--- a/Custom Formatters.docx
+++ b/Custom Formatters.docx
@@ -8,20 +8,42 @@
         <w:jc w:val="left"/>
         <w:outlineLvl w:val="0"/>
         <w:rPr>
+          <w:rFonts w:ascii="Times" w:eastAsia="Times New Roman" w:hAnsi="Times" w:cs="Times New Roman" w:hint="eastAsia"/>
+          <w:kern w:val="36"/>
+          <w:sz w:val="48"/>
+          <w:szCs w:val="48"/>
+        </w:rPr>
+      </w:pPr>
+      <w:r>
+        <w:rPr>
           <w:rFonts w:ascii="Times" w:eastAsia="Times New Roman" w:hAnsi="Times" w:cs="Times New Roman"/>
           <w:kern w:val="36"/>
           <w:sz w:val="48"/>
           <w:szCs w:val="48"/>
         </w:rPr>
-      </w:pPr>
-      <w:r>
-        <w:rPr>
-          <w:rFonts w:ascii="Times" w:eastAsia="Times New Roman" w:hAnsi="Times" w:cs="Times New Roman"/>
+        <w:t>Custom Formatters</w:t>
+      </w:r>
+    </w:p>
+    <w:p>
+      <w:pPr>
+        <w:widowControl/>
+        <w:jc w:val="left"/>
+        <w:outlineLvl w:val="0"/>
+        <w:rPr>
+          <w:rFonts w:ascii="宋体" w:eastAsia="宋体" w:hAnsi="宋体" w:cs="Times New Roman" w:hint="eastAsia"/>
           <w:kern w:val="36"/>
-          <w:sz w:val="48"/>
-          <w:szCs w:val="48"/>
-        </w:rPr>
-        <w:t>Custom Formatters</w:t>
+          <w:sz w:val="40"/>
+          <w:szCs w:val="40"/>
+        </w:rPr>
+      </w:pPr>
+      <w:r>
+        <w:rPr>
+          <w:rFonts w:ascii="宋体" w:eastAsia="宋体" w:hAnsi="宋体" w:cs="Lantinghei TC Heavy" w:hint="eastAsia"/>
+          <w:kern w:val="36"/>
+          <w:sz w:val="40"/>
+          <w:szCs w:val="40"/>
+        </w:rPr>
+        <w:t>自定义格式器</w:t>
       </w:r>
     </w:p>
     <w:p>
@@ -31,7 +53,7 @@
         <w:spacing w:before="100" w:beforeAutospacing="1" w:after="100" w:afterAutospacing="1" w:line="288" w:lineRule="atLeast"/>
         <w:jc w:val="left"/>
         <w:rPr>
-          <w:rFonts w:ascii="Helvetica" w:hAnsi="Helvetica" w:cs="Times New Roman"/>
+          <w:rFonts w:ascii="Helvetica" w:hAnsi="Helvetica" w:cs="Times New Roman" w:hint="eastAsia"/>
           <w:color w:val="222222"/>
           <w:kern w:val="0"/>
         </w:rPr>
@@ -60,35 +82,144 @@
           <w:color w:val="222222"/>
           <w:kern w:val="0"/>
         </w:rPr>
-        <w:t xml:space="preserve">, which is </w:t>
+        <w:t>, which is perfectly suited for this task and can be easily reused throughout your code base. Heck, if you’re on a Mac, AppKit classes have built-in support for </w:t>
+      </w:r>
+      <w:r>
+        <w:rPr>
+          <w:rFonts w:ascii="Courier" w:hAnsi="Courier" w:cs="Courier"/>
+          <w:color w:val="222222"/>
+          <w:kern w:val="0"/>
+          <w:sz w:val="20"/>
+          <w:szCs w:val="20"/>
+        </w:rPr>
+        <w:t>NSFormatter</w:t>
+      </w:r>
+      <w:r>
+        <w:rPr>
+          <w:rFonts w:ascii="Helvetica" w:hAnsi="Helvetica" w:cs="Times New Roman"/>
+          <w:color w:val="222222"/>
+          <w:kern w:val="0"/>
+        </w:rPr>
+        <w:t>, making your life a lot easier.</w:t>
+      </w:r>
+    </w:p>
+    <w:p>
+      <w:pPr>
+        <w:widowControl/>
+        <w:shd w:val="clear" w:color="auto" w:fill="FFFFFF"/>
+        <w:spacing w:before="100" w:beforeAutospacing="1" w:after="100" w:afterAutospacing="1" w:line="288" w:lineRule="atLeast"/>
+        <w:jc w:val="left"/>
+        <w:rPr>
+          <w:rFonts w:ascii="Helvetica" w:hAnsi="Helvetica" w:cs="Times New Roman" w:hint="eastAsia"/>
+          <w:color w:val="222222"/>
+          <w:kern w:val="0"/>
+        </w:rPr>
+      </w:pPr>
+      <w:r>
+        <w:rPr>
+          <w:rFonts w:ascii="Helvetica" w:hAnsi="Helvetica" w:cs="Times New Roman" w:hint="eastAsia"/>
+          <w:color w:val="222222"/>
+          <w:kern w:val="0"/>
+        </w:rPr>
+        <w:t>当</w:t>
       </w:r>
       <w:bookmarkStart w:id="0" w:name="_GoBack"/>
       <w:bookmarkEnd w:id="0"/>
       <w:r>
         <w:rPr>
-          <w:rFonts w:ascii="Helvetica" w:hAnsi="Helvetica" w:cs="Times New Roman"/>
-          <w:color w:val="222222"/>
-          <w:kern w:val="0"/>
-        </w:rPr>
-        <w:t>perfectly suited for this task and can be easily reused throughout your code base. Heck, if you’re on a Mac, AppKit classes have built-in support for </w:t>
-      </w:r>
-      <w:r>
-        <w:rPr>
-          <w:rFonts w:ascii="Courier" w:hAnsi="Courier" w:cs="Courier"/>
-          <w:color w:val="222222"/>
-          <w:kern w:val="0"/>
-          <w:sz w:val="20"/>
-          <w:szCs w:val="20"/>
+          <w:rFonts w:ascii="Helvetica" w:hAnsi="Helvetica" w:cs="Times New Roman" w:hint="eastAsia"/>
+          <w:color w:val="222222"/>
+          <w:kern w:val="0"/>
+        </w:rPr>
+        <w:t>把一些数据格式化成我们易懂的格式时，我们希望能有一种简单而快速的方案。</w:t>
+      </w:r>
+      <w:r>
+        <w:rPr>
+          <w:rFonts w:ascii="Helvetica" w:hAnsi="Helvetica" w:cs="Times New Roman" w:hint="eastAsia"/>
+          <w:color w:val="222222"/>
+          <w:kern w:val="0"/>
+        </w:rPr>
+        <w:t>Foundation</w:t>
+      </w:r>
+      <w:r>
+        <w:rPr>
+          <w:rFonts w:ascii="Helvetica" w:hAnsi="Helvetica" w:cs="Times New Roman" w:hint="eastAsia"/>
+          <w:color w:val="222222"/>
+          <w:kern w:val="0"/>
+        </w:rPr>
+        <w:t>框架中的</w:t>
+      </w:r>
+      <w:r>
+        <w:rPr>
+          <w:rFonts w:ascii="Helvetica" w:hAnsi="Helvetica" w:cs="Times New Roman" w:hint="eastAsia"/>
+          <w:color w:val="222222"/>
+          <w:kern w:val="0"/>
         </w:rPr>
         <w:t>NSFormatter</w:t>
       </w:r>
       <w:r>
         <w:rPr>
-          <w:rFonts w:ascii="Helvetica" w:hAnsi="Helvetica" w:cs="Times New Roman"/>
-          <w:color w:val="222222"/>
-          <w:kern w:val="0"/>
-        </w:rPr>
-        <w:t>, making your life a lot easier.</w:t>
+          <w:rFonts w:ascii="Helvetica" w:hAnsi="Helvetica" w:cs="Times New Roman" w:hint="eastAsia"/>
+          <w:color w:val="222222"/>
+          <w:kern w:val="0"/>
+        </w:rPr>
+        <w:t>能很好的胜任这个工作。如果你用的</w:t>
+      </w:r>
+      <w:r>
+        <w:rPr>
+          <w:rFonts w:ascii="Helvetica" w:hAnsi="Helvetica" w:cs="Times New Roman" w:hint="eastAsia"/>
+          <w:color w:val="222222"/>
+          <w:kern w:val="0"/>
+        </w:rPr>
+        <w:t>Mac</w:t>
+      </w:r>
+      <w:r>
+        <w:rPr>
+          <w:rFonts w:ascii="Helvetica" w:hAnsi="Helvetica" w:cs="Times New Roman" w:hint="eastAsia"/>
+          <w:color w:val="222222"/>
+          <w:kern w:val="0"/>
+        </w:rPr>
+        <w:t>，</w:t>
+      </w:r>
+      <w:r>
+        <w:rPr>
+          <w:rFonts w:ascii="Helvetica" w:hAnsi="Helvetica" w:cs="Times New Roman" w:hint="eastAsia"/>
+          <w:color w:val="222222"/>
+          <w:kern w:val="0"/>
+        </w:rPr>
+        <w:t>AppKit</w:t>
+      </w:r>
+      <w:r>
+        <w:rPr>
+          <w:rFonts w:ascii="Helvetica" w:hAnsi="Helvetica" w:cs="Times New Roman" w:hint="eastAsia"/>
+          <w:color w:val="222222"/>
+          <w:kern w:val="0"/>
+        </w:rPr>
+        <w:t>类内建了对</w:t>
+      </w:r>
+      <w:r>
+        <w:rPr>
+          <w:rFonts w:ascii="Helvetica" w:hAnsi="Helvetica" w:cs="Times New Roman" w:hint="eastAsia"/>
+          <w:color w:val="222222"/>
+          <w:kern w:val="0"/>
+        </w:rPr>
+        <w:t>NSFormatter</w:t>
+      </w:r>
+      <w:r>
+        <w:rPr>
+          <w:rFonts w:ascii="Helvetica" w:hAnsi="Helvetica" w:cs="Times New Roman" w:hint="eastAsia"/>
+          <w:color w:val="222222"/>
+          <w:kern w:val="0"/>
+        </w:rPr>
+        <w:t>的支持</w:t>
+      </w:r>
+      <w:r>
+        <w:rPr>
+          <w:rFonts w:ascii="Helvetica" w:hAnsi="Helvetica" w:cs="Times New Roman" w:hint="eastAsia"/>
+          <w:color w:val="222222"/>
+          <w:kern w:val="0"/>
+        </w:rPr>
+        <w:t>，</w:t>
       </w:r>
     </w:p>
     <w:p>
@@ -198,7 +329,7 @@
         <w:spacing w:before="100" w:beforeAutospacing="1" w:after="100" w:afterAutospacing="1" w:line="288" w:lineRule="atLeast"/>
         <w:jc w:val="left"/>
         <w:rPr>
-          <w:rFonts w:ascii="Helvetica" w:hAnsi="Helvetica" w:cs="Times New Roman"/>
+          <w:rFonts w:ascii="Helvetica" w:hAnsi="Helvetica" w:cs="Times New Roman" w:hint="eastAsia"/>
           <w:color w:val="222222"/>
           <w:kern w:val="0"/>
         </w:rPr>
@@ -235,6 +366,93 @@
       <w:pPr>
         <w:widowControl/>
         <w:shd w:val="clear" w:color="auto" w:fill="FFFFFF"/>
+        <w:spacing w:before="100" w:beforeAutospacing="1" w:after="100" w:afterAutospacing="1" w:line="288" w:lineRule="atLeast"/>
+        <w:jc w:val="left"/>
+        <w:rPr>
+          <w:rFonts w:ascii="Helvetica" w:hAnsi="Helvetica" w:cs="Times New Roman" w:hint="eastAsia"/>
+          <w:color w:val="222222"/>
+          <w:kern w:val="0"/>
+        </w:rPr>
+      </w:pPr>
+      <w:r>
+        <w:rPr>
+          <w:rFonts w:ascii="Helvetica" w:hAnsi="Helvetica" w:cs="Times New Roman" w:hint="eastAsia"/>
+          <w:color w:val="222222"/>
+          <w:kern w:val="0"/>
+        </w:rPr>
+        <w:t>Foundation</w:t>
+      </w:r>
+      <w:r>
+        <w:rPr>
+          <w:rFonts w:ascii="Helvetica" w:hAnsi="Helvetica" w:cs="Times New Roman" w:hint="eastAsia"/>
+          <w:color w:val="222222"/>
+          <w:kern w:val="0"/>
+        </w:rPr>
+        <w:t>框架中的</w:t>
+      </w:r>
+      <w:r>
+        <w:rPr>
+          <w:rFonts w:ascii="Courier" w:hAnsi="Courier" w:cs="Courier"/>
+          <w:color w:val="222222"/>
+          <w:kern w:val="0"/>
+          <w:sz w:val="20"/>
+          <w:szCs w:val="20"/>
+        </w:rPr>
+        <w:t>NSFormatter</w:t>
+      </w:r>
+      <w:r>
+        <w:rPr>
+          <w:rFonts w:ascii="Courier" w:hAnsi="Courier" w:cs="Courier" w:hint="eastAsia"/>
+          <w:color w:val="222222"/>
+          <w:kern w:val="0"/>
+          <w:sz w:val="20"/>
+          <w:szCs w:val="20"/>
+        </w:rPr>
+        <w:t>是一个抽象类，它有两个子类</w:t>
+      </w:r>
+      <w:r>
+        <w:rPr>
+          <w:rFonts w:ascii="Courier" w:hAnsi="Courier" w:cs="Courier"/>
+          <w:color w:val="222222"/>
+          <w:kern w:val="0"/>
+          <w:sz w:val="20"/>
+          <w:szCs w:val="20"/>
+        </w:rPr>
+        <w:t>NSNumberFormatter</w:t>
+      </w:r>
+      <w:r>
+        <w:rPr>
+          <w:rFonts w:ascii="Courier" w:hAnsi="Courier" w:cs="Courier" w:hint="eastAsia"/>
+          <w:color w:val="222222"/>
+          <w:kern w:val="0"/>
+          <w:sz w:val="20"/>
+          <w:szCs w:val="20"/>
+        </w:rPr>
+        <w:t>和</w:t>
+      </w:r>
+      <w:r>
+        <w:rPr>
+          <w:rFonts w:ascii="Courier" w:hAnsi="Courier" w:cs="Courier"/>
+          <w:color w:val="222222"/>
+          <w:kern w:val="0"/>
+          <w:sz w:val="20"/>
+          <w:szCs w:val="20"/>
+        </w:rPr>
+        <w:t>NSDateFormatter</w:t>
+      </w:r>
+      <w:r>
+        <w:rPr>
+          <w:rFonts w:ascii="Helvetica" w:hAnsi="Helvetica" w:cs="Times New Roman" w:hint="eastAsia"/>
+          <w:color w:val="222222"/>
+          <w:kern w:val="0"/>
+        </w:rPr>
+        <w:t>。这里我们将略过上述内容，实现我们自己的子类。如果你还想了解更多，请移步这里。</w:t>
+      </w:r>
+    </w:p>
+    <w:p>
+      <w:pPr>
+        <w:widowControl/>
+        <w:shd w:val="clear" w:color="auto" w:fill="FFFFFF"/>
         <w:jc w:val="left"/>
         <w:outlineLvl w:val="1"/>
         <w:rPr>
@@ -263,7 +481,7 @@
         <w:spacing w:before="100" w:beforeAutospacing="1" w:after="100" w:afterAutospacing="1" w:line="288" w:lineRule="atLeast"/>
         <w:jc w:val="left"/>
         <w:rPr>
-          <w:rFonts w:ascii="Helvetica" w:hAnsi="Helvetica" w:cs="Times New Roman"/>
+          <w:rFonts w:ascii="Helvetica" w:hAnsi="Helvetica" w:cs="Times New Roman" w:hint="eastAsia"/>
           <w:color w:val="222222"/>
           <w:kern w:val="0"/>
         </w:rPr>
@@ -285,6 +503,29 @@
           <w:kern w:val="0"/>
         </w:rPr>
         <w:t> by itself doesn’t do anything, except throw errors. I have yet to find a programmer who wants this, but if such a thing tickles your fancy, go for it!</w:t>
+      </w:r>
+    </w:p>
+    <w:p>
+      <w:pPr>
+        <w:widowControl/>
+        <w:shd w:val="clear" w:color="auto" w:fill="FFFFFF"/>
+        <w:spacing w:before="100" w:beforeAutospacing="1" w:after="100" w:afterAutospacing="1" w:line="288" w:lineRule="atLeast"/>
+        <w:jc w:val="left"/>
+        <w:rPr>
+          <w:rFonts w:ascii="Helvetica" w:hAnsi="Helvetica" w:cs="Times New Roman" w:hint="eastAsia"/>
+          <w:color w:val="222222"/>
+          <w:kern w:val="0"/>
+        </w:rPr>
+      </w:pPr>
+      <w:r>
+        <w:rPr>
+          <w:rFonts w:ascii="Courier" w:hAnsi="Courier" w:cs="Courier"/>
+          <w:color w:val="222222"/>
+          <w:kern w:val="0"/>
+          <w:sz w:val="20"/>
+          <w:szCs w:val="20"/>
+        </w:rPr>
+        <w:t>NSFormatter</w:t>
       </w:r>
     </w:p>
     <w:p>
@@ -438,6 +679,7 @@
           <w:color w:val="222222"/>
           <w:kern w:val="0"/>
         </w:rPr>
+        <w:lastRenderedPageBreak/>
         <w:t>Two methods are required when implementing a </w:t>
       </w:r>
       <w:r>
@@ -538,7 +780,6 @@
           <w:color w:val="222222"/>
           <w:kern w:val="0"/>
         </w:rPr>
-        <w:lastRenderedPageBreak/>
         <w:t>Hold your horses, as first we need to do some setup. There is no pre-defined mapping from colors to their names, so we need to define this. For the sake of simplicity, this will be our initializer:</w:t>
       </w:r>
     </w:p>

--- a/Custom Formatters.docx
+++ b/Custom Formatters.docx
@@ -8,7 +8,7 @@
         <w:jc w:val="left"/>
         <w:outlineLvl w:val="0"/>
         <w:rPr>
-          <w:rFonts w:ascii="Times" w:eastAsia="Times New Roman" w:hAnsi="Times" w:cs="Times New Roman" w:hint="eastAsia"/>
+          <w:rFonts w:ascii="Times" w:eastAsia="Times New Roman" w:hAnsi="Times" w:cs="Times New Roman"/>
           <w:kern w:val="36"/>
           <w:sz w:val="48"/>
           <w:szCs w:val="48"/>
@@ -30,7 +30,7 @@
         <w:jc w:val="left"/>
         <w:outlineLvl w:val="0"/>
         <w:rPr>
-          <w:rFonts w:ascii="宋体" w:eastAsia="宋体" w:hAnsi="宋体" w:cs="Times New Roman" w:hint="eastAsia"/>
+          <w:rFonts w:ascii="宋体" w:eastAsia="宋体" w:hAnsi="宋体" w:cs="Times New Roman"/>
           <w:kern w:val="36"/>
           <w:sz w:val="40"/>
           <w:szCs w:val="40"/>
@@ -53,7 +53,7 @@
         <w:spacing w:before="100" w:beforeAutospacing="1" w:after="100" w:afterAutospacing="1" w:line="288" w:lineRule="atLeast"/>
         <w:jc w:val="left"/>
         <w:rPr>
-          <w:rFonts w:ascii="Helvetica" w:hAnsi="Helvetica" w:cs="Times New Roman" w:hint="eastAsia"/>
+          <w:rFonts w:ascii="Helvetica" w:hAnsi="Helvetica" w:cs="Times New Roman"/>
           <w:color w:val="222222"/>
           <w:kern w:val="0"/>
         </w:rPr>
@@ -66,6 +66,7 @@
         </w:rPr>
         <w:t>When formatting data into a user-readable format we tend to use quick one-off solutions. This is a shame because Foundation comes with </w:t>
       </w:r>
+      <w:proofErr w:type="spellStart"/>
       <w:r>
         <w:rPr>
           <w:rFonts w:ascii="Courier" w:hAnsi="Courier" w:cs="Courier"/>
@@ -76,14 +77,34 @@
         </w:rPr>
         <w:t>NSFormatter</w:t>
       </w:r>
-      <w:r>
-        <w:rPr>
-          <w:rFonts w:ascii="Helvetica" w:hAnsi="Helvetica" w:cs="Times New Roman"/>
-          <w:color w:val="222222"/>
-          <w:kern w:val="0"/>
-        </w:rPr>
-        <w:t>, which is perfectly suited for this task and can be easily reused throughout your code base. Heck, if you’re on a Mac, AppKit classes have built-in support for </w:t>
-      </w:r>
+      <w:proofErr w:type="spellEnd"/>
+      <w:r>
+        <w:rPr>
+          <w:rFonts w:ascii="Helvetica" w:hAnsi="Helvetica" w:cs="Times New Roman"/>
+          <w:color w:val="222222"/>
+          <w:kern w:val="0"/>
+        </w:rPr>
+        <w:t xml:space="preserve">, which is perfectly suited for this task and can be easily reused throughout your code base. Heck, if you’re on a Mac, </w:t>
+      </w:r>
+      <w:proofErr w:type="spellStart"/>
+      <w:r>
+        <w:rPr>
+          <w:rFonts w:ascii="Helvetica" w:hAnsi="Helvetica" w:cs="Times New Roman"/>
+          <w:color w:val="222222"/>
+          <w:kern w:val="0"/>
+        </w:rPr>
+        <w:t>AppKit</w:t>
+      </w:r>
+      <w:proofErr w:type="spellEnd"/>
+      <w:r>
+        <w:rPr>
+          <w:rFonts w:ascii="Helvetica" w:hAnsi="Helvetica" w:cs="Times New Roman"/>
+          <w:color w:val="222222"/>
+          <w:kern w:val="0"/>
+        </w:rPr>
+        <w:t xml:space="preserve"> classes have built-in support for </w:t>
+      </w:r>
+      <w:proofErr w:type="spellStart"/>
       <w:r>
         <w:rPr>
           <w:rFonts w:ascii="Courier" w:hAnsi="Courier" w:cs="Courier"/>
@@ -94,6 +115,7 @@
         </w:rPr>
         <w:t>NSFormatter</w:t>
       </w:r>
+      <w:proofErr w:type="spellEnd"/>
       <w:r>
         <w:rPr>
           <w:rFonts w:ascii="Helvetica" w:hAnsi="Helvetica" w:cs="Times New Roman"/>
@@ -110,28 +132,34 @@
         <w:spacing w:before="100" w:beforeAutospacing="1" w:after="100" w:afterAutospacing="1" w:line="288" w:lineRule="atLeast"/>
         <w:jc w:val="left"/>
         <w:rPr>
+          <w:rFonts w:ascii="Helvetica" w:hAnsi="Helvetica" w:cs="Times New Roman"/>
+          <w:color w:val="222222"/>
+          <w:kern w:val="0"/>
+        </w:rPr>
+      </w:pPr>
+      <w:r>
+        <w:rPr>
           <w:rFonts w:ascii="Helvetica" w:hAnsi="Helvetica" w:cs="Times New Roman" w:hint="eastAsia"/>
           <w:color w:val="222222"/>
           <w:kern w:val="0"/>
         </w:rPr>
-      </w:pPr>
+        <w:t>当</w:t>
+      </w:r>
       <w:r>
         <w:rPr>
           <w:rFonts w:ascii="Helvetica" w:hAnsi="Helvetica" w:cs="Times New Roman" w:hint="eastAsia"/>
           <w:color w:val="222222"/>
           <w:kern w:val="0"/>
         </w:rPr>
-        <w:t>当</w:t>
-      </w:r>
-      <w:bookmarkStart w:id="0" w:name="_GoBack"/>
-      <w:bookmarkEnd w:id="0"/>
+        <w:t>把一些数据格式化成我们易懂的格式时，我们希望能有一种简单而快速的方案。</w:t>
+      </w:r>
       <w:r>
         <w:rPr>
           <w:rFonts w:ascii="Helvetica" w:hAnsi="Helvetica" w:cs="Times New Roman" w:hint="eastAsia"/>
           <w:color w:val="222222"/>
           <w:kern w:val="0"/>
         </w:rPr>
-        <w:t>把一些数据格式化成我们易懂的格式时，我们希望能有一种简单而快速的方案。</w:t>
+        <w:t>Foundation</w:t>
       </w:r>
       <w:r>
         <w:rPr>
@@ -139,72 +167,70 @@
           <w:color w:val="222222"/>
           <w:kern w:val="0"/>
         </w:rPr>
-        <w:t>Foundation</w:t>
-      </w:r>
+        <w:t>框架中的</w:t>
+      </w:r>
+      <w:proofErr w:type="spellStart"/>
       <w:r>
         <w:rPr>
           <w:rFonts w:ascii="Helvetica" w:hAnsi="Helvetica" w:cs="Times New Roman" w:hint="eastAsia"/>
           <w:color w:val="222222"/>
           <w:kern w:val="0"/>
         </w:rPr>
-        <w:t>框架中的</w:t>
-      </w:r>
+        <w:t>NSFormatter</w:t>
+      </w:r>
+      <w:proofErr w:type="spellEnd"/>
       <w:r>
         <w:rPr>
           <w:rFonts w:ascii="Helvetica" w:hAnsi="Helvetica" w:cs="Times New Roman" w:hint="eastAsia"/>
           <w:color w:val="222222"/>
           <w:kern w:val="0"/>
         </w:rPr>
+        <w:t>能很好的胜任这个工作。如果你用的</w:t>
+      </w:r>
+      <w:r>
+        <w:rPr>
+          <w:rFonts w:ascii="Helvetica" w:hAnsi="Helvetica" w:cs="Times New Roman" w:hint="eastAsia"/>
+          <w:color w:val="222222"/>
+          <w:kern w:val="0"/>
+        </w:rPr>
+        <w:t>Mac</w:t>
+      </w:r>
+      <w:r>
+        <w:rPr>
+          <w:rFonts w:ascii="Helvetica" w:hAnsi="Helvetica" w:cs="Times New Roman" w:hint="eastAsia"/>
+          <w:color w:val="222222"/>
+          <w:kern w:val="0"/>
+        </w:rPr>
+        <w:t>，</w:t>
+      </w:r>
+      <w:proofErr w:type="spellStart"/>
+      <w:r>
+        <w:rPr>
+          <w:rFonts w:ascii="Helvetica" w:hAnsi="Helvetica" w:cs="Times New Roman" w:hint="eastAsia"/>
+          <w:color w:val="222222"/>
+          <w:kern w:val="0"/>
+        </w:rPr>
+        <w:t>AppKit</w:t>
+      </w:r>
+      <w:proofErr w:type="spellEnd"/>
+      <w:r>
+        <w:rPr>
+          <w:rFonts w:ascii="Helvetica" w:hAnsi="Helvetica" w:cs="Times New Roman" w:hint="eastAsia"/>
+          <w:color w:val="222222"/>
+          <w:kern w:val="0"/>
+        </w:rPr>
+        <w:t>类内建了对</w:t>
+      </w:r>
+      <w:proofErr w:type="spellStart"/>
+      <w:r>
+        <w:rPr>
+          <w:rFonts w:ascii="Helvetica" w:hAnsi="Helvetica" w:cs="Times New Roman" w:hint="eastAsia"/>
+          <w:color w:val="222222"/>
+          <w:kern w:val="0"/>
+        </w:rPr>
         <w:t>NSFormatter</w:t>
       </w:r>
-      <w:r>
-        <w:rPr>
-          <w:rFonts w:ascii="Helvetica" w:hAnsi="Helvetica" w:cs="Times New Roman" w:hint="eastAsia"/>
-          <w:color w:val="222222"/>
-          <w:kern w:val="0"/>
-        </w:rPr>
-        <w:t>能很好的胜任这个工作。如果你用的</w:t>
-      </w:r>
-      <w:r>
-        <w:rPr>
-          <w:rFonts w:ascii="Helvetica" w:hAnsi="Helvetica" w:cs="Times New Roman" w:hint="eastAsia"/>
-          <w:color w:val="222222"/>
-          <w:kern w:val="0"/>
-        </w:rPr>
-        <w:t>Mac</w:t>
-      </w:r>
-      <w:r>
-        <w:rPr>
-          <w:rFonts w:ascii="Helvetica" w:hAnsi="Helvetica" w:cs="Times New Roman" w:hint="eastAsia"/>
-          <w:color w:val="222222"/>
-          <w:kern w:val="0"/>
-        </w:rPr>
-        <w:t>，</w:t>
-      </w:r>
-      <w:r>
-        <w:rPr>
-          <w:rFonts w:ascii="Helvetica" w:hAnsi="Helvetica" w:cs="Times New Roman" w:hint="eastAsia"/>
-          <w:color w:val="222222"/>
-          <w:kern w:val="0"/>
-        </w:rPr>
-        <w:t>AppKit</w:t>
-      </w:r>
-      <w:r>
-        <w:rPr>
-          <w:rFonts w:ascii="Helvetica" w:hAnsi="Helvetica" w:cs="Times New Roman" w:hint="eastAsia"/>
-          <w:color w:val="222222"/>
-          <w:kern w:val="0"/>
-        </w:rPr>
-        <w:t>类内建了对</w:t>
-      </w:r>
-      <w:r>
-        <w:rPr>
-          <w:rFonts w:ascii="Helvetica" w:hAnsi="Helvetica" w:cs="Times New Roman" w:hint="eastAsia"/>
-          <w:color w:val="222222"/>
-          <w:kern w:val="0"/>
-        </w:rPr>
-        <w:t>NSFormatter</w:t>
-      </w:r>
+      <w:proofErr w:type="spellEnd"/>
       <w:r>
         <w:rPr>
           <w:rFonts w:ascii="Helvetica" w:hAnsi="Helvetica" w:cs="Times New Roman" w:hint="eastAsia"/>
@@ -267,6 +293,7 @@
         </w:rPr>
         <w:t>Foundation comes with the abstract </w:t>
       </w:r>
+      <w:proofErr w:type="spellStart"/>
       <w:r>
         <w:rPr>
           <w:rFonts w:ascii="Courier" w:hAnsi="Courier" w:cs="Courier"/>
@@ -277,6 +304,7 @@
         </w:rPr>
         <w:t>NSFormatter</w:t>
       </w:r>
+      <w:proofErr w:type="spellEnd"/>
       <w:r>
         <w:rPr>
           <w:rFonts w:ascii="Helvetica" w:hAnsi="Helvetica" w:cs="Times New Roman"/>
@@ -285,6 +313,7 @@
         </w:rPr>
         <w:t> class and two concrete subclasses: </w:t>
       </w:r>
+      <w:proofErr w:type="spellStart"/>
       <w:r>
         <w:rPr>
           <w:rFonts w:ascii="Courier" w:hAnsi="Courier" w:cs="Courier"/>
@@ -295,6 +324,7 @@
         </w:rPr>
         <w:t>NSNumberFormatter</w:t>
       </w:r>
+      <w:proofErr w:type="spellEnd"/>
       <w:r>
         <w:rPr>
           <w:rFonts w:ascii="Helvetica" w:hAnsi="Helvetica" w:cs="Times New Roman"/>
@@ -303,6 +333,7 @@
         </w:rPr>
         <w:t> and </w:t>
       </w:r>
+      <w:proofErr w:type="spellStart"/>
       <w:r>
         <w:rPr>
           <w:rFonts w:ascii="Courier" w:hAnsi="Courier" w:cs="Courier"/>
@@ -313,6 +344,7 @@
         </w:rPr>
         <w:t>NSDateFormatter</w:t>
       </w:r>
+      <w:proofErr w:type="spellEnd"/>
       <w:r>
         <w:rPr>
           <w:rFonts w:ascii="Helvetica" w:hAnsi="Helvetica" w:cs="Times New Roman"/>
@@ -329,7 +361,7 @@
         <w:spacing w:before="100" w:beforeAutospacing="1" w:after="100" w:afterAutospacing="1" w:line="288" w:lineRule="atLeast"/>
         <w:jc w:val="left"/>
         <w:rPr>
-          <w:rFonts w:ascii="Helvetica" w:hAnsi="Helvetica" w:cs="Times New Roman" w:hint="eastAsia"/>
+          <w:rFonts w:ascii="Helvetica" w:hAnsi="Helvetica" w:cs="Times New Roman"/>
           <w:color w:val="222222"/>
           <w:kern w:val="0"/>
         </w:rPr>
@@ -340,7 +372,25 @@
           <w:color w:val="222222"/>
           <w:kern w:val="0"/>
         </w:rPr>
-        <w:t>If you need a more subtle introduction, I recommend reading this </w:t>
+        <w:t xml:space="preserve">If you need a </w:t>
+      </w:r>
+      <w:proofErr w:type="gramStart"/>
+      <w:r>
+        <w:rPr>
+          <w:rFonts w:ascii="Helvetica" w:hAnsi="Helvetica" w:cs="Times New Roman"/>
+          <w:color w:val="222222"/>
+          <w:kern w:val="0"/>
+        </w:rPr>
+        <w:t>more subtle</w:t>
+      </w:r>
+      <w:proofErr w:type="gramEnd"/>
+      <w:r>
+        <w:rPr>
+          <w:rFonts w:ascii="Helvetica" w:hAnsi="Helvetica" w:cs="Times New Roman"/>
+          <w:color w:val="222222"/>
+          <w:kern w:val="0"/>
+        </w:rPr>
+        <w:t xml:space="preserve"> introduction, I recommend reading this </w:t>
       </w:r>
       <w:hyperlink r:id="rId5" w:history="1">
         <w:r>
@@ -369,27 +419,28 @@
         <w:spacing w:before="100" w:beforeAutospacing="1" w:after="100" w:afterAutospacing="1" w:line="288" w:lineRule="atLeast"/>
         <w:jc w:val="left"/>
         <w:rPr>
+          <w:rFonts w:ascii="Helvetica" w:hAnsi="Helvetica" w:cs="Times New Roman"/>
+          <w:color w:val="222222"/>
+          <w:kern w:val="0"/>
+        </w:rPr>
+      </w:pPr>
+      <w:r>
+        <w:rPr>
           <w:rFonts w:ascii="Helvetica" w:hAnsi="Helvetica" w:cs="Times New Roman" w:hint="eastAsia"/>
           <w:color w:val="222222"/>
           <w:kern w:val="0"/>
         </w:rPr>
-      </w:pPr>
+        <w:t>Foundation</w:t>
+      </w:r>
       <w:r>
         <w:rPr>
           <w:rFonts w:ascii="Helvetica" w:hAnsi="Helvetica" w:cs="Times New Roman" w:hint="eastAsia"/>
           <w:color w:val="222222"/>
           <w:kern w:val="0"/>
         </w:rPr>
-        <w:t>Foundation</w:t>
-      </w:r>
-      <w:r>
-        <w:rPr>
-          <w:rFonts w:ascii="Helvetica" w:hAnsi="Helvetica" w:cs="Times New Roman" w:hint="eastAsia"/>
-          <w:color w:val="222222"/>
-          <w:kern w:val="0"/>
-        </w:rPr>
         <w:t>框架中的</w:t>
       </w:r>
+      <w:proofErr w:type="spellStart"/>
       <w:r>
         <w:rPr>
           <w:rFonts w:ascii="Courier" w:hAnsi="Courier" w:cs="Courier"/>
@@ -400,6 +451,7 @@
         </w:rPr>
         <w:t>NSFormatter</w:t>
       </w:r>
+      <w:proofErr w:type="spellEnd"/>
       <w:r>
         <w:rPr>
           <w:rFonts w:ascii="Courier" w:hAnsi="Courier" w:cs="Courier" w:hint="eastAsia"/>
@@ -410,6 +462,7 @@
         </w:rPr>
         <w:t>是一个抽象类，它有两个子类</w:t>
       </w:r>
+      <w:proofErr w:type="spellStart"/>
       <w:r>
         <w:rPr>
           <w:rFonts w:ascii="Courier" w:hAnsi="Courier" w:cs="Courier"/>
@@ -420,6 +473,7 @@
         </w:rPr>
         <w:t>NSNumberFormatter</w:t>
       </w:r>
+      <w:proofErr w:type="spellEnd"/>
       <w:r>
         <w:rPr>
           <w:rFonts w:ascii="Courier" w:hAnsi="Courier" w:cs="Courier" w:hint="eastAsia"/>
@@ -430,6 +484,7 @@
         </w:rPr>
         <w:t>和</w:t>
       </w:r>
+      <w:proofErr w:type="spellStart"/>
       <w:r>
         <w:rPr>
           <w:rFonts w:ascii="Courier" w:hAnsi="Courier" w:cs="Courier"/>
@@ -440,6 +495,7 @@
         </w:rPr>
         <w:t>NSDateFormatter</w:t>
       </w:r>
+      <w:proofErr w:type="spellEnd"/>
       <w:r>
         <w:rPr>
           <w:rFonts w:ascii="Helvetica" w:hAnsi="Helvetica" w:cs="Times New Roman" w:hint="eastAsia"/>
@@ -481,11 +537,12 @@
         <w:spacing w:before="100" w:beforeAutospacing="1" w:after="100" w:afterAutospacing="1" w:line="288" w:lineRule="atLeast"/>
         <w:jc w:val="left"/>
         <w:rPr>
-          <w:rFonts w:ascii="Helvetica" w:hAnsi="Helvetica" w:cs="Times New Roman" w:hint="eastAsia"/>
+          <w:rFonts w:ascii="Helvetica" w:hAnsi="Helvetica" w:cs="Times New Roman"/>
           <w:color w:val="222222"/>
           <w:kern w:val="0"/>
         </w:rPr>
       </w:pPr>
+      <w:proofErr w:type="spellStart"/>
       <w:r>
         <w:rPr>
           <w:rFonts w:ascii="Courier" w:hAnsi="Courier" w:cs="Courier"/>
@@ -496,6 +553,7 @@
         </w:rPr>
         <w:t>NSFormatter</w:t>
       </w:r>
+      <w:proofErr w:type="spellEnd"/>
       <w:r>
         <w:rPr>
           <w:rFonts w:ascii="Helvetica" w:hAnsi="Helvetica" w:cs="Times New Roman"/>
@@ -517,6 +575,7 @@
           <w:kern w:val="0"/>
         </w:rPr>
       </w:pPr>
+      <w:proofErr w:type="spellStart"/>
       <w:r>
         <w:rPr>
           <w:rFonts w:ascii="Courier" w:hAnsi="Courier" w:cs="Courier"/>
@@ -526,6 +585,27 @@
           <w:szCs w:val="20"/>
         </w:rPr>
         <w:t>NSFormatter</w:t>
+      </w:r>
+      <w:proofErr w:type="spellEnd"/>
+      <w:r>
+        <w:rPr>
+          <w:rFonts w:ascii="Courier" w:hAnsi="Courier" w:cs="Courier" w:hint="eastAsia"/>
+          <w:color w:val="222222"/>
+          <w:kern w:val="0"/>
+          <w:sz w:val="20"/>
+          <w:szCs w:val="20"/>
+        </w:rPr>
+        <w:t>除了抛出错误，其它什么也不干。</w:t>
+      </w:r>
+      <w:r>
+        <w:rPr>
+          <w:rFonts w:ascii="Courier" w:hAnsi="Courier" w:cs="Courier" w:hint="eastAsia"/>
+          <w:color w:val="222222"/>
+          <w:kern w:val="0"/>
+          <w:sz w:val="20"/>
+          <w:szCs w:val="20"/>
+        </w:rPr>
+        <w:t>不知道有没有程序员想要这样。</w:t>
       </w:r>
     </w:p>
     <w:p>
@@ -535,7 +615,7 @@
         <w:spacing w:before="100" w:beforeAutospacing="1" w:after="100" w:afterAutospacing="1" w:line="288" w:lineRule="atLeast"/>
         <w:jc w:val="left"/>
         <w:rPr>
-          <w:rFonts w:ascii="Helvetica" w:hAnsi="Helvetica" w:cs="Times New Roman"/>
+          <w:rFonts w:ascii="Helvetica" w:hAnsi="Helvetica" w:cs="Times New Roman" w:hint="eastAsia"/>
           <w:color w:val="222222"/>
           <w:kern w:val="0"/>
         </w:rPr>
@@ -548,6 +628,7 @@
         </w:rPr>
         <w:t>Because we don’t like errors, we’ll implement an </w:t>
       </w:r>
+      <w:proofErr w:type="spellStart"/>
       <w:r>
         <w:rPr>
           <w:rFonts w:ascii="Courier" w:hAnsi="Courier" w:cs="Courier"/>
@@ -558,6 +639,7 @@
         </w:rPr>
         <w:t>NSFormatter</w:t>
       </w:r>
+      <w:proofErr w:type="spellEnd"/>
       <w:r>
         <w:rPr>
           <w:rFonts w:ascii="Helvetica" w:hAnsi="Helvetica" w:cs="Times New Roman"/>
@@ -566,6 +648,7 @@
         </w:rPr>
         <w:t> subclass that can transform instances of </w:t>
       </w:r>
+      <w:proofErr w:type="spellStart"/>
       <w:r>
         <w:rPr>
           <w:rFonts w:ascii="Courier" w:hAnsi="Courier" w:cs="Courier"/>
@@ -576,6 +659,7 @@
         </w:rPr>
         <w:t>UIColor</w:t>
       </w:r>
+      <w:proofErr w:type="spellEnd"/>
       <w:r>
         <w:rPr>
           <w:rFonts w:ascii="Helvetica" w:hAnsi="Helvetica" w:cs="Times New Roman"/>
@@ -583,6 +667,70 @@
           <w:kern w:val="0"/>
         </w:rPr>
         <w:t> to a human-readable name. For example, the following code will return the string “Blue”:</w:t>
+      </w:r>
+    </w:p>
+    <w:p>
+      <w:pPr>
+        <w:widowControl/>
+        <w:shd w:val="clear" w:color="auto" w:fill="FFFFFF"/>
+        <w:spacing w:before="100" w:beforeAutospacing="1" w:after="100" w:afterAutospacing="1" w:line="288" w:lineRule="atLeast"/>
+        <w:jc w:val="left"/>
+        <w:rPr>
+          <w:rFonts w:ascii="Helvetica" w:hAnsi="Helvetica" w:cs="Times New Roman" w:hint="eastAsia"/>
+          <w:color w:val="222222"/>
+          <w:kern w:val="0"/>
+        </w:rPr>
+      </w:pPr>
+      <w:r>
+        <w:rPr>
+          <w:rFonts w:ascii="Helvetica" w:hAnsi="Helvetica" w:cs="Times New Roman" w:hint="eastAsia"/>
+          <w:color w:val="222222"/>
+          <w:kern w:val="0"/>
+        </w:rPr>
+        <w:lastRenderedPageBreak/>
+        <w:t>大家都不喜欢错误，所以我们实现一个子类，它能够将</w:t>
+      </w:r>
+      <w:proofErr w:type="spellStart"/>
+      <w:r>
+        <w:rPr>
+          <w:rFonts w:ascii="Helvetica" w:hAnsi="Helvetica" w:cs="Times New Roman" w:hint="eastAsia"/>
+          <w:color w:val="222222"/>
+          <w:kern w:val="0"/>
+        </w:rPr>
+        <w:t>UIColor</w:t>
+      </w:r>
+      <w:proofErr w:type="spellEnd"/>
+      <w:r>
+        <w:rPr>
+          <w:rFonts w:ascii="Helvetica" w:hAnsi="Helvetica" w:cs="Times New Roman" w:hint="eastAsia"/>
+          <w:color w:val="222222"/>
+          <w:kern w:val="0"/>
+        </w:rPr>
+        <w:t>的实例变得更可读。例如下面的代码会返回一个“</w:t>
+      </w:r>
+      <w:r>
+        <w:rPr>
+          <w:rFonts w:ascii="Helvetica" w:hAnsi="Helvetica" w:cs="Times New Roman" w:hint="eastAsia"/>
+          <w:color w:val="222222"/>
+          <w:kern w:val="0"/>
+        </w:rPr>
+        <w:t>blue</w:t>
+      </w:r>
+      <w:r>
+        <w:rPr>
+          <w:rFonts w:ascii="Helvetica" w:hAnsi="Helvetica" w:cs="Times New Roman" w:hint="eastAsia"/>
+          <w:color w:val="222222"/>
+          <w:kern w:val="0"/>
+        </w:rPr>
+        <w:t>”</w:t>
+      </w:r>
+      <w:r>
+        <w:rPr>
+          <w:rFonts w:ascii="Helvetica" w:hAnsi="Helvetica" w:cs="Times New Roman" w:hint="eastAsia"/>
+          <w:color w:val="222222"/>
+          <w:kern w:val="0"/>
+        </w:rPr>
+        <w:t>字符串：</w:t>
       </w:r>
     </w:p>
     <w:p>
@@ -620,16 +768,163 @@
           <w:szCs w:val="20"/>
         </w:rPr>
       </w:pPr>
-      <w:r>
-        <w:rPr>
-          <w:rFonts w:ascii="Courier" w:hAnsi="Courier" w:cs="Courier"/>
-          <w:color w:val="222222"/>
-          <w:kern w:val="0"/>
-          <w:sz w:val="20"/>
-          <w:szCs w:val="20"/>
-        </w:rPr>
-        <w:t>KPAColorFormatter *colorFormatter = [[KPAColorFormatter alloc] init]; [colorFormatter stringForObjectValue:[</w:t>
-      </w:r>
+      <w:proofErr w:type="spellStart"/>
+      <w:r>
+        <w:rPr>
+          <w:rFonts w:ascii="Courier" w:hAnsi="Courier" w:cs="Courier"/>
+          <w:color w:val="222222"/>
+          <w:kern w:val="0"/>
+          <w:sz w:val="20"/>
+          <w:szCs w:val="20"/>
+        </w:rPr>
+        <w:t>KPAColorFormatter</w:t>
+      </w:r>
+      <w:proofErr w:type="spellEnd"/>
+      <w:r>
+        <w:rPr>
+          <w:rFonts w:ascii="Courier" w:hAnsi="Courier" w:cs="Courier"/>
+          <w:color w:val="222222"/>
+          <w:kern w:val="0"/>
+          <w:sz w:val="20"/>
+          <w:szCs w:val="20"/>
+        </w:rPr>
+        <w:t xml:space="preserve"> *</w:t>
+      </w:r>
+      <w:proofErr w:type="spellStart"/>
+      <w:r>
+        <w:rPr>
+          <w:rFonts w:ascii="Courier" w:hAnsi="Courier" w:cs="Courier"/>
+          <w:color w:val="222222"/>
+          <w:kern w:val="0"/>
+          <w:sz w:val="20"/>
+          <w:szCs w:val="20"/>
+        </w:rPr>
+        <w:t>colorFormatter</w:t>
+      </w:r>
+      <w:proofErr w:type="spellEnd"/>
+      <w:r>
+        <w:rPr>
+          <w:rFonts w:ascii="Courier" w:hAnsi="Courier" w:cs="Courier"/>
+          <w:color w:val="222222"/>
+          <w:kern w:val="0"/>
+          <w:sz w:val="20"/>
+          <w:szCs w:val="20"/>
+        </w:rPr>
+        <w:t xml:space="preserve"> = [[</w:t>
+      </w:r>
+      <w:proofErr w:type="spellStart"/>
+      <w:r>
+        <w:rPr>
+          <w:rFonts w:ascii="Courier" w:hAnsi="Courier" w:cs="Courier"/>
+          <w:color w:val="222222"/>
+          <w:kern w:val="0"/>
+          <w:sz w:val="20"/>
+          <w:szCs w:val="20"/>
+        </w:rPr>
+        <w:t>KPAColorFormatter</w:t>
+      </w:r>
+      <w:proofErr w:type="spellEnd"/>
+      <w:r>
+        <w:rPr>
+          <w:rFonts w:ascii="Courier" w:hAnsi="Courier" w:cs="Courier"/>
+          <w:color w:val="222222"/>
+          <w:kern w:val="0"/>
+          <w:sz w:val="20"/>
+          <w:szCs w:val="20"/>
+        </w:rPr>
+        <w:t xml:space="preserve"> </w:t>
+      </w:r>
+      <w:proofErr w:type="spellStart"/>
+      <w:r>
+        <w:rPr>
+          <w:rFonts w:ascii="Courier" w:hAnsi="Courier" w:cs="Courier"/>
+          <w:color w:val="222222"/>
+          <w:kern w:val="0"/>
+          <w:sz w:val="20"/>
+          <w:szCs w:val="20"/>
+        </w:rPr>
+        <w:t>alloc</w:t>
+      </w:r>
+      <w:proofErr w:type="spellEnd"/>
+      <w:r>
+        <w:rPr>
+          <w:rFonts w:ascii="Courier" w:hAnsi="Courier" w:cs="Courier"/>
+          <w:color w:val="222222"/>
+          <w:kern w:val="0"/>
+          <w:sz w:val="20"/>
+          <w:szCs w:val="20"/>
+        </w:rPr>
+        <w:t xml:space="preserve">] </w:t>
+      </w:r>
+      <w:proofErr w:type="spellStart"/>
+      <w:r>
+        <w:rPr>
+          <w:rFonts w:ascii="Courier" w:hAnsi="Courier" w:cs="Courier"/>
+          <w:color w:val="222222"/>
+          <w:kern w:val="0"/>
+          <w:sz w:val="20"/>
+          <w:szCs w:val="20"/>
+        </w:rPr>
+        <w:t>init</w:t>
+      </w:r>
+      <w:proofErr w:type="spellEnd"/>
+      <w:r>
+        <w:rPr>
+          <w:rFonts w:ascii="Courier" w:hAnsi="Courier" w:cs="Courier"/>
+          <w:color w:val="222222"/>
+          <w:kern w:val="0"/>
+          <w:sz w:val="20"/>
+          <w:szCs w:val="20"/>
+        </w:rPr>
+        <w:t>]; [</w:t>
+      </w:r>
+      <w:proofErr w:type="spellStart"/>
+      <w:r>
+        <w:rPr>
+          <w:rFonts w:ascii="Courier" w:hAnsi="Courier" w:cs="Courier"/>
+          <w:color w:val="222222"/>
+          <w:kern w:val="0"/>
+          <w:sz w:val="20"/>
+          <w:szCs w:val="20"/>
+        </w:rPr>
+        <w:t>colorFormatter</w:t>
+      </w:r>
+      <w:proofErr w:type="spellEnd"/>
+      <w:r>
+        <w:rPr>
+          <w:rFonts w:ascii="Courier" w:hAnsi="Courier" w:cs="Courier"/>
+          <w:color w:val="222222"/>
+          <w:kern w:val="0"/>
+          <w:sz w:val="20"/>
+          <w:szCs w:val="20"/>
+        </w:rPr>
+        <w:t xml:space="preserve"> </w:t>
+      </w:r>
+      <w:proofErr w:type="spellStart"/>
+      <w:r>
+        <w:rPr>
+          <w:rFonts w:ascii="Courier" w:hAnsi="Courier" w:cs="Courier"/>
+          <w:color w:val="222222"/>
+          <w:kern w:val="0"/>
+          <w:sz w:val="20"/>
+          <w:szCs w:val="20"/>
+        </w:rPr>
+        <w:t>stringForObjectValue</w:t>
+      </w:r>
+      <w:proofErr w:type="spellEnd"/>
+      <w:proofErr w:type="gramStart"/>
+      <w:r>
+        <w:rPr>
+          <w:rFonts w:ascii="Courier" w:hAnsi="Courier" w:cs="Courier"/>
+          <w:color w:val="222222"/>
+          <w:kern w:val="0"/>
+          <w:sz w:val="20"/>
+          <w:szCs w:val="20"/>
+        </w:rPr>
+        <w:t>:[</w:t>
+      </w:r>
+      <w:proofErr w:type="spellStart"/>
+      <w:proofErr w:type="gramEnd"/>
       <w:r>
         <w:rPr>
           <w:rFonts w:ascii="Courier" w:hAnsi="Courier" w:cs="Courier"/>
@@ -640,15 +935,38 @@
         </w:rPr>
         <w:t>UIColor</w:t>
       </w:r>
-      <w:r>
-        <w:rPr>
-          <w:rFonts w:ascii="Courier" w:hAnsi="Courier" w:cs="Courier"/>
-          <w:color w:val="222222"/>
-          <w:kern w:val="0"/>
-          <w:sz w:val="20"/>
-          <w:szCs w:val="20"/>
-        </w:rPr>
-        <w:t xml:space="preserve"> blueColor]] </w:t>
+      <w:proofErr w:type="spellEnd"/>
+      <w:r>
+        <w:rPr>
+          <w:rFonts w:ascii="Courier" w:hAnsi="Courier" w:cs="Courier"/>
+          <w:color w:val="222222"/>
+          <w:kern w:val="0"/>
+          <w:sz w:val="20"/>
+          <w:szCs w:val="20"/>
+        </w:rPr>
+        <w:t xml:space="preserve"> </w:t>
+      </w:r>
+      <w:proofErr w:type="spellStart"/>
+      <w:r>
+        <w:rPr>
+          <w:rFonts w:ascii="Courier" w:hAnsi="Courier" w:cs="Courier"/>
+          <w:color w:val="222222"/>
+          <w:kern w:val="0"/>
+          <w:sz w:val="20"/>
+          <w:szCs w:val="20"/>
+        </w:rPr>
+        <w:t>blueColor</w:t>
+      </w:r>
+      <w:proofErr w:type="spellEnd"/>
+      <w:r>
+        <w:rPr>
+          <w:rFonts w:ascii="Courier" w:hAnsi="Courier" w:cs="Courier"/>
+          <w:color w:val="222222"/>
+          <w:kern w:val="0"/>
+          <w:sz w:val="20"/>
+          <w:szCs w:val="20"/>
+        </w:rPr>
+        <w:t xml:space="preserve">]] </w:t>
       </w:r>
       <w:r>
         <w:rPr>
@@ -668,7 +986,7 @@
         <w:spacing w:before="100" w:beforeAutospacing="1" w:after="100" w:afterAutospacing="1" w:line="288" w:lineRule="atLeast"/>
         <w:jc w:val="left"/>
         <w:rPr>
-          <w:rFonts w:ascii="Helvetica" w:hAnsi="Helvetica" w:cs="Times New Roman"/>
+          <w:rFonts w:ascii="Helvetica" w:hAnsi="Helvetica" w:cs="Times New Roman" w:hint="eastAsia"/>
           <w:color w:val="222222"/>
           <w:kern w:val="0"/>
         </w:rPr>
@@ -679,9 +997,9 @@
           <w:color w:val="222222"/>
           <w:kern w:val="0"/>
         </w:rPr>
-        <w:lastRenderedPageBreak/>
         <w:t>Two methods are required when implementing a </w:t>
       </w:r>
+      <w:proofErr w:type="spellStart"/>
       <w:r>
         <w:rPr>
           <w:rFonts w:ascii="Courier" w:hAnsi="Courier" w:cs="Courier"/>
@@ -692,23 +1010,54 @@
         </w:rPr>
         <w:t>NSFormatter</w:t>
       </w:r>
-      <w:r>
-        <w:rPr>
-          <w:rFonts w:ascii="Helvetica" w:hAnsi="Helvetica" w:cs="Times New Roman"/>
-          <w:color w:val="222222"/>
-          <w:kern w:val="0"/>
-        </w:rPr>
-        <w:t> subclass:</w:t>
-      </w:r>
-      <w:r>
-        <w:rPr>
-          <w:rFonts w:ascii="Courier" w:hAnsi="Courier" w:cs="Courier"/>
-          <w:color w:val="222222"/>
-          <w:kern w:val="0"/>
-          <w:sz w:val="20"/>
-          <w:szCs w:val="20"/>
-        </w:rPr>
-        <w:t>stringForObjectValue:</w:t>
+      <w:proofErr w:type="spellEnd"/>
+      <w:r>
+        <w:rPr>
+          <w:rFonts w:ascii="Helvetica" w:hAnsi="Helvetica" w:cs="Times New Roman"/>
+          <w:color w:val="222222"/>
+          <w:kern w:val="0"/>
+        </w:rPr>
+        <w:t> </w:t>
+      </w:r>
+      <w:proofErr w:type="spellStart"/>
+      <w:r>
+        <w:rPr>
+          <w:rFonts w:ascii="Helvetica" w:hAnsi="Helvetica" w:cs="Times New Roman"/>
+          <w:color w:val="222222"/>
+          <w:kern w:val="0"/>
+        </w:rPr>
+        <w:t>subclass</w:t>
+      </w:r>
+      <w:proofErr w:type="gramStart"/>
+      <w:r>
+        <w:rPr>
+          <w:rFonts w:ascii="Helvetica" w:hAnsi="Helvetica" w:cs="Times New Roman"/>
+          <w:color w:val="222222"/>
+          <w:kern w:val="0"/>
+        </w:rPr>
+        <w:t>:</w:t>
+      </w:r>
+      <w:r>
+        <w:rPr>
+          <w:rFonts w:ascii="Courier" w:hAnsi="Courier" w:cs="Courier"/>
+          <w:color w:val="222222"/>
+          <w:kern w:val="0"/>
+          <w:sz w:val="20"/>
+          <w:szCs w:val="20"/>
+        </w:rPr>
+        <w:t>stringForObjectValue</w:t>
+      </w:r>
+      <w:proofErr w:type="spellEnd"/>
+      <w:proofErr w:type="gramEnd"/>
+      <w:r>
+        <w:rPr>
+          <w:rFonts w:ascii="Courier" w:hAnsi="Courier" w:cs="Courier"/>
+          <w:color w:val="222222"/>
+          <w:kern w:val="0"/>
+          <w:sz w:val="20"/>
+          <w:szCs w:val="20"/>
+        </w:rPr>
+        <w:t>:</w:t>
       </w:r>
       <w:r>
         <w:rPr>
@@ -718,23 +1067,150 @@
         </w:rPr>
         <w:t> and </w:t>
       </w:r>
-      <w:r>
-        <w:rPr>
-          <w:rFonts w:ascii="Courier" w:hAnsi="Courier" w:cs="Courier"/>
-          <w:color w:val="222222"/>
-          <w:kern w:val="0"/>
-          <w:sz w:val="20"/>
-          <w:szCs w:val="20"/>
-        </w:rPr>
-        <w:t>getObjectValue:forString:errorDescription:</w:t>
-      </w:r>
-      <w:r>
-        <w:rPr>
-          <w:rFonts w:ascii="Helvetica" w:hAnsi="Helvetica" w:cs="Times New Roman"/>
-          <w:color w:val="222222"/>
-          <w:kern w:val="0"/>
-        </w:rPr>
-        <w:t>. We’ll start of with the first because that’s the one you’ll use most often. The second is, as far as I know, most often used in OS X and actually not very useful. More on that later.</w:t>
+      <w:proofErr w:type="spellStart"/>
+      <w:r>
+        <w:rPr>
+          <w:rFonts w:ascii="Courier" w:hAnsi="Courier" w:cs="Courier"/>
+          <w:color w:val="222222"/>
+          <w:kern w:val="0"/>
+          <w:sz w:val="20"/>
+          <w:szCs w:val="20"/>
+        </w:rPr>
+        <w:t>getObjectValue:forString:errorDescription</w:t>
+      </w:r>
+      <w:proofErr w:type="spellEnd"/>
+      <w:r>
+        <w:rPr>
+          <w:rFonts w:ascii="Courier" w:hAnsi="Courier" w:cs="Courier"/>
+          <w:color w:val="222222"/>
+          <w:kern w:val="0"/>
+          <w:sz w:val="20"/>
+          <w:szCs w:val="20"/>
+        </w:rPr>
+        <w:t>:</w:t>
+      </w:r>
+      <w:r>
+        <w:rPr>
+          <w:rFonts w:ascii="Helvetica" w:hAnsi="Helvetica" w:cs="Times New Roman"/>
+          <w:color w:val="222222"/>
+          <w:kern w:val="0"/>
+        </w:rPr>
+        <w:t xml:space="preserve">. We’ll start of with the first because that’s the one you’ll use most often. The second is, as far as I know, most often used in OS X and actually not very useful. </w:t>
+      </w:r>
+      <w:proofErr w:type="gramStart"/>
+      <w:r>
+        <w:rPr>
+          <w:rFonts w:ascii="Helvetica" w:hAnsi="Helvetica" w:cs="Times New Roman"/>
+          <w:color w:val="222222"/>
+          <w:kern w:val="0"/>
+        </w:rPr>
+        <w:t>More on that later.</w:t>
+      </w:r>
+      <w:proofErr w:type="gramEnd"/>
+    </w:p>
+    <w:p>
+      <w:pPr>
+        <w:widowControl/>
+        <w:shd w:val="clear" w:color="auto" w:fill="FFFFFF"/>
+        <w:spacing w:before="100" w:beforeAutospacing="1" w:after="100" w:afterAutospacing="1" w:line="288" w:lineRule="atLeast"/>
+        <w:jc w:val="left"/>
+        <w:rPr>
+          <w:rFonts w:ascii="Helvetica" w:hAnsi="Helvetica" w:cs="Times New Roman" w:hint="eastAsia"/>
+          <w:color w:val="222222"/>
+          <w:kern w:val="0"/>
+        </w:rPr>
+      </w:pPr>
+      <w:r>
+        <w:rPr>
+          <w:rFonts w:ascii="Helvetica" w:hAnsi="Helvetica" w:cs="Times New Roman" w:hint="eastAsia"/>
+          <w:color w:val="222222"/>
+          <w:kern w:val="0"/>
+        </w:rPr>
+        <w:t>子类化</w:t>
+      </w:r>
+      <w:proofErr w:type="spellStart"/>
+      <w:r>
+        <w:rPr>
+          <w:rFonts w:ascii="Courier" w:hAnsi="Courier" w:cs="Courier"/>
+          <w:color w:val="222222"/>
+          <w:kern w:val="0"/>
+          <w:sz w:val="20"/>
+          <w:szCs w:val="20"/>
+        </w:rPr>
+        <w:t>NSFormatter</w:t>
+      </w:r>
+      <w:proofErr w:type="spellEnd"/>
+      <w:r>
+        <w:rPr>
+          <w:rFonts w:ascii="Helvetica" w:hAnsi="Helvetica" w:cs="Times New Roman" w:hint="eastAsia"/>
+          <w:color w:val="222222"/>
+          <w:kern w:val="0"/>
+        </w:rPr>
+        <w:t>需要实现</w:t>
+      </w:r>
+      <w:proofErr w:type="spellStart"/>
+      <w:r>
+        <w:rPr>
+          <w:rFonts w:ascii="Courier" w:hAnsi="Courier" w:cs="Courier"/>
+          <w:color w:val="222222"/>
+          <w:kern w:val="0"/>
+          <w:sz w:val="20"/>
+          <w:szCs w:val="20"/>
+        </w:rPr>
+        <w:t>stringForObjectValue</w:t>
+      </w:r>
+      <w:proofErr w:type="spellEnd"/>
+      <w:r>
+        <w:rPr>
+          <w:rFonts w:ascii="Courier" w:hAnsi="Courier" w:cs="Courier" w:hint="eastAsia"/>
+          <w:color w:val="222222"/>
+          <w:kern w:val="0"/>
+          <w:sz w:val="20"/>
+          <w:szCs w:val="20"/>
+        </w:rPr>
+        <w:t>：和</w:t>
+      </w:r>
+      <w:proofErr w:type="spellStart"/>
+      <w:r>
+        <w:rPr>
+          <w:rFonts w:ascii="Courier" w:hAnsi="Courier" w:cs="Courier"/>
+          <w:color w:val="222222"/>
+          <w:kern w:val="0"/>
+          <w:sz w:val="20"/>
+          <w:szCs w:val="20"/>
+        </w:rPr>
+        <w:t>getObjectValue:forString:errorDescription</w:t>
+      </w:r>
+      <w:proofErr w:type="spellEnd"/>
+      <w:r>
+        <w:rPr>
+          <w:rFonts w:ascii="Courier" w:hAnsi="Courier" w:cs="Courier" w:hint="eastAsia"/>
+          <w:color w:val="222222"/>
+          <w:kern w:val="0"/>
+          <w:sz w:val="20"/>
+          <w:szCs w:val="20"/>
+        </w:rPr>
+        <w:t>：两个方法。第一个方法最常用，第二个方法更多是在</w:t>
+      </w:r>
+      <w:r>
+        <w:rPr>
+          <w:rFonts w:ascii="Courier" w:hAnsi="Courier" w:cs="Courier" w:hint="eastAsia"/>
+          <w:color w:val="222222"/>
+          <w:kern w:val="0"/>
+          <w:sz w:val="20"/>
+          <w:szCs w:val="20"/>
+        </w:rPr>
+        <w:t>OSX</w:t>
+      </w:r>
+      <w:r>
+        <w:rPr>
+          <w:rFonts w:ascii="Courier" w:hAnsi="Courier" w:cs="Courier" w:hint="eastAsia"/>
+          <w:color w:val="222222"/>
+          <w:kern w:val="0"/>
+          <w:sz w:val="20"/>
+          <w:szCs w:val="20"/>
+        </w:rPr>
+        <w:t>上使用。</w:t>
       </w:r>
     </w:p>
     <w:p>
@@ -769,7 +1245,7 @@
         <w:spacing w:before="100" w:beforeAutospacing="1" w:after="100" w:afterAutospacing="1" w:line="288" w:lineRule="atLeast"/>
         <w:jc w:val="left"/>
         <w:rPr>
-          <w:rFonts w:ascii="Helvetica" w:hAnsi="Helvetica" w:cs="Times New Roman"/>
+          <w:rFonts w:ascii="Helvetica" w:hAnsi="Helvetica" w:cs="Times New Roman" w:hint="eastAsia"/>
           <w:color w:val="222222"/>
           <w:kern w:val="0"/>
         </w:rPr>
@@ -782,6 +1258,77 @@
         </w:rPr>
         <w:t>Hold your horses, as first we need to do some setup. There is no pre-defined mapping from colors to their names, so we need to define this. For the sake of simplicity, this will be our initializer:</w:t>
       </w:r>
+    </w:p>
+    <w:p>
+      <w:pPr>
+        <w:widowControl/>
+        <w:shd w:val="clear" w:color="auto" w:fill="FFFFFF"/>
+        <w:spacing w:before="100" w:beforeAutospacing="1" w:after="100" w:afterAutospacing="1" w:line="288" w:lineRule="atLeast"/>
+        <w:jc w:val="left"/>
+        <w:rPr>
+          <w:rFonts w:ascii="Helvetica" w:hAnsi="Helvetica" w:cs="Times New Roman" w:hint="eastAsia"/>
+          <w:color w:val="222222"/>
+          <w:kern w:val="0"/>
+        </w:rPr>
+      </w:pPr>
+      <w:r>
+        <w:rPr>
+          <w:rFonts w:ascii="Helvetica" w:hAnsi="Helvetica" w:cs="Times New Roman" w:hint="eastAsia"/>
+          <w:color w:val="222222"/>
+          <w:kern w:val="0"/>
+        </w:rPr>
+        <w:t>首先，</w:t>
+      </w:r>
+      <w:r>
+        <w:rPr>
+          <w:rFonts w:ascii="Helvetica" w:hAnsi="Helvetica" w:cs="Times New Roman" w:hint="eastAsia"/>
+          <w:color w:val="222222"/>
+          <w:kern w:val="0"/>
+        </w:rPr>
+        <w:t>我们</w:t>
+      </w:r>
+      <w:r>
+        <w:rPr>
+          <w:rFonts w:ascii="Helvetica" w:hAnsi="Helvetica" w:cs="Times New Roman" w:hint="eastAsia"/>
+          <w:color w:val="222222"/>
+          <w:kern w:val="0"/>
+        </w:rPr>
+        <w:t>需要</w:t>
+      </w:r>
+      <w:r>
+        <w:rPr>
+          <w:rFonts w:ascii="Helvetica" w:hAnsi="Helvetica" w:cs="Times New Roman" w:hint="eastAsia"/>
+          <w:color w:val="222222"/>
+          <w:kern w:val="0"/>
+        </w:rPr>
+        <w:t>做一些设置</w:t>
+      </w:r>
+      <w:r>
+        <w:rPr>
+          <w:rFonts w:ascii="Helvetica" w:hAnsi="Helvetica" w:cs="Times New Roman" w:hint="eastAsia"/>
+          <w:color w:val="222222"/>
+          <w:kern w:val="0"/>
+        </w:rPr>
+        <w:t>，先</w:t>
+      </w:r>
+      <w:r>
+        <w:rPr>
+          <w:rFonts w:ascii="Helvetica" w:hAnsi="Helvetica" w:cs="Times New Roman" w:hint="eastAsia"/>
+          <w:color w:val="222222"/>
+          <w:kern w:val="0"/>
+        </w:rPr>
+        <w:t>预定义颜色对象和颜色的对应关系。</w:t>
+      </w:r>
+      <w:r>
+        <w:rPr>
+          <w:rFonts w:ascii="Helvetica" w:hAnsi="Helvetica" w:cs="Times New Roman" w:hint="eastAsia"/>
+          <w:color w:val="222222"/>
+          <w:kern w:val="0"/>
+        </w:rPr>
+        <w:t>下面是一个简单的实现：</w:t>
+      </w:r>
+      <w:bookmarkStart w:id="0" w:name="_GoBack"/>
+      <w:bookmarkEnd w:id="0"/>
     </w:p>
     <w:p>
       <w:pPr>
@@ -828,6 +1375,7 @@
         </w:rPr>
         <w:t>- (</w:t>
       </w:r>
+      <w:proofErr w:type="gramStart"/>
       <w:r>
         <w:rPr>
           <w:rFonts w:ascii="Courier" w:hAnsi="Courier" w:cs="Courier"/>
@@ -838,15 +1386,38 @@
         </w:rPr>
         <w:t>id</w:t>
       </w:r>
-      <w:r>
-        <w:rPr>
-          <w:rFonts w:ascii="Courier" w:hAnsi="Courier" w:cs="Courier"/>
-          <w:color w:val="222222"/>
-          <w:kern w:val="0"/>
-          <w:sz w:val="20"/>
-          <w:szCs w:val="20"/>
-        </w:rPr>
-        <w:t xml:space="preserve">)init; {     </w:t>
+      <w:proofErr w:type="gramEnd"/>
+      <w:r>
+        <w:rPr>
+          <w:rFonts w:ascii="Courier" w:hAnsi="Courier" w:cs="Courier"/>
+          <w:color w:val="222222"/>
+          <w:kern w:val="0"/>
+          <w:sz w:val="20"/>
+          <w:szCs w:val="20"/>
+        </w:rPr>
+        <w:t>)</w:t>
+      </w:r>
+      <w:proofErr w:type="spellStart"/>
+      <w:r>
+        <w:rPr>
+          <w:rFonts w:ascii="Courier" w:hAnsi="Courier" w:cs="Courier"/>
+          <w:color w:val="222222"/>
+          <w:kern w:val="0"/>
+          <w:sz w:val="20"/>
+          <w:szCs w:val="20"/>
+        </w:rPr>
+        <w:t>init</w:t>
+      </w:r>
+      <w:proofErr w:type="spellEnd"/>
+      <w:r>
+        <w:rPr>
+          <w:rFonts w:ascii="Courier" w:hAnsi="Courier" w:cs="Courier"/>
+          <w:color w:val="222222"/>
+          <w:kern w:val="0"/>
+          <w:sz w:val="20"/>
+          <w:szCs w:val="20"/>
+        </w:rPr>
+        <w:t xml:space="preserve">; {     </w:t>
       </w:r>
       <w:r>
         <w:rPr>
@@ -886,8 +1457,31 @@
           <w:sz w:val="20"/>
           <w:szCs w:val="20"/>
         </w:rPr>
-        <w:t xml:space="preserve"> initWithColors:@{         [</w:t>
-      </w:r>
+        <w:t xml:space="preserve"> </w:t>
+      </w:r>
+      <w:proofErr w:type="spellStart"/>
+      <w:r>
+        <w:rPr>
+          <w:rFonts w:ascii="Courier" w:hAnsi="Courier" w:cs="Courier"/>
+          <w:color w:val="222222"/>
+          <w:kern w:val="0"/>
+          <w:sz w:val="20"/>
+          <w:szCs w:val="20"/>
+        </w:rPr>
+        <w:t>initWithColors</w:t>
+      </w:r>
+      <w:proofErr w:type="spellEnd"/>
+      <w:r>
+        <w:rPr>
+          <w:rFonts w:ascii="Courier" w:hAnsi="Courier" w:cs="Courier"/>
+          <w:color w:val="222222"/>
+          <w:kern w:val="0"/>
+          <w:sz w:val="20"/>
+          <w:szCs w:val="20"/>
+        </w:rPr>
+        <w:t>:@{         [</w:t>
+      </w:r>
+      <w:proofErr w:type="spellStart"/>
       <w:r>
         <w:rPr>
           <w:rFonts w:ascii="Courier" w:hAnsi="Courier" w:cs="Courier"/>
@@ -898,15 +1492,38 @@
         </w:rPr>
         <w:t>UIColor</w:t>
       </w:r>
-      <w:r>
-        <w:rPr>
-          <w:rFonts w:ascii="Courier" w:hAnsi="Courier" w:cs="Courier"/>
-          <w:color w:val="222222"/>
-          <w:kern w:val="0"/>
-          <w:sz w:val="20"/>
-          <w:szCs w:val="20"/>
-        </w:rPr>
-        <w:t xml:space="preserve"> redColor]: @</w:t>
+      <w:proofErr w:type="spellEnd"/>
+      <w:r>
+        <w:rPr>
+          <w:rFonts w:ascii="Courier" w:hAnsi="Courier" w:cs="Courier"/>
+          <w:color w:val="222222"/>
+          <w:kern w:val="0"/>
+          <w:sz w:val="20"/>
+          <w:szCs w:val="20"/>
+        </w:rPr>
+        <w:t xml:space="preserve"> </w:t>
+      </w:r>
+      <w:proofErr w:type="spellStart"/>
+      <w:r>
+        <w:rPr>
+          <w:rFonts w:ascii="Courier" w:hAnsi="Courier" w:cs="Courier"/>
+          <w:color w:val="222222"/>
+          <w:kern w:val="0"/>
+          <w:sz w:val="20"/>
+          <w:szCs w:val="20"/>
+        </w:rPr>
+        <w:t>redColor</w:t>
+      </w:r>
+      <w:proofErr w:type="spellEnd"/>
+      <w:r>
+        <w:rPr>
+          <w:rFonts w:ascii="Courier" w:hAnsi="Courier" w:cs="Courier"/>
+          <w:color w:val="222222"/>
+          <w:kern w:val="0"/>
+          <w:sz w:val="20"/>
+          <w:szCs w:val="20"/>
+        </w:rPr>
+        <w:t>]: @</w:t>
       </w:r>
       <w:r>
         <w:rPr>
@@ -928,6 +1545,7 @@
         </w:rPr>
         <w:t>,         [</w:t>
       </w:r>
+      <w:proofErr w:type="spellStart"/>
       <w:r>
         <w:rPr>
           <w:rFonts w:ascii="Courier" w:hAnsi="Courier" w:cs="Courier"/>
@@ -938,15 +1556,38 @@
         </w:rPr>
         <w:t>UIColor</w:t>
       </w:r>
-      <w:r>
-        <w:rPr>
-          <w:rFonts w:ascii="Courier" w:hAnsi="Courier" w:cs="Courier"/>
-          <w:color w:val="222222"/>
-          <w:kern w:val="0"/>
-          <w:sz w:val="20"/>
-          <w:szCs w:val="20"/>
-        </w:rPr>
-        <w:t xml:space="preserve"> blueColor]: @</w:t>
+      <w:proofErr w:type="spellEnd"/>
+      <w:r>
+        <w:rPr>
+          <w:rFonts w:ascii="Courier" w:hAnsi="Courier" w:cs="Courier"/>
+          <w:color w:val="222222"/>
+          <w:kern w:val="0"/>
+          <w:sz w:val="20"/>
+          <w:szCs w:val="20"/>
+        </w:rPr>
+        <w:t xml:space="preserve"> </w:t>
+      </w:r>
+      <w:proofErr w:type="spellStart"/>
+      <w:r>
+        <w:rPr>
+          <w:rFonts w:ascii="Courier" w:hAnsi="Courier" w:cs="Courier"/>
+          <w:color w:val="222222"/>
+          <w:kern w:val="0"/>
+          <w:sz w:val="20"/>
+          <w:szCs w:val="20"/>
+        </w:rPr>
+        <w:t>blueColor</w:t>
+      </w:r>
+      <w:proofErr w:type="spellEnd"/>
+      <w:r>
+        <w:rPr>
+          <w:rFonts w:ascii="Courier" w:hAnsi="Courier" w:cs="Courier"/>
+          <w:color w:val="222222"/>
+          <w:kern w:val="0"/>
+          <w:sz w:val="20"/>
+          <w:szCs w:val="20"/>
+        </w:rPr>
+        <w:t>]: @</w:t>
       </w:r>
       <w:r>
         <w:rPr>
@@ -968,6 +1609,7 @@
         </w:rPr>
         <w:t>,         [</w:t>
       </w:r>
+      <w:proofErr w:type="spellStart"/>
       <w:r>
         <w:rPr>
           <w:rFonts w:ascii="Courier" w:hAnsi="Courier" w:cs="Courier"/>
@@ -978,15 +1620,38 @@
         </w:rPr>
         <w:t>UIColor</w:t>
       </w:r>
-      <w:r>
-        <w:rPr>
-          <w:rFonts w:ascii="Courier" w:hAnsi="Courier" w:cs="Courier"/>
-          <w:color w:val="222222"/>
-          <w:kern w:val="0"/>
-          <w:sz w:val="20"/>
-          <w:szCs w:val="20"/>
-        </w:rPr>
-        <w:t xml:space="preserve"> greenColor]: @</w:t>
+      <w:proofErr w:type="spellEnd"/>
+      <w:r>
+        <w:rPr>
+          <w:rFonts w:ascii="Courier" w:hAnsi="Courier" w:cs="Courier"/>
+          <w:color w:val="222222"/>
+          <w:kern w:val="0"/>
+          <w:sz w:val="20"/>
+          <w:szCs w:val="20"/>
+        </w:rPr>
+        <w:t xml:space="preserve"> </w:t>
+      </w:r>
+      <w:proofErr w:type="spellStart"/>
+      <w:r>
+        <w:rPr>
+          <w:rFonts w:ascii="Courier" w:hAnsi="Courier" w:cs="Courier"/>
+          <w:color w:val="222222"/>
+          <w:kern w:val="0"/>
+          <w:sz w:val="20"/>
+          <w:szCs w:val="20"/>
+        </w:rPr>
+        <w:t>greenColor</w:t>
+      </w:r>
+      <w:proofErr w:type="spellEnd"/>
+      <w:r>
+        <w:rPr>
+          <w:rFonts w:ascii="Courier" w:hAnsi="Courier" w:cs="Courier"/>
+          <w:color w:val="222222"/>
+          <w:kern w:val="0"/>
+          <w:sz w:val="20"/>
+          <w:szCs w:val="20"/>
+        </w:rPr>
+        <w:t>]: @</w:t>
       </w:r>
       <w:r>
         <w:rPr>
@@ -1029,6 +1694,7 @@
         </w:rPr>
         <w:t>Our ‘known’ colors are a dictionary keyed by a </w:t>
       </w:r>
+      <w:proofErr w:type="spellStart"/>
       <w:r>
         <w:rPr>
           <w:rFonts w:ascii="Courier" w:hAnsi="Courier" w:cs="Courier"/>
@@ -1039,6 +1705,7 @@
         </w:rPr>
         <w:t>UIColor</w:t>
       </w:r>
+      <w:proofErr w:type="spellEnd"/>
       <w:r>
         <w:rPr>
           <w:rFonts w:ascii="Helvetica" w:hAnsi="Helvetica" w:cs="Times New Roman"/>
@@ -1047,15 +1714,27 @@
         </w:rPr>
         <w:t> with the English name as values. I’ll leave the implementation of the </w:t>
       </w:r>
-      <w:r>
-        <w:rPr>
-          <w:rFonts w:ascii="Courier" w:hAnsi="Courier" w:cs="Courier"/>
-          <w:color w:val="222222"/>
-          <w:kern w:val="0"/>
-          <w:sz w:val="20"/>
-          <w:szCs w:val="20"/>
-        </w:rPr>
-        <w:t>initWithColors:</w:t>
+      <w:proofErr w:type="spellStart"/>
+      <w:r>
+        <w:rPr>
+          <w:rFonts w:ascii="Courier" w:hAnsi="Courier" w:cs="Courier"/>
+          <w:color w:val="222222"/>
+          <w:kern w:val="0"/>
+          <w:sz w:val="20"/>
+          <w:szCs w:val="20"/>
+        </w:rPr>
+        <w:t>initWithColors</w:t>
+      </w:r>
+      <w:proofErr w:type="spellEnd"/>
+      <w:r>
+        <w:rPr>
+          <w:rFonts w:ascii="Courier" w:hAnsi="Courier" w:cs="Courier"/>
+          <w:color w:val="222222"/>
+          <w:kern w:val="0"/>
+          <w:sz w:val="20"/>
+          <w:szCs w:val="20"/>
+        </w:rPr>
+        <w:t>:</w:t>
       </w:r>
       <w:r>
         <w:rPr>
@@ -1117,7 +1796,7 @@
         <w:spacing w:before="100" w:beforeAutospacing="1" w:after="100" w:afterAutospacing="1" w:line="288" w:lineRule="atLeast"/>
         <w:jc w:val="left"/>
         <w:rPr>
-          <w:rFonts w:ascii="Helvetica" w:hAnsi="Helvetica" w:cs="Times New Roman"/>
+          <w:rFonts w:ascii="Helvetica" w:hAnsi="Helvetica" w:cs="Times New Roman" w:hint="eastAsia"/>
           <w:color w:val="222222"/>
           <w:kern w:val="0"/>
         </w:rPr>
@@ -1130,15 +1809,27 @@
         </w:rPr>
         <w:t>The first thing we need to do in </w:t>
       </w:r>
-      <w:r>
-        <w:rPr>
-          <w:rFonts w:ascii="Courier" w:hAnsi="Courier" w:cs="Courier"/>
-          <w:color w:val="222222"/>
-          <w:kern w:val="0"/>
-          <w:sz w:val="20"/>
-          <w:szCs w:val="20"/>
-        </w:rPr>
-        <w:t>stringForObjectValue:</w:t>
+      <w:proofErr w:type="spellStart"/>
+      <w:r>
+        <w:rPr>
+          <w:rFonts w:ascii="Courier" w:hAnsi="Courier" w:cs="Courier"/>
+          <w:color w:val="222222"/>
+          <w:kern w:val="0"/>
+          <w:sz w:val="20"/>
+          <w:szCs w:val="20"/>
+        </w:rPr>
+        <w:t>stringForObjectValue</w:t>
+      </w:r>
+      <w:proofErr w:type="spellEnd"/>
+      <w:r>
+        <w:rPr>
+          <w:rFonts w:ascii="Courier" w:hAnsi="Courier" w:cs="Courier"/>
+          <w:color w:val="222222"/>
+          <w:kern w:val="0"/>
+          <w:sz w:val="20"/>
+          <w:szCs w:val="20"/>
+        </w:rPr>
+        <w:t>:</w:t>
       </w:r>
       <w:r>
         <w:rPr>
@@ -1148,6 +1839,7 @@
         </w:rPr>
         <w:t> is verify that the value is of the expected class. We can only format </w:t>
       </w:r>
+      <w:proofErr w:type="spellStart"/>
       <w:r>
         <w:rPr>
           <w:rFonts w:ascii="Courier" w:hAnsi="Courier" w:cs="Courier"/>
@@ -1164,7 +1856,65 @@
           <w:color w:val="222222"/>
           <w:kern w:val="0"/>
         </w:rPr>
-        <w:t>s so this is the start of our method:</w:t>
+        <w:t>s</w:t>
+      </w:r>
+      <w:proofErr w:type="spellEnd"/>
+      <w:r>
+        <w:rPr>
+          <w:rFonts w:ascii="Helvetica" w:hAnsi="Helvetica" w:cs="Times New Roman"/>
+          <w:color w:val="222222"/>
+          <w:kern w:val="0"/>
+        </w:rPr>
+        <w:t xml:space="preserve"> so this is the start of our method:</w:t>
+      </w:r>
+    </w:p>
+    <w:p>
+      <w:pPr>
+        <w:widowControl/>
+        <w:shd w:val="clear" w:color="auto" w:fill="FFFFFF"/>
+        <w:spacing w:before="100" w:beforeAutospacing="1" w:after="100" w:afterAutospacing="1" w:line="288" w:lineRule="atLeast"/>
+        <w:jc w:val="left"/>
+        <w:rPr>
+          <w:rFonts w:ascii="Helvetica" w:hAnsi="Helvetica" w:cs="Times New Roman" w:hint="eastAsia"/>
+          <w:color w:val="222222"/>
+          <w:kern w:val="0"/>
+        </w:rPr>
+      </w:pPr>
+      <w:r>
+        <w:rPr>
+          <w:rFonts w:ascii="Helvetica" w:hAnsi="Helvetica" w:cs="Times New Roman" w:hint="eastAsia"/>
+          <w:color w:val="222222"/>
+          <w:kern w:val="0"/>
+        </w:rPr>
+        <w:t>我们的方法只能格式化</w:t>
+      </w:r>
+      <w:proofErr w:type="spellStart"/>
+      <w:r>
+        <w:rPr>
+          <w:rFonts w:ascii="Helvetica" w:hAnsi="Helvetica" w:cs="Times New Roman" w:hint="eastAsia"/>
+          <w:color w:val="222222"/>
+          <w:kern w:val="0"/>
+        </w:rPr>
+        <w:t>UIColor</w:t>
+      </w:r>
+      <w:proofErr w:type="spellEnd"/>
+      <w:r>
+        <w:rPr>
+          <w:rFonts w:ascii="Helvetica" w:hAnsi="Helvetica" w:cs="Times New Roman" w:hint="eastAsia"/>
+          <w:color w:val="222222"/>
+          <w:kern w:val="0"/>
+        </w:rPr>
+        <w:t>对象，所以</w:t>
+      </w:r>
+      <w:r>
+        <w:rPr>
+          <w:rFonts w:ascii="Courier" w:hAnsi="Courier" w:cs="Courier" w:hint="eastAsia"/>
+          <w:color w:val="222222"/>
+          <w:kern w:val="0"/>
+          <w:sz w:val="20"/>
+          <w:szCs w:val="20"/>
+        </w:rPr>
+        <w:t>做的第一件事就是判断传入的参数。</w:t>
       </w:r>
     </w:p>
     <w:p>
@@ -1212,6 +1962,7 @@
         </w:rPr>
         <w:t>- (</w:t>
       </w:r>
+      <w:proofErr w:type="spellStart"/>
       <w:r>
         <w:rPr>
           <w:rFonts w:ascii="Courier" w:hAnsi="Courier" w:cs="Courier"/>
@@ -1222,15 +1973,50 @@
         </w:rPr>
         <w:t>NSString</w:t>
       </w:r>
-      <w:r>
-        <w:rPr>
-          <w:rFonts w:ascii="Courier" w:hAnsi="Courier" w:cs="Courier"/>
-          <w:color w:val="222222"/>
-          <w:kern w:val="0"/>
-          <w:sz w:val="20"/>
-          <w:szCs w:val="20"/>
-        </w:rPr>
-        <w:t xml:space="preserve"> *)stringForObjectValue:(</w:t>
+      <w:proofErr w:type="spellEnd"/>
+      <w:r>
+        <w:rPr>
+          <w:rFonts w:ascii="Courier" w:hAnsi="Courier" w:cs="Courier"/>
+          <w:color w:val="222222"/>
+          <w:kern w:val="0"/>
+          <w:sz w:val="20"/>
+          <w:szCs w:val="20"/>
+        </w:rPr>
+        <w:t xml:space="preserve"> *</w:t>
+      </w:r>
+      <w:proofErr w:type="gramStart"/>
+      <w:r>
+        <w:rPr>
+          <w:rFonts w:ascii="Courier" w:hAnsi="Courier" w:cs="Courier"/>
+          <w:color w:val="222222"/>
+          <w:kern w:val="0"/>
+          <w:sz w:val="20"/>
+          <w:szCs w:val="20"/>
+        </w:rPr>
+        <w:t>)</w:t>
+      </w:r>
+      <w:proofErr w:type="spellStart"/>
+      <w:r>
+        <w:rPr>
+          <w:rFonts w:ascii="Courier" w:hAnsi="Courier" w:cs="Courier"/>
+          <w:color w:val="222222"/>
+          <w:kern w:val="0"/>
+          <w:sz w:val="20"/>
+          <w:szCs w:val="20"/>
+        </w:rPr>
+        <w:t>stringForObjectValue</w:t>
+      </w:r>
+      <w:proofErr w:type="spellEnd"/>
+      <w:proofErr w:type="gramEnd"/>
+      <w:r>
+        <w:rPr>
+          <w:rFonts w:ascii="Courier" w:hAnsi="Courier" w:cs="Courier"/>
+          <w:color w:val="222222"/>
+          <w:kern w:val="0"/>
+          <w:sz w:val="20"/>
+          <w:szCs w:val="20"/>
+        </w:rPr>
+        <w:t>:(</w:t>
       </w:r>
       <w:r>
         <w:rPr>
@@ -1270,8 +2056,31 @@
           <w:sz w:val="20"/>
           <w:szCs w:val="20"/>
         </w:rPr>
-        <w:t xml:space="preserve"> (![value isKindOfClass:[</w:t>
-      </w:r>
+        <w:t xml:space="preserve"> (![value </w:t>
+      </w:r>
+      <w:proofErr w:type="spellStart"/>
+      <w:r>
+        <w:rPr>
+          <w:rFonts w:ascii="Courier" w:hAnsi="Courier" w:cs="Courier"/>
+          <w:color w:val="222222"/>
+          <w:kern w:val="0"/>
+          <w:sz w:val="20"/>
+          <w:szCs w:val="20"/>
+        </w:rPr>
+        <w:t>isKindOfClass</w:t>
+      </w:r>
+      <w:proofErr w:type="spellEnd"/>
+      <w:r>
+        <w:rPr>
+          <w:rFonts w:ascii="Courier" w:hAnsi="Courier" w:cs="Courier"/>
+          <w:color w:val="222222"/>
+          <w:kern w:val="0"/>
+          <w:sz w:val="20"/>
+          <w:szCs w:val="20"/>
+        </w:rPr>
+        <w:t>:[</w:t>
+      </w:r>
+      <w:proofErr w:type="spellStart"/>
       <w:r>
         <w:rPr>
           <w:rFonts w:ascii="Courier" w:hAnsi="Courier" w:cs="Courier"/>
@@ -1282,6 +2091,7 @@
         </w:rPr>
         <w:t>UIColor</w:t>
       </w:r>
+      <w:proofErr w:type="spellEnd"/>
       <w:r>
         <w:rPr>
           <w:rFonts w:ascii="Courier" w:hAnsi="Courier" w:cs="Courier"/>
@@ -1380,7 +2190,7 @@
         <w:spacing w:before="100" w:beforeAutospacing="1" w:after="100" w:afterAutospacing="1" w:line="288" w:lineRule="atLeast"/>
         <w:jc w:val="left"/>
         <w:rPr>
-          <w:rFonts w:ascii="Helvetica" w:hAnsi="Helvetica" w:cs="Times New Roman"/>
+          <w:rFonts w:ascii="Helvetica" w:hAnsi="Helvetica" w:cs="Times New Roman" w:hint="eastAsia"/>
           <w:color w:val="222222"/>
           <w:kern w:val="0"/>
         </w:rPr>
@@ -1392,6 +2202,67 @@
           <w:kern w:val="0"/>
         </w:rPr>
         <w:t>After we’ve verified that the value is what we expect it to be, we can do the real magic. Recall that our formatter has a dictionary of color names keyed by their color. To make it work, all we need to do is look up the name using the color value as key:</w:t>
+      </w:r>
+    </w:p>
+    <w:p>
+      <w:pPr>
+        <w:widowControl/>
+        <w:shd w:val="clear" w:color="auto" w:fill="FFFFFF"/>
+        <w:spacing w:before="100" w:beforeAutospacing="1" w:after="100" w:afterAutospacing="1" w:line="288" w:lineRule="atLeast"/>
+        <w:jc w:val="left"/>
+        <w:rPr>
+          <w:rFonts w:ascii="Helvetica" w:hAnsi="Helvetica" w:cs="Times New Roman" w:hint="eastAsia"/>
+          <w:color w:val="222222"/>
+          <w:kern w:val="0"/>
+        </w:rPr>
+      </w:pPr>
+      <w:r>
+        <w:rPr>
+          <w:rFonts w:ascii="Helvetica" w:hAnsi="Helvetica" w:cs="Times New Roman" w:hint="eastAsia"/>
+          <w:color w:val="222222"/>
+          <w:kern w:val="0"/>
+        </w:rPr>
+        <w:t>在判断参数合法之后，我们的真正逻辑就要开始了。</w:t>
+      </w:r>
+      <w:r>
+        <w:rPr>
+          <w:rFonts w:ascii="Helvetica" w:hAnsi="Helvetica" w:cs="Times New Roman" w:hint="eastAsia"/>
+          <w:color w:val="222222"/>
+          <w:kern w:val="0"/>
+        </w:rPr>
+        <w:t>在</w:t>
+      </w:r>
+      <w:r>
+        <w:rPr>
+          <w:rFonts w:ascii="Helvetica" w:hAnsi="Helvetica" w:cs="Times New Roman" w:hint="eastAsia"/>
+          <w:color w:val="222222"/>
+          <w:kern w:val="0"/>
+        </w:rPr>
+        <w:t>我们的类中，</w:t>
+      </w:r>
+      <w:r>
+        <w:rPr>
+          <w:rFonts w:ascii="Helvetica" w:hAnsi="Helvetica" w:cs="Times New Roman" w:hint="eastAsia"/>
+          <w:color w:val="222222"/>
+          <w:kern w:val="0"/>
+        </w:rPr>
+        <w:t>有一个包含颜色名字的字典，我们只需要用颜色的名字作为</w:t>
+      </w:r>
+      <w:r>
+        <w:rPr>
+          <w:rFonts w:ascii="Helvetica" w:hAnsi="Helvetica" w:cs="Times New Roman" w:hint="eastAsia"/>
+          <w:color w:val="222222"/>
+          <w:kern w:val="0"/>
+        </w:rPr>
+        <w:t>Key</w:t>
+      </w:r>
+      <w:r>
+        <w:rPr>
+          <w:rFonts w:ascii="Helvetica" w:hAnsi="Helvetica" w:cs="Times New Roman" w:hint="eastAsia"/>
+          <w:color w:val="222222"/>
+          <w:kern w:val="0"/>
+        </w:rPr>
+        <w:t>来查找。</w:t>
       </w:r>
     </w:p>
     <w:p>
@@ -1439,6 +2310,7 @@
         </w:rPr>
         <w:t>- (</w:t>
       </w:r>
+      <w:proofErr w:type="spellStart"/>
       <w:r>
         <w:rPr>
           <w:rFonts w:ascii="Courier" w:hAnsi="Courier" w:cs="Courier"/>
@@ -1449,15 +2321,50 @@
         </w:rPr>
         <w:t>NSString</w:t>
       </w:r>
-      <w:r>
-        <w:rPr>
-          <w:rFonts w:ascii="Courier" w:hAnsi="Courier" w:cs="Courier"/>
-          <w:color w:val="222222"/>
-          <w:kern w:val="0"/>
-          <w:sz w:val="20"/>
-          <w:szCs w:val="20"/>
-        </w:rPr>
-        <w:t xml:space="preserve"> *)stringForObjectValue:(</w:t>
+      <w:proofErr w:type="spellEnd"/>
+      <w:r>
+        <w:rPr>
+          <w:rFonts w:ascii="Courier" w:hAnsi="Courier" w:cs="Courier"/>
+          <w:color w:val="222222"/>
+          <w:kern w:val="0"/>
+          <w:sz w:val="20"/>
+          <w:szCs w:val="20"/>
+        </w:rPr>
+        <w:t xml:space="preserve"> *</w:t>
+      </w:r>
+      <w:proofErr w:type="gramStart"/>
+      <w:r>
+        <w:rPr>
+          <w:rFonts w:ascii="Courier" w:hAnsi="Courier" w:cs="Courier"/>
+          <w:color w:val="222222"/>
+          <w:kern w:val="0"/>
+          <w:sz w:val="20"/>
+          <w:szCs w:val="20"/>
+        </w:rPr>
+        <w:t>)</w:t>
+      </w:r>
+      <w:proofErr w:type="spellStart"/>
+      <w:r>
+        <w:rPr>
+          <w:rFonts w:ascii="Courier" w:hAnsi="Courier" w:cs="Courier"/>
+          <w:color w:val="222222"/>
+          <w:kern w:val="0"/>
+          <w:sz w:val="20"/>
+          <w:szCs w:val="20"/>
+        </w:rPr>
+        <w:t>stringForObjectValue</w:t>
+      </w:r>
+      <w:proofErr w:type="spellEnd"/>
+      <w:proofErr w:type="gramEnd"/>
+      <w:r>
+        <w:rPr>
+          <w:rFonts w:ascii="Courier" w:hAnsi="Courier" w:cs="Courier"/>
+          <w:color w:val="222222"/>
+          <w:kern w:val="0"/>
+          <w:sz w:val="20"/>
+          <w:szCs w:val="20"/>
+        </w:rPr>
+        <w:t>:(</w:t>
       </w:r>
       <w:r>
         <w:rPr>
@@ -1487,8 +2394,20 @@
           <w:sz w:val="20"/>
           <w:szCs w:val="20"/>
         </w:rPr>
-        <w:t>// Previously on KPAColorFormatter</w:t>
-      </w:r>
+        <w:t xml:space="preserve">// Previously on </w:t>
+      </w:r>
+      <w:proofErr w:type="spellStart"/>
+      <w:r>
+        <w:rPr>
+          <w:rFonts w:ascii="Courier" w:hAnsi="Courier" w:cs="Courier"/>
+          <w:color w:val="49992F"/>
+          <w:kern w:val="0"/>
+          <w:sz w:val="20"/>
+          <w:szCs w:val="20"/>
+        </w:rPr>
+        <w:t>KPAColorFormatter</w:t>
+      </w:r>
+      <w:proofErr w:type="spellEnd"/>
       <w:r>
         <w:rPr>
           <w:rFonts w:ascii="Courier" w:hAnsi="Courier" w:cs="Courier"/>
@@ -1519,6 +2438,7 @@
         </w:rPr>
         <w:t xml:space="preserve"> [</w:t>
       </w:r>
+      <w:proofErr w:type="spellStart"/>
       <w:r>
         <w:rPr>
           <w:rFonts w:ascii="Courier" w:hAnsi="Courier" w:cs="Courier"/>
@@ -1539,15 +2459,38 @@
         </w:rPr>
         <w:t>.colors</w:t>
       </w:r>
-      <w:r>
-        <w:rPr>
-          <w:rFonts w:ascii="Courier" w:hAnsi="Courier" w:cs="Courier"/>
-          <w:color w:val="222222"/>
-          <w:kern w:val="0"/>
-          <w:sz w:val="20"/>
-          <w:szCs w:val="20"/>
-        </w:rPr>
-        <w:t xml:space="preserve"> objectForKey:value]; }</w:t>
+      <w:proofErr w:type="spellEnd"/>
+      <w:r>
+        <w:rPr>
+          <w:rFonts w:ascii="Courier" w:hAnsi="Courier" w:cs="Courier"/>
+          <w:color w:val="222222"/>
+          <w:kern w:val="0"/>
+          <w:sz w:val="20"/>
+          <w:szCs w:val="20"/>
+        </w:rPr>
+        <w:t xml:space="preserve"> </w:t>
+      </w:r>
+      <w:proofErr w:type="spellStart"/>
+      <w:r>
+        <w:rPr>
+          <w:rFonts w:ascii="Courier" w:hAnsi="Courier" w:cs="Courier"/>
+          <w:color w:val="222222"/>
+          <w:kern w:val="0"/>
+          <w:sz w:val="20"/>
+          <w:szCs w:val="20"/>
+        </w:rPr>
+        <w:t>objectForKey:value</w:t>
+      </w:r>
+      <w:proofErr w:type="spellEnd"/>
+      <w:r>
+        <w:rPr>
+          <w:rFonts w:ascii="Courier" w:hAnsi="Courier" w:cs="Courier"/>
+          <w:color w:val="222222"/>
+          <w:kern w:val="0"/>
+          <w:sz w:val="20"/>
+          <w:szCs w:val="20"/>
+        </w:rPr>
+        <w:t>]; }</w:t>
       </w:r>
     </w:p>
     <w:p>
@@ -1557,7 +2500,7 @@
         <w:spacing w:before="100" w:beforeAutospacing="1" w:after="100" w:afterAutospacing="1" w:line="288" w:lineRule="atLeast"/>
         <w:jc w:val="left"/>
         <w:rPr>
-          <w:rFonts w:ascii="Helvetica" w:hAnsi="Helvetica" w:cs="Times New Roman"/>
+          <w:rFonts w:ascii="Helvetica" w:hAnsi="Helvetica" w:cs="Times New Roman" w:hint="eastAsia"/>
           <w:color w:val="222222"/>
           <w:kern w:val="0"/>
         </w:rPr>
@@ -1594,6 +2537,27 @@
       <w:pPr>
         <w:widowControl/>
         <w:shd w:val="clear" w:color="auto" w:fill="FFFFFF"/>
+        <w:spacing w:before="100" w:beforeAutospacing="1" w:after="100" w:afterAutospacing="1" w:line="288" w:lineRule="atLeast"/>
+        <w:jc w:val="left"/>
+        <w:rPr>
+          <w:rFonts w:ascii="Helvetica" w:hAnsi="Helvetica" w:cs="Times New Roman" w:hint="eastAsia"/>
+          <w:color w:val="222222"/>
+          <w:kern w:val="0"/>
+        </w:rPr>
+      </w:pPr>
+      <w:r>
+        <w:rPr>
+          <w:rFonts w:ascii="Helvetica" w:hAnsi="Helvetica" w:cs="Times New Roman" w:hint="eastAsia"/>
+          <w:color w:val="222222"/>
+          <w:kern w:val="0"/>
+        </w:rPr>
+        <w:t>上面的代码是一个简单的实现。一个更成熟的格式化器是能够找到在我们字典中不存在的颜色，返回一个相近的颜色。</w:t>
+      </w:r>
+    </w:p>
+    <w:p>
+      <w:pPr>
+        <w:widowControl/>
+        <w:shd w:val="clear" w:color="auto" w:fill="FFFFFF"/>
         <w:jc w:val="left"/>
         <w:outlineLvl w:val="1"/>
         <w:rPr>
@@ -1622,7 +2586,7 @@
         <w:spacing w:before="100" w:beforeAutospacing="1" w:after="100" w:afterAutospacing="1" w:line="288" w:lineRule="atLeast"/>
         <w:jc w:val="left"/>
         <w:rPr>
-          <w:rFonts w:ascii="Helvetica" w:hAnsi="Helvetica" w:cs="Times New Roman"/>
+          <w:rFonts w:ascii="Helvetica" w:hAnsi="Helvetica" w:cs="Times New Roman" w:hint="eastAsia"/>
           <w:color w:val="222222"/>
           <w:kern w:val="0"/>
         </w:rPr>
@@ -1633,17 +2597,49 @@
           <w:color w:val="222222"/>
           <w:kern w:val="0"/>
         </w:rPr>
-        <w:t>Any formatter should also support reverse formatting from a string back to an instance of the class. This is done using</w:t>
-      </w:r>
-      <w:r>
-        <w:rPr>
-          <w:rFonts w:ascii="Courier" w:hAnsi="Courier" w:cs="Courier"/>
-          <w:color w:val="222222"/>
-          <w:kern w:val="0"/>
-          <w:sz w:val="20"/>
-          <w:szCs w:val="20"/>
-        </w:rPr>
-        <w:t>getObjectValue:forString:errorDescription:</w:t>
+        <w:t xml:space="preserve">Any formatter should also support reverse formatting from a string back to an instance of the class. This is done </w:t>
+      </w:r>
+      <w:proofErr w:type="spellStart"/>
+      <w:r>
+        <w:rPr>
+          <w:rFonts w:ascii="Helvetica" w:hAnsi="Helvetica" w:cs="Times New Roman"/>
+          <w:color w:val="222222"/>
+          <w:kern w:val="0"/>
+        </w:rPr>
+        <w:t>using</w:t>
+      </w:r>
+      <w:r>
+        <w:rPr>
+          <w:rFonts w:ascii="Courier" w:hAnsi="Courier" w:cs="Courier"/>
+          <w:color w:val="222222"/>
+          <w:kern w:val="0"/>
+          <w:sz w:val="20"/>
+          <w:szCs w:val="20"/>
+        </w:rPr>
+        <w:t>getObjectValue</w:t>
+      </w:r>
+      <w:proofErr w:type="gramStart"/>
+      <w:r>
+        <w:rPr>
+          <w:rFonts w:ascii="Courier" w:hAnsi="Courier" w:cs="Courier"/>
+          <w:color w:val="222222"/>
+          <w:kern w:val="0"/>
+          <w:sz w:val="20"/>
+          <w:szCs w:val="20"/>
+        </w:rPr>
+        <w:t>:forString:errorDescription</w:t>
+      </w:r>
+      <w:proofErr w:type="spellEnd"/>
+      <w:proofErr w:type="gramEnd"/>
+      <w:r>
+        <w:rPr>
+          <w:rFonts w:ascii="Courier" w:hAnsi="Courier" w:cs="Courier"/>
+          <w:color w:val="222222"/>
+          <w:kern w:val="0"/>
+          <w:sz w:val="20"/>
+          <w:szCs w:val="20"/>
+        </w:rPr>
+        <w:t>:</w:t>
       </w:r>
       <w:r>
         <w:rPr>
@@ -1653,6 +2649,7 @@
         </w:rPr>
         <w:t>. The reason for this is that on OS X, formatters are often used in combination with </w:t>
       </w:r>
+      <w:proofErr w:type="spellStart"/>
       <w:r>
         <w:rPr>
           <w:rFonts w:ascii="Courier" w:hAnsi="Courier" w:cs="Courier"/>
@@ -1669,7 +2666,16 @@
           <w:color w:val="222222"/>
           <w:kern w:val="0"/>
         </w:rPr>
-        <w:t>s.</w:t>
+        <w:t>s</w:t>
+      </w:r>
+      <w:proofErr w:type="spellEnd"/>
+      <w:r>
+        <w:rPr>
+          <w:rFonts w:ascii="Helvetica" w:hAnsi="Helvetica" w:cs="Times New Roman"/>
+          <w:color w:val="222222"/>
+          <w:kern w:val="0"/>
+        </w:rPr>
+        <w:t>.</w:t>
       </w:r>
     </w:p>
     <w:p>
@@ -1679,14 +2685,101 @@
         <w:spacing w:before="100" w:beforeAutospacing="1" w:after="100" w:afterAutospacing="1" w:line="288" w:lineRule="atLeast"/>
         <w:jc w:val="left"/>
         <w:rPr>
-          <w:rFonts w:ascii="Helvetica" w:hAnsi="Helvetica" w:cs="Times New Roman"/>
+          <w:rFonts w:ascii="Helvetica" w:hAnsi="Helvetica" w:cs="Times New Roman" w:hint="eastAsia"/>
           <w:color w:val="222222"/>
           <w:kern w:val="0"/>
         </w:rPr>
       </w:pPr>
       <w:r>
         <w:rPr>
-          <w:rFonts w:ascii="Courier" w:hAnsi="Courier" w:cs="Courier"/>
+          <w:rFonts w:ascii="Helvetica" w:hAnsi="Helvetica" w:cs="Times New Roman" w:hint="eastAsia"/>
+          <w:color w:val="222222"/>
+          <w:kern w:val="0"/>
+        </w:rPr>
+        <w:t>任何的格式化器都应该支持任何对象的反转格式化</w:t>
+      </w:r>
+      <w:r>
+        <w:rPr>
+          <w:rFonts w:ascii="Helvetica" w:hAnsi="Helvetica" w:cs="Times New Roman" w:hint="eastAsia"/>
+          <w:color w:val="222222"/>
+          <w:kern w:val="0"/>
+        </w:rPr>
+        <w:t xml:space="preserve"> </w:t>
+      </w:r>
+      <w:r>
+        <w:rPr>
+          <w:rFonts w:ascii="Helvetica" w:hAnsi="Helvetica" w:cs="Times New Roman" w:hint="eastAsia"/>
+          <w:color w:val="222222"/>
+          <w:kern w:val="0"/>
+        </w:rPr>
+        <w:t>。通过</w:t>
+      </w:r>
+      <w:proofErr w:type="spellStart"/>
+      <w:r>
+        <w:rPr>
+          <w:rFonts w:ascii="Courier" w:hAnsi="Courier" w:cs="Courier"/>
+          <w:color w:val="222222"/>
+          <w:kern w:val="0"/>
+          <w:sz w:val="20"/>
+          <w:szCs w:val="20"/>
+        </w:rPr>
+        <w:t>getObjectValue:forString:errorDescription</w:t>
+      </w:r>
+      <w:proofErr w:type="spellEnd"/>
+      <w:r>
+        <w:rPr>
+          <w:rFonts w:ascii="Courier" w:hAnsi="Courier" w:cs="Courier"/>
+          <w:color w:val="222222"/>
+          <w:kern w:val="0"/>
+          <w:sz w:val="20"/>
+          <w:szCs w:val="20"/>
+        </w:rPr>
+        <w:t>:</w:t>
+      </w:r>
+      <w:r>
+        <w:rPr>
+          <w:rFonts w:ascii="Courier" w:hAnsi="Courier" w:cs="Courier" w:hint="eastAsia"/>
+          <w:color w:val="222222"/>
+          <w:kern w:val="0"/>
+          <w:sz w:val="20"/>
+          <w:szCs w:val="20"/>
+        </w:rPr>
+        <w:t>方法可以实现</w:t>
+      </w:r>
+      <w:r>
+        <w:rPr>
+          <w:rFonts w:ascii="Courier" w:hAnsi="Courier" w:cs="Courier" w:hint="eastAsia"/>
+          <w:color w:val="222222"/>
+          <w:kern w:val="0"/>
+          <w:sz w:val="20"/>
+          <w:szCs w:val="20"/>
+        </w:rPr>
+        <w:t>。在</w:t>
+      </w:r>
+      <w:r>
+        <w:rPr>
+          <w:rFonts w:ascii="Courier" w:hAnsi="Courier" w:cs="Courier" w:hint="eastAsia"/>
+          <w:color w:val="222222"/>
+          <w:kern w:val="0"/>
+          <w:sz w:val="20"/>
+          <w:szCs w:val="20"/>
+        </w:rPr>
+        <w:t>OSX</w:t>
+      </w:r>
+      <w:r>
+        <w:rPr>
+          <w:rFonts w:ascii="Courier" w:hAnsi="Courier" w:cs="Courier" w:hint="eastAsia"/>
+          <w:color w:val="222222"/>
+          <w:kern w:val="0"/>
+          <w:sz w:val="20"/>
+          <w:szCs w:val="20"/>
+        </w:rPr>
+        <w:t>上，在使用</w:t>
+      </w:r>
+      <w:proofErr w:type="spellStart"/>
+      <w:r>
+        <w:rPr>
+          <w:rFonts w:ascii="Courier" w:hAnsi="Courier" w:cs="Courier" w:hint="eastAsia"/>
           <w:color w:val="222222"/>
           <w:kern w:val="0"/>
           <w:sz w:val="20"/>
@@ -1694,139 +2787,16 @@
         </w:rPr>
         <w:t>NSCell</w:t>
       </w:r>
-      <w:r>
-        <w:rPr>
-          <w:rFonts w:ascii="Helvetica" w:hAnsi="Helvetica" w:cs="Times New Roman"/>
-          <w:color w:val="222222"/>
-          <w:kern w:val="0"/>
-        </w:rPr>
-        <w:t>’s have a </w:t>
-      </w:r>
-      <w:r>
-        <w:rPr>
-          <w:rFonts w:ascii="Courier" w:hAnsi="Courier" w:cs="Courier"/>
-          <w:color w:val="222222"/>
-          <w:kern w:val="0"/>
-          <w:sz w:val="20"/>
-          <w:szCs w:val="20"/>
-        </w:rPr>
-        <w:t>objectValue</w:t>
-      </w:r>
-      <w:r>
-        <w:rPr>
-          <w:rFonts w:ascii="Helvetica" w:hAnsi="Helvetica" w:cs="Times New Roman"/>
-          <w:color w:val="222222"/>
-          <w:kern w:val="0"/>
-        </w:rPr>
-        <w:t> property. By default, </w:t>
-      </w:r>
-      <w:r>
-        <w:rPr>
-          <w:rFonts w:ascii="Courier" w:hAnsi="Courier" w:cs="Courier"/>
-          <w:color w:val="222222"/>
-          <w:kern w:val="0"/>
-          <w:sz w:val="20"/>
-          <w:szCs w:val="20"/>
-        </w:rPr>
-        <w:t>NSCell</w:t>
-      </w:r>
-      <w:r>
-        <w:rPr>
-          <w:rFonts w:ascii="Helvetica" w:hAnsi="Helvetica" w:cs="Times New Roman"/>
-          <w:color w:val="222222"/>
-          <w:kern w:val="0"/>
-        </w:rPr>
-        <w:t> will use the </w:t>
-      </w:r>
-      <w:r>
-        <w:rPr>
-          <w:rFonts w:ascii="Courier" w:hAnsi="Courier" w:cs="Courier"/>
-          <w:color w:val="222222"/>
-          <w:kern w:val="0"/>
-          <w:sz w:val="20"/>
-          <w:szCs w:val="20"/>
-        </w:rPr>
-        <w:t>objectValue</w:t>
-      </w:r>
-      <w:r>
-        <w:rPr>
-          <w:rFonts w:ascii="Helvetica" w:hAnsi="Helvetica" w:cs="Times New Roman"/>
-          <w:color w:val="222222"/>
-          <w:kern w:val="0"/>
-        </w:rPr>
-        <w:t>’s description, but it can optionally use a formatter. In the case of </w:t>
-      </w:r>
-      <w:r>
-        <w:rPr>
-          <w:rFonts w:ascii="Courier" w:hAnsi="Courier" w:cs="Courier"/>
-          <w:color w:val="222222"/>
-          <w:kern w:val="0"/>
-          <w:sz w:val="20"/>
-          <w:szCs w:val="20"/>
-        </w:rPr>
-        <w:t>NSTextFieldCell</w:t>
-      </w:r>
-      <w:r>
-        <w:rPr>
-          <w:rFonts w:ascii="Helvetica" w:hAnsi="Helvetica" w:cs="Times New Roman"/>
-          <w:color w:val="222222"/>
-          <w:kern w:val="0"/>
-        </w:rPr>
-        <w:t>, a user can also enter a string value and you, as the programmer, now can expect</w:t>
-      </w:r>
-      <w:r>
-        <w:rPr>
-          <w:rFonts w:ascii="Courier" w:hAnsi="Courier" w:cs="Courier"/>
-          <w:color w:val="222222"/>
-          <w:kern w:val="0"/>
-          <w:sz w:val="20"/>
-          <w:szCs w:val="20"/>
-        </w:rPr>
-        <w:t>objectValue</w:t>
-      </w:r>
-      <w:r>
-        <w:rPr>
-          <w:rFonts w:ascii="Helvetica" w:hAnsi="Helvetica" w:cs="Times New Roman"/>
-          <w:color w:val="222222"/>
-          <w:kern w:val="0"/>
-        </w:rPr>
-        <w:t> to be an instance of </w:t>
-      </w:r>
-      <w:r>
-        <w:rPr>
-          <w:rFonts w:ascii="Courier" w:hAnsi="Courier" w:cs="Courier"/>
-          <w:color w:val="222222"/>
-          <w:kern w:val="0"/>
-          <w:sz w:val="20"/>
-          <w:szCs w:val="20"/>
-        </w:rPr>
-        <w:t>UIColor</w:t>
-      </w:r>
-      <w:r>
-        <w:rPr>
-          <w:rFonts w:ascii="Helvetica" w:hAnsi="Helvetica" w:cs="Times New Roman"/>
-          <w:color w:val="222222"/>
-          <w:kern w:val="0"/>
-        </w:rPr>
-        <w:t> that represents that string value. In our case, the user could enter “Blue” and we should return, by reference, a </w:t>
-      </w:r>
-      <w:r>
-        <w:rPr>
-          <w:rFonts w:ascii="Courier" w:hAnsi="Courier" w:cs="Courier"/>
-          <w:color w:val="222222"/>
-          <w:kern w:val="0"/>
-          <w:sz w:val="20"/>
-          <w:szCs w:val="20"/>
-        </w:rPr>
-        <w:t>[UIColor blueColor]</w:t>
-      </w:r>
-      <w:r>
-        <w:rPr>
-          <w:rFonts w:ascii="Helvetica" w:hAnsi="Helvetica" w:cs="Times New Roman"/>
-          <w:color w:val="222222"/>
-          <w:kern w:val="0"/>
-        </w:rPr>
-        <w:t> instance.</w:t>
+      <w:proofErr w:type="spellEnd"/>
+      <w:r>
+        <w:rPr>
+          <w:rFonts w:ascii="Courier" w:hAnsi="Courier" w:cs="Courier" w:hint="eastAsia"/>
+          <w:color w:val="222222"/>
+          <w:kern w:val="0"/>
+          <w:sz w:val="20"/>
+          <w:szCs w:val="20"/>
+        </w:rPr>
+        <w:t>时会经常用到这个方法。</w:t>
       </w:r>
     </w:p>
     <w:p>
@@ -1841,14 +2811,169 @@
           <w:kern w:val="0"/>
         </w:rPr>
       </w:pPr>
-      <w:r>
-        <w:rPr>
-          <w:rFonts w:ascii="Helvetica" w:hAnsi="Helvetica" w:cs="Times New Roman"/>
-          <w:color w:val="222222"/>
-          <w:kern w:val="0"/>
-        </w:rPr>
-        <w:t>There are two parts to implementing reverse formatting: the part where the formatter can successfully transform the string value into an instance of </w:t>
-      </w:r>
+      <w:proofErr w:type="spellStart"/>
+      <w:r>
+        <w:rPr>
+          <w:rFonts w:ascii="Courier" w:hAnsi="Courier" w:cs="Courier"/>
+          <w:color w:val="222222"/>
+          <w:kern w:val="0"/>
+          <w:sz w:val="20"/>
+          <w:szCs w:val="20"/>
+        </w:rPr>
+        <w:t>NSCell</w:t>
+      </w:r>
+      <w:r>
+        <w:rPr>
+          <w:rFonts w:ascii="Helvetica" w:hAnsi="Helvetica" w:cs="Times New Roman"/>
+          <w:color w:val="222222"/>
+          <w:kern w:val="0"/>
+        </w:rPr>
+        <w:t>’s</w:t>
+      </w:r>
+      <w:proofErr w:type="spellEnd"/>
+      <w:r>
+        <w:rPr>
+          <w:rFonts w:ascii="Helvetica" w:hAnsi="Helvetica" w:cs="Times New Roman"/>
+          <w:color w:val="222222"/>
+          <w:kern w:val="0"/>
+        </w:rPr>
+        <w:t xml:space="preserve"> have </w:t>
+      </w:r>
+      <w:proofErr w:type="gramStart"/>
+      <w:r>
+        <w:rPr>
+          <w:rFonts w:ascii="Helvetica" w:hAnsi="Helvetica" w:cs="Times New Roman"/>
+          <w:color w:val="222222"/>
+          <w:kern w:val="0"/>
+        </w:rPr>
+        <w:t>a</w:t>
+      </w:r>
+      <w:proofErr w:type="gramEnd"/>
+      <w:r>
+        <w:rPr>
+          <w:rFonts w:ascii="Helvetica" w:hAnsi="Helvetica" w:cs="Times New Roman"/>
+          <w:color w:val="222222"/>
+          <w:kern w:val="0"/>
+        </w:rPr>
+        <w:t> </w:t>
+      </w:r>
+      <w:proofErr w:type="spellStart"/>
+      <w:r>
+        <w:rPr>
+          <w:rFonts w:ascii="Courier" w:hAnsi="Courier" w:cs="Courier"/>
+          <w:color w:val="222222"/>
+          <w:kern w:val="0"/>
+          <w:sz w:val="20"/>
+          <w:szCs w:val="20"/>
+        </w:rPr>
+        <w:t>objectValue</w:t>
+      </w:r>
+      <w:proofErr w:type="spellEnd"/>
+      <w:r>
+        <w:rPr>
+          <w:rFonts w:ascii="Helvetica" w:hAnsi="Helvetica" w:cs="Times New Roman"/>
+          <w:color w:val="222222"/>
+          <w:kern w:val="0"/>
+        </w:rPr>
+        <w:t> property. By default, </w:t>
+      </w:r>
+      <w:proofErr w:type="spellStart"/>
+      <w:r>
+        <w:rPr>
+          <w:rFonts w:ascii="Courier" w:hAnsi="Courier" w:cs="Courier"/>
+          <w:color w:val="222222"/>
+          <w:kern w:val="0"/>
+          <w:sz w:val="20"/>
+          <w:szCs w:val="20"/>
+        </w:rPr>
+        <w:t>NSCell</w:t>
+      </w:r>
+      <w:proofErr w:type="spellEnd"/>
+      <w:r>
+        <w:rPr>
+          <w:rFonts w:ascii="Helvetica" w:hAnsi="Helvetica" w:cs="Times New Roman"/>
+          <w:color w:val="222222"/>
+          <w:kern w:val="0"/>
+        </w:rPr>
+        <w:t> will use the </w:t>
+      </w:r>
+      <w:proofErr w:type="spellStart"/>
+      <w:r>
+        <w:rPr>
+          <w:rFonts w:ascii="Courier" w:hAnsi="Courier" w:cs="Courier"/>
+          <w:color w:val="222222"/>
+          <w:kern w:val="0"/>
+          <w:sz w:val="20"/>
+          <w:szCs w:val="20"/>
+        </w:rPr>
+        <w:t>objectValue</w:t>
+      </w:r>
+      <w:r>
+        <w:rPr>
+          <w:rFonts w:ascii="Helvetica" w:hAnsi="Helvetica" w:cs="Times New Roman"/>
+          <w:color w:val="222222"/>
+          <w:kern w:val="0"/>
+        </w:rPr>
+        <w:t>’s</w:t>
+      </w:r>
+      <w:proofErr w:type="spellEnd"/>
+      <w:r>
+        <w:rPr>
+          <w:rFonts w:ascii="Helvetica" w:hAnsi="Helvetica" w:cs="Times New Roman"/>
+          <w:color w:val="222222"/>
+          <w:kern w:val="0"/>
+        </w:rPr>
+        <w:t xml:space="preserve"> description, but it can optionally use a formatter. In the case of </w:t>
+      </w:r>
+      <w:proofErr w:type="spellStart"/>
+      <w:r>
+        <w:rPr>
+          <w:rFonts w:ascii="Courier" w:hAnsi="Courier" w:cs="Courier"/>
+          <w:color w:val="222222"/>
+          <w:kern w:val="0"/>
+          <w:sz w:val="20"/>
+          <w:szCs w:val="20"/>
+        </w:rPr>
+        <w:t>NSTextFieldCell</w:t>
+      </w:r>
+      <w:proofErr w:type="spellEnd"/>
+      <w:r>
+        <w:rPr>
+          <w:rFonts w:ascii="Helvetica" w:hAnsi="Helvetica" w:cs="Times New Roman"/>
+          <w:color w:val="222222"/>
+          <w:kern w:val="0"/>
+        </w:rPr>
+        <w:t xml:space="preserve">, a user can also enter a string value and you, as the programmer, now can </w:t>
+      </w:r>
+      <w:proofErr w:type="spellStart"/>
+      <w:r>
+        <w:rPr>
+          <w:rFonts w:ascii="Helvetica" w:hAnsi="Helvetica" w:cs="Times New Roman"/>
+          <w:color w:val="222222"/>
+          <w:kern w:val="0"/>
+        </w:rPr>
+        <w:t>expect</w:t>
+      </w:r>
+      <w:r>
+        <w:rPr>
+          <w:rFonts w:ascii="Courier" w:hAnsi="Courier" w:cs="Courier"/>
+          <w:color w:val="222222"/>
+          <w:kern w:val="0"/>
+          <w:sz w:val="20"/>
+          <w:szCs w:val="20"/>
+        </w:rPr>
+        <w:t>objectValue</w:t>
+      </w:r>
+      <w:proofErr w:type="spellEnd"/>
+      <w:r>
+        <w:rPr>
+          <w:rFonts w:ascii="Helvetica" w:hAnsi="Helvetica" w:cs="Times New Roman"/>
+          <w:color w:val="222222"/>
+          <w:kern w:val="0"/>
+        </w:rPr>
+        <w:t> to be an instance of </w:t>
+      </w:r>
+      <w:proofErr w:type="spellStart"/>
       <w:r>
         <w:rPr>
           <w:rFonts w:ascii="Courier" w:hAnsi="Courier" w:cs="Courier"/>
@@ -1859,6 +2984,146 @@
         </w:rPr>
         <w:t>UIColor</w:t>
       </w:r>
+      <w:proofErr w:type="spellEnd"/>
+      <w:r>
+        <w:rPr>
+          <w:rFonts w:ascii="Helvetica" w:hAnsi="Helvetica" w:cs="Times New Roman"/>
+          <w:color w:val="222222"/>
+          <w:kern w:val="0"/>
+        </w:rPr>
+        <w:t xml:space="preserve"> that represents that string value. In our case, the user could enter “Blue” and we should return, by reference, </w:t>
+      </w:r>
+      <w:proofErr w:type="gramStart"/>
+      <w:r>
+        <w:rPr>
+          <w:rFonts w:ascii="Helvetica" w:hAnsi="Helvetica" w:cs="Times New Roman"/>
+          <w:color w:val="222222"/>
+          <w:kern w:val="0"/>
+        </w:rPr>
+        <w:t>a</w:t>
+      </w:r>
+      <w:proofErr w:type="gramEnd"/>
+      <w:r>
+        <w:rPr>
+          <w:rFonts w:ascii="Helvetica" w:hAnsi="Helvetica" w:cs="Times New Roman"/>
+          <w:color w:val="222222"/>
+          <w:kern w:val="0"/>
+        </w:rPr>
+        <w:t> </w:t>
+      </w:r>
+      <w:r>
+        <w:rPr>
+          <w:rFonts w:ascii="Courier" w:hAnsi="Courier" w:cs="Courier"/>
+          <w:color w:val="222222"/>
+          <w:kern w:val="0"/>
+          <w:sz w:val="20"/>
+          <w:szCs w:val="20"/>
+        </w:rPr>
+        <w:t>[</w:t>
+      </w:r>
+      <w:proofErr w:type="spellStart"/>
+      <w:r>
+        <w:rPr>
+          <w:rFonts w:ascii="Courier" w:hAnsi="Courier" w:cs="Courier"/>
+          <w:color w:val="222222"/>
+          <w:kern w:val="0"/>
+          <w:sz w:val="20"/>
+          <w:szCs w:val="20"/>
+        </w:rPr>
+        <w:t>UIColor</w:t>
+      </w:r>
+      <w:proofErr w:type="spellEnd"/>
+      <w:r>
+        <w:rPr>
+          <w:rFonts w:ascii="Courier" w:hAnsi="Courier" w:cs="Courier"/>
+          <w:color w:val="222222"/>
+          <w:kern w:val="0"/>
+          <w:sz w:val="20"/>
+          <w:szCs w:val="20"/>
+        </w:rPr>
+        <w:t xml:space="preserve"> </w:t>
+      </w:r>
+      <w:proofErr w:type="spellStart"/>
+      <w:r>
+        <w:rPr>
+          <w:rFonts w:ascii="Courier" w:hAnsi="Courier" w:cs="Courier"/>
+          <w:color w:val="222222"/>
+          <w:kern w:val="0"/>
+          <w:sz w:val="20"/>
+          <w:szCs w:val="20"/>
+        </w:rPr>
+        <w:t>blueColor</w:t>
+      </w:r>
+      <w:proofErr w:type="spellEnd"/>
+      <w:r>
+        <w:rPr>
+          <w:rFonts w:ascii="Courier" w:hAnsi="Courier" w:cs="Courier"/>
+          <w:color w:val="222222"/>
+          <w:kern w:val="0"/>
+          <w:sz w:val="20"/>
+          <w:szCs w:val="20"/>
+        </w:rPr>
+        <w:t>]</w:t>
+      </w:r>
+      <w:r>
+        <w:rPr>
+          <w:rFonts w:ascii="Helvetica" w:hAnsi="Helvetica" w:cs="Times New Roman"/>
+          <w:color w:val="222222"/>
+          <w:kern w:val="0"/>
+        </w:rPr>
+        <w:t> instance.</w:t>
+      </w:r>
+    </w:p>
+    <w:p>
+      <w:pPr>
+        <w:widowControl/>
+        <w:shd w:val="clear" w:color="auto" w:fill="FFFFFF"/>
+        <w:spacing w:before="100" w:beforeAutospacing="1" w:after="100" w:afterAutospacing="1" w:line="288" w:lineRule="atLeast"/>
+        <w:jc w:val="left"/>
+        <w:rPr>
+          <w:rFonts w:ascii="Helvetica" w:hAnsi="Helvetica" w:cs="Times New Roman" w:hint="eastAsia"/>
+          <w:color w:val="222222"/>
+          <w:kern w:val="0"/>
+        </w:rPr>
+      </w:pPr>
+      <w:r>
+        <w:rPr>
+          <w:rFonts w:ascii="Helvetica" w:hAnsi="Helvetica" w:cs="Times New Roman"/>
+          <w:color w:val="222222"/>
+          <w:kern w:val="0"/>
+        </w:rPr>
+        <w:t xml:space="preserve">There </w:t>
+      </w:r>
+      <w:proofErr w:type="gramStart"/>
+      <w:r>
+        <w:rPr>
+          <w:rFonts w:ascii="Helvetica" w:hAnsi="Helvetica" w:cs="Times New Roman"/>
+          <w:color w:val="222222"/>
+          <w:kern w:val="0"/>
+        </w:rPr>
+        <w:t>are</w:t>
+      </w:r>
+      <w:proofErr w:type="gramEnd"/>
+      <w:r>
+        <w:rPr>
+          <w:rFonts w:ascii="Helvetica" w:hAnsi="Helvetica" w:cs="Times New Roman"/>
+          <w:color w:val="222222"/>
+          <w:kern w:val="0"/>
+        </w:rPr>
+        <w:t xml:space="preserve"> two parts to implementing reverse formatting: the part where the formatter can successfully transform the string value into an instance of </w:t>
+      </w:r>
+      <w:proofErr w:type="spellStart"/>
+      <w:r>
+        <w:rPr>
+          <w:rFonts w:ascii="Courier" w:hAnsi="Courier" w:cs="Courier"/>
+          <w:color w:val="222222"/>
+          <w:kern w:val="0"/>
+          <w:sz w:val="20"/>
+          <w:szCs w:val="20"/>
+        </w:rPr>
+        <w:t>UIColor</w:t>
+      </w:r>
+      <w:proofErr w:type="spellEnd"/>
       <w:r>
         <w:rPr>
           <w:rFonts w:ascii="Helvetica" w:hAnsi="Helvetica" w:cs="Times New Roman"/>
@@ -1866,6 +3131,45 @@
           <w:kern w:val="0"/>
         </w:rPr>
         <w:t>, and one where it cannot. Let’s start with the happy path:</w:t>
+      </w:r>
+    </w:p>
+    <w:p>
+      <w:pPr>
+        <w:widowControl/>
+        <w:shd w:val="clear" w:color="auto" w:fill="FFFFFF"/>
+        <w:spacing w:before="100" w:beforeAutospacing="1" w:after="100" w:afterAutospacing="1" w:line="288" w:lineRule="atLeast"/>
+        <w:jc w:val="left"/>
+        <w:rPr>
+          <w:rFonts w:ascii="Helvetica" w:hAnsi="Helvetica" w:cs="Times New Roman" w:hint="eastAsia"/>
+          <w:color w:val="222222"/>
+          <w:kern w:val="0"/>
+        </w:rPr>
+      </w:pPr>
+      <w:r>
+        <w:rPr>
+          <w:rFonts w:ascii="Helvetica" w:hAnsi="Helvetica" w:cs="Times New Roman" w:hint="eastAsia"/>
+          <w:color w:val="222222"/>
+          <w:kern w:val="0"/>
+        </w:rPr>
+        <w:t>实现反转格式化分为两部分：一部分是从一个字符串可以格式化成</w:t>
+      </w:r>
+      <w:proofErr w:type="spellStart"/>
+      <w:r>
+        <w:rPr>
+          <w:rFonts w:ascii="Helvetica" w:hAnsi="Helvetica" w:cs="Times New Roman" w:hint="eastAsia"/>
+          <w:color w:val="222222"/>
+          <w:kern w:val="0"/>
+        </w:rPr>
+        <w:t>UIColor</w:t>
+      </w:r>
+      <w:proofErr w:type="spellEnd"/>
+      <w:r>
+        <w:rPr>
+          <w:rFonts w:ascii="Helvetica" w:hAnsi="Helvetica" w:cs="Times New Roman" w:hint="eastAsia"/>
+          <w:color w:val="222222"/>
+          <w:kern w:val="0"/>
+        </w:rPr>
+        <w:t>实例对象，代码如下：</w:t>
       </w:r>
     </w:p>
     <w:p>
@@ -1913,6 +3217,7 @@
         </w:rPr>
         <w:t>- (</w:t>
       </w:r>
+      <w:proofErr w:type="gramStart"/>
       <w:r>
         <w:rPr>
           <w:rFonts w:ascii="Courier" w:hAnsi="Courier" w:cs="Courier"/>
@@ -1931,7 +3236,52 @@
           <w:sz w:val="20"/>
           <w:szCs w:val="20"/>
         </w:rPr>
-        <w:t xml:space="preserve">)getObjectValue:(out __autoreleasing </w:t>
+        <w:t>)</w:t>
+      </w:r>
+      <w:proofErr w:type="spellStart"/>
+      <w:r>
+        <w:rPr>
+          <w:rFonts w:ascii="Courier" w:hAnsi="Courier" w:cs="Courier"/>
+          <w:color w:val="222222"/>
+          <w:kern w:val="0"/>
+          <w:sz w:val="20"/>
+          <w:szCs w:val="20"/>
+        </w:rPr>
+        <w:t>getObjectValue</w:t>
+      </w:r>
+      <w:proofErr w:type="spellEnd"/>
+      <w:proofErr w:type="gramEnd"/>
+      <w:r>
+        <w:rPr>
+          <w:rFonts w:ascii="Courier" w:hAnsi="Courier" w:cs="Courier"/>
+          <w:color w:val="222222"/>
+          <w:kern w:val="0"/>
+          <w:sz w:val="20"/>
+          <w:szCs w:val="20"/>
+        </w:rPr>
+        <w:t>:(out __</w:t>
+      </w:r>
+      <w:proofErr w:type="spellStart"/>
+      <w:r>
+        <w:rPr>
+          <w:rFonts w:ascii="Courier" w:hAnsi="Courier" w:cs="Courier"/>
+          <w:color w:val="222222"/>
+          <w:kern w:val="0"/>
+          <w:sz w:val="20"/>
+          <w:szCs w:val="20"/>
+        </w:rPr>
+        <w:t>autoreleasing</w:t>
+      </w:r>
+      <w:proofErr w:type="spellEnd"/>
+      <w:r>
+        <w:rPr>
+          <w:rFonts w:ascii="Courier" w:hAnsi="Courier" w:cs="Courier"/>
+          <w:color w:val="222222"/>
+          <w:kern w:val="0"/>
+          <w:sz w:val="20"/>
+          <w:szCs w:val="20"/>
+        </w:rPr>
+        <w:t xml:space="preserve"> </w:t>
       </w:r>
       <w:r>
         <w:rPr>
@@ -1951,8 +3301,53 @@
           <w:sz w:val="20"/>
           <w:szCs w:val="20"/>
         </w:rPr>
-        <w:t xml:space="preserve"> *)obj               forString:(</w:t>
-      </w:r>
+        <w:t xml:space="preserve"> *)</w:t>
+      </w:r>
+      <w:proofErr w:type="spellStart"/>
+      <w:r>
+        <w:rPr>
+          <w:rFonts w:ascii="Courier" w:hAnsi="Courier" w:cs="Courier"/>
+          <w:color w:val="222222"/>
+          <w:kern w:val="0"/>
+          <w:sz w:val="20"/>
+          <w:szCs w:val="20"/>
+        </w:rPr>
+        <w:t>obj</w:t>
+      </w:r>
+      <w:proofErr w:type="spellEnd"/>
+      <w:r>
+        <w:rPr>
+          <w:rFonts w:ascii="Courier" w:hAnsi="Courier" w:cs="Courier"/>
+          <w:color w:val="222222"/>
+          <w:kern w:val="0"/>
+          <w:sz w:val="20"/>
+          <w:szCs w:val="20"/>
+        </w:rPr>
+        <w:t xml:space="preserve">               </w:t>
+      </w:r>
+      <w:proofErr w:type="spellStart"/>
+      <w:r>
+        <w:rPr>
+          <w:rFonts w:ascii="Courier" w:hAnsi="Courier" w:cs="Courier"/>
+          <w:color w:val="222222"/>
+          <w:kern w:val="0"/>
+          <w:sz w:val="20"/>
+          <w:szCs w:val="20"/>
+        </w:rPr>
+        <w:t>forString</w:t>
+      </w:r>
+      <w:proofErr w:type="spellEnd"/>
+      <w:r>
+        <w:rPr>
+          <w:rFonts w:ascii="Courier" w:hAnsi="Courier" w:cs="Courier"/>
+          <w:color w:val="222222"/>
+          <w:kern w:val="0"/>
+          <w:sz w:val="20"/>
+          <w:szCs w:val="20"/>
+        </w:rPr>
+        <w:t>:(</w:t>
+      </w:r>
+      <w:proofErr w:type="spellStart"/>
       <w:r>
         <w:rPr>
           <w:rFonts w:ascii="Courier" w:hAnsi="Courier" w:cs="Courier"/>
@@ -1963,16 +3358,40 @@
         </w:rPr>
         <w:t>NSString</w:t>
       </w:r>
-      <w:r>
-        <w:rPr>
-          <w:rFonts w:ascii="Courier" w:hAnsi="Courier" w:cs="Courier"/>
-          <w:color w:val="222222"/>
-          <w:kern w:val="0"/>
-          <w:sz w:val="20"/>
-          <w:szCs w:val="20"/>
-        </w:rPr>
-        <w:t xml:space="preserve"> *)string        errorDescription:(out </w:t>
-      </w:r>
+      <w:proofErr w:type="spellEnd"/>
+      <w:r>
+        <w:rPr>
+          <w:rFonts w:ascii="Courier" w:hAnsi="Courier" w:cs="Courier"/>
+          <w:color w:val="222222"/>
+          <w:kern w:val="0"/>
+          <w:sz w:val="20"/>
+          <w:szCs w:val="20"/>
+        </w:rPr>
+        <w:t xml:space="preserve"> *)string        </w:t>
+      </w:r>
+      <w:proofErr w:type="spellStart"/>
+      <w:r>
+        <w:rPr>
+          <w:rFonts w:ascii="Courier" w:hAnsi="Courier" w:cs="Courier"/>
+          <w:color w:val="222222"/>
+          <w:kern w:val="0"/>
+          <w:sz w:val="20"/>
+          <w:szCs w:val="20"/>
+        </w:rPr>
+        <w:t>errorDescription</w:t>
+      </w:r>
+      <w:proofErr w:type="spellEnd"/>
+      <w:r>
+        <w:rPr>
+          <w:rFonts w:ascii="Courier" w:hAnsi="Courier" w:cs="Courier"/>
+          <w:color w:val="222222"/>
+          <w:kern w:val="0"/>
+          <w:sz w:val="20"/>
+          <w:szCs w:val="20"/>
+        </w:rPr>
+        <w:t xml:space="preserve">:(out </w:t>
+      </w:r>
+      <w:proofErr w:type="spellStart"/>
       <w:r>
         <w:rPr>
           <w:rFonts w:ascii="Courier" w:hAnsi="Courier" w:cs="Courier"/>
@@ -1983,16 +3402,40 @@
         </w:rPr>
         <w:t>NSString</w:t>
       </w:r>
-      <w:r>
-        <w:rPr>
-          <w:rFonts w:ascii="Courier" w:hAnsi="Courier" w:cs="Courier"/>
-          <w:color w:val="222222"/>
-          <w:kern w:val="0"/>
-          <w:sz w:val="20"/>
-          <w:szCs w:val="20"/>
-        </w:rPr>
-        <w:t xml:space="preserve"> *__autoreleasing *)error; {     __block </w:t>
-      </w:r>
+      <w:proofErr w:type="spellEnd"/>
+      <w:r>
+        <w:rPr>
+          <w:rFonts w:ascii="Courier" w:hAnsi="Courier" w:cs="Courier"/>
+          <w:color w:val="222222"/>
+          <w:kern w:val="0"/>
+          <w:sz w:val="20"/>
+          <w:szCs w:val="20"/>
+        </w:rPr>
+        <w:t xml:space="preserve"> *__</w:t>
+      </w:r>
+      <w:proofErr w:type="spellStart"/>
+      <w:r>
+        <w:rPr>
+          <w:rFonts w:ascii="Courier" w:hAnsi="Courier" w:cs="Courier"/>
+          <w:color w:val="222222"/>
+          <w:kern w:val="0"/>
+          <w:sz w:val="20"/>
+          <w:szCs w:val="20"/>
+        </w:rPr>
+        <w:t>autoreleasing</w:t>
+      </w:r>
+      <w:proofErr w:type="spellEnd"/>
+      <w:r>
+        <w:rPr>
+          <w:rFonts w:ascii="Courier" w:hAnsi="Courier" w:cs="Courier"/>
+          <w:color w:val="222222"/>
+          <w:kern w:val="0"/>
+          <w:sz w:val="20"/>
+          <w:szCs w:val="20"/>
+        </w:rPr>
+        <w:t xml:space="preserve"> *)error; {     __block </w:t>
+      </w:r>
+      <w:proofErr w:type="spellStart"/>
       <w:r>
         <w:rPr>
           <w:rFonts w:ascii="Courier" w:hAnsi="Courier" w:cs="Courier"/>
@@ -2003,15 +3446,38 @@
         </w:rPr>
         <w:t>UIColor</w:t>
       </w:r>
-      <w:r>
-        <w:rPr>
-          <w:rFonts w:ascii="Courier" w:hAnsi="Courier" w:cs="Courier"/>
-          <w:color w:val="222222"/>
-          <w:kern w:val="0"/>
-          <w:sz w:val="20"/>
-          <w:szCs w:val="20"/>
-        </w:rPr>
-        <w:t xml:space="preserve"> *matchingColor = </w:t>
+      <w:proofErr w:type="spellEnd"/>
+      <w:r>
+        <w:rPr>
+          <w:rFonts w:ascii="Courier" w:hAnsi="Courier" w:cs="Courier"/>
+          <w:color w:val="222222"/>
+          <w:kern w:val="0"/>
+          <w:sz w:val="20"/>
+          <w:szCs w:val="20"/>
+        </w:rPr>
+        <w:t xml:space="preserve"> *</w:t>
+      </w:r>
+      <w:proofErr w:type="spellStart"/>
+      <w:r>
+        <w:rPr>
+          <w:rFonts w:ascii="Courier" w:hAnsi="Courier" w:cs="Courier"/>
+          <w:color w:val="222222"/>
+          <w:kern w:val="0"/>
+          <w:sz w:val="20"/>
+          <w:szCs w:val="20"/>
+        </w:rPr>
+        <w:t>matchingColor</w:t>
+      </w:r>
+      <w:proofErr w:type="spellEnd"/>
+      <w:r>
+        <w:rPr>
+          <w:rFonts w:ascii="Courier" w:hAnsi="Courier" w:cs="Courier"/>
+          <w:color w:val="222222"/>
+          <w:kern w:val="0"/>
+          <w:sz w:val="20"/>
+          <w:szCs w:val="20"/>
+        </w:rPr>
+        <w:t xml:space="preserve"> = </w:t>
       </w:r>
       <w:r>
         <w:rPr>
@@ -2033,6 +3499,7 @@
         </w:rPr>
         <w:t>;     [</w:t>
       </w:r>
+      <w:proofErr w:type="spellStart"/>
       <w:r>
         <w:rPr>
           <w:rFonts w:ascii="Courier" w:hAnsi="Courier" w:cs="Courier"/>
@@ -2053,16 +3520,40 @@
         </w:rPr>
         <w:t>.colors</w:t>
       </w:r>
-      <w:r>
-        <w:rPr>
-          <w:rFonts w:ascii="Courier" w:hAnsi="Courier" w:cs="Courier"/>
-          <w:color w:val="222222"/>
-          <w:kern w:val="0"/>
-          <w:sz w:val="20"/>
-          <w:szCs w:val="20"/>
-        </w:rPr>
-        <w:t xml:space="preserve"> enumerateKeysAndObjectsUsingBlock:^(</w:t>
-      </w:r>
+      <w:proofErr w:type="spellEnd"/>
+      <w:r>
+        <w:rPr>
+          <w:rFonts w:ascii="Courier" w:hAnsi="Courier" w:cs="Courier"/>
+          <w:color w:val="222222"/>
+          <w:kern w:val="0"/>
+          <w:sz w:val="20"/>
+          <w:szCs w:val="20"/>
+        </w:rPr>
+        <w:t xml:space="preserve"> </w:t>
+      </w:r>
+      <w:proofErr w:type="spellStart"/>
+      <w:r>
+        <w:rPr>
+          <w:rFonts w:ascii="Courier" w:hAnsi="Courier" w:cs="Courier"/>
+          <w:color w:val="222222"/>
+          <w:kern w:val="0"/>
+          <w:sz w:val="20"/>
+          <w:szCs w:val="20"/>
+        </w:rPr>
+        <w:t>enumerateKeysAndObjectsUsingBlock</w:t>
+      </w:r>
+      <w:proofErr w:type="spellEnd"/>
+      <w:r>
+        <w:rPr>
+          <w:rFonts w:ascii="Courier" w:hAnsi="Courier" w:cs="Courier"/>
+          <w:color w:val="222222"/>
+          <w:kern w:val="0"/>
+          <w:sz w:val="20"/>
+          <w:szCs w:val="20"/>
+        </w:rPr>
+        <w:t>:^(</w:t>
+      </w:r>
+      <w:proofErr w:type="spellStart"/>
       <w:r>
         <w:rPr>
           <w:rFonts w:ascii="Courier" w:hAnsi="Courier" w:cs="Courier"/>
@@ -2073,6 +3564,7 @@
         </w:rPr>
         <w:t>UIColor</w:t>
       </w:r>
+      <w:proofErr w:type="spellEnd"/>
       <w:r>
         <w:rPr>
           <w:rFonts w:ascii="Courier" w:hAnsi="Courier" w:cs="Courier"/>
@@ -2083,6 +3575,7 @@
         </w:rPr>
         <w:t xml:space="preserve"> *color, </w:t>
       </w:r>
+      <w:proofErr w:type="spellStart"/>
       <w:r>
         <w:rPr>
           <w:rFonts w:ascii="Courier" w:hAnsi="Courier" w:cs="Courier"/>
@@ -2093,6 +3586,7 @@
         </w:rPr>
         <w:t>NSString</w:t>
       </w:r>
+      <w:proofErr w:type="spellEnd"/>
       <w:r>
         <w:rPr>
           <w:rFonts w:ascii="Courier" w:hAnsi="Courier" w:cs="Courier"/>
@@ -2141,7 +3635,51 @@
           <w:sz w:val="20"/>
           <w:szCs w:val="20"/>
         </w:rPr>
-        <w:t xml:space="preserve">([name isEqualToString:string]) {             matchingColor = color;             *stop = </w:t>
+        <w:t xml:space="preserve">([name </w:t>
+      </w:r>
+      <w:proofErr w:type="spellStart"/>
+      <w:r>
+        <w:rPr>
+          <w:rFonts w:ascii="Courier" w:hAnsi="Courier" w:cs="Courier"/>
+          <w:color w:val="222222"/>
+          <w:kern w:val="0"/>
+          <w:sz w:val="20"/>
+          <w:szCs w:val="20"/>
+        </w:rPr>
+        <w:t>isEqualToString:string</w:t>
+      </w:r>
+      <w:proofErr w:type="spellEnd"/>
+      <w:r>
+        <w:rPr>
+          <w:rFonts w:ascii="Courier" w:hAnsi="Courier" w:cs="Courier"/>
+          <w:color w:val="222222"/>
+          <w:kern w:val="0"/>
+          <w:sz w:val="20"/>
+          <w:szCs w:val="20"/>
+        </w:rPr>
+        <w:t xml:space="preserve">]) {             </w:t>
+      </w:r>
+      <w:proofErr w:type="spellStart"/>
+      <w:r>
+        <w:rPr>
+          <w:rFonts w:ascii="Courier" w:hAnsi="Courier" w:cs="Courier"/>
+          <w:color w:val="222222"/>
+          <w:kern w:val="0"/>
+          <w:sz w:val="20"/>
+          <w:szCs w:val="20"/>
+        </w:rPr>
+        <w:t>matchingColor</w:t>
+      </w:r>
+      <w:proofErr w:type="spellEnd"/>
+      <w:r>
+        <w:rPr>
+          <w:rFonts w:ascii="Courier" w:hAnsi="Courier" w:cs="Courier"/>
+          <w:color w:val="222222"/>
+          <w:kern w:val="0"/>
+          <w:sz w:val="20"/>
+          <w:szCs w:val="20"/>
+        </w:rPr>
+        <w:t xml:space="preserve"> = color;             *stop = </w:t>
       </w:r>
       <w:r>
         <w:rPr>
@@ -2181,7 +3719,73 @@
           <w:sz w:val="20"/>
           <w:szCs w:val="20"/>
         </w:rPr>
-        <w:t xml:space="preserve"> (matchingColor) {         *obj = matchingColor;         </w:t>
+        <w:t xml:space="preserve"> (</w:t>
+      </w:r>
+      <w:proofErr w:type="spellStart"/>
+      <w:r>
+        <w:rPr>
+          <w:rFonts w:ascii="Courier" w:hAnsi="Courier" w:cs="Courier"/>
+          <w:color w:val="222222"/>
+          <w:kern w:val="0"/>
+          <w:sz w:val="20"/>
+          <w:szCs w:val="20"/>
+        </w:rPr>
+        <w:t>matchingColor</w:t>
+      </w:r>
+      <w:proofErr w:type="spellEnd"/>
+      <w:r>
+        <w:rPr>
+          <w:rFonts w:ascii="Courier" w:hAnsi="Courier" w:cs="Courier"/>
+          <w:color w:val="222222"/>
+          <w:kern w:val="0"/>
+          <w:sz w:val="20"/>
+          <w:szCs w:val="20"/>
+        </w:rPr>
+        <w:t>) {         *</w:t>
+      </w:r>
+      <w:proofErr w:type="spellStart"/>
+      <w:r>
+        <w:rPr>
+          <w:rFonts w:ascii="Courier" w:hAnsi="Courier" w:cs="Courier"/>
+          <w:color w:val="222222"/>
+          <w:kern w:val="0"/>
+          <w:sz w:val="20"/>
+          <w:szCs w:val="20"/>
+        </w:rPr>
+        <w:t>obj</w:t>
+      </w:r>
+      <w:proofErr w:type="spellEnd"/>
+      <w:r>
+        <w:rPr>
+          <w:rFonts w:ascii="Courier" w:hAnsi="Courier" w:cs="Courier"/>
+          <w:color w:val="222222"/>
+          <w:kern w:val="0"/>
+          <w:sz w:val="20"/>
+          <w:szCs w:val="20"/>
+        </w:rPr>
+        <w:t xml:space="preserve"> = </w:t>
+      </w:r>
+      <w:proofErr w:type="spellStart"/>
+      <w:r>
+        <w:rPr>
+          <w:rFonts w:ascii="Courier" w:hAnsi="Courier" w:cs="Courier"/>
+          <w:color w:val="222222"/>
+          <w:kern w:val="0"/>
+          <w:sz w:val="20"/>
+          <w:szCs w:val="20"/>
+        </w:rPr>
+        <w:t>matchingColor</w:t>
+      </w:r>
+      <w:proofErr w:type="spellEnd"/>
+      <w:r>
+        <w:rPr>
+          <w:rFonts w:ascii="Courier" w:hAnsi="Courier" w:cs="Courier"/>
+          <w:color w:val="222222"/>
+          <w:kern w:val="0"/>
+          <w:sz w:val="20"/>
+          <w:szCs w:val="20"/>
+        </w:rPr>
+        <w:t xml:space="preserve">;         </w:t>
       </w:r>
       <w:r>
         <w:rPr>
@@ -2241,7 +3845,7 @@
         <w:spacing w:before="100" w:beforeAutospacing="1" w:after="100" w:afterAutospacing="1" w:line="288" w:lineRule="atLeast"/>
         <w:jc w:val="left"/>
         <w:rPr>
-          <w:rFonts w:ascii="Helvetica" w:hAnsi="Helvetica" w:cs="Times New Roman"/>
+          <w:rFonts w:ascii="Helvetica" w:hAnsi="Helvetica" w:cs="Times New Roman" w:hint="eastAsia"/>
           <w:color w:val="222222"/>
           <w:kern w:val="0"/>
         </w:rPr>
@@ -2252,7 +3856,16 @@
           <w:color w:val="222222"/>
           <w:kern w:val="0"/>
         </w:rPr>
-        <w:t>There is some optimization that can be done here, but let’s not do that prematurely. This enumerates through every object in our colors dictionary and when a name is found it will return the color instance associated with it by reference. We also return</w:t>
+        <w:t xml:space="preserve">There is some optimization that can be done here, but let’s not do that prematurely. This enumerates through every object in our colors dictionary and when a name is found it will return the color instance associated with it by reference. We also </w:t>
+      </w:r>
+      <w:proofErr w:type="spellStart"/>
+      <w:r>
+        <w:rPr>
+          <w:rFonts w:ascii="Helvetica" w:hAnsi="Helvetica" w:cs="Times New Roman"/>
+          <w:color w:val="222222"/>
+          <w:kern w:val="0"/>
+        </w:rPr>
+        <w:t>return</w:t>
       </w:r>
       <w:r>
         <w:rPr>
@@ -2264,6 +3877,7 @@
         </w:rPr>
         <w:t>YES</w:t>
       </w:r>
+      <w:proofErr w:type="spellEnd"/>
       <w:r>
         <w:rPr>
           <w:rFonts w:ascii="Helvetica" w:hAnsi="Helvetica" w:cs="Times New Roman"/>
@@ -2271,6 +3885,51 @@
           <w:kern w:val="0"/>
         </w:rPr>
         <w:t> to notify the caller that we were able to turn the string back into an object.</w:t>
+      </w:r>
+    </w:p>
+    <w:p>
+      <w:pPr>
+        <w:widowControl/>
+        <w:shd w:val="clear" w:color="auto" w:fill="FFFFFF"/>
+        <w:spacing w:before="100" w:beforeAutospacing="1" w:after="100" w:afterAutospacing="1" w:line="288" w:lineRule="atLeast"/>
+        <w:jc w:val="left"/>
+        <w:rPr>
+          <w:rFonts w:ascii="Helvetica" w:hAnsi="Helvetica" w:cs="Times New Roman" w:hint="eastAsia"/>
+          <w:color w:val="222222"/>
+          <w:kern w:val="0"/>
+        </w:rPr>
+      </w:pPr>
+      <w:r>
+        <w:rPr>
+          <w:rFonts w:ascii="Helvetica" w:hAnsi="Helvetica" w:cs="Times New Roman" w:hint="eastAsia"/>
+          <w:color w:val="222222"/>
+          <w:kern w:val="0"/>
+        </w:rPr>
+        <w:t>上面的代码还可以优化，但现在还不是时候。我们枚举包含颜色的字典，当找到一个我们需要的颜色的名字时，会返回一个颜色对象的引用，同时也会返回一个</w:t>
+      </w:r>
+      <w:r>
+        <w:rPr>
+          <w:rFonts w:ascii="Helvetica" w:hAnsi="Helvetica" w:cs="Times New Roman" w:hint="eastAsia"/>
+          <w:color w:val="222222"/>
+          <w:kern w:val="0"/>
+        </w:rPr>
+        <w:t>YES</w:t>
+      </w:r>
+      <w:r>
+        <w:rPr>
+          <w:rFonts w:ascii="Helvetica" w:hAnsi="Helvetica" w:cs="Times New Roman" w:hint="eastAsia"/>
+          <w:color w:val="222222"/>
+          <w:kern w:val="0"/>
+        </w:rPr>
+        <w:t>，</w:t>
+      </w:r>
+      <w:r>
+        <w:rPr>
+          <w:rFonts w:ascii="Helvetica" w:hAnsi="Helvetica" w:cs="Times New Roman" w:hint="eastAsia"/>
+          <w:color w:val="222222"/>
+          <w:kern w:val="0"/>
+        </w:rPr>
+        <w:t>告知调用者我们已经成功把字符串转换成了颜色对象。</w:t>
       </w:r>
     </w:p>
     <w:p>
@@ -2329,6 +3988,7 @@
           <w:szCs w:val="20"/>
         </w:rPr>
       </w:pPr>
+      <w:proofErr w:type="gramStart"/>
       <w:r>
         <w:rPr>
           <w:rFonts w:ascii="Courier" w:hAnsi="Courier" w:cs="Courier"/>
@@ -2339,15 +3999,38 @@
         </w:rPr>
         <w:t>if</w:t>
       </w:r>
-      <w:r>
-        <w:rPr>
-          <w:rFonts w:ascii="Courier" w:hAnsi="Courier" w:cs="Courier"/>
-          <w:color w:val="222222"/>
-          <w:kern w:val="0"/>
-          <w:sz w:val="20"/>
-          <w:szCs w:val="20"/>
-        </w:rPr>
-        <w:t xml:space="preserve"> (matchingColor) {     </w:t>
+      <w:proofErr w:type="gramEnd"/>
+      <w:r>
+        <w:rPr>
+          <w:rFonts w:ascii="Courier" w:hAnsi="Courier" w:cs="Courier"/>
+          <w:color w:val="222222"/>
+          <w:kern w:val="0"/>
+          <w:sz w:val="20"/>
+          <w:szCs w:val="20"/>
+        </w:rPr>
+        <w:t xml:space="preserve"> (</w:t>
+      </w:r>
+      <w:proofErr w:type="spellStart"/>
+      <w:r>
+        <w:rPr>
+          <w:rFonts w:ascii="Courier" w:hAnsi="Courier" w:cs="Courier"/>
+          <w:color w:val="222222"/>
+          <w:kern w:val="0"/>
+          <w:sz w:val="20"/>
+          <w:szCs w:val="20"/>
+        </w:rPr>
+        <w:t>matchingColor</w:t>
+      </w:r>
+      <w:proofErr w:type="spellEnd"/>
+      <w:r>
+        <w:rPr>
+          <w:rFonts w:ascii="Courier" w:hAnsi="Courier" w:cs="Courier"/>
+          <w:color w:val="222222"/>
+          <w:kern w:val="0"/>
+          <w:sz w:val="20"/>
+          <w:szCs w:val="20"/>
+        </w:rPr>
+        <w:t xml:space="preserve">) {     </w:t>
       </w:r>
       <w:r>
         <w:rPr>
@@ -2409,6 +4092,7 @@
         </w:rPr>
         <w:t xml:space="preserve"> (error) {     *error = [</w:t>
       </w:r>
+      <w:proofErr w:type="spellStart"/>
       <w:r>
         <w:rPr>
           <w:rFonts w:ascii="Courier" w:hAnsi="Courier" w:cs="Courier"/>
@@ -2419,15 +4103,38 @@
         </w:rPr>
         <w:t>NSString</w:t>
       </w:r>
-      <w:r>
-        <w:rPr>
-          <w:rFonts w:ascii="Courier" w:hAnsi="Courier" w:cs="Courier"/>
-          <w:color w:val="222222"/>
-          <w:kern w:val="0"/>
-          <w:sz w:val="20"/>
-          <w:szCs w:val="20"/>
-        </w:rPr>
-        <w:t xml:space="preserve"> stringWithFormat:@</w:t>
+      <w:proofErr w:type="spellEnd"/>
+      <w:r>
+        <w:rPr>
+          <w:rFonts w:ascii="Courier" w:hAnsi="Courier" w:cs="Courier"/>
+          <w:color w:val="222222"/>
+          <w:kern w:val="0"/>
+          <w:sz w:val="20"/>
+          <w:szCs w:val="20"/>
+        </w:rPr>
+        <w:t xml:space="preserve"> </w:t>
+      </w:r>
+      <w:proofErr w:type="spellStart"/>
+      <w:r>
+        <w:rPr>
+          <w:rFonts w:ascii="Courier" w:hAnsi="Courier" w:cs="Courier"/>
+          <w:color w:val="222222"/>
+          <w:kern w:val="0"/>
+          <w:sz w:val="20"/>
+          <w:szCs w:val="20"/>
+        </w:rPr>
+        <w:t>stringWithFormat</w:t>
+      </w:r>
+      <w:proofErr w:type="spellEnd"/>
+      <w:r>
+        <w:rPr>
+          <w:rFonts w:ascii="Courier" w:hAnsi="Courier" w:cs="Courier"/>
+          <w:color w:val="222222"/>
+          <w:kern w:val="0"/>
+          <w:sz w:val="20"/>
+          <w:szCs w:val="20"/>
+        </w:rPr>
+        <w:t>:@</w:t>
       </w:r>
       <w:r>
         <w:rPr>
@@ -2610,6 +4317,7 @@
         </w:rPr>
         <w:t>That’s it! We have a fully functional </w:t>
       </w:r>
+      <w:proofErr w:type="spellStart"/>
       <w:r>
         <w:rPr>
           <w:rFonts w:ascii="Courier" w:hAnsi="Courier" w:cs="Courier"/>
@@ -2620,6 +4328,7 @@
         </w:rPr>
         <w:t>NSFormatter</w:t>
       </w:r>
+      <w:proofErr w:type="spellEnd"/>
       <w:r>
         <w:rPr>
           <w:rFonts w:ascii="Helvetica" w:hAnsi="Helvetica" w:cs="Times New Roman"/>
@@ -2641,13 +4350,32 @@
           <w:kern w:val="0"/>
         </w:rPr>
       </w:pPr>
-      <w:r>
-        <w:rPr>
-          <w:rFonts w:ascii="Helvetica" w:hAnsi="Helvetica" w:cs="Times New Roman"/>
-          <w:color w:val="222222"/>
-          <w:kern w:val="0"/>
-        </w:rPr>
-        <w:t>That’s about </w:t>
+      <w:proofErr w:type="gramStart"/>
+      <w:r>
+        <w:rPr>
+          <w:rFonts w:ascii="Helvetica" w:hAnsi="Helvetica" w:cs="Times New Roman"/>
+          <w:color w:val="222222"/>
+          <w:kern w:val="0"/>
+        </w:rPr>
+        <w:t>That</w:t>
+      </w:r>
+      <w:proofErr w:type="gramEnd"/>
+      <w:r>
+        <w:rPr>
+          <w:rFonts w:ascii="Helvetica" w:hAnsi="Helvetica" w:cs="Times New Roman"/>
+          <w:color w:val="222222"/>
+          <w:kern w:val="0"/>
+        </w:rPr>
+        <w:t xml:space="preserve">’s </w:t>
+      </w:r>
+      <w:proofErr w:type="gramStart"/>
+      <w:r>
+        <w:rPr>
+          <w:rFonts w:ascii="Helvetica" w:hAnsi="Helvetica" w:cs="Times New Roman"/>
+          <w:color w:val="222222"/>
+          <w:kern w:val="0"/>
+        </w:rPr>
+        <w:t>about </w:t>
       </w:r>
       <w:hyperlink r:id="rId8" w:history="1">
         <w:r>
@@ -2685,7 +4413,16 @@
           <w:color w:val="222222"/>
           <w:kern w:val="0"/>
         </w:rPr>
-        <w:t> in the entire world. In other words </w:t>
+        <w:t> in the entire world</w:t>
+      </w:r>
+      <w:proofErr w:type="gramEnd"/>
+      <w:r>
+        <w:rPr>
+          <w:rFonts w:ascii="Helvetica" w:hAnsi="Helvetica" w:cs="Times New Roman"/>
+          <w:color w:val="222222"/>
+          <w:kern w:val="0"/>
+        </w:rPr>
+        <w:t>. In other words </w:t>
       </w:r>
       <w:hyperlink r:id="rId10" w:history="1">
         <w:r>
@@ -2727,6 +4464,7 @@
         </w:rPr>
         <w:t>If you take a look at </w:t>
       </w:r>
+      <w:proofErr w:type="spellStart"/>
       <w:r>
         <w:rPr>
           <w:rFonts w:ascii="Courier" w:hAnsi="Courier" w:cs="Courier"/>
@@ -2737,6 +4475,7 @@
         </w:rPr>
         <w:t>NSNumberFormatter</w:t>
       </w:r>
+      <w:proofErr w:type="spellEnd"/>
       <w:r>
         <w:rPr>
           <w:rFonts w:ascii="Helvetica" w:hAnsi="Helvetica" w:cs="Times New Roman"/>
@@ -2745,6 +4484,7 @@
         </w:rPr>
         <w:t> and </w:t>
       </w:r>
+      <w:proofErr w:type="spellStart"/>
       <w:r>
         <w:rPr>
           <w:rFonts w:ascii="Courier" w:hAnsi="Courier" w:cs="Courier"/>
@@ -2755,6 +4495,7 @@
         </w:rPr>
         <w:t>NSDateFormatter</w:t>
       </w:r>
+      <w:proofErr w:type="spellEnd"/>
       <w:r>
         <w:rPr>
           <w:rFonts w:ascii="Helvetica" w:hAnsi="Helvetica" w:cs="Times New Roman"/>
@@ -2763,6 +4504,7 @@
         </w:rPr>
         <w:t> you’ll see that both have a locale property taking an instance of </w:t>
       </w:r>
+      <w:proofErr w:type="spellStart"/>
       <w:r>
         <w:rPr>
           <w:rFonts w:ascii="Courier" w:hAnsi="Courier" w:cs="Courier"/>
@@ -2773,6 +4515,7 @@
         </w:rPr>
         <w:t>NSLocale</w:t>
       </w:r>
+      <w:proofErr w:type="spellEnd"/>
       <w:r>
         <w:rPr>
           <w:rFonts w:ascii="Helvetica" w:hAnsi="Helvetica" w:cs="Times New Roman"/>
@@ -2825,18 +4568,60 @@
           <w:color w:val="222222"/>
           <w:kern w:val="0"/>
         </w:rPr>
-        <w:t>The first thing we need to do is translate the color strings. Messing with genstring, and </w:t>
-      </w:r>
-      <w:r>
-        <w:rPr>
-          <w:rFonts w:ascii="Courier" w:hAnsi="Courier" w:cs="Courier"/>
-          <w:color w:val="222222"/>
-          <w:kern w:val="0"/>
-          <w:sz w:val="20"/>
-          <w:szCs w:val="20"/>
-        </w:rPr>
-        <w:t>*.lprojs</w:t>
-      </w:r>
+        <w:t xml:space="preserve">The first thing we need to do is translate the color strings. Messing with </w:t>
+      </w:r>
+      <w:proofErr w:type="spellStart"/>
+      <w:r>
+        <w:rPr>
+          <w:rFonts w:ascii="Helvetica" w:hAnsi="Helvetica" w:cs="Times New Roman"/>
+          <w:color w:val="222222"/>
+          <w:kern w:val="0"/>
+        </w:rPr>
+        <w:t>genstring</w:t>
+      </w:r>
+      <w:proofErr w:type="spellEnd"/>
+      <w:r>
+        <w:rPr>
+          <w:rFonts w:ascii="Helvetica" w:hAnsi="Helvetica" w:cs="Times New Roman"/>
+          <w:color w:val="222222"/>
+          <w:kern w:val="0"/>
+        </w:rPr>
+        <w:t>, and </w:t>
+      </w:r>
+      <w:r>
+        <w:rPr>
+          <w:rFonts w:ascii="Courier" w:hAnsi="Courier" w:cs="Courier"/>
+          <w:color w:val="222222"/>
+          <w:kern w:val="0"/>
+          <w:sz w:val="20"/>
+          <w:szCs w:val="20"/>
+        </w:rPr>
+        <w:t>*</w:t>
+      </w:r>
+      <w:proofErr w:type="gramStart"/>
+      <w:r>
+        <w:rPr>
+          <w:rFonts w:ascii="Courier" w:hAnsi="Courier" w:cs="Courier"/>
+          <w:color w:val="222222"/>
+          <w:kern w:val="0"/>
+          <w:sz w:val="20"/>
+          <w:szCs w:val="20"/>
+        </w:rPr>
+        <w:t>.</w:t>
+      </w:r>
+      <w:proofErr w:type="spellStart"/>
+      <w:r>
+        <w:rPr>
+          <w:rFonts w:ascii="Courier" w:hAnsi="Courier" w:cs="Courier"/>
+          <w:color w:val="222222"/>
+          <w:kern w:val="0"/>
+          <w:sz w:val="20"/>
+          <w:szCs w:val="20"/>
+        </w:rPr>
+        <w:t>lprojs</w:t>
+      </w:r>
+      <w:proofErr w:type="spellEnd"/>
+      <w:proofErr w:type="gramEnd"/>
       <w:r>
         <w:rPr>
           <w:rFonts w:ascii="Helvetica" w:hAnsi="Helvetica" w:cs="Times New Roman"/>
@@ -3035,32 +4820,64 @@
           <w:kern w:val="0"/>
         </w:rPr>
       </w:pPr>
-      <w:r>
-        <w:rPr>
-          <w:rFonts w:ascii="Helvetica" w:hAnsi="Helvetica" w:cs="Times New Roman"/>
-          <w:color w:val="222222"/>
-          <w:kern w:val="0"/>
-        </w:rPr>
-        <w:t>Back to implementing localization. After we have access to the translated strings, we need to update </w:t>
-      </w:r>
-      <w:r>
-        <w:rPr>
-          <w:rFonts w:ascii="Courier" w:hAnsi="Courier" w:cs="Courier"/>
-          <w:color w:val="222222"/>
-          <w:kern w:val="0"/>
-          <w:sz w:val="20"/>
-          <w:szCs w:val="20"/>
-        </w:rPr>
-        <w:t>stringForObjectValue:</w:t>
-      </w:r>
-      <w:r>
-        <w:rPr>
-          <w:rFonts w:ascii="Helvetica" w:hAnsi="Helvetica" w:cs="Times New Roman"/>
-          <w:color w:val="222222"/>
-          <w:kern w:val="0"/>
-        </w:rPr>
-        <w:t> so it knows where to get the translation. Those who have worked with </w:t>
-      </w:r>
+      <w:proofErr w:type="gramStart"/>
+      <w:r>
+        <w:rPr>
+          <w:rFonts w:ascii="Helvetica" w:hAnsi="Helvetica" w:cs="Times New Roman"/>
+          <w:color w:val="222222"/>
+          <w:kern w:val="0"/>
+        </w:rPr>
+        <w:t>Back to implementing localization.</w:t>
+      </w:r>
+      <w:proofErr w:type="gramEnd"/>
+      <w:r>
+        <w:rPr>
+          <w:rFonts w:ascii="Helvetica" w:hAnsi="Helvetica" w:cs="Times New Roman"/>
+          <w:color w:val="222222"/>
+          <w:kern w:val="0"/>
+        </w:rPr>
+        <w:t xml:space="preserve"> After we have access to the translated strings, we need to update </w:t>
+      </w:r>
+      <w:proofErr w:type="spellStart"/>
+      <w:r>
+        <w:rPr>
+          <w:rFonts w:ascii="Courier" w:hAnsi="Courier" w:cs="Courier"/>
+          <w:color w:val="222222"/>
+          <w:kern w:val="0"/>
+          <w:sz w:val="20"/>
+          <w:szCs w:val="20"/>
+        </w:rPr>
+        <w:t>stringForObjectValue</w:t>
+      </w:r>
+      <w:proofErr w:type="spellEnd"/>
+      <w:r>
+        <w:rPr>
+          <w:rFonts w:ascii="Courier" w:hAnsi="Courier" w:cs="Courier"/>
+          <w:color w:val="222222"/>
+          <w:kern w:val="0"/>
+          <w:sz w:val="20"/>
+          <w:szCs w:val="20"/>
+        </w:rPr>
+        <w:t>:</w:t>
+      </w:r>
+      <w:r>
+        <w:rPr>
+          <w:rFonts w:ascii="Helvetica" w:hAnsi="Helvetica" w:cs="Times New Roman"/>
+          <w:color w:val="222222"/>
+          <w:kern w:val="0"/>
+        </w:rPr>
+        <w:t xml:space="preserve"> so it knows where to get the translation. </w:t>
+      </w:r>
+      <w:proofErr w:type="gramStart"/>
+      <w:r>
+        <w:rPr>
+          <w:rFonts w:ascii="Helvetica" w:hAnsi="Helvetica" w:cs="Times New Roman"/>
+          <w:color w:val="222222"/>
+          <w:kern w:val="0"/>
+        </w:rPr>
+        <w:t>Those who have worked with </w:t>
+      </w:r>
+      <w:proofErr w:type="spellStart"/>
       <w:r>
         <w:rPr>
           <w:rFonts w:ascii="Courier" w:hAnsi="Courier" w:cs="Courier"/>
@@ -3071,6 +4888,7 @@
         </w:rPr>
         <w:t>NSLocalizedString</w:t>
       </w:r>
+      <w:proofErr w:type="spellEnd"/>
       <w:r>
         <w:rPr>
           <w:rFonts w:ascii="Helvetica" w:hAnsi="Helvetica" w:cs="Times New Roman"/>
@@ -3079,6 +4897,7 @@
         </w:rPr>
         <w:t> before probably already went ahead and replaced every string with </w:t>
       </w:r>
+      <w:proofErr w:type="spellStart"/>
       <w:r>
         <w:rPr>
           <w:rFonts w:ascii="Courier" w:hAnsi="Courier" w:cs="Courier"/>
@@ -3089,13 +4908,23 @@
         </w:rPr>
         <w:t>NSLocalizedString</w:t>
       </w:r>
-      <w:r>
-        <w:rPr>
-          <w:rFonts w:ascii="Helvetica" w:hAnsi="Helvetica" w:cs="Times New Roman"/>
-          <w:color w:val="222222"/>
-          <w:kern w:val="0"/>
-        </w:rPr>
-        <w:t>. Wrong!</w:t>
+      <w:proofErr w:type="spellEnd"/>
+      <w:r>
+        <w:rPr>
+          <w:rFonts w:ascii="Helvetica" w:hAnsi="Helvetica" w:cs="Times New Roman"/>
+          <w:color w:val="222222"/>
+          <w:kern w:val="0"/>
+        </w:rPr>
+        <w:t>.</w:t>
+      </w:r>
+      <w:proofErr w:type="gramEnd"/>
+      <w:r>
+        <w:rPr>
+          <w:rFonts w:ascii="Helvetica" w:hAnsi="Helvetica" w:cs="Times New Roman"/>
+          <w:color w:val="222222"/>
+          <w:kern w:val="0"/>
+        </w:rPr>
+        <w:t xml:space="preserve"> Wrong!</w:t>
       </w:r>
     </w:p>
     <w:p>
@@ -3118,6 +4947,7 @@
         </w:rPr>
         <w:t>We are dealing with a dynamic locale here and </w:t>
       </w:r>
+      <w:proofErr w:type="spellStart"/>
       <w:r>
         <w:rPr>
           <w:rFonts w:ascii="Courier" w:hAnsi="Courier" w:cs="Courier"/>
@@ -3128,6 +4958,7 @@
         </w:rPr>
         <w:t>NSLocalizedString</w:t>
       </w:r>
+      <w:proofErr w:type="spellEnd"/>
       <w:r>
         <w:rPr>
           <w:rFonts w:ascii="Helvetica" w:hAnsi="Helvetica" w:cs="Times New Roman"/>
@@ -3157,15 +4988,27 @@
         </w:rPr>
         <w:t>The new implementation of </w:t>
       </w:r>
-      <w:r>
-        <w:rPr>
-          <w:rFonts w:ascii="Courier" w:hAnsi="Courier" w:cs="Courier"/>
-          <w:color w:val="222222"/>
-          <w:kern w:val="0"/>
-          <w:sz w:val="20"/>
-          <w:szCs w:val="20"/>
-        </w:rPr>
-        <w:t>stringForObjectValue:</w:t>
+      <w:proofErr w:type="spellStart"/>
+      <w:r>
+        <w:rPr>
+          <w:rFonts w:ascii="Courier" w:hAnsi="Courier" w:cs="Courier"/>
+          <w:color w:val="222222"/>
+          <w:kern w:val="0"/>
+          <w:sz w:val="20"/>
+          <w:szCs w:val="20"/>
+        </w:rPr>
+        <w:t>stringForObjectValue</w:t>
+      </w:r>
+      <w:proofErr w:type="spellEnd"/>
+      <w:r>
+        <w:rPr>
+          <w:rFonts w:ascii="Courier" w:hAnsi="Courier" w:cs="Courier"/>
+          <w:color w:val="222222"/>
+          <w:kern w:val="0"/>
+          <w:sz w:val="20"/>
+          <w:szCs w:val="20"/>
+        </w:rPr>
+        <w:t>:</w:t>
       </w:r>
     </w:p>
     <w:p>
@@ -3213,6 +5056,7 @@
         </w:rPr>
         <w:t>- (</w:t>
       </w:r>
+      <w:proofErr w:type="spellStart"/>
       <w:r>
         <w:rPr>
           <w:rFonts w:ascii="Courier" w:hAnsi="Courier" w:cs="Courier"/>
@@ -3223,15 +5067,50 @@
         </w:rPr>
         <w:t>NSString</w:t>
       </w:r>
-      <w:r>
-        <w:rPr>
-          <w:rFonts w:ascii="Courier" w:hAnsi="Courier" w:cs="Courier"/>
-          <w:color w:val="222222"/>
-          <w:kern w:val="0"/>
-          <w:sz w:val="20"/>
-          <w:szCs w:val="20"/>
-        </w:rPr>
-        <w:t xml:space="preserve"> *)stringForObjectValue:(</w:t>
+      <w:proofErr w:type="spellEnd"/>
+      <w:r>
+        <w:rPr>
+          <w:rFonts w:ascii="Courier" w:hAnsi="Courier" w:cs="Courier"/>
+          <w:color w:val="222222"/>
+          <w:kern w:val="0"/>
+          <w:sz w:val="20"/>
+          <w:szCs w:val="20"/>
+        </w:rPr>
+        <w:t xml:space="preserve"> *</w:t>
+      </w:r>
+      <w:proofErr w:type="gramStart"/>
+      <w:r>
+        <w:rPr>
+          <w:rFonts w:ascii="Courier" w:hAnsi="Courier" w:cs="Courier"/>
+          <w:color w:val="222222"/>
+          <w:kern w:val="0"/>
+          <w:sz w:val="20"/>
+          <w:szCs w:val="20"/>
+        </w:rPr>
+        <w:t>)</w:t>
+      </w:r>
+      <w:proofErr w:type="spellStart"/>
+      <w:r>
+        <w:rPr>
+          <w:rFonts w:ascii="Courier" w:hAnsi="Courier" w:cs="Courier"/>
+          <w:color w:val="222222"/>
+          <w:kern w:val="0"/>
+          <w:sz w:val="20"/>
+          <w:szCs w:val="20"/>
+        </w:rPr>
+        <w:t>stringForObjectValue</w:t>
+      </w:r>
+      <w:proofErr w:type="spellEnd"/>
+      <w:proofErr w:type="gramEnd"/>
+      <w:r>
+        <w:rPr>
+          <w:rFonts w:ascii="Courier" w:hAnsi="Courier" w:cs="Courier"/>
+          <w:color w:val="222222"/>
+          <w:kern w:val="0"/>
+          <w:sz w:val="20"/>
+          <w:szCs w:val="20"/>
+        </w:rPr>
+        <w:t>:(</w:t>
       </w:r>
       <w:r>
         <w:rPr>
@@ -3273,6 +5152,7 @@
         </w:rPr>
         <w:t xml:space="preserve">      </w:t>
       </w:r>
+      <w:proofErr w:type="spellStart"/>
       <w:r>
         <w:rPr>
           <w:rFonts w:ascii="Courier" w:hAnsi="Courier" w:cs="Courier"/>
@@ -3283,16 +5163,40 @@
         </w:rPr>
         <w:t>NSString</w:t>
       </w:r>
-      <w:r>
-        <w:rPr>
-          <w:rFonts w:ascii="Courier" w:hAnsi="Courier" w:cs="Courier"/>
-          <w:color w:val="222222"/>
-          <w:kern w:val="0"/>
-          <w:sz w:val="20"/>
-          <w:szCs w:val="20"/>
-        </w:rPr>
-        <w:t xml:space="preserve"> *languageCode = [</w:t>
-      </w:r>
+      <w:proofErr w:type="spellEnd"/>
+      <w:r>
+        <w:rPr>
+          <w:rFonts w:ascii="Courier" w:hAnsi="Courier" w:cs="Courier"/>
+          <w:color w:val="222222"/>
+          <w:kern w:val="0"/>
+          <w:sz w:val="20"/>
+          <w:szCs w:val="20"/>
+        </w:rPr>
+        <w:t xml:space="preserve"> *</w:t>
+      </w:r>
+      <w:proofErr w:type="spellStart"/>
+      <w:r>
+        <w:rPr>
+          <w:rFonts w:ascii="Courier" w:hAnsi="Courier" w:cs="Courier"/>
+          <w:color w:val="222222"/>
+          <w:kern w:val="0"/>
+          <w:sz w:val="20"/>
+          <w:szCs w:val="20"/>
+        </w:rPr>
+        <w:t>languageCode</w:t>
+      </w:r>
+      <w:proofErr w:type="spellEnd"/>
+      <w:r>
+        <w:rPr>
+          <w:rFonts w:ascii="Courier" w:hAnsi="Courier" w:cs="Courier"/>
+          <w:color w:val="222222"/>
+          <w:kern w:val="0"/>
+          <w:sz w:val="20"/>
+          <w:szCs w:val="20"/>
+        </w:rPr>
+        <w:t xml:space="preserve"> = [</w:t>
+      </w:r>
+      <w:proofErr w:type="spellStart"/>
       <w:r>
         <w:rPr>
           <w:rFonts w:ascii="Courier" w:hAnsi="Courier" w:cs="Courier"/>
@@ -3313,15 +5217,50 @@
         </w:rPr>
         <w:t>.locale</w:t>
       </w:r>
-      <w:r>
-        <w:rPr>
-          <w:rFonts w:ascii="Courier" w:hAnsi="Courier" w:cs="Courier"/>
-          <w:color w:val="222222"/>
-          <w:kern w:val="0"/>
-          <w:sz w:val="20"/>
-          <w:szCs w:val="20"/>
-        </w:rPr>
-        <w:t xml:space="preserve"> objectForKey:NSLocaleLanguageCode];     </w:t>
+      <w:proofErr w:type="spellEnd"/>
+      <w:r>
+        <w:rPr>
+          <w:rFonts w:ascii="Courier" w:hAnsi="Courier" w:cs="Courier"/>
+          <w:color w:val="222222"/>
+          <w:kern w:val="0"/>
+          <w:sz w:val="20"/>
+          <w:szCs w:val="20"/>
+        </w:rPr>
+        <w:t xml:space="preserve"> </w:t>
+      </w:r>
+      <w:proofErr w:type="spellStart"/>
+      <w:r>
+        <w:rPr>
+          <w:rFonts w:ascii="Courier" w:hAnsi="Courier" w:cs="Courier"/>
+          <w:color w:val="222222"/>
+          <w:kern w:val="0"/>
+          <w:sz w:val="20"/>
+          <w:szCs w:val="20"/>
+        </w:rPr>
+        <w:t>objectForKey</w:t>
+      </w:r>
+      <w:proofErr w:type="gramStart"/>
+      <w:r>
+        <w:rPr>
+          <w:rFonts w:ascii="Courier" w:hAnsi="Courier" w:cs="Courier"/>
+          <w:color w:val="222222"/>
+          <w:kern w:val="0"/>
+          <w:sz w:val="20"/>
+          <w:szCs w:val="20"/>
+        </w:rPr>
+        <w:t>:NSLocaleLanguageCode</w:t>
+      </w:r>
+      <w:proofErr w:type="spellEnd"/>
+      <w:proofErr w:type="gramEnd"/>
+      <w:r>
+        <w:rPr>
+          <w:rFonts w:ascii="Courier" w:hAnsi="Courier" w:cs="Courier"/>
+          <w:color w:val="222222"/>
+          <w:kern w:val="0"/>
+          <w:sz w:val="20"/>
+          <w:szCs w:val="20"/>
+        </w:rPr>
+        <w:t xml:space="preserve">];     </w:t>
       </w:r>
       <w:r>
         <w:rPr>
@@ -3341,8 +5280,31 @@
           <w:sz w:val="20"/>
           <w:szCs w:val="20"/>
         </w:rPr>
-        <w:t xml:space="preserve"> *bundleURL = [[</w:t>
-      </w:r>
+        <w:t xml:space="preserve"> *</w:t>
+      </w:r>
+      <w:proofErr w:type="spellStart"/>
+      <w:r>
+        <w:rPr>
+          <w:rFonts w:ascii="Courier" w:hAnsi="Courier" w:cs="Courier"/>
+          <w:color w:val="222222"/>
+          <w:kern w:val="0"/>
+          <w:sz w:val="20"/>
+          <w:szCs w:val="20"/>
+        </w:rPr>
+        <w:t>bundleURL</w:t>
+      </w:r>
+      <w:proofErr w:type="spellEnd"/>
+      <w:r>
+        <w:rPr>
+          <w:rFonts w:ascii="Courier" w:hAnsi="Courier" w:cs="Courier"/>
+          <w:color w:val="222222"/>
+          <w:kern w:val="0"/>
+          <w:sz w:val="20"/>
+          <w:szCs w:val="20"/>
+        </w:rPr>
+        <w:t xml:space="preserve"> = [[</w:t>
+      </w:r>
+      <w:proofErr w:type="spellStart"/>
       <w:r>
         <w:rPr>
           <w:rFonts w:ascii="Courier" w:hAnsi="Courier" w:cs="Courier"/>
@@ -3353,15 +5315,27 @@
         </w:rPr>
         <w:t>NSBundle</w:t>
       </w:r>
-      <w:r>
-        <w:rPr>
-          <w:rFonts w:ascii="Courier" w:hAnsi="Courier" w:cs="Courier"/>
-          <w:color w:val="222222"/>
-          <w:kern w:val="0"/>
-          <w:sz w:val="20"/>
-          <w:szCs w:val="20"/>
-        </w:rPr>
-        <w:t xml:space="preserve"> bundleForClass:</w:t>
+      <w:proofErr w:type="spellEnd"/>
+      <w:r>
+        <w:rPr>
+          <w:rFonts w:ascii="Courier" w:hAnsi="Courier" w:cs="Courier"/>
+          <w:color w:val="222222"/>
+          <w:kern w:val="0"/>
+          <w:sz w:val="20"/>
+          <w:szCs w:val="20"/>
+        </w:rPr>
+        <w:t xml:space="preserve"> </w:t>
+      </w:r>
+      <w:proofErr w:type="spellStart"/>
+      <w:r>
+        <w:rPr>
+          <w:rFonts w:ascii="Courier" w:hAnsi="Courier" w:cs="Courier"/>
+          <w:color w:val="222222"/>
+          <w:kern w:val="0"/>
+          <w:sz w:val="20"/>
+          <w:szCs w:val="20"/>
+        </w:rPr>
+        <w:t>bundleForClass:</w:t>
       </w:r>
       <w:r>
         <w:rPr>
@@ -3383,15 +5357,60 @@
         </w:rPr>
         <w:t>.class</w:t>
       </w:r>
-      <w:r>
-        <w:rPr>
-          <w:rFonts w:ascii="Courier" w:hAnsi="Courier" w:cs="Courier"/>
-          <w:color w:val="222222"/>
-          <w:kern w:val="0"/>
-          <w:sz w:val="20"/>
-          <w:szCs w:val="20"/>
-        </w:rPr>
-        <w:t>] URLForResource:languageCode                                                                withExtension:@</w:t>
+      <w:proofErr w:type="spellEnd"/>
+      <w:r>
+        <w:rPr>
+          <w:rFonts w:ascii="Courier" w:hAnsi="Courier" w:cs="Courier"/>
+          <w:color w:val="222222"/>
+          <w:kern w:val="0"/>
+          <w:sz w:val="20"/>
+          <w:szCs w:val="20"/>
+        </w:rPr>
+        <w:t xml:space="preserve">] </w:t>
+      </w:r>
+      <w:proofErr w:type="spellStart"/>
+      <w:r>
+        <w:rPr>
+          <w:rFonts w:ascii="Courier" w:hAnsi="Courier" w:cs="Courier"/>
+          <w:color w:val="222222"/>
+          <w:kern w:val="0"/>
+          <w:sz w:val="20"/>
+          <w:szCs w:val="20"/>
+        </w:rPr>
+        <w:t>URLForResource:languageCode</w:t>
+      </w:r>
+      <w:proofErr w:type="spellEnd"/>
+      <w:r>
+        <w:rPr>
+          <w:rFonts w:ascii="Courier" w:hAnsi="Courier" w:cs="Courier"/>
+          <w:color w:val="222222"/>
+          <w:kern w:val="0"/>
+          <w:sz w:val="20"/>
+          <w:szCs w:val="20"/>
+        </w:rPr>
+        <w:t xml:space="preserve">                                                                </w:t>
+      </w:r>
+      <w:proofErr w:type="spellStart"/>
+      <w:r>
+        <w:rPr>
+          <w:rFonts w:ascii="Courier" w:hAnsi="Courier" w:cs="Courier"/>
+          <w:color w:val="222222"/>
+          <w:kern w:val="0"/>
+          <w:sz w:val="20"/>
+          <w:szCs w:val="20"/>
+        </w:rPr>
+        <w:t>withExtension</w:t>
+      </w:r>
+      <w:proofErr w:type="spellEnd"/>
+      <w:r>
+        <w:rPr>
+          <w:rFonts w:ascii="Courier" w:hAnsi="Courier" w:cs="Courier"/>
+          <w:color w:val="222222"/>
+          <w:kern w:val="0"/>
+          <w:sz w:val="20"/>
+          <w:szCs w:val="20"/>
+        </w:rPr>
+        <w:t>:@</w:t>
       </w:r>
       <w:r>
         <w:rPr>
@@ -3401,7 +5420,29 @@
           <w:sz w:val="20"/>
           <w:szCs w:val="20"/>
         </w:rPr>
-        <w:t>"lproj"</w:t>
+        <w:t>"</w:t>
+      </w:r>
+      <w:proofErr w:type="spellStart"/>
+      <w:r>
+        <w:rPr>
+          <w:rFonts w:ascii="Courier" w:hAnsi="Courier" w:cs="Courier"/>
+          <w:color w:val="EF4134"/>
+          <w:kern w:val="0"/>
+          <w:sz w:val="20"/>
+          <w:szCs w:val="20"/>
+        </w:rPr>
+        <w:t>lproj</w:t>
+      </w:r>
+      <w:proofErr w:type="spellEnd"/>
+      <w:r>
+        <w:rPr>
+          <w:rFonts w:ascii="Courier" w:hAnsi="Courier" w:cs="Courier"/>
+          <w:color w:val="EF4134"/>
+          <w:kern w:val="0"/>
+          <w:sz w:val="20"/>
+          <w:szCs w:val="20"/>
+        </w:rPr>
+        <w:t>"</w:t>
       </w:r>
       <w:r>
         <w:rPr>
@@ -3413,6 +5454,7 @@
         </w:rPr>
         <w:t xml:space="preserve">];     </w:t>
       </w:r>
+      <w:proofErr w:type="spellStart"/>
       <w:r>
         <w:rPr>
           <w:rFonts w:ascii="Courier" w:hAnsi="Courier" w:cs="Courier"/>
@@ -3423,16 +5465,40 @@
         </w:rPr>
         <w:t>NSBundle</w:t>
       </w:r>
-      <w:r>
-        <w:rPr>
-          <w:rFonts w:ascii="Courier" w:hAnsi="Courier" w:cs="Courier"/>
-          <w:color w:val="222222"/>
-          <w:kern w:val="0"/>
-          <w:sz w:val="20"/>
-          <w:szCs w:val="20"/>
-        </w:rPr>
-        <w:t xml:space="preserve"> *languageBundle = [</w:t>
-      </w:r>
+      <w:proofErr w:type="spellEnd"/>
+      <w:r>
+        <w:rPr>
+          <w:rFonts w:ascii="Courier" w:hAnsi="Courier" w:cs="Courier"/>
+          <w:color w:val="222222"/>
+          <w:kern w:val="0"/>
+          <w:sz w:val="20"/>
+          <w:szCs w:val="20"/>
+        </w:rPr>
+        <w:t xml:space="preserve"> *</w:t>
+      </w:r>
+      <w:proofErr w:type="spellStart"/>
+      <w:r>
+        <w:rPr>
+          <w:rFonts w:ascii="Courier" w:hAnsi="Courier" w:cs="Courier"/>
+          <w:color w:val="222222"/>
+          <w:kern w:val="0"/>
+          <w:sz w:val="20"/>
+          <w:szCs w:val="20"/>
+        </w:rPr>
+        <w:t>languageBundle</w:t>
+      </w:r>
+      <w:proofErr w:type="spellEnd"/>
+      <w:r>
+        <w:rPr>
+          <w:rFonts w:ascii="Courier" w:hAnsi="Courier" w:cs="Courier"/>
+          <w:color w:val="222222"/>
+          <w:kern w:val="0"/>
+          <w:sz w:val="20"/>
+          <w:szCs w:val="20"/>
+        </w:rPr>
+        <w:t xml:space="preserve"> = [</w:t>
+      </w:r>
+      <w:proofErr w:type="spellStart"/>
       <w:r>
         <w:rPr>
           <w:rFonts w:ascii="Courier" w:hAnsi="Courier" w:cs="Courier"/>
@@ -3443,15 +5509,38 @@
         </w:rPr>
         <w:t>NSBundle</w:t>
       </w:r>
-      <w:r>
-        <w:rPr>
-          <w:rFonts w:ascii="Courier" w:hAnsi="Courier" w:cs="Courier"/>
-          <w:color w:val="222222"/>
-          <w:kern w:val="0"/>
-          <w:sz w:val="20"/>
-          <w:szCs w:val="20"/>
-        </w:rPr>
-        <w:t xml:space="preserve"> bundleWithURL:bundleURL];     </w:t>
+      <w:proofErr w:type="spellEnd"/>
+      <w:r>
+        <w:rPr>
+          <w:rFonts w:ascii="Courier" w:hAnsi="Courier" w:cs="Courier"/>
+          <w:color w:val="222222"/>
+          <w:kern w:val="0"/>
+          <w:sz w:val="20"/>
+          <w:szCs w:val="20"/>
+        </w:rPr>
+        <w:t xml:space="preserve"> </w:t>
+      </w:r>
+      <w:proofErr w:type="spellStart"/>
+      <w:r>
+        <w:rPr>
+          <w:rFonts w:ascii="Courier" w:hAnsi="Courier" w:cs="Courier"/>
+          <w:color w:val="222222"/>
+          <w:kern w:val="0"/>
+          <w:sz w:val="20"/>
+          <w:szCs w:val="20"/>
+        </w:rPr>
+        <w:t>bundleWithURL:bundleURL</w:t>
+      </w:r>
+      <w:proofErr w:type="spellEnd"/>
+      <w:r>
+        <w:rPr>
+          <w:rFonts w:ascii="Courier" w:hAnsi="Courier" w:cs="Courier"/>
+          <w:color w:val="222222"/>
+          <w:kern w:val="0"/>
+          <w:sz w:val="20"/>
+          <w:szCs w:val="20"/>
+        </w:rPr>
+        <w:t xml:space="preserve">];     </w:t>
       </w:r>
       <w:r>
         <w:rPr>
@@ -3471,7 +5560,84 @@
           <w:sz w:val="20"/>
           <w:szCs w:val="20"/>
         </w:rPr>
-        <w:t xml:space="preserve"> [languageBundle localizedStringForKey:name value:name table:</w:t>
+        <w:t xml:space="preserve"> [</w:t>
+      </w:r>
+      <w:proofErr w:type="spellStart"/>
+      <w:r>
+        <w:rPr>
+          <w:rFonts w:ascii="Courier" w:hAnsi="Courier" w:cs="Courier"/>
+          <w:color w:val="222222"/>
+          <w:kern w:val="0"/>
+          <w:sz w:val="20"/>
+          <w:szCs w:val="20"/>
+        </w:rPr>
+        <w:t>languageBundle</w:t>
+      </w:r>
+      <w:proofErr w:type="spellEnd"/>
+      <w:r>
+        <w:rPr>
+          <w:rFonts w:ascii="Courier" w:hAnsi="Courier" w:cs="Courier"/>
+          <w:color w:val="222222"/>
+          <w:kern w:val="0"/>
+          <w:sz w:val="20"/>
+          <w:szCs w:val="20"/>
+        </w:rPr>
+        <w:t xml:space="preserve"> </w:t>
+      </w:r>
+      <w:proofErr w:type="spellStart"/>
+      <w:r>
+        <w:rPr>
+          <w:rFonts w:ascii="Courier" w:hAnsi="Courier" w:cs="Courier"/>
+          <w:color w:val="222222"/>
+          <w:kern w:val="0"/>
+          <w:sz w:val="20"/>
+          <w:szCs w:val="20"/>
+        </w:rPr>
+        <w:t>localizedStringForKey:name</w:t>
+      </w:r>
+      <w:proofErr w:type="spellEnd"/>
+      <w:r>
+        <w:rPr>
+          <w:rFonts w:ascii="Courier" w:hAnsi="Courier" w:cs="Courier"/>
+          <w:color w:val="222222"/>
+          <w:kern w:val="0"/>
+          <w:sz w:val="20"/>
+          <w:szCs w:val="20"/>
+        </w:rPr>
+        <w:t xml:space="preserve"> </w:t>
+      </w:r>
+      <w:proofErr w:type="spellStart"/>
+      <w:r>
+        <w:rPr>
+          <w:rFonts w:ascii="Courier" w:hAnsi="Courier" w:cs="Courier"/>
+          <w:color w:val="222222"/>
+          <w:kern w:val="0"/>
+          <w:sz w:val="20"/>
+          <w:szCs w:val="20"/>
+        </w:rPr>
+        <w:t>value:name</w:t>
+      </w:r>
+      <w:proofErr w:type="spellEnd"/>
+      <w:r>
+        <w:rPr>
+          <w:rFonts w:ascii="Courier" w:hAnsi="Courier" w:cs="Courier"/>
+          <w:color w:val="222222"/>
+          <w:kern w:val="0"/>
+          <w:sz w:val="20"/>
+          <w:szCs w:val="20"/>
+        </w:rPr>
+        <w:t xml:space="preserve"> </w:t>
+      </w:r>
+      <w:proofErr w:type="spellStart"/>
+      <w:r>
+        <w:rPr>
+          <w:rFonts w:ascii="Courier" w:hAnsi="Courier" w:cs="Courier"/>
+          <w:color w:val="222222"/>
+          <w:kern w:val="0"/>
+          <w:sz w:val="20"/>
+          <w:szCs w:val="20"/>
+        </w:rPr>
+        <w:t>table:</w:t>
       </w:r>
       <w:r>
         <w:rPr>
@@ -3483,6 +5649,7 @@
         </w:rPr>
         <w:t>nil</w:t>
       </w:r>
+      <w:proofErr w:type="spellEnd"/>
       <w:r>
         <w:rPr>
           <w:rFonts w:ascii="Courier" w:hAnsi="Courier" w:cs="Courier"/>
@@ -3535,6 +5702,7 @@
         </w:rPr>
         <w:t>We first find the language code for the locale, after which we look up the </w:t>
       </w:r>
+      <w:proofErr w:type="spellStart"/>
       <w:r>
         <w:rPr>
           <w:rFonts w:ascii="Courier" w:hAnsi="Courier" w:cs="Courier"/>
@@ -3551,7 +5719,16 @@
           <w:color w:val="222222"/>
           <w:kern w:val="0"/>
         </w:rPr>
-        <w:t>for that language. We then ask the bundle to give us the translation of the English name. If it can’t be found, the </w:t>
+        <w:t>for</w:t>
+      </w:r>
+      <w:proofErr w:type="spellEnd"/>
+      <w:r>
+        <w:rPr>
+          <w:rFonts w:ascii="Helvetica" w:hAnsi="Helvetica" w:cs="Times New Roman"/>
+          <w:color w:val="222222"/>
+          <w:kern w:val="0"/>
+        </w:rPr>
+        <w:t xml:space="preserve"> that language. We then ask the bundle to give us the translation of the English name. If it can’t be found, the </w:t>
       </w:r>
       <w:r>
         <w:rPr>
@@ -3571,6 +5748,7 @@
         </w:rPr>
         <w:t> argument (our English name) will be returned as a fallback value. In case you’re interested, this is exactly what </w:t>
       </w:r>
+      <w:proofErr w:type="spellStart"/>
       <w:r>
         <w:rPr>
           <w:rFonts w:ascii="Courier" w:hAnsi="Courier" w:cs="Courier"/>
@@ -3587,7 +5765,16 @@
           <w:color w:val="222222"/>
           <w:kern w:val="0"/>
         </w:rPr>
-        <w:t>does except that we’re dynamically looking up the bundle.</w:t>
+        <w:t>does</w:t>
+      </w:r>
+      <w:proofErr w:type="spellEnd"/>
+      <w:r>
+        <w:rPr>
+          <w:rFonts w:ascii="Helvetica" w:hAnsi="Helvetica" w:cs="Times New Roman"/>
+          <w:color w:val="222222"/>
+          <w:kern w:val="0"/>
+        </w:rPr>
+        <w:t xml:space="preserve"> except that we’re dynamically looking up the bundle.</w:t>
       </w:r>
     </w:p>
     <w:p>
@@ -3635,6 +5822,7 @@
         </w:rPr>
         <w:t>That leaves us with reverse formatting from a translated color name back to color instances. Honestly, I don’t think it’s worth it. Our current implementation works perfect for probably 99 percent of the cases. In the other one percent where you are using this formatter on a Mac, on an </w:t>
       </w:r>
+      <w:proofErr w:type="spellStart"/>
       <w:r>
         <w:rPr>
           <w:rFonts w:ascii="Courier" w:hAnsi="Courier" w:cs="Courier"/>
@@ -3645,6 +5833,7 @@
         </w:rPr>
         <w:t>NSCell</w:t>
       </w:r>
+      <w:proofErr w:type="spellEnd"/>
       <w:r>
         <w:rPr>
           <w:rFonts w:ascii="Helvetica" w:hAnsi="Helvetica" w:cs="Times New Roman"/>
@@ -3653,6 +5842,7 @@
         </w:rPr>
         <w:t>, and you’re allowing your users to enter color names which you’re going to try and parse, you’ll need something a lot more complicated than a simple </w:t>
       </w:r>
+      <w:proofErr w:type="spellStart"/>
       <w:r>
         <w:rPr>
           <w:rFonts w:ascii="Courier" w:hAnsi="Courier" w:cs="Courier"/>
@@ -3663,6 +5853,7 @@
         </w:rPr>
         <w:t>NSFormatter</w:t>
       </w:r>
+      <w:proofErr w:type="spellEnd"/>
       <w:r>
         <w:rPr>
           <w:rFonts w:ascii="Helvetica" w:hAnsi="Helvetica" w:cs="Times New Roman"/>
@@ -3825,6 +6016,7 @@
         </w:rPr>
         <w:t>- (</w:t>
       </w:r>
+      <w:proofErr w:type="spellStart"/>
       <w:r>
         <w:rPr>
           <w:rFonts w:ascii="Courier" w:hAnsi="Courier" w:cs="Courier"/>
@@ -3835,15 +6027,50 @@
         </w:rPr>
         <w:t>NSAttributedString</w:t>
       </w:r>
-      <w:r>
-        <w:rPr>
-          <w:rFonts w:ascii="Courier" w:hAnsi="Courier" w:cs="Courier"/>
-          <w:color w:val="222222"/>
-          <w:kern w:val="0"/>
-          <w:sz w:val="20"/>
-          <w:szCs w:val="20"/>
-        </w:rPr>
-        <w:t xml:space="preserve"> *)attributedStringForObjectValue:(</w:t>
+      <w:proofErr w:type="spellEnd"/>
+      <w:r>
+        <w:rPr>
+          <w:rFonts w:ascii="Courier" w:hAnsi="Courier" w:cs="Courier"/>
+          <w:color w:val="222222"/>
+          <w:kern w:val="0"/>
+          <w:sz w:val="20"/>
+          <w:szCs w:val="20"/>
+        </w:rPr>
+        <w:t xml:space="preserve"> *</w:t>
+      </w:r>
+      <w:proofErr w:type="gramStart"/>
+      <w:r>
+        <w:rPr>
+          <w:rFonts w:ascii="Courier" w:hAnsi="Courier" w:cs="Courier"/>
+          <w:color w:val="222222"/>
+          <w:kern w:val="0"/>
+          <w:sz w:val="20"/>
+          <w:szCs w:val="20"/>
+        </w:rPr>
+        <w:t>)</w:t>
+      </w:r>
+      <w:proofErr w:type="spellStart"/>
+      <w:r>
+        <w:rPr>
+          <w:rFonts w:ascii="Courier" w:hAnsi="Courier" w:cs="Courier"/>
+          <w:color w:val="222222"/>
+          <w:kern w:val="0"/>
+          <w:sz w:val="20"/>
+          <w:szCs w:val="20"/>
+        </w:rPr>
+        <w:t>attributedStringForObjectValue</w:t>
+      </w:r>
+      <w:proofErr w:type="spellEnd"/>
+      <w:proofErr w:type="gramEnd"/>
+      <w:r>
+        <w:rPr>
+          <w:rFonts w:ascii="Courier" w:hAnsi="Courier" w:cs="Courier"/>
+          <w:color w:val="222222"/>
+          <w:kern w:val="0"/>
+          <w:sz w:val="20"/>
+          <w:szCs w:val="20"/>
+        </w:rPr>
+        <w:t>:(</w:t>
       </w:r>
       <w:r>
         <w:rPr>
@@ -3863,8 +6090,31 @@
           <w:sz w:val="20"/>
           <w:szCs w:val="20"/>
         </w:rPr>
-        <w:t>)value                                   withDefaultAttributes:(</w:t>
-      </w:r>
+        <w:t xml:space="preserve">)value                                   </w:t>
+      </w:r>
+      <w:proofErr w:type="spellStart"/>
+      <w:r>
+        <w:rPr>
+          <w:rFonts w:ascii="Courier" w:hAnsi="Courier" w:cs="Courier"/>
+          <w:color w:val="222222"/>
+          <w:kern w:val="0"/>
+          <w:sz w:val="20"/>
+          <w:szCs w:val="20"/>
+        </w:rPr>
+        <w:t>withDefaultAttributes</w:t>
+      </w:r>
+      <w:proofErr w:type="spellEnd"/>
+      <w:r>
+        <w:rPr>
+          <w:rFonts w:ascii="Courier" w:hAnsi="Courier" w:cs="Courier"/>
+          <w:color w:val="222222"/>
+          <w:kern w:val="0"/>
+          <w:sz w:val="20"/>
+          <w:szCs w:val="20"/>
+        </w:rPr>
+        <w:t>:(</w:t>
+      </w:r>
+      <w:proofErr w:type="spellStart"/>
       <w:r>
         <w:rPr>
           <w:rFonts w:ascii="Courier" w:hAnsi="Courier" w:cs="Courier"/>
@@ -3875,16 +6125,40 @@
         </w:rPr>
         <w:t>NSDictionary</w:t>
       </w:r>
-      <w:r>
-        <w:rPr>
-          <w:rFonts w:ascii="Courier" w:hAnsi="Courier" w:cs="Courier"/>
-          <w:color w:val="222222"/>
-          <w:kern w:val="0"/>
-          <w:sz w:val="20"/>
-          <w:szCs w:val="20"/>
-        </w:rPr>
-        <w:t xml:space="preserve"> *)defaultAttributes; {     </w:t>
-      </w:r>
+      <w:proofErr w:type="spellEnd"/>
+      <w:r>
+        <w:rPr>
+          <w:rFonts w:ascii="Courier" w:hAnsi="Courier" w:cs="Courier"/>
+          <w:color w:val="222222"/>
+          <w:kern w:val="0"/>
+          <w:sz w:val="20"/>
+          <w:szCs w:val="20"/>
+        </w:rPr>
+        <w:t xml:space="preserve"> *)</w:t>
+      </w:r>
+      <w:proofErr w:type="spellStart"/>
+      <w:r>
+        <w:rPr>
+          <w:rFonts w:ascii="Courier" w:hAnsi="Courier" w:cs="Courier"/>
+          <w:color w:val="222222"/>
+          <w:kern w:val="0"/>
+          <w:sz w:val="20"/>
+          <w:szCs w:val="20"/>
+        </w:rPr>
+        <w:t>defaultAttributes</w:t>
+      </w:r>
+      <w:proofErr w:type="spellEnd"/>
+      <w:r>
+        <w:rPr>
+          <w:rFonts w:ascii="Courier" w:hAnsi="Courier" w:cs="Courier"/>
+          <w:color w:val="222222"/>
+          <w:kern w:val="0"/>
+          <w:sz w:val="20"/>
+          <w:szCs w:val="20"/>
+        </w:rPr>
+        <w:t xml:space="preserve">; {     </w:t>
+      </w:r>
+      <w:proofErr w:type="spellStart"/>
       <w:r>
         <w:rPr>
           <w:rFonts w:ascii="Courier" w:hAnsi="Courier" w:cs="Courier"/>
@@ -3895,6 +6169,7 @@
         </w:rPr>
         <w:t>NSString</w:t>
       </w:r>
+      <w:proofErr w:type="spellEnd"/>
       <w:r>
         <w:rPr>
           <w:rFonts w:ascii="Courier" w:hAnsi="Courier" w:cs="Courier"/>
@@ -3923,7 +6198,29 @@
           <w:sz w:val="20"/>
           <w:szCs w:val="20"/>
         </w:rPr>
-        <w:t xml:space="preserve"> stringForObjectValue:value];      </w:t>
+        <w:t xml:space="preserve"> </w:t>
+      </w:r>
+      <w:proofErr w:type="spellStart"/>
+      <w:r>
+        <w:rPr>
+          <w:rFonts w:ascii="Courier" w:hAnsi="Courier" w:cs="Courier"/>
+          <w:color w:val="222222"/>
+          <w:kern w:val="0"/>
+          <w:sz w:val="20"/>
+          <w:szCs w:val="20"/>
+        </w:rPr>
+        <w:t>stringForObjectValue:value</w:t>
+      </w:r>
+      <w:proofErr w:type="spellEnd"/>
+      <w:r>
+        <w:rPr>
+          <w:rFonts w:ascii="Courier" w:hAnsi="Courier" w:cs="Courier"/>
+          <w:color w:val="222222"/>
+          <w:kern w:val="0"/>
+          <w:sz w:val="20"/>
+          <w:szCs w:val="20"/>
+        </w:rPr>
+        <w:t xml:space="preserve">];      </w:t>
       </w:r>
       <w:r>
         <w:rPr>
@@ -3985,6 +6282,7 @@
         </w:rPr>
         <w:t xml:space="preserve">;     }      </w:t>
       </w:r>
+      <w:proofErr w:type="spellStart"/>
       <w:r>
         <w:rPr>
           <w:rFonts w:ascii="Courier" w:hAnsi="Courier" w:cs="Courier"/>
@@ -3995,6 +6293,7 @@
         </w:rPr>
         <w:t>NSMutableDictionary</w:t>
       </w:r>
+      <w:proofErr w:type="spellEnd"/>
       <w:r>
         <w:rPr>
           <w:rFonts w:ascii="Courier" w:hAnsi="Courier" w:cs="Courier"/>
@@ -4005,6 +6304,7 @@
         </w:rPr>
         <w:t xml:space="preserve"> *attributes = [</w:t>
       </w:r>
+      <w:proofErr w:type="spellStart"/>
       <w:r>
         <w:rPr>
           <w:rFonts w:ascii="Courier" w:hAnsi="Courier" w:cs="Courier"/>
@@ -4015,15 +6315,60 @@
         </w:rPr>
         <w:t>NSMutableDictionary</w:t>
       </w:r>
-      <w:r>
-        <w:rPr>
-          <w:rFonts w:ascii="Courier" w:hAnsi="Courier" w:cs="Courier"/>
-          <w:color w:val="222222"/>
-          <w:kern w:val="0"/>
-          <w:sz w:val="20"/>
-          <w:szCs w:val="20"/>
-        </w:rPr>
-        <w:t xml:space="preserve"> dictionaryWithDictionary:defaultAttributes];     attributes[NSForegroundColorAttributeName] = value;     </w:t>
+      <w:proofErr w:type="spellEnd"/>
+      <w:r>
+        <w:rPr>
+          <w:rFonts w:ascii="Courier" w:hAnsi="Courier" w:cs="Courier"/>
+          <w:color w:val="222222"/>
+          <w:kern w:val="0"/>
+          <w:sz w:val="20"/>
+          <w:szCs w:val="20"/>
+        </w:rPr>
+        <w:t xml:space="preserve"> </w:t>
+      </w:r>
+      <w:proofErr w:type="spellStart"/>
+      <w:r>
+        <w:rPr>
+          <w:rFonts w:ascii="Courier" w:hAnsi="Courier" w:cs="Courier"/>
+          <w:color w:val="222222"/>
+          <w:kern w:val="0"/>
+          <w:sz w:val="20"/>
+          <w:szCs w:val="20"/>
+        </w:rPr>
+        <w:t>dictionaryWithDictionary:defaultAttributes</w:t>
+      </w:r>
+      <w:proofErr w:type="spellEnd"/>
+      <w:r>
+        <w:rPr>
+          <w:rFonts w:ascii="Courier" w:hAnsi="Courier" w:cs="Courier"/>
+          <w:color w:val="222222"/>
+          <w:kern w:val="0"/>
+          <w:sz w:val="20"/>
+          <w:szCs w:val="20"/>
+        </w:rPr>
+        <w:t>];     attributes[</w:t>
+      </w:r>
+      <w:proofErr w:type="spellStart"/>
+      <w:r>
+        <w:rPr>
+          <w:rFonts w:ascii="Courier" w:hAnsi="Courier" w:cs="Courier"/>
+          <w:color w:val="222222"/>
+          <w:kern w:val="0"/>
+          <w:sz w:val="20"/>
+          <w:szCs w:val="20"/>
+        </w:rPr>
+        <w:t>NSForegroundColorAttributeName</w:t>
+      </w:r>
+      <w:proofErr w:type="spellEnd"/>
+      <w:r>
+        <w:rPr>
+          <w:rFonts w:ascii="Courier" w:hAnsi="Courier" w:cs="Courier"/>
+          <w:color w:val="222222"/>
+          <w:kern w:val="0"/>
+          <w:sz w:val="20"/>
+          <w:szCs w:val="20"/>
+        </w:rPr>
+        <w:t xml:space="preserve">] = value;     </w:t>
       </w:r>
       <w:r>
         <w:rPr>
@@ -4045,6 +6390,7 @@
         </w:rPr>
         <w:t xml:space="preserve"> [[</w:t>
       </w:r>
+      <w:proofErr w:type="spellStart"/>
       <w:r>
         <w:rPr>
           <w:rFonts w:ascii="Courier" w:hAnsi="Courier" w:cs="Courier"/>
@@ -4055,15 +6401,82 @@
         </w:rPr>
         <w:t>NSAttributedString</w:t>
       </w:r>
-      <w:r>
-        <w:rPr>
-          <w:rFonts w:ascii="Courier" w:hAnsi="Courier" w:cs="Courier"/>
-          <w:color w:val="222222"/>
-          <w:kern w:val="0"/>
-          <w:sz w:val="20"/>
-          <w:szCs w:val="20"/>
-        </w:rPr>
-        <w:t xml:space="preserve"> alloc] initWithString:string attributes:attributes]; }</w:t>
+      <w:proofErr w:type="spellEnd"/>
+      <w:r>
+        <w:rPr>
+          <w:rFonts w:ascii="Courier" w:hAnsi="Courier" w:cs="Courier"/>
+          <w:color w:val="222222"/>
+          <w:kern w:val="0"/>
+          <w:sz w:val="20"/>
+          <w:szCs w:val="20"/>
+        </w:rPr>
+        <w:t xml:space="preserve"> </w:t>
+      </w:r>
+      <w:proofErr w:type="spellStart"/>
+      <w:r>
+        <w:rPr>
+          <w:rFonts w:ascii="Courier" w:hAnsi="Courier" w:cs="Courier"/>
+          <w:color w:val="222222"/>
+          <w:kern w:val="0"/>
+          <w:sz w:val="20"/>
+          <w:szCs w:val="20"/>
+        </w:rPr>
+        <w:t>alloc</w:t>
+      </w:r>
+      <w:proofErr w:type="spellEnd"/>
+      <w:r>
+        <w:rPr>
+          <w:rFonts w:ascii="Courier" w:hAnsi="Courier" w:cs="Courier"/>
+          <w:color w:val="222222"/>
+          <w:kern w:val="0"/>
+          <w:sz w:val="20"/>
+          <w:szCs w:val="20"/>
+        </w:rPr>
+        <w:t xml:space="preserve">] </w:t>
+      </w:r>
+      <w:proofErr w:type="spellStart"/>
+      <w:r>
+        <w:rPr>
+          <w:rFonts w:ascii="Courier" w:hAnsi="Courier" w:cs="Courier"/>
+          <w:color w:val="222222"/>
+          <w:kern w:val="0"/>
+          <w:sz w:val="20"/>
+          <w:szCs w:val="20"/>
+        </w:rPr>
+        <w:t>initWithString:string</w:t>
+      </w:r>
+      <w:proofErr w:type="spellEnd"/>
+      <w:r>
+        <w:rPr>
+          <w:rFonts w:ascii="Courier" w:hAnsi="Courier" w:cs="Courier"/>
+          <w:color w:val="222222"/>
+          <w:kern w:val="0"/>
+          <w:sz w:val="20"/>
+          <w:szCs w:val="20"/>
+        </w:rPr>
+        <w:t xml:space="preserve"> </w:t>
+      </w:r>
+      <w:proofErr w:type="spellStart"/>
+      <w:r>
+        <w:rPr>
+          <w:rFonts w:ascii="Courier" w:hAnsi="Courier" w:cs="Courier"/>
+          <w:color w:val="222222"/>
+          <w:kern w:val="0"/>
+          <w:sz w:val="20"/>
+          <w:szCs w:val="20"/>
+        </w:rPr>
+        <w:t>attributes:attributes</w:t>
+      </w:r>
+      <w:proofErr w:type="spellEnd"/>
+      <w:r>
+        <w:rPr>
+          <w:rFonts w:ascii="Courier" w:hAnsi="Courier" w:cs="Courier"/>
+          <w:color w:val="222222"/>
+          <w:kern w:val="0"/>
+          <w:sz w:val="20"/>
+          <w:szCs w:val="20"/>
+        </w:rPr>
+        <w:t>]; }</w:t>
       </w:r>
     </w:p>
     <w:p>
@@ -4084,8 +6497,18 @@
           <w:color w:val="222222"/>
           <w:kern w:val="0"/>
         </w:rPr>
-        <w:t>First we format the string like normal, after which we check that formatting was successful. Then we merge the default attributes with our foreground color attribute. Finally, we return the attributed string. Simple, right?</w:t>
-      </w:r>
+        <w:t xml:space="preserve">First we format the string like normal, after which we check that formatting was successful. Then we merge the default attributes with our foreground color attribute. Finally, we return the attributed string. </w:t>
+      </w:r>
+      <w:proofErr w:type="gramStart"/>
+      <w:r>
+        <w:rPr>
+          <w:rFonts w:ascii="Helvetica" w:hAnsi="Helvetica" w:cs="Times New Roman"/>
+          <w:color w:val="222222"/>
+          <w:kern w:val="0"/>
+        </w:rPr>
+        <w:t>Simple, right?</w:t>
+      </w:r>
+      <w:proofErr w:type="gramEnd"/>
     </w:p>
     <w:p>
       <w:pPr>
@@ -4197,6 +6620,7 @@
         </w:rPr>
         <w:t>+ (</w:t>
       </w:r>
+      <w:proofErr w:type="spellStart"/>
       <w:r>
         <w:rPr>
           <w:rFonts w:ascii="Courier" w:hAnsi="Courier" w:cs="Courier"/>
@@ -4207,16 +6631,52 @@
         </w:rPr>
         <w:t>NSString</w:t>
       </w:r>
-      <w:r>
-        <w:rPr>
-          <w:rFonts w:ascii="Courier" w:hAnsi="Courier" w:cs="Courier"/>
-          <w:color w:val="222222"/>
-          <w:kern w:val="0"/>
-          <w:sz w:val="20"/>
-          <w:szCs w:val="20"/>
-        </w:rPr>
-        <w:t xml:space="preserve"> *)localizedStringFromColor:(</w:t>
-      </w:r>
+      <w:proofErr w:type="spellEnd"/>
+      <w:r>
+        <w:rPr>
+          <w:rFonts w:ascii="Courier" w:hAnsi="Courier" w:cs="Courier"/>
+          <w:color w:val="222222"/>
+          <w:kern w:val="0"/>
+          <w:sz w:val="20"/>
+          <w:szCs w:val="20"/>
+        </w:rPr>
+        <w:t xml:space="preserve"> *</w:t>
+      </w:r>
+      <w:proofErr w:type="gramStart"/>
+      <w:r>
+        <w:rPr>
+          <w:rFonts w:ascii="Courier" w:hAnsi="Courier" w:cs="Courier"/>
+          <w:color w:val="222222"/>
+          <w:kern w:val="0"/>
+          <w:sz w:val="20"/>
+          <w:szCs w:val="20"/>
+        </w:rPr>
+        <w:t>)</w:t>
+      </w:r>
+      <w:proofErr w:type="spellStart"/>
+      <w:r>
+        <w:rPr>
+          <w:rFonts w:ascii="Courier" w:hAnsi="Courier" w:cs="Courier"/>
+          <w:color w:val="222222"/>
+          <w:kern w:val="0"/>
+          <w:sz w:val="20"/>
+          <w:szCs w:val="20"/>
+        </w:rPr>
+        <w:t>localizedStringFromColor</w:t>
+      </w:r>
+      <w:proofErr w:type="spellEnd"/>
+      <w:proofErr w:type="gramEnd"/>
+      <w:r>
+        <w:rPr>
+          <w:rFonts w:ascii="Courier" w:hAnsi="Courier" w:cs="Courier"/>
+          <w:color w:val="222222"/>
+          <w:kern w:val="0"/>
+          <w:sz w:val="20"/>
+          <w:szCs w:val="20"/>
+        </w:rPr>
+        <w:t>:(</w:t>
+      </w:r>
+      <w:proofErr w:type="spellStart"/>
       <w:r>
         <w:rPr>
           <w:rFonts w:ascii="Courier" w:hAnsi="Courier" w:cs="Courier"/>
@@ -4227,6 +6687,7 @@
         </w:rPr>
         <w:t>UIColor</w:t>
       </w:r>
+      <w:proofErr w:type="spellEnd"/>
       <w:r>
         <w:rPr>
           <w:rFonts w:ascii="Courier" w:hAnsi="Courier" w:cs="Courier"/>
@@ -4257,6 +6718,7 @@
         </w:rPr>
         <w:t xml:space="preserve"> </w:t>
       </w:r>
+      <w:proofErr w:type="spellStart"/>
       <w:r>
         <w:rPr>
           <w:rFonts w:ascii="Courier" w:hAnsi="Courier" w:cs="Courier"/>
@@ -4267,16 +6729,40 @@
         </w:rPr>
         <w:t>dispatch_once_t</w:t>
       </w:r>
-      <w:r>
-        <w:rPr>
-          <w:rFonts w:ascii="Courier" w:hAnsi="Courier" w:cs="Courier"/>
-          <w:color w:val="222222"/>
-          <w:kern w:val="0"/>
-          <w:sz w:val="20"/>
-          <w:szCs w:val="20"/>
-        </w:rPr>
-        <w:t xml:space="preserve"> onceToken;     </w:t>
-      </w:r>
+      <w:proofErr w:type="spellEnd"/>
+      <w:r>
+        <w:rPr>
+          <w:rFonts w:ascii="Courier" w:hAnsi="Courier" w:cs="Courier"/>
+          <w:color w:val="222222"/>
+          <w:kern w:val="0"/>
+          <w:sz w:val="20"/>
+          <w:szCs w:val="20"/>
+        </w:rPr>
+        <w:t xml:space="preserve"> </w:t>
+      </w:r>
+      <w:proofErr w:type="spellStart"/>
+      <w:r>
+        <w:rPr>
+          <w:rFonts w:ascii="Courier" w:hAnsi="Courier" w:cs="Courier"/>
+          <w:color w:val="222222"/>
+          <w:kern w:val="0"/>
+          <w:sz w:val="20"/>
+          <w:szCs w:val="20"/>
+        </w:rPr>
+        <w:t>onceToken</w:t>
+      </w:r>
+      <w:proofErr w:type="spellEnd"/>
+      <w:r>
+        <w:rPr>
+          <w:rFonts w:ascii="Courier" w:hAnsi="Courier" w:cs="Courier"/>
+          <w:color w:val="222222"/>
+          <w:kern w:val="0"/>
+          <w:sz w:val="20"/>
+          <w:szCs w:val="20"/>
+        </w:rPr>
+        <w:t xml:space="preserve">;     </w:t>
+      </w:r>
+      <w:proofErr w:type="spellStart"/>
       <w:r>
         <w:rPr>
           <w:rFonts w:ascii="Courier" w:hAnsi="Courier" w:cs="Courier"/>
@@ -4287,15 +6773,126 @@
         </w:rPr>
         <w:t>dispatch_once</w:t>
       </w:r>
-      <w:r>
-        <w:rPr>
-          <w:rFonts w:ascii="Courier" w:hAnsi="Courier" w:cs="Courier"/>
-          <w:color w:val="222222"/>
-          <w:kern w:val="0"/>
-          <w:sz w:val="20"/>
-          <w:szCs w:val="20"/>
-        </w:rPr>
-        <w:t xml:space="preserve">(&amp;onceToken, ^{         KPAColorFormatterReusableInstance = [[KPAColorFormatter alloc] init];     });      </w:t>
+      <w:proofErr w:type="spellEnd"/>
+      <w:r>
+        <w:rPr>
+          <w:rFonts w:ascii="Courier" w:hAnsi="Courier" w:cs="Courier"/>
+          <w:color w:val="222222"/>
+          <w:kern w:val="0"/>
+          <w:sz w:val="20"/>
+          <w:szCs w:val="20"/>
+        </w:rPr>
+        <w:t>(&amp;</w:t>
+      </w:r>
+      <w:proofErr w:type="spellStart"/>
+      <w:r>
+        <w:rPr>
+          <w:rFonts w:ascii="Courier" w:hAnsi="Courier" w:cs="Courier"/>
+          <w:color w:val="222222"/>
+          <w:kern w:val="0"/>
+          <w:sz w:val="20"/>
+          <w:szCs w:val="20"/>
+        </w:rPr>
+        <w:t>onceToken</w:t>
+      </w:r>
+      <w:proofErr w:type="spellEnd"/>
+      <w:r>
+        <w:rPr>
+          <w:rFonts w:ascii="Courier" w:hAnsi="Courier" w:cs="Courier"/>
+          <w:color w:val="222222"/>
+          <w:kern w:val="0"/>
+          <w:sz w:val="20"/>
+          <w:szCs w:val="20"/>
+        </w:rPr>
+        <w:t xml:space="preserve">, ^{         </w:t>
+      </w:r>
+      <w:proofErr w:type="spellStart"/>
+      <w:r>
+        <w:rPr>
+          <w:rFonts w:ascii="Courier" w:hAnsi="Courier" w:cs="Courier"/>
+          <w:color w:val="222222"/>
+          <w:kern w:val="0"/>
+          <w:sz w:val="20"/>
+          <w:szCs w:val="20"/>
+        </w:rPr>
+        <w:t>KPAColorFormatterReusableInstance</w:t>
+      </w:r>
+      <w:proofErr w:type="spellEnd"/>
+      <w:r>
+        <w:rPr>
+          <w:rFonts w:ascii="Courier" w:hAnsi="Courier" w:cs="Courier"/>
+          <w:color w:val="222222"/>
+          <w:kern w:val="0"/>
+          <w:sz w:val="20"/>
+          <w:szCs w:val="20"/>
+        </w:rPr>
+        <w:t xml:space="preserve"> = [[</w:t>
+      </w:r>
+      <w:proofErr w:type="spellStart"/>
+      <w:r>
+        <w:rPr>
+          <w:rFonts w:ascii="Courier" w:hAnsi="Courier" w:cs="Courier"/>
+          <w:color w:val="222222"/>
+          <w:kern w:val="0"/>
+          <w:sz w:val="20"/>
+          <w:szCs w:val="20"/>
+        </w:rPr>
+        <w:t>KPAColorFormatter</w:t>
+      </w:r>
+      <w:proofErr w:type="spellEnd"/>
+      <w:r>
+        <w:rPr>
+          <w:rFonts w:ascii="Courier" w:hAnsi="Courier" w:cs="Courier"/>
+          <w:color w:val="222222"/>
+          <w:kern w:val="0"/>
+          <w:sz w:val="20"/>
+          <w:szCs w:val="20"/>
+        </w:rPr>
+        <w:t xml:space="preserve"> </w:t>
+      </w:r>
+      <w:proofErr w:type="spellStart"/>
+      <w:r>
+        <w:rPr>
+          <w:rFonts w:ascii="Courier" w:hAnsi="Courier" w:cs="Courier"/>
+          <w:color w:val="222222"/>
+          <w:kern w:val="0"/>
+          <w:sz w:val="20"/>
+          <w:szCs w:val="20"/>
+        </w:rPr>
+        <w:t>alloc</w:t>
+      </w:r>
+      <w:proofErr w:type="spellEnd"/>
+      <w:r>
+        <w:rPr>
+          <w:rFonts w:ascii="Courier" w:hAnsi="Courier" w:cs="Courier"/>
+          <w:color w:val="222222"/>
+          <w:kern w:val="0"/>
+          <w:sz w:val="20"/>
+          <w:szCs w:val="20"/>
+        </w:rPr>
+        <w:t xml:space="preserve">] </w:t>
+      </w:r>
+      <w:proofErr w:type="spellStart"/>
+      <w:r>
+        <w:rPr>
+          <w:rFonts w:ascii="Courier" w:hAnsi="Courier" w:cs="Courier"/>
+          <w:color w:val="222222"/>
+          <w:kern w:val="0"/>
+          <w:sz w:val="20"/>
+          <w:szCs w:val="20"/>
+        </w:rPr>
+        <w:t>init</w:t>
+      </w:r>
+      <w:proofErr w:type="spellEnd"/>
+      <w:r>
+        <w:rPr>
+          <w:rFonts w:ascii="Courier" w:hAnsi="Courier" w:cs="Courier"/>
+          <w:color w:val="222222"/>
+          <w:kern w:val="0"/>
+          <w:sz w:val="20"/>
+          <w:szCs w:val="20"/>
+        </w:rPr>
+        <w:t xml:space="preserve">];     });      </w:t>
       </w:r>
       <w:r>
         <w:rPr>
@@ -4315,7 +6912,51 @@
           <w:sz w:val="20"/>
           <w:szCs w:val="20"/>
         </w:rPr>
-        <w:t xml:space="preserve"> [KPAColorFormatterReusableInstance stringForObjectValue:color]; }</w:t>
+        <w:t xml:space="preserve"> [</w:t>
+      </w:r>
+      <w:proofErr w:type="spellStart"/>
+      <w:r>
+        <w:rPr>
+          <w:rFonts w:ascii="Courier" w:hAnsi="Courier" w:cs="Courier"/>
+          <w:color w:val="222222"/>
+          <w:kern w:val="0"/>
+          <w:sz w:val="20"/>
+          <w:szCs w:val="20"/>
+        </w:rPr>
+        <w:t>KPAColorFormatterReusableInstance</w:t>
+      </w:r>
+      <w:proofErr w:type="spellEnd"/>
+      <w:r>
+        <w:rPr>
+          <w:rFonts w:ascii="Courier" w:hAnsi="Courier" w:cs="Courier"/>
+          <w:color w:val="222222"/>
+          <w:kern w:val="0"/>
+          <w:sz w:val="20"/>
+          <w:szCs w:val="20"/>
+        </w:rPr>
+        <w:t xml:space="preserve"> </w:t>
+      </w:r>
+      <w:proofErr w:type="spellStart"/>
+      <w:r>
+        <w:rPr>
+          <w:rFonts w:ascii="Courier" w:hAnsi="Courier" w:cs="Courier"/>
+          <w:color w:val="222222"/>
+          <w:kern w:val="0"/>
+          <w:sz w:val="20"/>
+          <w:szCs w:val="20"/>
+        </w:rPr>
+        <w:t>stringForObjectValue:color</w:t>
+      </w:r>
+      <w:proofErr w:type="spellEnd"/>
+      <w:r>
+        <w:rPr>
+          <w:rFonts w:ascii="Courier" w:hAnsi="Courier" w:cs="Courier"/>
+          <w:color w:val="222222"/>
+          <w:kern w:val="0"/>
+          <w:sz w:val="20"/>
+          <w:szCs w:val="20"/>
+        </w:rPr>
+        <w:t>]; }</w:t>
       </w:r>
     </w:p>
     <w:p>
@@ -4338,6 +6979,7 @@
         </w:rPr>
         <w:t>Unless your formatter is doing really crazy formatting, like </w:t>
       </w:r>
+      <w:proofErr w:type="spellStart"/>
       <w:r>
         <w:rPr>
           <w:rFonts w:ascii="Courier" w:hAnsi="Courier" w:cs="Courier"/>
@@ -4348,13 +6990,23 @@
         </w:rPr>
         <w:t>NSNumberFormatter</w:t>
       </w:r>
-      <w:r>
-        <w:rPr>
-          <w:rFonts w:ascii="Helvetica" w:hAnsi="Helvetica" w:cs="Times New Roman"/>
-          <w:color w:val="222222"/>
-          <w:kern w:val="0"/>
-        </w:rPr>
-        <w:t> and</w:t>
+      <w:proofErr w:type="spellEnd"/>
+      <w:r>
+        <w:rPr>
+          <w:rFonts w:ascii="Helvetica" w:hAnsi="Helvetica" w:cs="Times New Roman"/>
+          <w:color w:val="222222"/>
+          <w:kern w:val="0"/>
+        </w:rPr>
+        <w:t> </w:t>
+      </w:r>
+      <w:proofErr w:type="spellStart"/>
+      <w:r>
+        <w:rPr>
+          <w:rFonts w:ascii="Helvetica" w:hAnsi="Helvetica" w:cs="Times New Roman"/>
+          <w:color w:val="222222"/>
+          <w:kern w:val="0"/>
+        </w:rPr>
+        <w:t>and</w:t>
       </w:r>
       <w:r>
         <w:rPr>
@@ -4366,6 +7018,7 @@
         </w:rPr>
         <w:t>NSDateFormatter</w:t>
       </w:r>
+      <w:proofErr w:type="spellEnd"/>
       <w:r>
         <w:rPr>
           <w:rFonts w:ascii="Helvetica" w:hAnsi="Helvetica" w:cs="Times New Roman"/>
@@ -4420,6 +7073,7 @@
         </w:rPr>
         <w:t>Our color formatter can now format a </w:t>
       </w:r>
+      <w:proofErr w:type="spellStart"/>
       <w:r>
         <w:rPr>
           <w:rFonts w:ascii="Courier" w:hAnsi="Courier" w:cs="Courier"/>
@@ -4430,6 +7084,7 @@
         </w:rPr>
         <w:t>UIColor</w:t>
       </w:r>
+      <w:proofErr w:type="spellEnd"/>
       <w:r>
         <w:rPr>
           <w:rFonts w:ascii="Helvetica" w:hAnsi="Helvetica" w:cs="Times New Roman"/>
@@ -4438,6 +7093,7 @@
         </w:rPr>
         <w:t> instance into a human-readable name and the other way around. There is a lot more that </w:t>
       </w:r>
+      <w:proofErr w:type="spellStart"/>
       <w:r>
         <w:rPr>
           <w:rFonts w:ascii="Courier" w:hAnsi="Courier" w:cs="Courier"/>
@@ -4448,13 +7104,23 @@
         </w:rPr>
         <w:t>NSFormatter</w:t>
       </w:r>
-      <w:r>
-        <w:rPr>
-          <w:rFonts w:ascii="Helvetica" w:hAnsi="Helvetica" w:cs="Times New Roman"/>
-          <w:color w:val="222222"/>
-          <w:kern w:val="0"/>
-        </w:rPr>
-        <w:t> can do that we haven’t covered yet. Especially on the Mac where, because of its integration with</w:t>
+      <w:proofErr w:type="spellEnd"/>
+      <w:r>
+        <w:rPr>
+          <w:rFonts w:ascii="Helvetica" w:hAnsi="Helvetica" w:cs="Times New Roman"/>
+          <w:color w:val="222222"/>
+          <w:kern w:val="0"/>
+        </w:rPr>
+        <w:t xml:space="preserve"> can do that we haven’t covered yet. Especially on the Mac where, because of its integration </w:t>
+      </w:r>
+      <w:proofErr w:type="spellStart"/>
+      <w:r>
+        <w:rPr>
+          <w:rFonts w:ascii="Helvetica" w:hAnsi="Helvetica" w:cs="Times New Roman"/>
+          <w:color w:val="222222"/>
+          <w:kern w:val="0"/>
+        </w:rPr>
+        <w:t>with</w:t>
       </w:r>
       <w:r>
         <w:rPr>
@@ -4466,6 +7132,7 @@
         </w:rPr>
         <w:t>NSCell</w:t>
       </w:r>
+      <w:proofErr w:type="spellEnd"/>
       <w:r>
         <w:rPr>
           <w:rFonts w:ascii="Helvetica" w:hAnsi="Helvetica" w:cs="Times New Roman"/>
@@ -4514,7 +7181,25 @@
           <w:color w:val="222222"/>
           <w:kern w:val="0"/>
         </w:rPr>
-        <w:t>That said, we ended up with a pretty solid formatter. All the code (with an OS X example) is available on </w:t>
+        <w:t>That said</w:t>
+      </w:r>
+      <w:proofErr w:type="gramStart"/>
+      <w:r>
+        <w:rPr>
+          <w:rFonts w:ascii="Helvetica" w:hAnsi="Helvetica" w:cs="Times New Roman"/>
+          <w:color w:val="222222"/>
+          <w:kern w:val="0"/>
+        </w:rPr>
+        <w:t>,</w:t>
+      </w:r>
+      <w:proofErr w:type="gramEnd"/>
+      <w:r>
+        <w:rPr>
+          <w:rFonts w:ascii="Helvetica" w:hAnsi="Helvetica" w:cs="Times New Roman"/>
+          <w:color w:val="222222"/>
+          <w:kern w:val="0"/>
+        </w:rPr>
+        <w:t xml:space="preserve"> we ended up with a pretty solid formatter. All the code (with an OS X example) is available on </w:t>
       </w:r>
       <w:hyperlink r:id="rId21" w:history="1">
         <w:r>
@@ -4562,15 +7247,53 @@
           <w:sz w:val="20"/>
           <w:szCs w:val="20"/>
         </w:rPr>
-        <w:t>pod "KPAColorFormatter"</w:t>
-      </w:r>
-      <w:r>
-        <w:rPr>
-          <w:rFonts w:ascii="Helvetica" w:hAnsi="Helvetica" w:cs="Times New Roman"/>
-          <w:color w:val="222222"/>
-          <w:kern w:val="0"/>
-        </w:rPr>
-        <w:t>to your Podfile and have fun experimenting!</w:t>
+        <w:t>pod "</w:t>
+      </w:r>
+      <w:proofErr w:type="spellStart"/>
+      <w:r>
+        <w:rPr>
+          <w:rFonts w:ascii="Courier" w:hAnsi="Courier" w:cs="Courier"/>
+          <w:color w:val="222222"/>
+          <w:kern w:val="0"/>
+          <w:sz w:val="20"/>
+          <w:szCs w:val="20"/>
+        </w:rPr>
+        <w:t>KPAColorFormatter"</w:t>
+      </w:r>
+      <w:r>
+        <w:rPr>
+          <w:rFonts w:ascii="Helvetica" w:hAnsi="Helvetica" w:cs="Times New Roman"/>
+          <w:color w:val="222222"/>
+          <w:kern w:val="0"/>
+        </w:rPr>
+        <w:t>to</w:t>
+      </w:r>
+      <w:proofErr w:type="spellEnd"/>
+      <w:r>
+        <w:rPr>
+          <w:rFonts w:ascii="Helvetica" w:hAnsi="Helvetica" w:cs="Times New Roman"/>
+          <w:color w:val="222222"/>
+          <w:kern w:val="0"/>
+        </w:rPr>
+        <w:t xml:space="preserve"> your </w:t>
+      </w:r>
+      <w:proofErr w:type="spellStart"/>
+      <w:r>
+        <w:rPr>
+          <w:rFonts w:ascii="Helvetica" w:hAnsi="Helvetica" w:cs="Times New Roman"/>
+          <w:color w:val="222222"/>
+          <w:kern w:val="0"/>
+        </w:rPr>
+        <w:t>Podfile</w:t>
+      </w:r>
+      <w:proofErr w:type="spellEnd"/>
+      <w:r>
+        <w:rPr>
+          <w:rFonts w:ascii="Helvetica" w:hAnsi="Helvetica" w:cs="Times New Roman"/>
+          <w:color w:val="222222"/>
+          <w:kern w:val="0"/>
+        </w:rPr>
+        <w:t xml:space="preserve"> and have fun experimenting!</w:t>
       </w:r>
     </w:p>
     <w:p/>

--- a/Custom Formatters.docx
+++ b/Custom Formatters.docx
@@ -30,7 +30,7 @@
         <w:jc w:val="left"/>
         <w:outlineLvl w:val="0"/>
         <w:rPr>
-          <w:rFonts w:ascii="宋体" w:eastAsia="宋体" w:hAnsi="宋体" w:cs="Times New Roman"/>
+          <w:rFonts w:ascii="宋体" w:eastAsia="宋体" w:hAnsi="宋体" w:cs="Times New Roman" w:hint="eastAsia"/>
           <w:kern w:val="36"/>
           <w:sz w:val="40"/>
           <w:szCs w:val="40"/>
@@ -43,7 +43,27 @@
           <w:sz w:val="40"/>
           <w:szCs w:val="40"/>
         </w:rPr>
-        <w:t>自定义格式器</w:t>
+        <w:t>自定义</w:t>
+      </w:r>
+      <w:r>
+        <w:rPr>
+          <w:rFonts w:ascii="Arial" w:hAnsi="Arial" w:cs="Arial"/>
+          <w:color w:val="B70004"/>
+          <w:kern w:val="0"/>
+          <w:sz w:val="26"/>
+          <w:szCs w:val="26"/>
+        </w:rPr>
+        <w:t>格式化</w:t>
+      </w:r>
+      <w:r>
+        <w:rPr>
+          <w:rFonts w:ascii="Arial" w:hAnsi="Arial" w:cs="Arial" w:hint="eastAsia"/>
+          <w:color w:val="B70004"/>
+          <w:kern w:val="0"/>
+          <w:sz w:val="26"/>
+          <w:szCs w:val="26"/>
+        </w:rPr>
+        <w:t>程序</w:t>
       </w:r>
     </w:p>
     <w:p>
@@ -66,7 +86,6 @@
         </w:rPr>
         <w:t>When formatting data into a user-readable format we tend to use quick one-off solutions. This is a shame because Foundation comes with </w:t>
       </w:r>
-      <w:proofErr w:type="spellStart"/>
       <w:r>
         <w:rPr>
           <w:rFonts w:ascii="Courier" w:hAnsi="Courier" w:cs="Courier"/>
@@ -77,160 +96,133 @@
         </w:rPr>
         <w:t>NSFormatter</w:t>
       </w:r>
-      <w:proofErr w:type="spellEnd"/>
-      <w:r>
-        <w:rPr>
-          <w:rFonts w:ascii="Helvetica" w:hAnsi="Helvetica" w:cs="Times New Roman"/>
-          <w:color w:val="222222"/>
-          <w:kern w:val="0"/>
-        </w:rPr>
-        <w:t xml:space="preserve">, which is perfectly suited for this task and can be easily reused throughout your code base. Heck, if you’re on a Mac, </w:t>
-      </w:r>
-      <w:proofErr w:type="spellStart"/>
-      <w:r>
-        <w:rPr>
-          <w:rFonts w:ascii="Helvetica" w:hAnsi="Helvetica" w:cs="Times New Roman"/>
+      <w:r>
+        <w:rPr>
+          <w:rFonts w:ascii="Helvetica" w:hAnsi="Helvetica" w:cs="Times New Roman"/>
+          <w:color w:val="222222"/>
+          <w:kern w:val="0"/>
+        </w:rPr>
+        <w:t>, which is perfectly suited for this task and can be easily reused throughout your code base. Heck, if you’re on a Mac, AppKit classes have built-in support for </w:t>
+      </w:r>
+      <w:r>
+        <w:rPr>
+          <w:rFonts w:ascii="Courier" w:hAnsi="Courier" w:cs="Courier"/>
+          <w:color w:val="222222"/>
+          <w:kern w:val="0"/>
+          <w:sz w:val="20"/>
+          <w:szCs w:val="20"/>
+        </w:rPr>
+        <w:t>NSFormatter</w:t>
+      </w:r>
+      <w:r>
+        <w:rPr>
+          <w:rFonts w:ascii="Helvetica" w:hAnsi="Helvetica" w:cs="Times New Roman"/>
+          <w:color w:val="222222"/>
+          <w:kern w:val="0"/>
+        </w:rPr>
+        <w:t>, making your life a lot easier.</w:t>
+      </w:r>
+    </w:p>
+    <w:p>
+      <w:pPr>
+        <w:widowControl/>
+        <w:shd w:val="clear" w:color="auto" w:fill="FFFFFF"/>
+        <w:spacing w:before="100" w:beforeAutospacing="1" w:after="100" w:afterAutospacing="1" w:line="288" w:lineRule="atLeast"/>
+        <w:jc w:val="left"/>
+        <w:rPr>
+          <w:rFonts w:ascii="Helvetica" w:hAnsi="Helvetica" w:cs="Times New Roman"/>
+          <w:color w:val="222222"/>
+          <w:kern w:val="0"/>
+        </w:rPr>
+      </w:pPr>
+      <w:r>
+        <w:rPr>
+          <w:rFonts w:ascii="Helvetica" w:hAnsi="Helvetica" w:cs="Times New Roman" w:hint="eastAsia"/>
+          <w:color w:val="222222"/>
+          <w:kern w:val="0"/>
+        </w:rPr>
+        <w:t>当</w:t>
+      </w:r>
+      <w:r>
+        <w:rPr>
+          <w:rFonts w:ascii="Helvetica" w:hAnsi="Helvetica" w:cs="Times New Roman" w:hint="eastAsia"/>
+          <w:color w:val="222222"/>
+          <w:kern w:val="0"/>
+        </w:rPr>
+        <w:t>把一些数据格式化成我们易懂的格式时，我们希望能有一种简单而快速的方案。</w:t>
+      </w:r>
+      <w:r>
+        <w:rPr>
+          <w:rFonts w:ascii="Helvetica" w:hAnsi="Helvetica" w:cs="Times New Roman" w:hint="eastAsia"/>
+          <w:color w:val="222222"/>
+          <w:kern w:val="0"/>
+        </w:rPr>
+        <w:t>Foundation</w:t>
+      </w:r>
+      <w:r>
+        <w:rPr>
+          <w:rFonts w:ascii="Helvetica" w:hAnsi="Helvetica" w:cs="Times New Roman" w:hint="eastAsia"/>
+          <w:color w:val="222222"/>
+          <w:kern w:val="0"/>
+        </w:rPr>
+        <w:t>框架中的</w:t>
+      </w:r>
+      <w:r>
+        <w:rPr>
+          <w:rFonts w:ascii="Helvetica" w:hAnsi="Helvetica" w:cs="Times New Roman" w:hint="eastAsia"/>
+          <w:color w:val="222222"/>
+          <w:kern w:val="0"/>
+        </w:rPr>
+        <w:t>NSFormatter</w:t>
+      </w:r>
+      <w:r>
+        <w:rPr>
+          <w:rFonts w:ascii="Helvetica" w:hAnsi="Helvetica" w:cs="Times New Roman" w:hint="eastAsia"/>
+          <w:color w:val="222222"/>
+          <w:kern w:val="0"/>
+        </w:rPr>
+        <w:t>能很好的胜任这个工作。如果你用的</w:t>
+      </w:r>
+      <w:r>
+        <w:rPr>
+          <w:rFonts w:ascii="Helvetica" w:hAnsi="Helvetica" w:cs="Times New Roman" w:hint="eastAsia"/>
+          <w:color w:val="222222"/>
+          <w:kern w:val="0"/>
+        </w:rPr>
+        <w:t>Mac</w:t>
+      </w:r>
+      <w:r>
+        <w:rPr>
+          <w:rFonts w:ascii="Helvetica" w:hAnsi="Helvetica" w:cs="Times New Roman" w:hint="eastAsia"/>
+          <w:color w:val="222222"/>
+          <w:kern w:val="0"/>
+        </w:rPr>
+        <w:t>，</w:t>
+      </w:r>
+      <w:r>
+        <w:rPr>
+          <w:rFonts w:ascii="Helvetica" w:hAnsi="Helvetica" w:cs="Times New Roman" w:hint="eastAsia"/>
           <w:color w:val="222222"/>
           <w:kern w:val="0"/>
         </w:rPr>
         <w:t>AppKit</w:t>
       </w:r>
-      <w:proofErr w:type="spellEnd"/>
-      <w:r>
-        <w:rPr>
-          <w:rFonts w:ascii="Helvetica" w:hAnsi="Helvetica" w:cs="Times New Roman"/>
-          <w:color w:val="222222"/>
-          <w:kern w:val="0"/>
-        </w:rPr>
-        <w:t xml:space="preserve"> classes have built-in support for </w:t>
-      </w:r>
-      <w:proofErr w:type="spellStart"/>
-      <w:r>
-        <w:rPr>
-          <w:rFonts w:ascii="Courier" w:hAnsi="Courier" w:cs="Courier"/>
-          <w:color w:val="222222"/>
-          <w:kern w:val="0"/>
-          <w:sz w:val="20"/>
-          <w:szCs w:val="20"/>
+      <w:r>
+        <w:rPr>
+          <w:rFonts w:ascii="Helvetica" w:hAnsi="Helvetica" w:cs="Times New Roman" w:hint="eastAsia"/>
+          <w:color w:val="222222"/>
+          <w:kern w:val="0"/>
+        </w:rPr>
+        <w:t>类内建了对</w:t>
+      </w:r>
+      <w:r>
+        <w:rPr>
+          <w:rFonts w:ascii="Helvetica" w:hAnsi="Helvetica" w:cs="Times New Roman" w:hint="eastAsia"/>
+          <w:color w:val="222222"/>
+          <w:kern w:val="0"/>
         </w:rPr>
         <w:t>NSFormatter</w:t>
       </w:r>
-      <w:proofErr w:type="spellEnd"/>
-      <w:r>
-        <w:rPr>
-          <w:rFonts w:ascii="Helvetica" w:hAnsi="Helvetica" w:cs="Times New Roman"/>
-          <w:color w:val="222222"/>
-          <w:kern w:val="0"/>
-        </w:rPr>
-        <w:t>, making your life a lot easier.</w:t>
-      </w:r>
-    </w:p>
-    <w:p>
-      <w:pPr>
-        <w:widowControl/>
-        <w:shd w:val="clear" w:color="auto" w:fill="FFFFFF"/>
-        <w:spacing w:before="100" w:beforeAutospacing="1" w:after="100" w:afterAutospacing="1" w:line="288" w:lineRule="atLeast"/>
-        <w:jc w:val="left"/>
-        <w:rPr>
-          <w:rFonts w:ascii="Helvetica" w:hAnsi="Helvetica" w:cs="Times New Roman"/>
-          <w:color w:val="222222"/>
-          <w:kern w:val="0"/>
-        </w:rPr>
-      </w:pPr>
-      <w:r>
-        <w:rPr>
-          <w:rFonts w:ascii="Helvetica" w:hAnsi="Helvetica" w:cs="Times New Roman" w:hint="eastAsia"/>
-          <w:color w:val="222222"/>
-          <w:kern w:val="0"/>
-        </w:rPr>
-        <w:t>当</w:t>
-      </w:r>
-      <w:r>
-        <w:rPr>
-          <w:rFonts w:ascii="Helvetica" w:hAnsi="Helvetica" w:cs="Times New Roman" w:hint="eastAsia"/>
-          <w:color w:val="222222"/>
-          <w:kern w:val="0"/>
-        </w:rPr>
-        <w:t>把一些数据格式化成我们易懂的格式时，我们希望能有一种简单而快速的方案。</w:t>
-      </w:r>
-      <w:r>
-        <w:rPr>
-          <w:rFonts w:ascii="Helvetica" w:hAnsi="Helvetica" w:cs="Times New Roman" w:hint="eastAsia"/>
-          <w:color w:val="222222"/>
-          <w:kern w:val="0"/>
-        </w:rPr>
-        <w:t>Foundation</w:t>
-      </w:r>
-      <w:r>
-        <w:rPr>
-          <w:rFonts w:ascii="Helvetica" w:hAnsi="Helvetica" w:cs="Times New Roman" w:hint="eastAsia"/>
-          <w:color w:val="222222"/>
-          <w:kern w:val="0"/>
-        </w:rPr>
-        <w:t>框架中的</w:t>
-      </w:r>
-      <w:proofErr w:type="spellStart"/>
-      <w:r>
-        <w:rPr>
-          <w:rFonts w:ascii="Helvetica" w:hAnsi="Helvetica" w:cs="Times New Roman" w:hint="eastAsia"/>
-          <w:color w:val="222222"/>
-          <w:kern w:val="0"/>
-        </w:rPr>
-        <w:t>NSFormatter</w:t>
-      </w:r>
-      <w:proofErr w:type="spellEnd"/>
-      <w:r>
-        <w:rPr>
-          <w:rFonts w:ascii="Helvetica" w:hAnsi="Helvetica" w:cs="Times New Roman" w:hint="eastAsia"/>
-          <w:color w:val="222222"/>
-          <w:kern w:val="0"/>
-        </w:rPr>
-        <w:t>能很好的胜任这个工作。如果你用的</w:t>
-      </w:r>
-      <w:r>
-        <w:rPr>
-          <w:rFonts w:ascii="Helvetica" w:hAnsi="Helvetica" w:cs="Times New Roman" w:hint="eastAsia"/>
-          <w:color w:val="222222"/>
-          <w:kern w:val="0"/>
-        </w:rPr>
-        <w:t>Mac</w:t>
-      </w:r>
-      <w:r>
-        <w:rPr>
-          <w:rFonts w:ascii="Helvetica" w:hAnsi="Helvetica" w:cs="Times New Roman" w:hint="eastAsia"/>
-          <w:color w:val="222222"/>
-          <w:kern w:val="0"/>
-        </w:rPr>
-        <w:t>，</w:t>
-      </w:r>
-      <w:proofErr w:type="spellStart"/>
-      <w:r>
-        <w:rPr>
-          <w:rFonts w:ascii="Helvetica" w:hAnsi="Helvetica" w:cs="Times New Roman" w:hint="eastAsia"/>
-          <w:color w:val="222222"/>
-          <w:kern w:val="0"/>
-        </w:rPr>
-        <w:t>AppKit</w:t>
-      </w:r>
-      <w:proofErr w:type="spellEnd"/>
-      <w:r>
-        <w:rPr>
-          <w:rFonts w:ascii="Helvetica" w:hAnsi="Helvetica" w:cs="Times New Roman" w:hint="eastAsia"/>
-          <w:color w:val="222222"/>
-          <w:kern w:val="0"/>
-        </w:rPr>
-        <w:t>类内建了对</w:t>
-      </w:r>
-      <w:proofErr w:type="spellStart"/>
-      <w:r>
-        <w:rPr>
-          <w:rFonts w:ascii="Helvetica" w:hAnsi="Helvetica" w:cs="Times New Roman" w:hint="eastAsia"/>
-          <w:color w:val="222222"/>
-          <w:kern w:val="0"/>
-        </w:rPr>
-        <w:t>NSFormatter</w:t>
-      </w:r>
-      <w:proofErr w:type="spellEnd"/>
       <w:r>
         <w:rPr>
           <w:rFonts w:ascii="Helvetica" w:hAnsi="Helvetica" w:cs="Times New Roman" w:hint="eastAsia"/>
@@ -293,7 +285,6 @@
         </w:rPr>
         <w:t>Foundation comes with the abstract </w:t>
       </w:r>
-      <w:proofErr w:type="spellStart"/>
       <w:r>
         <w:rPr>
           <w:rFonts w:ascii="Courier" w:hAnsi="Courier" w:cs="Courier"/>
@@ -304,7 +295,6 @@
         </w:rPr>
         <w:t>NSFormatter</w:t>
       </w:r>
-      <w:proofErr w:type="spellEnd"/>
       <w:r>
         <w:rPr>
           <w:rFonts w:ascii="Helvetica" w:hAnsi="Helvetica" w:cs="Times New Roman"/>
@@ -313,7 +303,6 @@
         </w:rPr>
         <w:t> class and two concrete subclasses: </w:t>
       </w:r>
-      <w:proofErr w:type="spellStart"/>
       <w:r>
         <w:rPr>
           <w:rFonts w:ascii="Courier" w:hAnsi="Courier" w:cs="Courier"/>
@@ -324,7 +313,6 @@
         </w:rPr>
         <w:t>NSNumberFormatter</w:t>
       </w:r>
-      <w:proofErr w:type="spellEnd"/>
       <w:r>
         <w:rPr>
           <w:rFonts w:ascii="Helvetica" w:hAnsi="Helvetica" w:cs="Times New Roman"/>
@@ -333,7 +321,6 @@
         </w:rPr>
         <w:t> and </w:t>
       </w:r>
-      <w:proofErr w:type="spellStart"/>
       <w:r>
         <w:rPr>
           <w:rFonts w:ascii="Courier" w:hAnsi="Courier" w:cs="Courier"/>
@@ -344,7 +331,6 @@
         </w:rPr>
         <w:t>NSDateFormatter</w:t>
       </w:r>
-      <w:proofErr w:type="spellEnd"/>
       <w:r>
         <w:rPr>
           <w:rFonts w:ascii="Helvetica" w:hAnsi="Helvetica" w:cs="Times New Roman"/>
@@ -372,25 +358,7 @@
           <w:color w:val="222222"/>
           <w:kern w:val="0"/>
         </w:rPr>
-        <w:t xml:space="preserve">If you need a </w:t>
-      </w:r>
-      <w:proofErr w:type="gramStart"/>
-      <w:r>
-        <w:rPr>
-          <w:rFonts w:ascii="Helvetica" w:hAnsi="Helvetica" w:cs="Times New Roman"/>
-          <w:color w:val="222222"/>
-          <w:kern w:val="0"/>
-        </w:rPr>
-        <w:t>more subtle</w:t>
-      </w:r>
-      <w:proofErr w:type="gramEnd"/>
-      <w:r>
-        <w:rPr>
-          <w:rFonts w:ascii="Helvetica" w:hAnsi="Helvetica" w:cs="Times New Roman"/>
-          <w:color w:val="222222"/>
-          <w:kern w:val="0"/>
-        </w:rPr>
-        <w:t xml:space="preserve"> introduction, I recommend reading this </w:t>
+        <w:t>If you need a more subtle introduction, I recommend reading this </w:t>
       </w:r>
       <w:hyperlink r:id="rId5" w:history="1">
         <w:r>
@@ -440,7 +408,6 @@
         </w:rPr>
         <w:t>框架中的</w:t>
       </w:r>
-      <w:proofErr w:type="spellStart"/>
       <w:r>
         <w:rPr>
           <w:rFonts w:ascii="Courier" w:hAnsi="Courier" w:cs="Courier"/>
@@ -451,7 +418,6 @@
         </w:rPr>
         <w:t>NSFormatter</w:t>
       </w:r>
-      <w:proofErr w:type="spellEnd"/>
       <w:r>
         <w:rPr>
           <w:rFonts w:ascii="Courier" w:hAnsi="Courier" w:cs="Courier" w:hint="eastAsia"/>
@@ -462,7 +428,6 @@
         </w:rPr>
         <w:t>是一个抽象类，它有两个子类</w:t>
       </w:r>
-      <w:proofErr w:type="spellStart"/>
       <w:r>
         <w:rPr>
           <w:rFonts w:ascii="Courier" w:hAnsi="Courier" w:cs="Courier"/>
@@ -473,7 +438,6 @@
         </w:rPr>
         <w:t>NSNumberFormatter</w:t>
       </w:r>
-      <w:proofErr w:type="spellEnd"/>
       <w:r>
         <w:rPr>
           <w:rFonts w:ascii="Courier" w:hAnsi="Courier" w:cs="Courier" w:hint="eastAsia"/>
@@ -484,7 +448,6 @@
         </w:rPr>
         <w:t>和</w:t>
       </w:r>
-      <w:proofErr w:type="spellStart"/>
       <w:r>
         <w:rPr>
           <w:rFonts w:ascii="Courier" w:hAnsi="Courier" w:cs="Courier"/>
@@ -495,7 +458,6 @@
         </w:rPr>
         <w:t>NSDateFormatter</w:t>
       </w:r>
-      <w:proofErr w:type="spellEnd"/>
       <w:r>
         <w:rPr>
           <w:rFonts w:ascii="Helvetica" w:hAnsi="Helvetica" w:cs="Times New Roman" w:hint="eastAsia"/>
@@ -542,7 +504,6 @@
           <w:kern w:val="0"/>
         </w:rPr>
       </w:pPr>
-      <w:proofErr w:type="spellStart"/>
       <w:r>
         <w:rPr>
           <w:rFonts w:ascii="Courier" w:hAnsi="Courier" w:cs="Courier"/>
@@ -553,7 +514,6 @@
         </w:rPr>
         <w:t>NSFormatter</w:t>
       </w:r>
-      <w:proofErr w:type="spellEnd"/>
       <w:r>
         <w:rPr>
           <w:rFonts w:ascii="Helvetica" w:hAnsi="Helvetica" w:cs="Times New Roman"/>
@@ -570,12 +530,11 @@
         <w:spacing w:before="100" w:beforeAutospacing="1" w:after="100" w:afterAutospacing="1" w:line="288" w:lineRule="atLeast"/>
         <w:jc w:val="left"/>
         <w:rPr>
-          <w:rFonts w:ascii="Helvetica" w:hAnsi="Helvetica" w:cs="Times New Roman" w:hint="eastAsia"/>
-          <w:color w:val="222222"/>
-          <w:kern w:val="0"/>
-        </w:rPr>
-      </w:pPr>
-      <w:proofErr w:type="spellStart"/>
+          <w:rFonts w:ascii="Helvetica" w:hAnsi="Helvetica" w:cs="Times New Roman"/>
+          <w:color w:val="222222"/>
+          <w:kern w:val="0"/>
+        </w:rPr>
+      </w:pPr>
       <w:r>
         <w:rPr>
           <w:rFonts w:ascii="Courier" w:hAnsi="Courier" w:cs="Courier"/>
@@ -586,7 +545,6 @@
         </w:rPr>
         <w:t>NSFormatter</w:t>
       </w:r>
-      <w:proofErr w:type="spellEnd"/>
       <w:r>
         <w:rPr>
           <w:rFonts w:ascii="Courier" w:hAnsi="Courier" w:cs="Courier" w:hint="eastAsia"/>
@@ -615,7 +573,7 @@
         <w:spacing w:before="100" w:beforeAutospacing="1" w:after="100" w:afterAutospacing="1" w:line="288" w:lineRule="atLeast"/>
         <w:jc w:val="left"/>
         <w:rPr>
-          <w:rFonts w:ascii="Helvetica" w:hAnsi="Helvetica" w:cs="Times New Roman" w:hint="eastAsia"/>
+          <w:rFonts w:ascii="Helvetica" w:hAnsi="Helvetica" w:cs="Times New Roman"/>
           <w:color w:val="222222"/>
           <w:kern w:val="0"/>
         </w:rPr>
@@ -628,7 +586,6 @@
         </w:rPr>
         <w:t>Because we don’t like errors, we’ll implement an </w:t>
       </w:r>
-      <w:proofErr w:type="spellStart"/>
       <w:r>
         <w:rPr>
           <w:rFonts w:ascii="Courier" w:hAnsi="Courier" w:cs="Courier"/>
@@ -639,7 +596,6 @@
         </w:rPr>
         <w:t>NSFormatter</w:t>
       </w:r>
-      <w:proofErr w:type="spellEnd"/>
       <w:r>
         <w:rPr>
           <w:rFonts w:ascii="Helvetica" w:hAnsi="Helvetica" w:cs="Times New Roman"/>
@@ -648,7 +604,6 @@
         </w:rPr>
         <w:t> subclass that can transform instances of </w:t>
       </w:r>
-      <w:proofErr w:type="spellStart"/>
       <w:r>
         <w:rPr>
           <w:rFonts w:ascii="Courier" w:hAnsi="Courier" w:cs="Courier"/>
@@ -659,7 +614,6 @@
         </w:rPr>
         <w:t>UIColor</w:t>
       </w:r>
-      <w:proofErr w:type="spellEnd"/>
       <w:r>
         <w:rPr>
           <w:rFonts w:ascii="Helvetica" w:hAnsi="Helvetica" w:cs="Times New Roman"/>
@@ -676,7 +630,7 @@
         <w:spacing w:before="100" w:beforeAutospacing="1" w:after="100" w:afterAutospacing="1" w:line="288" w:lineRule="atLeast"/>
         <w:jc w:val="left"/>
         <w:rPr>
-          <w:rFonts w:ascii="Helvetica" w:hAnsi="Helvetica" w:cs="Times New Roman" w:hint="eastAsia"/>
+          <w:rFonts w:ascii="Helvetica" w:hAnsi="Helvetica" w:cs="Times New Roman"/>
           <w:color w:val="222222"/>
           <w:kern w:val="0"/>
         </w:rPr>
@@ -690,7 +644,6 @@
         <w:lastRenderedPageBreak/>
         <w:t>大家都不喜欢错误，所以我们实现一个子类，它能够将</w:t>
       </w:r>
-      <w:proofErr w:type="spellStart"/>
       <w:r>
         <w:rPr>
           <w:rFonts w:ascii="Helvetica" w:hAnsi="Helvetica" w:cs="Times New Roman" w:hint="eastAsia"/>
@@ -699,7 +652,6 @@
         </w:rPr>
         <w:t>UIColor</w:t>
       </w:r>
-      <w:proofErr w:type="spellEnd"/>
       <w:r>
         <w:rPr>
           <w:rFonts w:ascii="Helvetica" w:hAnsi="Helvetica" w:cs="Times New Roman" w:hint="eastAsia"/>
@@ -768,139 +720,160 @@
           <w:szCs w:val="20"/>
         </w:rPr>
       </w:pPr>
-      <w:proofErr w:type="spellStart"/>
-      <w:r>
-        <w:rPr>
-          <w:rFonts w:ascii="Courier" w:hAnsi="Courier" w:cs="Courier"/>
-          <w:color w:val="222222"/>
-          <w:kern w:val="0"/>
-          <w:sz w:val="20"/>
-          <w:szCs w:val="20"/>
-        </w:rPr>
-        <w:t>KPAColorFormatter</w:t>
-      </w:r>
-      <w:proofErr w:type="spellEnd"/>
-      <w:r>
-        <w:rPr>
-          <w:rFonts w:ascii="Courier" w:hAnsi="Courier" w:cs="Courier"/>
-          <w:color w:val="222222"/>
-          <w:kern w:val="0"/>
-          <w:sz w:val="20"/>
-          <w:szCs w:val="20"/>
-        </w:rPr>
-        <w:t xml:space="preserve"> *</w:t>
-      </w:r>
-      <w:proofErr w:type="spellStart"/>
-      <w:r>
-        <w:rPr>
-          <w:rFonts w:ascii="Courier" w:hAnsi="Courier" w:cs="Courier"/>
-          <w:color w:val="222222"/>
-          <w:kern w:val="0"/>
-          <w:sz w:val="20"/>
-          <w:szCs w:val="20"/>
-        </w:rPr>
-        <w:t>colorFormatter</w:t>
-      </w:r>
-      <w:proofErr w:type="spellEnd"/>
-      <w:r>
-        <w:rPr>
-          <w:rFonts w:ascii="Courier" w:hAnsi="Courier" w:cs="Courier"/>
-          <w:color w:val="222222"/>
-          <w:kern w:val="0"/>
-          <w:sz w:val="20"/>
-          <w:szCs w:val="20"/>
-        </w:rPr>
-        <w:t xml:space="preserve"> = [[</w:t>
-      </w:r>
-      <w:proofErr w:type="spellStart"/>
-      <w:r>
-        <w:rPr>
-          <w:rFonts w:ascii="Courier" w:hAnsi="Courier" w:cs="Courier"/>
-          <w:color w:val="222222"/>
-          <w:kern w:val="0"/>
-          <w:sz w:val="20"/>
-          <w:szCs w:val="20"/>
-        </w:rPr>
-        <w:t>KPAColorFormatter</w:t>
-      </w:r>
-      <w:proofErr w:type="spellEnd"/>
-      <w:r>
-        <w:rPr>
-          <w:rFonts w:ascii="Courier" w:hAnsi="Courier" w:cs="Courier"/>
-          <w:color w:val="222222"/>
-          <w:kern w:val="0"/>
-          <w:sz w:val="20"/>
-          <w:szCs w:val="20"/>
-        </w:rPr>
-        <w:t xml:space="preserve"> </w:t>
-      </w:r>
-      <w:proofErr w:type="spellStart"/>
-      <w:r>
-        <w:rPr>
-          <w:rFonts w:ascii="Courier" w:hAnsi="Courier" w:cs="Courier"/>
-          <w:color w:val="222222"/>
-          <w:kern w:val="0"/>
-          <w:sz w:val="20"/>
-          <w:szCs w:val="20"/>
-        </w:rPr>
-        <w:t>alloc</w:t>
-      </w:r>
-      <w:proofErr w:type="spellEnd"/>
-      <w:r>
-        <w:rPr>
-          <w:rFonts w:ascii="Courier" w:hAnsi="Courier" w:cs="Courier"/>
-          <w:color w:val="222222"/>
-          <w:kern w:val="0"/>
-          <w:sz w:val="20"/>
-          <w:szCs w:val="20"/>
-        </w:rPr>
-        <w:t xml:space="preserve">] </w:t>
-      </w:r>
-      <w:proofErr w:type="spellStart"/>
-      <w:r>
-        <w:rPr>
-          <w:rFonts w:ascii="Courier" w:hAnsi="Courier" w:cs="Courier"/>
-          <w:color w:val="222222"/>
-          <w:kern w:val="0"/>
-          <w:sz w:val="20"/>
-          <w:szCs w:val="20"/>
-        </w:rPr>
-        <w:t>init</w:t>
-      </w:r>
-      <w:proofErr w:type="spellEnd"/>
-      <w:r>
-        <w:rPr>
-          <w:rFonts w:ascii="Courier" w:hAnsi="Courier" w:cs="Courier"/>
-          <w:color w:val="222222"/>
-          <w:kern w:val="0"/>
-          <w:sz w:val="20"/>
-          <w:szCs w:val="20"/>
-        </w:rPr>
-        <w:t>]; [</w:t>
-      </w:r>
-      <w:proofErr w:type="spellStart"/>
-      <w:r>
-        <w:rPr>
-          <w:rFonts w:ascii="Courier" w:hAnsi="Courier" w:cs="Courier"/>
-          <w:color w:val="222222"/>
-          <w:kern w:val="0"/>
-          <w:sz w:val="20"/>
-          <w:szCs w:val="20"/>
-        </w:rPr>
-        <w:t>colorFormatter</w:t>
-      </w:r>
-      <w:proofErr w:type="spellEnd"/>
-      <w:r>
-        <w:rPr>
-          <w:rFonts w:ascii="Courier" w:hAnsi="Courier" w:cs="Courier"/>
-          <w:color w:val="222222"/>
-          <w:kern w:val="0"/>
-          <w:sz w:val="20"/>
-          <w:szCs w:val="20"/>
-        </w:rPr>
-        <w:t xml:space="preserve"> </w:t>
-      </w:r>
-      <w:proofErr w:type="spellStart"/>
+      <w:r>
+        <w:rPr>
+          <w:rFonts w:ascii="Courier" w:hAnsi="Courier" w:cs="Courier"/>
+          <w:color w:val="222222"/>
+          <w:kern w:val="0"/>
+          <w:sz w:val="20"/>
+          <w:szCs w:val="20"/>
+        </w:rPr>
+        <w:t>KPAColorFormatter *colorFormatter = [[KPAColorFormatter alloc] init]; [colorFormatter stringForObjectValue:[</w:t>
+      </w:r>
+      <w:r>
+        <w:rPr>
+          <w:rFonts w:ascii="Courier" w:hAnsi="Courier" w:cs="Courier"/>
+          <w:color w:val="C56021"/>
+          <w:kern w:val="0"/>
+          <w:sz w:val="20"/>
+          <w:szCs w:val="20"/>
+        </w:rPr>
+        <w:t>UIColor</w:t>
+      </w:r>
+      <w:r>
+        <w:rPr>
+          <w:rFonts w:ascii="Courier" w:hAnsi="Courier" w:cs="Courier"/>
+          <w:color w:val="222222"/>
+          <w:kern w:val="0"/>
+          <w:sz w:val="20"/>
+          <w:szCs w:val="20"/>
+        </w:rPr>
+        <w:t xml:space="preserve"> blueColor]] </w:t>
+      </w:r>
+      <w:r>
+        <w:rPr>
+          <w:rFonts w:ascii="Courier" w:hAnsi="Courier" w:cs="Courier"/>
+          <w:color w:val="49992F"/>
+          <w:kern w:val="0"/>
+          <w:sz w:val="20"/>
+          <w:szCs w:val="20"/>
+        </w:rPr>
+        <w:t>// Blue</w:t>
+      </w:r>
+    </w:p>
+    <w:p>
+      <w:pPr>
+        <w:widowControl/>
+        <w:shd w:val="clear" w:color="auto" w:fill="FFFFFF"/>
+        <w:spacing w:before="100" w:beforeAutospacing="1" w:after="100" w:afterAutospacing="1" w:line="288" w:lineRule="atLeast"/>
+        <w:jc w:val="left"/>
+        <w:rPr>
+          <w:rFonts w:ascii="Helvetica" w:hAnsi="Helvetica" w:cs="Times New Roman"/>
+          <w:color w:val="222222"/>
+          <w:kern w:val="0"/>
+        </w:rPr>
+      </w:pPr>
+      <w:r>
+        <w:rPr>
+          <w:rFonts w:ascii="Helvetica" w:hAnsi="Helvetica" w:cs="Times New Roman"/>
+          <w:color w:val="222222"/>
+          <w:kern w:val="0"/>
+        </w:rPr>
+        <w:t>Two methods are required when implementing a </w:t>
+      </w:r>
+      <w:r>
+        <w:rPr>
+          <w:rFonts w:ascii="Courier" w:hAnsi="Courier" w:cs="Courier"/>
+          <w:color w:val="222222"/>
+          <w:kern w:val="0"/>
+          <w:sz w:val="20"/>
+          <w:szCs w:val="20"/>
+        </w:rPr>
+        <w:t>NSFormatter</w:t>
+      </w:r>
+      <w:r>
+        <w:rPr>
+          <w:rFonts w:ascii="Helvetica" w:hAnsi="Helvetica" w:cs="Times New Roman"/>
+          <w:color w:val="222222"/>
+          <w:kern w:val="0"/>
+        </w:rPr>
+        <w:t> subclass:</w:t>
+      </w:r>
+      <w:r>
+        <w:rPr>
+          <w:rFonts w:ascii="Courier" w:hAnsi="Courier" w:cs="Courier"/>
+          <w:color w:val="222222"/>
+          <w:kern w:val="0"/>
+          <w:sz w:val="20"/>
+          <w:szCs w:val="20"/>
+        </w:rPr>
+        <w:t>stringForObjectValue:</w:t>
+      </w:r>
+      <w:r>
+        <w:rPr>
+          <w:rFonts w:ascii="Helvetica" w:hAnsi="Helvetica" w:cs="Times New Roman"/>
+          <w:color w:val="222222"/>
+          <w:kern w:val="0"/>
+        </w:rPr>
+        <w:t> and </w:t>
+      </w:r>
+      <w:r>
+        <w:rPr>
+          <w:rFonts w:ascii="Courier" w:hAnsi="Courier" w:cs="Courier"/>
+          <w:color w:val="222222"/>
+          <w:kern w:val="0"/>
+          <w:sz w:val="20"/>
+          <w:szCs w:val="20"/>
+        </w:rPr>
+        <w:t>getObjectValue:forString:errorDescription:</w:t>
+      </w:r>
+      <w:r>
+        <w:rPr>
+          <w:rFonts w:ascii="Helvetica" w:hAnsi="Helvetica" w:cs="Times New Roman"/>
+          <w:color w:val="222222"/>
+          <w:kern w:val="0"/>
+        </w:rPr>
+        <w:t>. We’ll start of with the first because that’s the one you’ll use most often. The second is, as far as I know, most often used in OS X and actually not very useful. More on that later.</w:t>
+      </w:r>
+    </w:p>
+    <w:p>
+      <w:pPr>
+        <w:widowControl/>
+        <w:shd w:val="clear" w:color="auto" w:fill="FFFFFF"/>
+        <w:spacing w:before="100" w:beforeAutospacing="1" w:after="100" w:afterAutospacing="1" w:line="288" w:lineRule="atLeast"/>
+        <w:jc w:val="left"/>
+        <w:rPr>
+          <w:rFonts w:ascii="Helvetica" w:hAnsi="Helvetica" w:cs="Times New Roman"/>
+          <w:color w:val="222222"/>
+          <w:kern w:val="0"/>
+        </w:rPr>
+      </w:pPr>
+      <w:r>
+        <w:rPr>
+          <w:rFonts w:ascii="Helvetica" w:hAnsi="Helvetica" w:cs="Times New Roman" w:hint="eastAsia"/>
+          <w:color w:val="222222"/>
+          <w:kern w:val="0"/>
+        </w:rPr>
+        <w:t>子类化</w:t>
+      </w:r>
+      <w:r>
+        <w:rPr>
+          <w:rFonts w:ascii="Courier" w:hAnsi="Courier" w:cs="Courier"/>
+          <w:color w:val="222222"/>
+          <w:kern w:val="0"/>
+          <w:sz w:val="20"/>
+          <w:szCs w:val="20"/>
+        </w:rPr>
+        <w:t>NSFormatter</w:t>
+      </w:r>
+      <w:r>
+        <w:rPr>
+          <w:rFonts w:ascii="Helvetica" w:hAnsi="Helvetica" w:cs="Times New Roman" w:hint="eastAsia"/>
+          <w:color w:val="222222"/>
+          <w:kern w:val="0"/>
+        </w:rPr>
+        <w:t>需要实现</w:t>
+      </w:r>
       <w:r>
         <w:rPr>
           <w:rFonts w:ascii="Courier" w:hAnsi="Courier" w:cs="Courier"/>
@@ -911,163 +884,16 @@
         </w:rPr>
         <w:t>stringForObjectValue</w:t>
       </w:r>
-      <w:proofErr w:type="spellEnd"/>
-      <w:proofErr w:type="gramStart"/>
-      <w:r>
-        <w:rPr>
-          <w:rFonts w:ascii="Courier" w:hAnsi="Courier" w:cs="Courier"/>
-          <w:color w:val="222222"/>
-          <w:kern w:val="0"/>
-          <w:sz w:val="20"/>
-          <w:szCs w:val="20"/>
-        </w:rPr>
-        <w:t>:[</w:t>
-      </w:r>
-      <w:proofErr w:type="spellStart"/>
-      <w:proofErr w:type="gramEnd"/>
-      <w:r>
-        <w:rPr>
-          <w:rFonts w:ascii="Courier" w:hAnsi="Courier" w:cs="Courier"/>
-          <w:color w:val="C56021"/>
-          <w:kern w:val="0"/>
-          <w:sz w:val="20"/>
-          <w:szCs w:val="20"/>
-        </w:rPr>
-        <w:t>UIColor</w:t>
-      </w:r>
-      <w:proofErr w:type="spellEnd"/>
-      <w:r>
-        <w:rPr>
-          <w:rFonts w:ascii="Courier" w:hAnsi="Courier" w:cs="Courier"/>
-          <w:color w:val="222222"/>
-          <w:kern w:val="0"/>
-          <w:sz w:val="20"/>
-          <w:szCs w:val="20"/>
-        </w:rPr>
-        <w:t xml:space="preserve"> </w:t>
-      </w:r>
-      <w:proofErr w:type="spellStart"/>
-      <w:r>
-        <w:rPr>
-          <w:rFonts w:ascii="Courier" w:hAnsi="Courier" w:cs="Courier"/>
-          <w:color w:val="222222"/>
-          <w:kern w:val="0"/>
-          <w:sz w:val="20"/>
-          <w:szCs w:val="20"/>
-        </w:rPr>
-        <w:t>blueColor</w:t>
-      </w:r>
-      <w:proofErr w:type="spellEnd"/>
-      <w:r>
-        <w:rPr>
-          <w:rFonts w:ascii="Courier" w:hAnsi="Courier" w:cs="Courier"/>
-          <w:color w:val="222222"/>
-          <w:kern w:val="0"/>
-          <w:sz w:val="20"/>
-          <w:szCs w:val="20"/>
-        </w:rPr>
-        <w:t xml:space="preserve">]] </w:t>
-      </w:r>
-      <w:r>
-        <w:rPr>
-          <w:rFonts w:ascii="Courier" w:hAnsi="Courier" w:cs="Courier"/>
-          <w:color w:val="49992F"/>
-          <w:kern w:val="0"/>
-          <w:sz w:val="20"/>
-          <w:szCs w:val="20"/>
-        </w:rPr>
-        <w:t>// Blue</w:t>
-      </w:r>
-    </w:p>
-    <w:p>
-      <w:pPr>
-        <w:widowControl/>
-        <w:shd w:val="clear" w:color="auto" w:fill="FFFFFF"/>
-        <w:spacing w:before="100" w:beforeAutospacing="1" w:after="100" w:afterAutospacing="1" w:line="288" w:lineRule="atLeast"/>
-        <w:jc w:val="left"/>
-        <w:rPr>
-          <w:rFonts w:ascii="Helvetica" w:hAnsi="Helvetica" w:cs="Times New Roman" w:hint="eastAsia"/>
-          <w:color w:val="222222"/>
-          <w:kern w:val="0"/>
-        </w:rPr>
-      </w:pPr>
-      <w:r>
-        <w:rPr>
-          <w:rFonts w:ascii="Helvetica" w:hAnsi="Helvetica" w:cs="Times New Roman"/>
-          <w:color w:val="222222"/>
-          <w:kern w:val="0"/>
-        </w:rPr>
-        <w:t>Two methods are required when implementing a </w:t>
-      </w:r>
-      <w:proofErr w:type="spellStart"/>
-      <w:r>
-        <w:rPr>
-          <w:rFonts w:ascii="Courier" w:hAnsi="Courier" w:cs="Courier"/>
-          <w:color w:val="222222"/>
-          <w:kern w:val="0"/>
-          <w:sz w:val="20"/>
-          <w:szCs w:val="20"/>
-        </w:rPr>
-        <w:t>NSFormatter</w:t>
-      </w:r>
-      <w:proofErr w:type="spellEnd"/>
-      <w:r>
-        <w:rPr>
-          <w:rFonts w:ascii="Helvetica" w:hAnsi="Helvetica" w:cs="Times New Roman"/>
-          <w:color w:val="222222"/>
-          <w:kern w:val="0"/>
-        </w:rPr>
-        <w:t> </w:t>
-      </w:r>
-      <w:proofErr w:type="spellStart"/>
-      <w:r>
-        <w:rPr>
-          <w:rFonts w:ascii="Helvetica" w:hAnsi="Helvetica" w:cs="Times New Roman"/>
-          <w:color w:val="222222"/>
-          <w:kern w:val="0"/>
-        </w:rPr>
-        <w:t>subclass</w:t>
-      </w:r>
-      <w:proofErr w:type="gramStart"/>
-      <w:r>
-        <w:rPr>
-          <w:rFonts w:ascii="Helvetica" w:hAnsi="Helvetica" w:cs="Times New Roman"/>
-          <w:color w:val="222222"/>
-          <w:kern w:val="0"/>
-        </w:rPr>
-        <w:t>:</w:t>
-      </w:r>
-      <w:r>
-        <w:rPr>
-          <w:rFonts w:ascii="Courier" w:hAnsi="Courier" w:cs="Courier"/>
-          <w:color w:val="222222"/>
-          <w:kern w:val="0"/>
-          <w:sz w:val="20"/>
-          <w:szCs w:val="20"/>
-        </w:rPr>
-        <w:t>stringForObjectValue</w:t>
-      </w:r>
-      <w:proofErr w:type="spellEnd"/>
-      <w:proofErr w:type="gramEnd"/>
-      <w:r>
-        <w:rPr>
-          <w:rFonts w:ascii="Courier" w:hAnsi="Courier" w:cs="Courier"/>
-          <w:color w:val="222222"/>
-          <w:kern w:val="0"/>
-          <w:sz w:val="20"/>
-          <w:szCs w:val="20"/>
-        </w:rPr>
-        <w:t>:</w:t>
-      </w:r>
-      <w:r>
-        <w:rPr>
-          <w:rFonts w:ascii="Helvetica" w:hAnsi="Helvetica" w:cs="Times New Roman"/>
-          <w:color w:val="222222"/>
-          <w:kern w:val="0"/>
-        </w:rPr>
-        <w:t> and </w:t>
-      </w:r>
-      <w:proofErr w:type="spellStart"/>
+      <w:r>
+        <w:rPr>
+          <w:rFonts w:ascii="Courier" w:hAnsi="Courier" w:cs="Courier" w:hint="eastAsia"/>
+          <w:color w:val="222222"/>
+          <w:kern w:val="0"/>
+          <w:sz w:val="20"/>
+          <w:szCs w:val="20"/>
+        </w:rPr>
+        <w:t>：和</w:t>
+      </w:r>
       <w:r>
         <w:rPr>
           <w:rFonts w:ascii="Courier" w:hAnsi="Courier" w:cs="Courier"/>
@@ -1078,110 +904,6 @@
         </w:rPr>
         <w:t>getObjectValue:forString:errorDescription</w:t>
       </w:r>
-      <w:proofErr w:type="spellEnd"/>
-      <w:r>
-        <w:rPr>
-          <w:rFonts w:ascii="Courier" w:hAnsi="Courier" w:cs="Courier"/>
-          <w:color w:val="222222"/>
-          <w:kern w:val="0"/>
-          <w:sz w:val="20"/>
-          <w:szCs w:val="20"/>
-        </w:rPr>
-        <w:t>:</w:t>
-      </w:r>
-      <w:r>
-        <w:rPr>
-          <w:rFonts w:ascii="Helvetica" w:hAnsi="Helvetica" w:cs="Times New Roman"/>
-          <w:color w:val="222222"/>
-          <w:kern w:val="0"/>
-        </w:rPr>
-        <w:t xml:space="preserve">. We’ll start of with the first because that’s the one you’ll use most often. The second is, as far as I know, most often used in OS X and actually not very useful. </w:t>
-      </w:r>
-      <w:proofErr w:type="gramStart"/>
-      <w:r>
-        <w:rPr>
-          <w:rFonts w:ascii="Helvetica" w:hAnsi="Helvetica" w:cs="Times New Roman"/>
-          <w:color w:val="222222"/>
-          <w:kern w:val="0"/>
-        </w:rPr>
-        <w:t>More on that later.</w:t>
-      </w:r>
-      <w:proofErr w:type="gramEnd"/>
-    </w:p>
-    <w:p>
-      <w:pPr>
-        <w:widowControl/>
-        <w:shd w:val="clear" w:color="auto" w:fill="FFFFFF"/>
-        <w:spacing w:before="100" w:beforeAutospacing="1" w:after="100" w:afterAutospacing="1" w:line="288" w:lineRule="atLeast"/>
-        <w:jc w:val="left"/>
-        <w:rPr>
-          <w:rFonts w:ascii="Helvetica" w:hAnsi="Helvetica" w:cs="Times New Roman" w:hint="eastAsia"/>
-          <w:color w:val="222222"/>
-          <w:kern w:val="0"/>
-        </w:rPr>
-      </w:pPr>
-      <w:r>
-        <w:rPr>
-          <w:rFonts w:ascii="Helvetica" w:hAnsi="Helvetica" w:cs="Times New Roman" w:hint="eastAsia"/>
-          <w:color w:val="222222"/>
-          <w:kern w:val="0"/>
-        </w:rPr>
-        <w:t>子类化</w:t>
-      </w:r>
-      <w:proofErr w:type="spellStart"/>
-      <w:r>
-        <w:rPr>
-          <w:rFonts w:ascii="Courier" w:hAnsi="Courier" w:cs="Courier"/>
-          <w:color w:val="222222"/>
-          <w:kern w:val="0"/>
-          <w:sz w:val="20"/>
-          <w:szCs w:val="20"/>
-        </w:rPr>
-        <w:t>NSFormatter</w:t>
-      </w:r>
-      <w:proofErr w:type="spellEnd"/>
-      <w:r>
-        <w:rPr>
-          <w:rFonts w:ascii="Helvetica" w:hAnsi="Helvetica" w:cs="Times New Roman" w:hint="eastAsia"/>
-          <w:color w:val="222222"/>
-          <w:kern w:val="0"/>
-        </w:rPr>
-        <w:t>需要实现</w:t>
-      </w:r>
-      <w:proofErr w:type="spellStart"/>
-      <w:r>
-        <w:rPr>
-          <w:rFonts w:ascii="Courier" w:hAnsi="Courier" w:cs="Courier"/>
-          <w:color w:val="222222"/>
-          <w:kern w:val="0"/>
-          <w:sz w:val="20"/>
-          <w:szCs w:val="20"/>
-        </w:rPr>
-        <w:t>stringForObjectValue</w:t>
-      </w:r>
-      <w:proofErr w:type="spellEnd"/>
-      <w:r>
-        <w:rPr>
-          <w:rFonts w:ascii="Courier" w:hAnsi="Courier" w:cs="Courier" w:hint="eastAsia"/>
-          <w:color w:val="222222"/>
-          <w:kern w:val="0"/>
-          <w:sz w:val="20"/>
-          <w:szCs w:val="20"/>
-        </w:rPr>
-        <w:t>：和</w:t>
-      </w:r>
-      <w:proofErr w:type="spellStart"/>
-      <w:r>
-        <w:rPr>
-          <w:rFonts w:ascii="Courier" w:hAnsi="Courier" w:cs="Courier"/>
-          <w:color w:val="222222"/>
-          <w:kern w:val="0"/>
-          <w:sz w:val="20"/>
-          <w:szCs w:val="20"/>
-        </w:rPr>
-        <w:t>getObjectValue:forString:errorDescription</w:t>
-      </w:r>
-      <w:proofErr w:type="spellEnd"/>
       <w:r>
         <w:rPr>
           <w:rFonts w:ascii="Courier" w:hAnsi="Courier" w:cs="Courier" w:hint="eastAsia"/>
@@ -1245,39 +967,55 @@
         <w:spacing w:before="100" w:beforeAutospacing="1" w:after="100" w:afterAutospacing="1" w:line="288" w:lineRule="atLeast"/>
         <w:jc w:val="left"/>
         <w:rPr>
+          <w:rFonts w:ascii="Helvetica" w:hAnsi="Helvetica" w:cs="Times New Roman"/>
+          <w:color w:val="222222"/>
+          <w:kern w:val="0"/>
+        </w:rPr>
+      </w:pPr>
+      <w:r>
+        <w:rPr>
+          <w:rFonts w:ascii="Helvetica" w:hAnsi="Helvetica" w:cs="Times New Roman"/>
+          <w:color w:val="222222"/>
+          <w:kern w:val="0"/>
+        </w:rPr>
+        <w:t>Hold your horses, as first we need to do some setup. There is no pre-defined mapping from colors to their names, so we need to define this. For the sake of simplicity, this will be our initializer:</w:t>
+      </w:r>
+    </w:p>
+    <w:p>
+      <w:pPr>
+        <w:widowControl/>
+        <w:shd w:val="clear" w:color="auto" w:fill="FFFFFF"/>
+        <w:spacing w:before="100" w:beforeAutospacing="1" w:after="100" w:afterAutospacing="1" w:line="288" w:lineRule="atLeast"/>
+        <w:jc w:val="left"/>
+        <w:rPr>
+          <w:rFonts w:ascii="Helvetica" w:hAnsi="Helvetica" w:cs="Times New Roman"/>
+          <w:color w:val="222222"/>
+          <w:kern w:val="0"/>
+        </w:rPr>
+      </w:pPr>
+      <w:r>
+        <w:rPr>
           <w:rFonts w:ascii="Helvetica" w:hAnsi="Helvetica" w:cs="Times New Roman" w:hint="eastAsia"/>
           <w:color w:val="222222"/>
           <w:kern w:val="0"/>
         </w:rPr>
-      </w:pPr>
-      <w:r>
-        <w:rPr>
-          <w:rFonts w:ascii="Helvetica" w:hAnsi="Helvetica" w:cs="Times New Roman"/>
-          <w:color w:val="222222"/>
-          <w:kern w:val="0"/>
-        </w:rPr>
-        <w:t>Hold your horses, as first we need to do some setup. There is no pre-defined mapping from colors to their names, so we need to define this. For the sake of simplicity, this will be our initializer:</w:t>
-      </w:r>
-    </w:p>
-    <w:p>
-      <w:pPr>
-        <w:widowControl/>
-        <w:shd w:val="clear" w:color="auto" w:fill="FFFFFF"/>
-        <w:spacing w:before="100" w:beforeAutospacing="1" w:after="100" w:afterAutospacing="1" w:line="288" w:lineRule="atLeast"/>
-        <w:jc w:val="left"/>
+        <w:t>首先，</w:t>
+      </w:r>
+      <w:r>
         <w:rPr>
           <w:rFonts w:ascii="Helvetica" w:hAnsi="Helvetica" w:cs="Times New Roman" w:hint="eastAsia"/>
           <w:color w:val="222222"/>
           <w:kern w:val="0"/>
         </w:rPr>
-      </w:pPr>
+        <w:t>我们</w:t>
+      </w:r>
       <w:r>
         <w:rPr>
           <w:rFonts w:ascii="Helvetica" w:hAnsi="Helvetica" w:cs="Times New Roman" w:hint="eastAsia"/>
           <w:color w:val="222222"/>
           <w:kern w:val="0"/>
         </w:rPr>
-        <w:t>首先，</w:t>
+        <w:t>需要</w:t>
       </w:r>
       <w:r>
         <w:rPr>
@@ -1285,7 +1023,7 @@
           <w:color w:val="222222"/>
           <w:kern w:val="0"/>
         </w:rPr>
-        <w:t>我们</w:t>
+        <w:t>做一些设置</w:t>
       </w:r>
       <w:r>
         <w:rPr>
@@ -1293,7 +1031,7 @@
           <w:color w:val="222222"/>
           <w:kern w:val="0"/>
         </w:rPr>
-        <w:t>需要</w:t>
+        <w:t>，先</w:t>
       </w:r>
       <w:r>
         <w:rPr>
@@ -1301,7 +1039,7 @@
           <w:color w:val="222222"/>
           <w:kern w:val="0"/>
         </w:rPr>
-        <w:t>做一些设置</w:t>
+        <w:t>预定义颜色对象和颜色的对应关系。</w:t>
       </w:r>
       <w:r>
         <w:rPr>
@@ -1309,26 +1047,8 @@
           <w:color w:val="222222"/>
           <w:kern w:val="0"/>
         </w:rPr>
-        <w:t>，先</w:t>
-      </w:r>
-      <w:r>
-        <w:rPr>
-          <w:rFonts w:ascii="Helvetica" w:hAnsi="Helvetica" w:cs="Times New Roman" w:hint="eastAsia"/>
-          <w:color w:val="222222"/>
-          <w:kern w:val="0"/>
-        </w:rPr>
-        <w:t>预定义颜色对象和颜色的对应关系。</w:t>
-      </w:r>
-      <w:r>
-        <w:rPr>
-          <w:rFonts w:ascii="Helvetica" w:hAnsi="Helvetica" w:cs="Times New Roman" w:hint="eastAsia"/>
-          <w:color w:val="222222"/>
-          <w:kern w:val="0"/>
-        </w:rPr>
         <w:t>下面是一个简单的实现：</w:t>
       </w:r>
-      <w:bookmarkStart w:id="0" w:name="_GoBack"/>
-      <w:bookmarkEnd w:id="0"/>
     </w:p>
     <w:p>
       <w:pPr>
@@ -1375,7 +1095,6 @@
         </w:rPr>
         <w:t>- (</w:t>
       </w:r>
-      <w:proofErr w:type="gramStart"/>
       <w:r>
         <w:rPr>
           <w:rFonts w:ascii="Courier" w:hAnsi="Courier" w:cs="Courier"/>
@@ -1386,38 +1105,15 @@
         </w:rPr>
         <w:t>id</w:t>
       </w:r>
-      <w:proofErr w:type="gramEnd"/>
-      <w:r>
-        <w:rPr>
-          <w:rFonts w:ascii="Courier" w:hAnsi="Courier" w:cs="Courier"/>
-          <w:color w:val="222222"/>
-          <w:kern w:val="0"/>
-          <w:sz w:val="20"/>
-          <w:szCs w:val="20"/>
-        </w:rPr>
-        <w:t>)</w:t>
-      </w:r>
-      <w:proofErr w:type="spellStart"/>
-      <w:r>
-        <w:rPr>
-          <w:rFonts w:ascii="Courier" w:hAnsi="Courier" w:cs="Courier"/>
-          <w:color w:val="222222"/>
-          <w:kern w:val="0"/>
-          <w:sz w:val="20"/>
-          <w:szCs w:val="20"/>
-        </w:rPr>
-        <w:t>init</w:t>
-      </w:r>
-      <w:proofErr w:type="spellEnd"/>
-      <w:r>
-        <w:rPr>
-          <w:rFonts w:ascii="Courier" w:hAnsi="Courier" w:cs="Courier"/>
-          <w:color w:val="222222"/>
-          <w:kern w:val="0"/>
-          <w:sz w:val="20"/>
-          <w:szCs w:val="20"/>
-        </w:rPr>
-        <w:t xml:space="preserve">; {     </w:t>
+      <w:r>
+        <w:rPr>
+          <w:rFonts w:ascii="Courier" w:hAnsi="Courier" w:cs="Courier"/>
+          <w:color w:val="222222"/>
+          <w:kern w:val="0"/>
+          <w:sz w:val="20"/>
+          <w:szCs w:val="20"/>
+        </w:rPr>
+        <w:t xml:space="preserve">)init; {     </w:t>
       </w:r>
       <w:r>
         <w:rPr>
@@ -1457,31 +1153,8 @@
           <w:sz w:val="20"/>
           <w:szCs w:val="20"/>
         </w:rPr>
-        <w:t xml:space="preserve"> </w:t>
-      </w:r>
-      <w:proofErr w:type="spellStart"/>
-      <w:r>
-        <w:rPr>
-          <w:rFonts w:ascii="Courier" w:hAnsi="Courier" w:cs="Courier"/>
-          <w:color w:val="222222"/>
-          <w:kern w:val="0"/>
-          <w:sz w:val="20"/>
-          <w:szCs w:val="20"/>
-        </w:rPr>
-        <w:t>initWithColors</w:t>
-      </w:r>
-      <w:proofErr w:type="spellEnd"/>
-      <w:r>
-        <w:rPr>
-          <w:rFonts w:ascii="Courier" w:hAnsi="Courier" w:cs="Courier"/>
-          <w:color w:val="222222"/>
-          <w:kern w:val="0"/>
-          <w:sz w:val="20"/>
-          <w:szCs w:val="20"/>
-        </w:rPr>
-        <w:t>:@{         [</w:t>
-      </w:r>
-      <w:proofErr w:type="spellStart"/>
+        <w:t xml:space="preserve"> initWithColors:@{         [</w:t>
+      </w:r>
       <w:r>
         <w:rPr>
           <w:rFonts w:ascii="Courier" w:hAnsi="Courier" w:cs="Courier"/>
@@ -1492,38 +1165,15 @@
         </w:rPr>
         <w:t>UIColor</w:t>
       </w:r>
-      <w:proofErr w:type="spellEnd"/>
-      <w:r>
-        <w:rPr>
-          <w:rFonts w:ascii="Courier" w:hAnsi="Courier" w:cs="Courier"/>
-          <w:color w:val="222222"/>
-          <w:kern w:val="0"/>
-          <w:sz w:val="20"/>
-          <w:szCs w:val="20"/>
-        </w:rPr>
-        <w:t xml:space="preserve"> </w:t>
-      </w:r>
-      <w:proofErr w:type="spellStart"/>
-      <w:r>
-        <w:rPr>
-          <w:rFonts w:ascii="Courier" w:hAnsi="Courier" w:cs="Courier"/>
-          <w:color w:val="222222"/>
-          <w:kern w:val="0"/>
-          <w:sz w:val="20"/>
-          <w:szCs w:val="20"/>
-        </w:rPr>
-        <w:t>redColor</w:t>
-      </w:r>
-      <w:proofErr w:type="spellEnd"/>
-      <w:r>
-        <w:rPr>
-          <w:rFonts w:ascii="Courier" w:hAnsi="Courier" w:cs="Courier"/>
-          <w:color w:val="222222"/>
-          <w:kern w:val="0"/>
-          <w:sz w:val="20"/>
-          <w:szCs w:val="20"/>
-        </w:rPr>
-        <w:t>]: @</w:t>
+      <w:r>
+        <w:rPr>
+          <w:rFonts w:ascii="Courier" w:hAnsi="Courier" w:cs="Courier"/>
+          <w:color w:val="222222"/>
+          <w:kern w:val="0"/>
+          <w:sz w:val="20"/>
+          <w:szCs w:val="20"/>
+        </w:rPr>
+        <w:t xml:space="preserve"> redColor]: @</w:t>
       </w:r>
       <w:r>
         <w:rPr>
@@ -1545,7 +1195,6 @@
         </w:rPr>
         <w:t>,         [</w:t>
       </w:r>
-      <w:proofErr w:type="spellStart"/>
       <w:r>
         <w:rPr>
           <w:rFonts w:ascii="Courier" w:hAnsi="Courier" w:cs="Courier"/>
@@ -1556,38 +1205,15 @@
         </w:rPr>
         <w:t>UIColor</w:t>
       </w:r>
-      <w:proofErr w:type="spellEnd"/>
-      <w:r>
-        <w:rPr>
-          <w:rFonts w:ascii="Courier" w:hAnsi="Courier" w:cs="Courier"/>
-          <w:color w:val="222222"/>
-          <w:kern w:val="0"/>
-          <w:sz w:val="20"/>
-          <w:szCs w:val="20"/>
-        </w:rPr>
-        <w:t xml:space="preserve"> </w:t>
-      </w:r>
-      <w:proofErr w:type="spellStart"/>
-      <w:r>
-        <w:rPr>
-          <w:rFonts w:ascii="Courier" w:hAnsi="Courier" w:cs="Courier"/>
-          <w:color w:val="222222"/>
-          <w:kern w:val="0"/>
-          <w:sz w:val="20"/>
-          <w:szCs w:val="20"/>
-        </w:rPr>
-        <w:t>blueColor</w:t>
-      </w:r>
-      <w:proofErr w:type="spellEnd"/>
-      <w:r>
-        <w:rPr>
-          <w:rFonts w:ascii="Courier" w:hAnsi="Courier" w:cs="Courier"/>
-          <w:color w:val="222222"/>
-          <w:kern w:val="0"/>
-          <w:sz w:val="20"/>
-          <w:szCs w:val="20"/>
-        </w:rPr>
-        <w:t>]: @</w:t>
+      <w:r>
+        <w:rPr>
+          <w:rFonts w:ascii="Courier" w:hAnsi="Courier" w:cs="Courier"/>
+          <w:color w:val="222222"/>
+          <w:kern w:val="0"/>
+          <w:sz w:val="20"/>
+          <w:szCs w:val="20"/>
+        </w:rPr>
+        <w:t xml:space="preserve"> blueColor]: @</w:t>
       </w:r>
       <w:r>
         <w:rPr>
@@ -1609,7 +1235,6 @@
         </w:rPr>
         <w:t>,         [</w:t>
       </w:r>
-      <w:proofErr w:type="spellStart"/>
       <w:r>
         <w:rPr>
           <w:rFonts w:ascii="Courier" w:hAnsi="Courier" w:cs="Courier"/>
@@ -1620,38 +1245,15 @@
         </w:rPr>
         <w:t>UIColor</w:t>
       </w:r>
-      <w:proofErr w:type="spellEnd"/>
-      <w:r>
-        <w:rPr>
-          <w:rFonts w:ascii="Courier" w:hAnsi="Courier" w:cs="Courier"/>
-          <w:color w:val="222222"/>
-          <w:kern w:val="0"/>
-          <w:sz w:val="20"/>
-          <w:szCs w:val="20"/>
-        </w:rPr>
-        <w:t xml:space="preserve"> </w:t>
-      </w:r>
-      <w:proofErr w:type="spellStart"/>
-      <w:r>
-        <w:rPr>
-          <w:rFonts w:ascii="Courier" w:hAnsi="Courier" w:cs="Courier"/>
-          <w:color w:val="222222"/>
-          <w:kern w:val="0"/>
-          <w:sz w:val="20"/>
-          <w:szCs w:val="20"/>
-        </w:rPr>
-        <w:t>greenColor</w:t>
-      </w:r>
-      <w:proofErr w:type="spellEnd"/>
-      <w:r>
-        <w:rPr>
-          <w:rFonts w:ascii="Courier" w:hAnsi="Courier" w:cs="Courier"/>
-          <w:color w:val="222222"/>
-          <w:kern w:val="0"/>
-          <w:sz w:val="20"/>
-          <w:szCs w:val="20"/>
-        </w:rPr>
-        <w:t>]: @</w:t>
+      <w:r>
+        <w:rPr>
+          <w:rFonts w:ascii="Courier" w:hAnsi="Courier" w:cs="Courier"/>
+          <w:color w:val="222222"/>
+          <w:kern w:val="0"/>
+          <w:sz w:val="20"/>
+          <w:szCs w:val="20"/>
+        </w:rPr>
+        <w:t xml:space="preserve"> greenColor]: @</w:t>
       </w:r>
       <w:r>
         <w:rPr>
@@ -1694,7 +1296,6 @@
         </w:rPr>
         <w:t>Our ‘known’ colors are a dictionary keyed by a </w:t>
       </w:r>
-      <w:proofErr w:type="spellStart"/>
       <w:r>
         <w:rPr>
           <w:rFonts w:ascii="Courier" w:hAnsi="Courier" w:cs="Courier"/>
@@ -1705,7 +1306,6 @@
         </w:rPr>
         <w:t>UIColor</w:t>
       </w:r>
-      <w:proofErr w:type="spellEnd"/>
       <w:r>
         <w:rPr>
           <w:rFonts w:ascii="Helvetica" w:hAnsi="Helvetica" w:cs="Times New Roman"/>
@@ -1714,27 +1314,15 @@
         </w:rPr>
         <w:t> with the English name as values. I’ll leave the implementation of the </w:t>
       </w:r>
-      <w:proofErr w:type="spellStart"/>
-      <w:r>
-        <w:rPr>
-          <w:rFonts w:ascii="Courier" w:hAnsi="Courier" w:cs="Courier"/>
-          <w:color w:val="222222"/>
-          <w:kern w:val="0"/>
-          <w:sz w:val="20"/>
-          <w:szCs w:val="20"/>
-        </w:rPr>
-        <w:t>initWithColors</w:t>
-      </w:r>
-      <w:proofErr w:type="spellEnd"/>
-      <w:r>
-        <w:rPr>
-          <w:rFonts w:ascii="Courier" w:hAnsi="Courier" w:cs="Courier"/>
-          <w:color w:val="222222"/>
-          <w:kern w:val="0"/>
-          <w:sz w:val="20"/>
-          <w:szCs w:val="20"/>
-        </w:rPr>
-        <w:t>:</w:t>
+      <w:r>
+        <w:rPr>
+          <w:rFonts w:ascii="Courier" w:hAnsi="Courier" w:cs="Courier"/>
+          <w:color w:val="222222"/>
+          <w:kern w:val="0"/>
+          <w:sz w:val="20"/>
+          <w:szCs w:val="20"/>
+        </w:rPr>
+        <w:t>initWithColors:</w:t>
       </w:r>
       <w:r>
         <w:rPr>
@@ -1796,108 +1384,84 @@
         <w:spacing w:before="100" w:beforeAutospacing="1" w:after="100" w:afterAutospacing="1" w:line="288" w:lineRule="atLeast"/>
         <w:jc w:val="left"/>
         <w:rPr>
+          <w:rFonts w:ascii="Helvetica" w:hAnsi="Helvetica" w:cs="Times New Roman"/>
+          <w:color w:val="222222"/>
+          <w:kern w:val="0"/>
+        </w:rPr>
+      </w:pPr>
+      <w:r>
+        <w:rPr>
+          <w:rFonts w:ascii="Helvetica" w:hAnsi="Helvetica" w:cs="Times New Roman"/>
+          <w:color w:val="222222"/>
+          <w:kern w:val="0"/>
+        </w:rPr>
+        <w:t>The first thing we need to do in </w:t>
+      </w:r>
+      <w:r>
+        <w:rPr>
+          <w:rFonts w:ascii="Courier" w:hAnsi="Courier" w:cs="Courier"/>
+          <w:color w:val="222222"/>
+          <w:kern w:val="0"/>
+          <w:sz w:val="20"/>
+          <w:szCs w:val="20"/>
+        </w:rPr>
+        <w:t>stringForObjectValue:</w:t>
+      </w:r>
+      <w:r>
+        <w:rPr>
+          <w:rFonts w:ascii="Helvetica" w:hAnsi="Helvetica" w:cs="Times New Roman"/>
+          <w:color w:val="222222"/>
+          <w:kern w:val="0"/>
+        </w:rPr>
+        <w:t> is verify that the value is of the expected class. We can only format </w:t>
+      </w:r>
+      <w:r>
+        <w:rPr>
+          <w:rFonts w:ascii="Courier" w:hAnsi="Courier" w:cs="Courier"/>
+          <w:color w:val="222222"/>
+          <w:kern w:val="0"/>
+          <w:sz w:val="20"/>
+          <w:szCs w:val="20"/>
+        </w:rPr>
+        <w:t>UIColor</w:t>
+      </w:r>
+      <w:r>
+        <w:rPr>
+          <w:rFonts w:ascii="Helvetica" w:hAnsi="Helvetica" w:cs="Times New Roman"/>
+          <w:color w:val="222222"/>
+          <w:kern w:val="0"/>
+        </w:rPr>
+        <w:t>s so this is the start of our method:</w:t>
+      </w:r>
+    </w:p>
+    <w:p>
+      <w:pPr>
+        <w:widowControl/>
+        <w:shd w:val="clear" w:color="auto" w:fill="FFFFFF"/>
+        <w:spacing w:before="100" w:beforeAutospacing="1" w:after="100" w:afterAutospacing="1" w:line="288" w:lineRule="atLeast"/>
+        <w:jc w:val="left"/>
+        <w:rPr>
+          <w:rFonts w:ascii="Helvetica" w:hAnsi="Helvetica" w:cs="Times New Roman"/>
+          <w:color w:val="222222"/>
+          <w:kern w:val="0"/>
+        </w:rPr>
+      </w:pPr>
+      <w:r>
+        <w:rPr>
           <w:rFonts w:ascii="Helvetica" w:hAnsi="Helvetica" w:cs="Times New Roman" w:hint="eastAsia"/>
           <w:color w:val="222222"/>
           <w:kern w:val="0"/>
         </w:rPr>
-      </w:pPr>
-      <w:r>
-        <w:rPr>
-          <w:rFonts w:ascii="Helvetica" w:hAnsi="Helvetica" w:cs="Times New Roman"/>
-          <w:color w:val="222222"/>
-          <w:kern w:val="0"/>
-        </w:rPr>
-        <w:t>The first thing we need to do in </w:t>
-      </w:r>
-      <w:proofErr w:type="spellStart"/>
-      <w:r>
-        <w:rPr>
-          <w:rFonts w:ascii="Courier" w:hAnsi="Courier" w:cs="Courier"/>
-          <w:color w:val="222222"/>
-          <w:kern w:val="0"/>
-          <w:sz w:val="20"/>
-          <w:szCs w:val="20"/>
-        </w:rPr>
-        <w:t>stringForObjectValue</w:t>
-      </w:r>
-      <w:proofErr w:type="spellEnd"/>
-      <w:r>
-        <w:rPr>
-          <w:rFonts w:ascii="Courier" w:hAnsi="Courier" w:cs="Courier"/>
-          <w:color w:val="222222"/>
-          <w:kern w:val="0"/>
-          <w:sz w:val="20"/>
-          <w:szCs w:val="20"/>
-        </w:rPr>
-        <w:t>:</w:t>
-      </w:r>
-      <w:r>
-        <w:rPr>
-          <w:rFonts w:ascii="Helvetica" w:hAnsi="Helvetica" w:cs="Times New Roman"/>
-          <w:color w:val="222222"/>
-          <w:kern w:val="0"/>
-        </w:rPr>
-        <w:t> is verify that the value is of the expected class. We can only format </w:t>
-      </w:r>
-      <w:proofErr w:type="spellStart"/>
-      <w:r>
-        <w:rPr>
-          <w:rFonts w:ascii="Courier" w:hAnsi="Courier" w:cs="Courier"/>
-          <w:color w:val="222222"/>
-          <w:kern w:val="0"/>
-          <w:sz w:val="20"/>
-          <w:szCs w:val="20"/>
+        <w:t>我们的方法只能格式化</w:t>
+      </w:r>
+      <w:r>
+        <w:rPr>
+          <w:rFonts w:ascii="Helvetica" w:hAnsi="Helvetica" w:cs="Times New Roman" w:hint="eastAsia"/>
+          <w:color w:val="222222"/>
+          <w:kern w:val="0"/>
         </w:rPr>
         <w:t>UIColor</w:t>
       </w:r>
-      <w:r>
-        <w:rPr>
-          <w:rFonts w:ascii="Helvetica" w:hAnsi="Helvetica" w:cs="Times New Roman"/>
-          <w:color w:val="222222"/>
-          <w:kern w:val="0"/>
-        </w:rPr>
-        <w:t>s</w:t>
-      </w:r>
-      <w:proofErr w:type="spellEnd"/>
-      <w:r>
-        <w:rPr>
-          <w:rFonts w:ascii="Helvetica" w:hAnsi="Helvetica" w:cs="Times New Roman"/>
-          <w:color w:val="222222"/>
-          <w:kern w:val="0"/>
-        </w:rPr>
-        <w:t xml:space="preserve"> so this is the start of our method:</w:t>
-      </w:r>
-    </w:p>
-    <w:p>
-      <w:pPr>
-        <w:widowControl/>
-        <w:shd w:val="clear" w:color="auto" w:fill="FFFFFF"/>
-        <w:spacing w:before="100" w:beforeAutospacing="1" w:after="100" w:afterAutospacing="1" w:line="288" w:lineRule="atLeast"/>
-        <w:jc w:val="left"/>
-        <w:rPr>
-          <w:rFonts w:ascii="Helvetica" w:hAnsi="Helvetica" w:cs="Times New Roman" w:hint="eastAsia"/>
-          <w:color w:val="222222"/>
-          <w:kern w:val="0"/>
-        </w:rPr>
-      </w:pPr>
-      <w:r>
-        <w:rPr>
-          <w:rFonts w:ascii="Helvetica" w:hAnsi="Helvetica" w:cs="Times New Roman" w:hint="eastAsia"/>
-          <w:color w:val="222222"/>
-          <w:kern w:val="0"/>
-        </w:rPr>
-        <w:t>我们的方法只能格式化</w:t>
-      </w:r>
-      <w:proofErr w:type="spellStart"/>
-      <w:r>
-        <w:rPr>
-          <w:rFonts w:ascii="Helvetica" w:hAnsi="Helvetica" w:cs="Times New Roman" w:hint="eastAsia"/>
-          <w:color w:val="222222"/>
-          <w:kern w:val="0"/>
-        </w:rPr>
-        <w:t>UIColor</w:t>
-      </w:r>
-      <w:proofErr w:type="spellEnd"/>
       <w:r>
         <w:rPr>
           <w:rFonts w:ascii="Helvetica" w:hAnsi="Helvetica" w:cs="Times New Roman" w:hint="eastAsia"/>
@@ -1962,7 +1526,6 @@
         </w:rPr>
         <w:t>- (</w:t>
       </w:r>
-      <w:proofErr w:type="spellStart"/>
       <w:r>
         <w:rPr>
           <w:rFonts w:ascii="Courier" w:hAnsi="Courier" w:cs="Courier"/>
@@ -1973,50 +1536,15 @@
         </w:rPr>
         <w:t>NSString</w:t>
       </w:r>
-      <w:proofErr w:type="spellEnd"/>
-      <w:r>
-        <w:rPr>
-          <w:rFonts w:ascii="Courier" w:hAnsi="Courier" w:cs="Courier"/>
-          <w:color w:val="222222"/>
-          <w:kern w:val="0"/>
-          <w:sz w:val="20"/>
-          <w:szCs w:val="20"/>
-        </w:rPr>
-        <w:t xml:space="preserve"> *</w:t>
-      </w:r>
-      <w:proofErr w:type="gramStart"/>
-      <w:r>
-        <w:rPr>
-          <w:rFonts w:ascii="Courier" w:hAnsi="Courier" w:cs="Courier"/>
-          <w:color w:val="222222"/>
-          <w:kern w:val="0"/>
-          <w:sz w:val="20"/>
-          <w:szCs w:val="20"/>
-        </w:rPr>
-        <w:t>)</w:t>
-      </w:r>
-      <w:proofErr w:type="spellStart"/>
-      <w:r>
-        <w:rPr>
-          <w:rFonts w:ascii="Courier" w:hAnsi="Courier" w:cs="Courier"/>
-          <w:color w:val="222222"/>
-          <w:kern w:val="0"/>
-          <w:sz w:val="20"/>
-          <w:szCs w:val="20"/>
-        </w:rPr>
-        <w:t>stringForObjectValue</w:t>
-      </w:r>
-      <w:proofErr w:type="spellEnd"/>
-      <w:proofErr w:type="gramEnd"/>
-      <w:r>
-        <w:rPr>
-          <w:rFonts w:ascii="Courier" w:hAnsi="Courier" w:cs="Courier"/>
-          <w:color w:val="222222"/>
-          <w:kern w:val="0"/>
-          <w:sz w:val="20"/>
-          <w:szCs w:val="20"/>
-        </w:rPr>
-        <w:t>:(</w:t>
+      <w:r>
+        <w:rPr>
+          <w:rFonts w:ascii="Courier" w:hAnsi="Courier" w:cs="Courier"/>
+          <w:color w:val="222222"/>
+          <w:kern w:val="0"/>
+          <w:sz w:val="20"/>
+          <w:szCs w:val="20"/>
+        </w:rPr>
+        <w:t xml:space="preserve"> *)stringForObjectValue:(</w:t>
       </w:r>
       <w:r>
         <w:rPr>
@@ -2056,31 +1584,8 @@
           <w:sz w:val="20"/>
           <w:szCs w:val="20"/>
         </w:rPr>
-        <w:t xml:space="preserve"> (![value </w:t>
-      </w:r>
-      <w:proofErr w:type="spellStart"/>
-      <w:r>
-        <w:rPr>
-          <w:rFonts w:ascii="Courier" w:hAnsi="Courier" w:cs="Courier"/>
-          <w:color w:val="222222"/>
-          <w:kern w:val="0"/>
-          <w:sz w:val="20"/>
-          <w:szCs w:val="20"/>
-        </w:rPr>
-        <w:t>isKindOfClass</w:t>
-      </w:r>
-      <w:proofErr w:type="spellEnd"/>
-      <w:r>
-        <w:rPr>
-          <w:rFonts w:ascii="Courier" w:hAnsi="Courier" w:cs="Courier"/>
-          <w:color w:val="222222"/>
-          <w:kern w:val="0"/>
-          <w:sz w:val="20"/>
-          <w:szCs w:val="20"/>
-        </w:rPr>
-        <w:t>:[</w:t>
-      </w:r>
-      <w:proofErr w:type="spellStart"/>
+        <w:t xml:space="preserve"> (![value isKindOfClass:[</w:t>
+      </w:r>
       <w:r>
         <w:rPr>
           <w:rFonts w:ascii="Courier" w:hAnsi="Courier" w:cs="Courier"/>
@@ -2091,7 +1596,6 @@
         </w:rPr>
         <w:t>UIColor</w:t>
       </w:r>
-      <w:proofErr w:type="spellEnd"/>
       <w:r>
         <w:rPr>
           <w:rFonts w:ascii="Courier" w:hAnsi="Courier" w:cs="Courier"/>
@@ -2190,7 +1694,7 @@
         <w:spacing w:before="100" w:beforeAutospacing="1" w:after="100" w:afterAutospacing="1" w:line="288" w:lineRule="atLeast"/>
         <w:jc w:val="left"/>
         <w:rPr>
-          <w:rFonts w:ascii="Helvetica" w:hAnsi="Helvetica" w:cs="Times New Roman" w:hint="eastAsia"/>
+          <w:rFonts w:ascii="Helvetica" w:hAnsi="Helvetica" w:cs="Times New Roman"/>
           <w:color w:val="222222"/>
           <w:kern w:val="0"/>
         </w:rPr>
@@ -2211,7 +1715,7 @@
         <w:spacing w:before="100" w:beforeAutospacing="1" w:after="100" w:afterAutospacing="1" w:line="288" w:lineRule="atLeast"/>
         <w:jc w:val="left"/>
         <w:rPr>
-          <w:rFonts w:ascii="Helvetica" w:hAnsi="Helvetica" w:cs="Times New Roman" w:hint="eastAsia"/>
+          <w:rFonts w:ascii="Helvetica" w:hAnsi="Helvetica" w:cs="Times New Roman"/>
           <w:color w:val="222222"/>
           <w:kern w:val="0"/>
         </w:rPr>
@@ -2310,7 +1814,6 @@
         </w:rPr>
         <w:t>- (</w:t>
       </w:r>
-      <w:proofErr w:type="spellStart"/>
       <w:r>
         <w:rPr>
           <w:rFonts w:ascii="Courier" w:hAnsi="Courier" w:cs="Courier"/>
@@ -2321,50 +1824,15 @@
         </w:rPr>
         <w:t>NSString</w:t>
       </w:r>
-      <w:proofErr w:type="spellEnd"/>
-      <w:r>
-        <w:rPr>
-          <w:rFonts w:ascii="Courier" w:hAnsi="Courier" w:cs="Courier"/>
-          <w:color w:val="222222"/>
-          <w:kern w:val="0"/>
-          <w:sz w:val="20"/>
-          <w:szCs w:val="20"/>
-        </w:rPr>
-        <w:t xml:space="preserve"> *</w:t>
-      </w:r>
-      <w:proofErr w:type="gramStart"/>
-      <w:r>
-        <w:rPr>
-          <w:rFonts w:ascii="Courier" w:hAnsi="Courier" w:cs="Courier"/>
-          <w:color w:val="222222"/>
-          <w:kern w:val="0"/>
-          <w:sz w:val="20"/>
-          <w:szCs w:val="20"/>
-        </w:rPr>
-        <w:t>)</w:t>
-      </w:r>
-      <w:proofErr w:type="spellStart"/>
-      <w:r>
-        <w:rPr>
-          <w:rFonts w:ascii="Courier" w:hAnsi="Courier" w:cs="Courier"/>
-          <w:color w:val="222222"/>
-          <w:kern w:val="0"/>
-          <w:sz w:val="20"/>
-          <w:szCs w:val="20"/>
-        </w:rPr>
-        <w:t>stringForObjectValue</w:t>
-      </w:r>
-      <w:proofErr w:type="spellEnd"/>
-      <w:proofErr w:type="gramEnd"/>
-      <w:r>
-        <w:rPr>
-          <w:rFonts w:ascii="Courier" w:hAnsi="Courier" w:cs="Courier"/>
-          <w:color w:val="222222"/>
-          <w:kern w:val="0"/>
-          <w:sz w:val="20"/>
-          <w:szCs w:val="20"/>
-        </w:rPr>
-        <w:t>:(</w:t>
+      <w:r>
+        <w:rPr>
+          <w:rFonts w:ascii="Courier" w:hAnsi="Courier" w:cs="Courier"/>
+          <w:color w:val="222222"/>
+          <w:kern w:val="0"/>
+          <w:sz w:val="20"/>
+          <w:szCs w:val="20"/>
+        </w:rPr>
+        <w:t xml:space="preserve"> *)stringForObjectValue:(</w:t>
       </w:r>
       <w:r>
         <w:rPr>
@@ -2394,20 +1862,8 @@
           <w:sz w:val="20"/>
           <w:szCs w:val="20"/>
         </w:rPr>
-        <w:t xml:space="preserve">// Previously on </w:t>
-      </w:r>
-      <w:proofErr w:type="spellStart"/>
-      <w:r>
-        <w:rPr>
-          <w:rFonts w:ascii="Courier" w:hAnsi="Courier" w:cs="Courier"/>
-          <w:color w:val="49992F"/>
-          <w:kern w:val="0"/>
-          <w:sz w:val="20"/>
-          <w:szCs w:val="20"/>
-        </w:rPr>
-        <w:t>KPAColorFormatter</w:t>
-      </w:r>
-      <w:proofErr w:type="spellEnd"/>
+        <w:t>// Previously on KPAColorFormatter</w:t>
+      </w:r>
       <w:r>
         <w:rPr>
           <w:rFonts w:ascii="Courier" w:hAnsi="Courier" w:cs="Courier"/>
@@ -2438,7 +1894,6 @@
         </w:rPr>
         <w:t xml:space="preserve"> [</w:t>
       </w:r>
-      <w:proofErr w:type="spellStart"/>
       <w:r>
         <w:rPr>
           <w:rFonts w:ascii="Courier" w:hAnsi="Courier" w:cs="Courier"/>
@@ -2459,38 +1914,15 @@
         </w:rPr>
         <w:t>.colors</w:t>
       </w:r>
-      <w:proofErr w:type="spellEnd"/>
-      <w:r>
-        <w:rPr>
-          <w:rFonts w:ascii="Courier" w:hAnsi="Courier" w:cs="Courier"/>
-          <w:color w:val="222222"/>
-          <w:kern w:val="0"/>
-          <w:sz w:val="20"/>
-          <w:szCs w:val="20"/>
-        </w:rPr>
-        <w:t xml:space="preserve"> </w:t>
-      </w:r>
-      <w:proofErr w:type="spellStart"/>
-      <w:r>
-        <w:rPr>
-          <w:rFonts w:ascii="Courier" w:hAnsi="Courier" w:cs="Courier"/>
-          <w:color w:val="222222"/>
-          <w:kern w:val="0"/>
-          <w:sz w:val="20"/>
-          <w:szCs w:val="20"/>
-        </w:rPr>
-        <w:t>objectForKey:value</w:t>
-      </w:r>
-      <w:proofErr w:type="spellEnd"/>
-      <w:r>
-        <w:rPr>
-          <w:rFonts w:ascii="Courier" w:hAnsi="Courier" w:cs="Courier"/>
-          <w:color w:val="222222"/>
-          <w:kern w:val="0"/>
-          <w:sz w:val="20"/>
-          <w:szCs w:val="20"/>
-        </w:rPr>
-        <w:t>]; }</w:t>
+      <w:r>
+        <w:rPr>
+          <w:rFonts w:ascii="Courier" w:hAnsi="Courier" w:cs="Courier"/>
+          <w:color w:val="222222"/>
+          <w:kern w:val="0"/>
+          <w:sz w:val="20"/>
+          <w:szCs w:val="20"/>
+        </w:rPr>
+        <w:t xml:space="preserve"> objectForKey:value]; }</w:t>
       </w:r>
     </w:p>
     <w:p>
@@ -2500,7 +1932,7 @@
         <w:spacing w:before="100" w:beforeAutospacing="1" w:after="100" w:afterAutospacing="1" w:line="288" w:lineRule="atLeast"/>
         <w:jc w:val="left"/>
         <w:rPr>
-          <w:rFonts w:ascii="Helvetica" w:hAnsi="Helvetica" w:cs="Times New Roman" w:hint="eastAsia"/>
+          <w:rFonts w:ascii="Helvetica" w:hAnsi="Helvetica" w:cs="Times New Roman"/>
           <w:color w:val="222222"/>
           <w:kern w:val="0"/>
         </w:rPr>
@@ -2540,7 +1972,7 @@
         <w:spacing w:before="100" w:beforeAutospacing="1" w:after="100" w:afterAutospacing="1" w:line="288" w:lineRule="atLeast"/>
         <w:jc w:val="left"/>
         <w:rPr>
-          <w:rFonts w:ascii="Helvetica" w:hAnsi="Helvetica" w:cs="Times New Roman" w:hint="eastAsia"/>
+          <w:rFonts w:ascii="Helvetica" w:hAnsi="Helvetica" w:cs="Times New Roman"/>
           <w:color w:val="222222"/>
           <w:kern w:val="0"/>
         </w:rPr>
@@ -2586,73 +2018,145 @@
         <w:spacing w:before="100" w:beforeAutospacing="1" w:after="100" w:afterAutospacing="1" w:line="288" w:lineRule="atLeast"/>
         <w:jc w:val="left"/>
         <w:rPr>
+          <w:rFonts w:ascii="Helvetica" w:hAnsi="Helvetica" w:cs="Times New Roman"/>
+          <w:color w:val="222222"/>
+          <w:kern w:val="0"/>
+        </w:rPr>
+      </w:pPr>
+      <w:r>
+        <w:rPr>
+          <w:rFonts w:ascii="Helvetica" w:hAnsi="Helvetica" w:cs="Times New Roman"/>
+          <w:color w:val="222222"/>
+          <w:kern w:val="0"/>
+        </w:rPr>
+        <w:t>Any formatter should also support reverse formatting from a string back to an instance of the class. This is done using</w:t>
+      </w:r>
+      <w:r>
+        <w:rPr>
+          <w:rFonts w:ascii="Courier" w:hAnsi="Courier" w:cs="Courier"/>
+          <w:color w:val="222222"/>
+          <w:kern w:val="0"/>
+          <w:sz w:val="20"/>
+          <w:szCs w:val="20"/>
+        </w:rPr>
+        <w:t>getObjectValue:forString:errorDescription:</w:t>
+      </w:r>
+      <w:r>
+        <w:rPr>
+          <w:rFonts w:ascii="Helvetica" w:hAnsi="Helvetica" w:cs="Times New Roman"/>
+          <w:color w:val="222222"/>
+          <w:kern w:val="0"/>
+        </w:rPr>
+        <w:t>. The reason for this is that on OS X, formatters are often used in combination with </w:t>
+      </w:r>
+      <w:r>
+        <w:rPr>
+          <w:rFonts w:ascii="Courier" w:hAnsi="Courier" w:cs="Courier"/>
+          <w:color w:val="222222"/>
+          <w:kern w:val="0"/>
+          <w:sz w:val="20"/>
+          <w:szCs w:val="20"/>
+        </w:rPr>
+        <w:t>NSCell</w:t>
+      </w:r>
+      <w:r>
+        <w:rPr>
+          <w:rFonts w:ascii="Helvetica" w:hAnsi="Helvetica" w:cs="Times New Roman"/>
+          <w:color w:val="222222"/>
+          <w:kern w:val="0"/>
+        </w:rPr>
+        <w:t>s.</w:t>
+      </w:r>
+    </w:p>
+    <w:p>
+      <w:pPr>
+        <w:widowControl/>
+        <w:shd w:val="clear" w:color="auto" w:fill="FFFFFF"/>
+        <w:spacing w:before="100" w:beforeAutospacing="1" w:after="100" w:afterAutospacing="1" w:line="288" w:lineRule="atLeast"/>
+        <w:jc w:val="left"/>
+        <w:rPr>
+          <w:rFonts w:ascii="Helvetica" w:hAnsi="Helvetica" w:cs="Times New Roman"/>
+          <w:color w:val="222222"/>
+          <w:kern w:val="0"/>
+        </w:rPr>
+      </w:pPr>
+      <w:r>
+        <w:rPr>
           <w:rFonts w:ascii="Helvetica" w:hAnsi="Helvetica" w:cs="Times New Roman" w:hint="eastAsia"/>
           <w:color w:val="222222"/>
           <w:kern w:val="0"/>
         </w:rPr>
-      </w:pPr>
-      <w:r>
-        <w:rPr>
-          <w:rFonts w:ascii="Helvetica" w:hAnsi="Helvetica" w:cs="Times New Roman"/>
-          <w:color w:val="222222"/>
-          <w:kern w:val="0"/>
-        </w:rPr>
-        <w:t xml:space="preserve">Any formatter should also support reverse formatting from a string back to an instance of the class. This is done </w:t>
-      </w:r>
-      <w:proofErr w:type="spellStart"/>
-      <w:r>
-        <w:rPr>
-          <w:rFonts w:ascii="Helvetica" w:hAnsi="Helvetica" w:cs="Times New Roman"/>
-          <w:color w:val="222222"/>
-          <w:kern w:val="0"/>
-        </w:rPr>
-        <w:t>using</w:t>
-      </w:r>
-      <w:r>
-        <w:rPr>
-          <w:rFonts w:ascii="Courier" w:hAnsi="Courier" w:cs="Courier"/>
-          <w:color w:val="222222"/>
-          <w:kern w:val="0"/>
-          <w:sz w:val="20"/>
-          <w:szCs w:val="20"/>
-        </w:rPr>
-        <w:t>getObjectValue</w:t>
-      </w:r>
-      <w:proofErr w:type="gramStart"/>
-      <w:r>
-        <w:rPr>
-          <w:rFonts w:ascii="Courier" w:hAnsi="Courier" w:cs="Courier"/>
-          <w:color w:val="222222"/>
-          <w:kern w:val="0"/>
-          <w:sz w:val="20"/>
-          <w:szCs w:val="20"/>
-        </w:rPr>
-        <w:t>:forString:errorDescription</w:t>
-      </w:r>
-      <w:proofErr w:type="spellEnd"/>
-      <w:proofErr w:type="gramEnd"/>
-      <w:r>
-        <w:rPr>
-          <w:rFonts w:ascii="Courier" w:hAnsi="Courier" w:cs="Courier"/>
-          <w:color w:val="222222"/>
-          <w:kern w:val="0"/>
-          <w:sz w:val="20"/>
-          <w:szCs w:val="20"/>
-        </w:rPr>
-        <w:t>:</w:t>
-      </w:r>
-      <w:r>
-        <w:rPr>
-          <w:rFonts w:ascii="Helvetica" w:hAnsi="Helvetica" w:cs="Times New Roman"/>
-          <w:color w:val="222222"/>
-          <w:kern w:val="0"/>
-        </w:rPr>
-        <w:t>. The reason for this is that on OS X, formatters are often used in combination with </w:t>
-      </w:r>
-      <w:proofErr w:type="spellStart"/>
-      <w:r>
-        <w:rPr>
-          <w:rFonts w:ascii="Courier" w:hAnsi="Courier" w:cs="Courier"/>
+        <w:t>任何的格式化器都应该支持任何对象的反转格式化</w:t>
+      </w:r>
+      <w:r>
+        <w:rPr>
+          <w:rFonts w:ascii="Helvetica" w:hAnsi="Helvetica" w:cs="Times New Roman" w:hint="eastAsia"/>
+          <w:color w:val="222222"/>
+          <w:kern w:val="0"/>
+        </w:rPr>
+        <w:t xml:space="preserve"> </w:t>
+      </w:r>
+      <w:r>
+        <w:rPr>
+          <w:rFonts w:ascii="Helvetica" w:hAnsi="Helvetica" w:cs="Times New Roman" w:hint="eastAsia"/>
+          <w:color w:val="222222"/>
+          <w:kern w:val="0"/>
+        </w:rPr>
+        <w:t>。通过</w:t>
+      </w:r>
+      <w:r>
+        <w:rPr>
+          <w:rFonts w:ascii="Courier" w:hAnsi="Courier" w:cs="Courier"/>
+          <w:color w:val="222222"/>
+          <w:kern w:val="0"/>
+          <w:sz w:val="20"/>
+          <w:szCs w:val="20"/>
+        </w:rPr>
+        <w:t>getObjectValue:forString:errorDescription:</w:t>
+      </w:r>
+      <w:r>
+        <w:rPr>
+          <w:rFonts w:ascii="Courier" w:hAnsi="Courier" w:cs="Courier" w:hint="eastAsia"/>
+          <w:color w:val="222222"/>
+          <w:kern w:val="0"/>
+          <w:sz w:val="20"/>
+          <w:szCs w:val="20"/>
+        </w:rPr>
+        <w:t>方法可以实现</w:t>
+      </w:r>
+      <w:r>
+        <w:rPr>
+          <w:rFonts w:ascii="Courier" w:hAnsi="Courier" w:cs="Courier" w:hint="eastAsia"/>
+          <w:color w:val="222222"/>
+          <w:kern w:val="0"/>
+          <w:sz w:val="20"/>
+          <w:szCs w:val="20"/>
+        </w:rPr>
+        <w:t>。在</w:t>
+      </w:r>
+      <w:r>
+        <w:rPr>
+          <w:rFonts w:ascii="Courier" w:hAnsi="Courier" w:cs="Courier" w:hint="eastAsia"/>
+          <w:color w:val="222222"/>
+          <w:kern w:val="0"/>
+          <w:sz w:val="20"/>
+          <w:szCs w:val="20"/>
+        </w:rPr>
+        <w:t>OSX</w:t>
+      </w:r>
+      <w:r>
+        <w:rPr>
+          <w:rFonts w:ascii="Courier" w:hAnsi="Courier" w:cs="Courier" w:hint="eastAsia"/>
+          <w:color w:val="222222"/>
+          <w:kern w:val="0"/>
+          <w:sz w:val="20"/>
+          <w:szCs w:val="20"/>
+        </w:rPr>
+        <w:t>上，在使用</w:t>
+      </w:r>
+      <w:r>
+        <w:rPr>
+          <w:rFonts w:ascii="Courier" w:hAnsi="Courier" w:cs="Courier" w:hint="eastAsia"/>
           <w:color w:val="222222"/>
           <w:kern w:val="0"/>
           <w:sz w:val="20"/>
@@ -2662,20 +2166,13 @@
       </w:r>
       <w:r>
         <w:rPr>
-          <w:rFonts w:ascii="Helvetica" w:hAnsi="Helvetica" w:cs="Times New Roman"/>
-          <w:color w:val="222222"/>
-          <w:kern w:val="0"/>
-        </w:rPr>
-        <w:t>s</w:t>
-      </w:r>
-      <w:proofErr w:type="spellEnd"/>
-      <w:r>
-        <w:rPr>
-          <w:rFonts w:ascii="Helvetica" w:hAnsi="Helvetica" w:cs="Times New Roman"/>
-          <w:color w:val="222222"/>
-          <w:kern w:val="0"/>
-        </w:rPr>
-        <w:t>.</w:t>
+          <w:rFonts w:ascii="Courier" w:hAnsi="Courier" w:cs="Courier" w:hint="eastAsia"/>
+          <w:color w:val="222222"/>
+          <w:kern w:val="0"/>
+          <w:sz w:val="20"/>
+          <w:szCs w:val="20"/>
+        </w:rPr>
+        <w:t>时会经常用到这个方法。</w:t>
       </w:r>
     </w:p>
     <w:p>
@@ -2685,484 +2182,324 @@
         <w:spacing w:before="100" w:beforeAutospacing="1" w:after="100" w:afterAutospacing="1" w:line="288" w:lineRule="atLeast"/>
         <w:jc w:val="left"/>
         <w:rPr>
+          <w:rFonts w:ascii="Helvetica" w:hAnsi="Helvetica" w:cs="Times New Roman"/>
+          <w:color w:val="222222"/>
+          <w:kern w:val="0"/>
+        </w:rPr>
+      </w:pPr>
+      <w:r>
+        <w:rPr>
+          <w:rFonts w:ascii="Courier" w:hAnsi="Courier" w:cs="Courier"/>
+          <w:color w:val="222222"/>
+          <w:kern w:val="0"/>
+          <w:sz w:val="20"/>
+          <w:szCs w:val="20"/>
+        </w:rPr>
+        <w:t>NSCell</w:t>
+      </w:r>
+      <w:r>
+        <w:rPr>
+          <w:rFonts w:ascii="Helvetica" w:hAnsi="Helvetica" w:cs="Times New Roman"/>
+          <w:color w:val="222222"/>
+          <w:kern w:val="0"/>
+        </w:rPr>
+        <w:t>’s have a </w:t>
+      </w:r>
+      <w:r>
+        <w:rPr>
+          <w:rFonts w:ascii="Courier" w:hAnsi="Courier" w:cs="Courier"/>
+          <w:color w:val="222222"/>
+          <w:kern w:val="0"/>
+          <w:sz w:val="20"/>
+          <w:szCs w:val="20"/>
+        </w:rPr>
+        <w:t>objectValue</w:t>
+      </w:r>
+      <w:r>
+        <w:rPr>
+          <w:rFonts w:ascii="Helvetica" w:hAnsi="Helvetica" w:cs="Times New Roman"/>
+          <w:color w:val="222222"/>
+          <w:kern w:val="0"/>
+        </w:rPr>
+        <w:t> property. By default, </w:t>
+      </w:r>
+      <w:r>
+        <w:rPr>
+          <w:rFonts w:ascii="Courier" w:hAnsi="Courier" w:cs="Courier"/>
+          <w:color w:val="222222"/>
+          <w:kern w:val="0"/>
+          <w:sz w:val="20"/>
+          <w:szCs w:val="20"/>
+        </w:rPr>
+        <w:t>NSCell</w:t>
+      </w:r>
+      <w:r>
+        <w:rPr>
+          <w:rFonts w:ascii="Helvetica" w:hAnsi="Helvetica" w:cs="Times New Roman"/>
+          <w:color w:val="222222"/>
+          <w:kern w:val="0"/>
+        </w:rPr>
+        <w:t> will use the </w:t>
+      </w:r>
+      <w:r>
+        <w:rPr>
+          <w:rFonts w:ascii="Courier" w:hAnsi="Courier" w:cs="Courier"/>
+          <w:color w:val="222222"/>
+          <w:kern w:val="0"/>
+          <w:sz w:val="20"/>
+          <w:szCs w:val="20"/>
+        </w:rPr>
+        <w:t>objectValue</w:t>
+      </w:r>
+      <w:r>
+        <w:rPr>
+          <w:rFonts w:ascii="Helvetica" w:hAnsi="Helvetica" w:cs="Times New Roman"/>
+          <w:color w:val="222222"/>
+          <w:kern w:val="0"/>
+        </w:rPr>
+        <w:t>’s description, but it can optionally use a formatter. In the case of </w:t>
+      </w:r>
+      <w:r>
+        <w:rPr>
+          <w:rFonts w:ascii="Courier" w:hAnsi="Courier" w:cs="Courier"/>
+          <w:color w:val="222222"/>
+          <w:kern w:val="0"/>
+          <w:sz w:val="20"/>
+          <w:szCs w:val="20"/>
+        </w:rPr>
+        <w:t>NSTextFieldCell</w:t>
+      </w:r>
+      <w:r>
+        <w:rPr>
+          <w:rFonts w:ascii="Helvetica" w:hAnsi="Helvetica" w:cs="Times New Roman"/>
+          <w:color w:val="222222"/>
+          <w:kern w:val="0"/>
+        </w:rPr>
+        <w:t>, a user can also enter a string value and you, as the programmer, now can expect</w:t>
+      </w:r>
+      <w:r>
+        <w:rPr>
+          <w:rFonts w:ascii="Courier" w:hAnsi="Courier" w:cs="Courier"/>
+          <w:color w:val="222222"/>
+          <w:kern w:val="0"/>
+          <w:sz w:val="20"/>
+          <w:szCs w:val="20"/>
+        </w:rPr>
+        <w:t>objectValue</w:t>
+      </w:r>
+      <w:r>
+        <w:rPr>
+          <w:rFonts w:ascii="Helvetica" w:hAnsi="Helvetica" w:cs="Times New Roman"/>
+          <w:color w:val="222222"/>
+          <w:kern w:val="0"/>
+        </w:rPr>
+        <w:t> to be an instance of </w:t>
+      </w:r>
+      <w:r>
+        <w:rPr>
+          <w:rFonts w:ascii="Courier" w:hAnsi="Courier" w:cs="Courier"/>
+          <w:color w:val="222222"/>
+          <w:kern w:val="0"/>
+          <w:sz w:val="20"/>
+          <w:szCs w:val="20"/>
+        </w:rPr>
+        <w:t>UIColor</w:t>
+      </w:r>
+      <w:r>
+        <w:rPr>
+          <w:rFonts w:ascii="Helvetica" w:hAnsi="Helvetica" w:cs="Times New Roman"/>
+          <w:color w:val="222222"/>
+          <w:kern w:val="0"/>
+        </w:rPr>
+        <w:t> that represents that string value. In our case, the user could enter “Blue” and we should return, by reference, a </w:t>
+      </w:r>
+      <w:r>
+        <w:rPr>
+          <w:rFonts w:ascii="Courier" w:hAnsi="Courier" w:cs="Courier"/>
+          <w:color w:val="222222"/>
+          <w:kern w:val="0"/>
+          <w:sz w:val="20"/>
+          <w:szCs w:val="20"/>
+        </w:rPr>
+        <w:t>[UIColor blueColor]</w:t>
+      </w:r>
+      <w:r>
+        <w:rPr>
+          <w:rFonts w:ascii="Helvetica" w:hAnsi="Helvetica" w:cs="Times New Roman"/>
+          <w:color w:val="222222"/>
+          <w:kern w:val="0"/>
+        </w:rPr>
+        <w:t> instance.</w:t>
+      </w:r>
+    </w:p>
+    <w:p>
+      <w:pPr>
+        <w:widowControl/>
+        <w:shd w:val="clear" w:color="auto" w:fill="FFFFFF"/>
+        <w:spacing w:before="100" w:beforeAutospacing="1" w:after="100" w:afterAutospacing="1" w:line="288" w:lineRule="atLeast"/>
+        <w:jc w:val="left"/>
+        <w:rPr>
+          <w:rFonts w:ascii="宋体" w:eastAsia="宋体" w:hAnsi="宋体" w:cs="宋体" w:hint="eastAsia"/>
+          <w:color w:val="222222"/>
+          <w:kern w:val="0"/>
+        </w:rPr>
+      </w:pPr>
+      <w:r>
+        <w:rPr>
+          <w:rFonts w:ascii="Helvetica" w:hAnsi="Helvetica" w:cs="Times New Roman"/>
+          <w:color w:val="222222"/>
+          <w:kern w:val="0"/>
+        </w:rPr>
+        <w:t>NSCell</w:t>
+      </w:r>
+      <w:r>
+        <w:rPr>
+          <w:rFonts w:ascii="宋体" w:eastAsia="宋体" w:hAnsi="宋体" w:cs="宋体" w:hint="eastAsia"/>
+          <w:color w:val="222222"/>
+          <w:kern w:val="0"/>
+        </w:rPr>
+        <w:t>有一个objectValue的属性。默认情况下，</w:t>
+      </w:r>
+      <w:r>
+        <w:rPr>
+          <w:rFonts w:ascii="Helvetica" w:hAnsi="Helvetica" w:cs="Times New Roman"/>
+          <w:color w:val="222222"/>
+          <w:kern w:val="0"/>
+        </w:rPr>
+        <w:t>NSCell</w:t>
+      </w:r>
+      <w:r>
+        <w:rPr>
+          <w:rFonts w:ascii="宋体" w:eastAsia="宋体" w:hAnsi="宋体" w:cs="宋体" w:hint="eastAsia"/>
+          <w:color w:val="222222"/>
+          <w:kern w:val="0"/>
+        </w:rPr>
+        <w:t>用objectValue的描述。在遇到</w:t>
+      </w:r>
+      <w:r>
+        <w:rPr>
+          <w:rFonts w:ascii="Courier" w:hAnsi="Courier" w:cs="Courier"/>
+          <w:color w:val="222222"/>
+          <w:kern w:val="0"/>
+          <w:sz w:val="20"/>
+          <w:szCs w:val="20"/>
+        </w:rPr>
+        <w:t>NSTextFieldCell</w:t>
+      </w:r>
+      <w:r>
+        <w:rPr>
+          <w:rFonts w:ascii="宋体" w:eastAsia="宋体" w:hAnsi="宋体" w:cs="宋体" w:hint="eastAsia"/>
+          <w:color w:val="222222"/>
+          <w:kern w:val="0"/>
+          <w:sz w:val="20"/>
+          <w:szCs w:val="20"/>
+        </w:rPr>
+        <w:t>时，用户输入一个字符串，作为程序员的我们可能期望objectValue能变成一个UIColor的实例对象。例如，用户输入“Blue”，我们应该返回一个</w:t>
+      </w:r>
+      <w:r>
+        <w:rPr>
+          <w:rFonts w:ascii="Courier" w:hAnsi="Courier" w:cs="Courier"/>
+          <w:color w:val="222222"/>
+          <w:kern w:val="0"/>
+          <w:sz w:val="20"/>
+          <w:szCs w:val="20"/>
+        </w:rPr>
+        <w:t>[UIColor blueColor]</w:t>
+      </w:r>
+      <w:r>
+        <w:rPr>
+          <w:rFonts w:ascii="Helvetica" w:hAnsi="Helvetica" w:cs="Times New Roman"/>
+          <w:color w:val="222222"/>
+          <w:kern w:val="0"/>
+        </w:rPr>
+        <w:t> </w:t>
+      </w:r>
+      <w:r>
+        <w:rPr>
+          <w:rFonts w:ascii="宋体" w:eastAsia="宋体" w:hAnsi="宋体" w:cs="宋体" w:hint="eastAsia"/>
+          <w:color w:val="222222"/>
+          <w:kern w:val="0"/>
+        </w:rPr>
+        <w:t>的实例变量</w:t>
+      </w:r>
+      <w:r>
+        <w:rPr>
+          <w:rFonts w:ascii="宋体" w:eastAsia="宋体" w:hAnsi="宋体" w:cs="宋体" w:hint="eastAsia"/>
+          <w:color w:val="222222"/>
+          <w:kern w:val="0"/>
+        </w:rPr>
+        <w:t>。</w:t>
+      </w:r>
+      <w:bookmarkStart w:id="0" w:name="_GoBack"/>
+      <w:bookmarkEnd w:id="0"/>
+    </w:p>
+    <w:p>
+      <w:pPr>
+        <w:widowControl/>
+        <w:shd w:val="clear" w:color="auto" w:fill="FFFFFF"/>
+        <w:spacing w:before="100" w:beforeAutospacing="1" w:after="100" w:afterAutospacing="1" w:line="288" w:lineRule="atLeast"/>
+        <w:jc w:val="left"/>
+        <w:rPr>
+          <w:rFonts w:ascii="Helvetica" w:hAnsi="Helvetica" w:cs="Times New Roman"/>
+          <w:color w:val="222222"/>
+          <w:kern w:val="0"/>
+        </w:rPr>
+      </w:pPr>
+      <w:r>
+        <w:rPr>
+          <w:rFonts w:ascii="Helvetica" w:hAnsi="Helvetica" w:cs="Times New Roman"/>
+          <w:color w:val="222222"/>
+          <w:kern w:val="0"/>
+        </w:rPr>
+        <w:t>There are two parts to implementing reverse formatting: the part where the formatter can successfully transform the string value into an instance of </w:t>
+      </w:r>
+      <w:r>
+        <w:rPr>
+          <w:rFonts w:ascii="Courier" w:hAnsi="Courier" w:cs="Courier"/>
+          <w:color w:val="222222"/>
+          <w:kern w:val="0"/>
+          <w:sz w:val="20"/>
+          <w:szCs w:val="20"/>
+        </w:rPr>
+        <w:t>UIColor</w:t>
+      </w:r>
+      <w:r>
+        <w:rPr>
+          <w:rFonts w:ascii="Helvetica" w:hAnsi="Helvetica" w:cs="Times New Roman"/>
+          <w:color w:val="222222"/>
+          <w:kern w:val="0"/>
+        </w:rPr>
+        <w:t>, and one where it cannot. Let’s start with the happy path:</w:t>
+      </w:r>
+    </w:p>
+    <w:p>
+      <w:pPr>
+        <w:widowControl/>
+        <w:shd w:val="clear" w:color="auto" w:fill="FFFFFF"/>
+        <w:spacing w:before="100" w:beforeAutospacing="1" w:after="100" w:afterAutospacing="1" w:line="288" w:lineRule="atLeast"/>
+        <w:jc w:val="left"/>
+        <w:rPr>
+          <w:rFonts w:ascii="Helvetica" w:hAnsi="Helvetica" w:cs="Times New Roman"/>
+          <w:color w:val="222222"/>
+          <w:kern w:val="0"/>
+        </w:rPr>
+      </w:pPr>
+      <w:r>
+        <w:rPr>
           <w:rFonts w:ascii="Helvetica" w:hAnsi="Helvetica" w:cs="Times New Roman" w:hint="eastAsia"/>
           <w:color w:val="222222"/>
           <w:kern w:val="0"/>
         </w:rPr>
-      </w:pPr>
+        <w:t>实现反转格式化分为两部分：一部分是从一个字符串可以格式化成</w:t>
+      </w:r>
       <w:r>
         <w:rPr>
           <w:rFonts w:ascii="Helvetica" w:hAnsi="Helvetica" w:cs="Times New Roman" w:hint="eastAsia"/>
           <w:color w:val="222222"/>
           <w:kern w:val="0"/>
         </w:rPr>
-        <w:t>任何的格式化器都应该支持任何对象的反转格式化</w:t>
-      </w:r>
-      <w:r>
-        <w:rPr>
-          <w:rFonts w:ascii="Helvetica" w:hAnsi="Helvetica" w:cs="Times New Roman" w:hint="eastAsia"/>
-          <w:color w:val="222222"/>
-          <w:kern w:val="0"/>
-        </w:rPr>
-        <w:t xml:space="preserve"> </w:t>
-      </w:r>
-      <w:r>
-        <w:rPr>
-          <w:rFonts w:ascii="Helvetica" w:hAnsi="Helvetica" w:cs="Times New Roman" w:hint="eastAsia"/>
-          <w:color w:val="222222"/>
-          <w:kern w:val="0"/>
-        </w:rPr>
-        <w:t>。通过</w:t>
-      </w:r>
-      <w:proofErr w:type="spellStart"/>
-      <w:r>
-        <w:rPr>
-          <w:rFonts w:ascii="Courier" w:hAnsi="Courier" w:cs="Courier"/>
-          <w:color w:val="222222"/>
-          <w:kern w:val="0"/>
-          <w:sz w:val="20"/>
-          <w:szCs w:val="20"/>
-        </w:rPr>
-        <w:t>getObjectValue:forString:errorDescription</w:t>
-      </w:r>
-      <w:proofErr w:type="spellEnd"/>
-      <w:r>
-        <w:rPr>
-          <w:rFonts w:ascii="Courier" w:hAnsi="Courier" w:cs="Courier"/>
-          <w:color w:val="222222"/>
-          <w:kern w:val="0"/>
-          <w:sz w:val="20"/>
-          <w:szCs w:val="20"/>
-        </w:rPr>
-        <w:t>:</w:t>
-      </w:r>
-      <w:r>
-        <w:rPr>
-          <w:rFonts w:ascii="Courier" w:hAnsi="Courier" w:cs="Courier" w:hint="eastAsia"/>
-          <w:color w:val="222222"/>
-          <w:kern w:val="0"/>
-          <w:sz w:val="20"/>
-          <w:szCs w:val="20"/>
-        </w:rPr>
-        <w:t>方法可以实现</w:t>
-      </w:r>
-      <w:r>
-        <w:rPr>
-          <w:rFonts w:ascii="Courier" w:hAnsi="Courier" w:cs="Courier" w:hint="eastAsia"/>
-          <w:color w:val="222222"/>
-          <w:kern w:val="0"/>
-          <w:sz w:val="20"/>
-          <w:szCs w:val="20"/>
-        </w:rPr>
-        <w:t>。在</w:t>
-      </w:r>
-      <w:r>
-        <w:rPr>
-          <w:rFonts w:ascii="Courier" w:hAnsi="Courier" w:cs="Courier" w:hint="eastAsia"/>
-          <w:color w:val="222222"/>
-          <w:kern w:val="0"/>
-          <w:sz w:val="20"/>
-          <w:szCs w:val="20"/>
-        </w:rPr>
-        <w:t>OSX</w:t>
-      </w:r>
-      <w:r>
-        <w:rPr>
-          <w:rFonts w:ascii="Courier" w:hAnsi="Courier" w:cs="Courier" w:hint="eastAsia"/>
-          <w:color w:val="222222"/>
-          <w:kern w:val="0"/>
-          <w:sz w:val="20"/>
-          <w:szCs w:val="20"/>
-        </w:rPr>
-        <w:t>上，在使用</w:t>
-      </w:r>
-      <w:proofErr w:type="spellStart"/>
-      <w:r>
-        <w:rPr>
-          <w:rFonts w:ascii="Courier" w:hAnsi="Courier" w:cs="Courier" w:hint="eastAsia"/>
-          <w:color w:val="222222"/>
-          <w:kern w:val="0"/>
-          <w:sz w:val="20"/>
-          <w:szCs w:val="20"/>
-        </w:rPr>
-        <w:t>NSCell</w:t>
-      </w:r>
-      <w:proofErr w:type="spellEnd"/>
-      <w:r>
-        <w:rPr>
-          <w:rFonts w:ascii="Courier" w:hAnsi="Courier" w:cs="Courier" w:hint="eastAsia"/>
-          <w:color w:val="222222"/>
-          <w:kern w:val="0"/>
-          <w:sz w:val="20"/>
-          <w:szCs w:val="20"/>
-        </w:rPr>
-        <w:t>时会经常用到这个方法。</w:t>
-      </w:r>
-    </w:p>
-    <w:p>
-      <w:pPr>
-        <w:widowControl/>
-        <w:shd w:val="clear" w:color="auto" w:fill="FFFFFF"/>
-        <w:spacing w:before="100" w:beforeAutospacing="1" w:after="100" w:afterAutospacing="1" w:line="288" w:lineRule="atLeast"/>
-        <w:jc w:val="left"/>
-        <w:rPr>
-          <w:rFonts w:ascii="Helvetica" w:hAnsi="Helvetica" w:cs="Times New Roman"/>
-          <w:color w:val="222222"/>
-          <w:kern w:val="0"/>
-        </w:rPr>
-      </w:pPr>
-      <w:proofErr w:type="spellStart"/>
-      <w:r>
-        <w:rPr>
-          <w:rFonts w:ascii="Courier" w:hAnsi="Courier" w:cs="Courier"/>
-          <w:color w:val="222222"/>
-          <w:kern w:val="0"/>
-          <w:sz w:val="20"/>
-          <w:szCs w:val="20"/>
-        </w:rPr>
-        <w:t>NSCell</w:t>
-      </w:r>
-      <w:r>
-        <w:rPr>
-          <w:rFonts w:ascii="Helvetica" w:hAnsi="Helvetica" w:cs="Times New Roman"/>
-          <w:color w:val="222222"/>
-          <w:kern w:val="0"/>
-        </w:rPr>
-        <w:t>’s</w:t>
-      </w:r>
-      <w:proofErr w:type="spellEnd"/>
-      <w:r>
-        <w:rPr>
-          <w:rFonts w:ascii="Helvetica" w:hAnsi="Helvetica" w:cs="Times New Roman"/>
-          <w:color w:val="222222"/>
-          <w:kern w:val="0"/>
-        </w:rPr>
-        <w:t xml:space="preserve"> have </w:t>
-      </w:r>
-      <w:proofErr w:type="gramStart"/>
-      <w:r>
-        <w:rPr>
-          <w:rFonts w:ascii="Helvetica" w:hAnsi="Helvetica" w:cs="Times New Roman"/>
-          <w:color w:val="222222"/>
-          <w:kern w:val="0"/>
-        </w:rPr>
-        <w:t>a</w:t>
-      </w:r>
-      <w:proofErr w:type="gramEnd"/>
-      <w:r>
-        <w:rPr>
-          <w:rFonts w:ascii="Helvetica" w:hAnsi="Helvetica" w:cs="Times New Roman"/>
-          <w:color w:val="222222"/>
-          <w:kern w:val="0"/>
-        </w:rPr>
-        <w:t> </w:t>
-      </w:r>
-      <w:proofErr w:type="spellStart"/>
-      <w:r>
-        <w:rPr>
-          <w:rFonts w:ascii="Courier" w:hAnsi="Courier" w:cs="Courier"/>
-          <w:color w:val="222222"/>
-          <w:kern w:val="0"/>
-          <w:sz w:val="20"/>
-          <w:szCs w:val="20"/>
-        </w:rPr>
-        <w:t>objectValue</w:t>
-      </w:r>
-      <w:proofErr w:type="spellEnd"/>
-      <w:r>
-        <w:rPr>
-          <w:rFonts w:ascii="Helvetica" w:hAnsi="Helvetica" w:cs="Times New Roman"/>
-          <w:color w:val="222222"/>
-          <w:kern w:val="0"/>
-        </w:rPr>
-        <w:t> property. By default, </w:t>
-      </w:r>
-      <w:proofErr w:type="spellStart"/>
-      <w:r>
-        <w:rPr>
-          <w:rFonts w:ascii="Courier" w:hAnsi="Courier" w:cs="Courier"/>
-          <w:color w:val="222222"/>
-          <w:kern w:val="0"/>
-          <w:sz w:val="20"/>
-          <w:szCs w:val="20"/>
-        </w:rPr>
-        <w:t>NSCell</w:t>
-      </w:r>
-      <w:proofErr w:type="spellEnd"/>
-      <w:r>
-        <w:rPr>
-          <w:rFonts w:ascii="Helvetica" w:hAnsi="Helvetica" w:cs="Times New Roman"/>
-          <w:color w:val="222222"/>
-          <w:kern w:val="0"/>
-        </w:rPr>
-        <w:t> will use the </w:t>
-      </w:r>
-      <w:proofErr w:type="spellStart"/>
-      <w:r>
-        <w:rPr>
-          <w:rFonts w:ascii="Courier" w:hAnsi="Courier" w:cs="Courier"/>
-          <w:color w:val="222222"/>
-          <w:kern w:val="0"/>
-          <w:sz w:val="20"/>
-          <w:szCs w:val="20"/>
-        </w:rPr>
-        <w:t>objectValue</w:t>
-      </w:r>
-      <w:r>
-        <w:rPr>
-          <w:rFonts w:ascii="Helvetica" w:hAnsi="Helvetica" w:cs="Times New Roman"/>
-          <w:color w:val="222222"/>
-          <w:kern w:val="0"/>
-        </w:rPr>
-        <w:t>’s</w:t>
-      </w:r>
-      <w:proofErr w:type="spellEnd"/>
-      <w:r>
-        <w:rPr>
-          <w:rFonts w:ascii="Helvetica" w:hAnsi="Helvetica" w:cs="Times New Roman"/>
-          <w:color w:val="222222"/>
-          <w:kern w:val="0"/>
-        </w:rPr>
-        <w:t xml:space="preserve"> description, but it can optionally use a formatter. In the case of </w:t>
-      </w:r>
-      <w:proofErr w:type="spellStart"/>
-      <w:r>
-        <w:rPr>
-          <w:rFonts w:ascii="Courier" w:hAnsi="Courier" w:cs="Courier"/>
-          <w:color w:val="222222"/>
-          <w:kern w:val="0"/>
-          <w:sz w:val="20"/>
-          <w:szCs w:val="20"/>
-        </w:rPr>
-        <w:t>NSTextFieldCell</w:t>
-      </w:r>
-      <w:proofErr w:type="spellEnd"/>
-      <w:r>
-        <w:rPr>
-          <w:rFonts w:ascii="Helvetica" w:hAnsi="Helvetica" w:cs="Times New Roman"/>
-          <w:color w:val="222222"/>
-          <w:kern w:val="0"/>
-        </w:rPr>
-        <w:t xml:space="preserve">, a user can also enter a string value and you, as the programmer, now can </w:t>
-      </w:r>
-      <w:proofErr w:type="spellStart"/>
-      <w:r>
-        <w:rPr>
-          <w:rFonts w:ascii="Helvetica" w:hAnsi="Helvetica" w:cs="Times New Roman"/>
-          <w:color w:val="222222"/>
-          <w:kern w:val="0"/>
-        </w:rPr>
-        <w:t>expect</w:t>
-      </w:r>
-      <w:r>
-        <w:rPr>
-          <w:rFonts w:ascii="Courier" w:hAnsi="Courier" w:cs="Courier"/>
-          <w:color w:val="222222"/>
-          <w:kern w:val="0"/>
-          <w:sz w:val="20"/>
-          <w:szCs w:val="20"/>
-        </w:rPr>
-        <w:t>objectValue</w:t>
-      </w:r>
-      <w:proofErr w:type="spellEnd"/>
-      <w:r>
-        <w:rPr>
-          <w:rFonts w:ascii="Helvetica" w:hAnsi="Helvetica" w:cs="Times New Roman"/>
-          <w:color w:val="222222"/>
-          <w:kern w:val="0"/>
-        </w:rPr>
-        <w:t> to be an instance of </w:t>
-      </w:r>
-      <w:proofErr w:type="spellStart"/>
-      <w:r>
-        <w:rPr>
-          <w:rFonts w:ascii="Courier" w:hAnsi="Courier" w:cs="Courier"/>
-          <w:color w:val="222222"/>
-          <w:kern w:val="0"/>
-          <w:sz w:val="20"/>
-          <w:szCs w:val="20"/>
-        </w:rPr>
         <w:t>UIColor</w:t>
       </w:r>
-      <w:proofErr w:type="spellEnd"/>
-      <w:r>
-        <w:rPr>
-          <w:rFonts w:ascii="Helvetica" w:hAnsi="Helvetica" w:cs="Times New Roman"/>
-          <w:color w:val="222222"/>
-          <w:kern w:val="0"/>
-        </w:rPr>
-        <w:t xml:space="preserve"> that represents that string value. In our case, the user could enter “Blue” and we should return, by reference, </w:t>
-      </w:r>
-      <w:proofErr w:type="gramStart"/>
-      <w:r>
-        <w:rPr>
-          <w:rFonts w:ascii="Helvetica" w:hAnsi="Helvetica" w:cs="Times New Roman"/>
-          <w:color w:val="222222"/>
-          <w:kern w:val="0"/>
-        </w:rPr>
-        <w:t>a</w:t>
-      </w:r>
-      <w:proofErr w:type="gramEnd"/>
-      <w:r>
-        <w:rPr>
-          <w:rFonts w:ascii="Helvetica" w:hAnsi="Helvetica" w:cs="Times New Roman"/>
-          <w:color w:val="222222"/>
-          <w:kern w:val="0"/>
-        </w:rPr>
-        <w:t> </w:t>
-      </w:r>
-      <w:r>
-        <w:rPr>
-          <w:rFonts w:ascii="Courier" w:hAnsi="Courier" w:cs="Courier"/>
-          <w:color w:val="222222"/>
-          <w:kern w:val="0"/>
-          <w:sz w:val="20"/>
-          <w:szCs w:val="20"/>
-        </w:rPr>
-        <w:t>[</w:t>
-      </w:r>
-      <w:proofErr w:type="spellStart"/>
-      <w:r>
-        <w:rPr>
-          <w:rFonts w:ascii="Courier" w:hAnsi="Courier" w:cs="Courier"/>
-          <w:color w:val="222222"/>
-          <w:kern w:val="0"/>
-          <w:sz w:val="20"/>
-          <w:szCs w:val="20"/>
-        </w:rPr>
-        <w:t>UIColor</w:t>
-      </w:r>
-      <w:proofErr w:type="spellEnd"/>
-      <w:r>
-        <w:rPr>
-          <w:rFonts w:ascii="Courier" w:hAnsi="Courier" w:cs="Courier"/>
-          <w:color w:val="222222"/>
-          <w:kern w:val="0"/>
-          <w:sz w:val="20"/>
-          <w:szCs w:val="20"/>
-        </w:rPr>
-        <w:t xml:space="preserve"> </w:t>
-      </w:r>
-      <w:proofErr w:type="spellStart"/>
-      <w:r>
-        <w:rPr>
-          <w:rFonts w:ascii="Courier" w:hAnsi="Courier" w:cs="Courier"/>
-          <w:color w:val="222222"/>
-          <w:kern w:val="0"/>
-          <w:sz w:val="20"/>
-          <w:szCs w:val="20"/>
-        </w:rPr>
-        <w:t>blueColor</w:t>
-      </w:r>
-      <w:proofErr w:type="spellEnd"/>
-      <w:r>
-        <w:rPr>
-          <w:rFonts w:ascii="Courier" w:hAnsi="Courier" w:cs="Courier"/>
-          <w:color w:val="222222"/>
-          <w:kern w:val="0"/>
-          <w:sz w:val="20"/>
-          <w:szCs w:val="20"/>
-        </w:rPr>
-        <w:t>]</w:t>
-      </w:r>
-      <w:r>
-        <w:rPr>
-          <w:rFonts w:ascii="Helvetica" w:hAnsi="Helvetica" w:cs="Times New Roman"/>
-          <w:color w:val="222222"/>
-          <w:kern w:val="0"/>
-        </w:rPr>
-        <w:t> instance.</w:t>
-      </w:r>
-    </w:p>
-    <w:p>
-      <w:pPr>
-        <w:widowControl/>
-        <w:shd w:val="clear" w:color="auto" w:fill="FFFFFF"/>
-        <w:spacing w:before="100" w:beforeAutospacing="1" w:after="100" w:afterAutospacing="1" w:line="288" w:lineRule="atLeast"/>
-        <w:jc w:val="left"/>
-        <w:rPr>
-          <w:rFonts w:ascii="Helvetica" w:hAnsi="Helvetica" w:cs="Times New Roman" w:hint="eastAsia"/>
-          <w:color w:val="222222"/>
-          <w:kern w:val="0"/>
-        </w:rPr>
-      </w:pPr>
-      <w:r>
-        <w:rPr>
-          <w:rFonts w:ascii="Helvetica" w:hAnsi="Helvetica" w:cs="Times New Roman"/>
-          <w:color w:val="222222"/>
-          <w:kern w:val="0"/>
-        </w:rPr>
-        <w:t xml:space="preserve">There </w:t>
-      </w:r>
-      <w:proofErr w:type="gramStart"/>
-      <w:r>
-        <w:rPr>
-          <w:rFonts w:ascii="Helvetica" w:hAnsi="Helvetica" w:cs="Times New Roman"/>
-          <w:color w:val="222222"/>
-          <w:kern w:val="0"/>
-        </w:rPr>
-        <w:t>are</w:t>
-      </w:r>
-      <w:proofErr w:type="gramEnd"/>
-      <w:r>
-        <w:rPr>
-          <w:rFonts w:ascii="Helvetica" w:hAnsi="Helvetica" w:cs="Times New Roman"/>
-          <w:color w:val="222222"/>
-          <w:kern w:val="0"/>
-        </w:rPr>
-        <w:t xml:space="preserve"> two parts to implementing reverse formatting: the part where the formatter can successfully transform the string value into an instance of </w:t>
-      </w:r>
-      <w:proofErr w:type="spellStart"/>
-      <w:r>
-        <w:rPr>
-          <w:rFonts w:ascii="Courier" w:hAnsi="Courier" w:cs="Courier"/>
-          <w:color w:val="222222"/>
-          <w:kern w:val="0"/>
-          <w:sz w:val="20"/>
-          <w:szCs w:val="20"/>
-        </w:rPr>
-        <w:t>UIColor</w:t>
-      </w:r>
-      <w:proofErr w:type="spellEnd"/>
-      <w:r>
-        <w:rPr>
-          <w:rFonts w:ascii="Helvetica" w:hAnsi="Helvetica" w:cs="Times New Roman"/>
-          <w:color w:val="222222"/>
-          <w:kern w:val="0"/>
-        </w:rPr>
-        <w:t>, and one where it cannot. Let’s start with the happy path:</w:t>
-      </w:r>
-    </w:p>
-    <w:p>
-      <w:pPr>
-        <w:widowControl/>
-        <w:shd w:val="clear" w:color="auto" w:fill="FFFFFF"/>
-        <w:spacing w:before="100" w:beforeAutospacing="1" w:after="100" w:afterAutospacing="1" w:line="288" w:lineRule="atLeast"/>
-        <w:jc w:val="left"/>
-        <w:rPr>
-          <w:rFonts w:ascii="Helvetica" w:hAnsi="Helvetica" w:cs="Times New Roman" w:hint="eastAsia"/>
-          <w:color w:val="222222"/>
-          <w:kern w:val="0"/>
-        </w:rPr>
-      </w:pPr>
-      <w:r>
-        <w:rPr>
-          <w:rFonts w:ascii="Helvetica" w:hAnsi="Helvetica" w:cs="Times New Roman" w:hint="eastAsia"/>
-          <w:color w:val="222222"/>
-          <w:kern w:val="0"/>
-        </w:rPr>
-        <w:t>实现反转格式化分为两部分：一部分是从一个字符串可以格式化成</w:t>
-      </w:r>
-      <w:proofErr w:type="spellStart"/>
-      <w:r>
-        <w:rPr>
-          <w:rFonts w:ascii="Helvetica" w:hAnsi="Helvetica" w:cs="Times New Roman" w:hint="eastAsia"/>
-          <w:color w:val="222222"/>
-          <w:kern w:val="0"/>
-        </w:rPr>
-        <w:t>UIColor</w:t>
-      </w:r>
-      <w:proofErr w:type="spellEnd"/>
       <w:r>
         <w:rPr>
           <w:rFonts w:ascii="Helvetica" w:hAnsi="Helvetica" w:cs="Times New Roman" w:hint="eastAsia"/>
@@ -3217,7 +2554,6 @@
         </w:rPr>
         <w:t>- (</w:t>
       </w:r>
-      <w:proofErr w:type="gramStart"/>
       <w:r>
         <w:rPr>
           <w:rFonts w:ascii="Courier" w:hAnsi="Courier" w:cs="Courier"/>
@@ -3236,43 +2572,268 @@
           <w:sz w:val="20"/>
           <w:szCs w:val="20"/>
         </w:rPr>
-        <w:t>)</w:t>
-      </w:r>
-      <w:proofErr w:type="spellStart"/>
-      <w:r>
-        <w:rPr>
-          <w:rFonts w:ascii="Courier" w:hAnsi="Courier" w:cs="Courier"/>
-          <w:color w:val="222222"/>
-          <w:kern w:val="0"/>
-          <w:sz w:val="20"/>
-          <w:szCs w:val="20"/>
-        </w:rPr>
-        <w:t>getObjectValue</w:t>
-      </w:r>
-      <w:proofErr w:type="spellEnd"/>
-      <w:proofErr w:type="gramEnd"/>
-      <w:r>
-        <w:rPr>
-          <w:rFonts w:ascii="Courier" w:hAnsi="Courier" w:cs="Courier"/>
-          <w:color w:val="222222"/>
-          <w:kern w:val="0"/>
-          <w:sz w:val="20"/>
-          <w:szCs w:val="20"/>
-        </w:rPr>
-        <w:t>:(out __</w:t>
-      </w:r>
-      <w:proofErr w:type="spellStart"/>
-      <w:r>
-        <w:rPr>
-          <w:rFonts w:ascii="Courier" w:hAnsi="Courier" w:cs="Courier"/>
-          <w:color w:val="222222"/>
-          <w:kern w:val="0"/>
-          <w:sz w:val="20"/>
-          <w:szCs w:val="20"/>
-        </w:rPr>
-        <w:t>autoreleasing</w:t>
-      </w:r>
-      <w:proofErr w:type="spellEnd"/>
+        <w:t xml:space="preserve">)getObjectValue:(out __autoreleasing </w:t>
+      </w:r>
+      <w:r>
+        <w:rPr>
+          <w:rFonts w:ascii="Courier" w:hAnsi="Courier" w:cs="Courier"/>
+          <w:color w:val="AA0D91"/>
+          <w:kern w:val="0"/>
+          <w:sz w:val="20"/>
+          <w:szCs w:val="20"/>
+        </w:rPr>
+        <w:t>id</w:t>
+      </w:r>
+      <w:r>
+        <w:rPr>
+          <w:rFonts w:ascii="Courier" w:hAnsi="Courier" w:cs="Courier"/>
+          <w:color w:val="222222"/>
+          <w:kern w:val="0"/>
+          <w:sz w:val="20"/>
+          <w:szCs w:val="20"/>
+        </w:rPr>
+        <w:t xml:space="preserve"> *)obj               forString:(</w:t>
+      </w:r>
+      <w:r>
+        <w:rPr>
+          <w:rFonts w:ascii="Courier" w:hAnsi="Courier" w:cs="Courier"/>
+          <w:color w:val="C56021"/>
+          <w:kern w:val="0"/>
+          <w:sz w:val="20"/>
+          <w:szCs w:val="20"/>
+        </w:rPr>
+        <w:t>NSString</w:t>
+      </w:r>
+      <w:r>
+        <w:rPr>
+          <w:rFonts w:ascii="Courier" w:hAnsi="Courier" w:cs="Courier"/>
+          <w:color w:val="222222"/>
+          <w:kern w:val="0"/>
+          <w:sz w:val="20"/>
+          <w:szCs w:val="20"/>
+        </w:rPr>
+        <w:t xml:space="preserve"> *)string        errorDescription:(out </w:t>
+      </w:r>
+      <w:r>
+        <w:rPr>
+          <w:rFonts w:ascii="Courier" w:hAnsi="Courier" w:cs="Courier"/>
+          <w:color w:val="C56021"/>
+          <w:kern w:val="0"/>
+          <w:sz w:val="20"/>
+          <w:szCs w:val="20"/>
+        </w:rPr>
+        <w:t>NSString</w:t>
+      </w:r>
+      <w:r>
+        <w:rPr>
+          <w:rFonts w:ascii="Courier" w:hAnsi="Courier" w:cs="Courier"/>
+          <w:color w:val="222222"/>
+          <w:kern w:val="0"/>
+          <w:sz w:val="20"/>
+          <w:szCs w:val="20"/>
+        </w:rPr>
+        <w:t xml:space="preserve"> *__autoreleasing *)error; {     __block </w:t>
+      </w:r>
+      <w:r>
+        <w:rPr>
+          <w:rFonts w:ascii="Courier" w:hAnsi="Courier" w:cs="Courier"/>
+          <w:color w:val="C56021"/>
+          <w:kern w:val="0"/>
+          <w:sz w:val="20"/>
+          <w:szCs w:val="20"/>
+        </w:rPr>
+        <w:t>UIColor</w:t>
+      </w:r>
+      <w:r>
+        <w:rPr>
+          <w:rFonts w:ascii="Courier" w:hAnsi="Courier" w:cs="Courier"/>
+          <w:color w:val="222222"/>
+          <w:kern w:val="0"/>
+          <w:sz w:val="20"/>
+          <w:szCs w:val="20"/>
+        </w:rPr>
+        <w:t xml:space="preserve"> *matchingColor = </w:t>
+      </w:r>
+      <w:r>
+        <w:rPr>
+          <w:rFonts w:ascii="Courier" w:hAnsi="Courier" w:cs="Courier"/>
+          <w:color w:val="AA0D91"/>
+          <w:kern w:val="0"/>
+          <w:sz w:val="20"/>
+          <w:szCs w:val="20"/>
+        </w:rPr>
+        <w:t>nil</w:t>
+      </w:r>
+      <w:r>
+        <w:rPr>
+          <w:rFonts w:ascii="Courier" w:hAnsi="Courier" w:cs="Courier"/>
+          <w:color w:val="222222"/>
+          <w:kern w:val="0"/>
+          <w:sz w:val="20"/>
+          <w:szCs w:val="20"/>
+        </w:rPr>
+        <w:t>;     [</w:t>
+      </w:r>
+      <w:r>
+        <w:rPr>
+          <w:rFonts w:ascii="Courier" w:hAnsi="Courier" w:cs="Courier"/>
+          <w:color w:val="AA0D91"/>
+          <w:kern w:val="0"/>
+          <w:sz w:val="20"/>
+          <w:szCs w:val="20"/>
+        </w:rPr>
+        <w:t>self</w:t>
+      </w:r>
+      <w:r>
+        <w:rPr>
+          <w:rFonts w:ascii="Courier" w:hAnsi="Courier" w:cs="Courier"/>
+          <w:color w:val="23A9DB"/>
+          <w:kern w:val="0"/>
+          <w:sz w:val="20"/>
+          <w:szCs w:val="20"/>
+        </w:rPr>
+        <w:t>.colors</w:t>
+      </w:r>
+      <w:r>
+        <w:rPr>
+          <w:rFonts w:ascii="Courier" w:hAnsi="Courier" w:cs="Courier"/>
+          <w:color w:val="222222"/>
+          <w:kern w:val="0"/>
+          <w:sz w:val="20"/>
+          <w:szCs w:val="20"/>
+        </w:rPr>
+        <w:t xml:space="preserve"> enumerateKeysAndObjectsUsingBlock:^(</w:t>
+      </w:r>
+      <w:r>
+        <w:rPr>
+          <w:rFonts w:ascii="Courier" w:hAnsi="Courier" w:cs="Courier"/>
+          <w:color w:val="C56021"/>
+          <w:kern w:val="0"/>
+          <w:sz w:val="20"/>
+          <w:szCs w:val="20"/>
+        </w:rPr>
+        <w:t>UIColor</w:t>
+      </w:r>
+      <w:r>
+        <w:rPr>
+          <w:rFonts w:ascii="Courier" w:hAnsi="Courier" w:cs="Courier"/>
+          <w:color w:val="222222"/>
+          <w:kern w:val="0"/>
+          <w:sz w:val="20"/>
+          <w:szCs w:val="20"/>
+        </w:rPr>
+        <w:t xml:space="preserve"> *color, </w:t>
+      </w:r>
+      <w:r>
+        <w:rPr>
+          <w:rFonts w:ascii="Courier" w:hAnsi="Courier" w:cs="Courier"/>
+          <w:color w:val="C56021"/>
+          <w:kern w:val="0"/>
+          <w:sz w:val="20"/>
+          <w:szCs w:val="20"/>
+        </w:rPr>
+        <w:t>NSString</w:t>
+      </w:r>
+      <w:r>
+        <w:rPr>
+          <w:rFonts w:ascii="Courier" w:hAnsi="Courier" w:cs="Courier"/>
+          <w:color w:val="222222"/>
+          <w:kern w:val="0"/>
+          <w:sz w:val="20"/>
+          <w:szCs w:val="20"/>
+        </w:rPr>
+        <w:t xml:space="preserve"> *name, </w:t>
+      </w:r>
+      <w:r>
+        <w:rPr>
+          <w:rFonts w:ascii="Courier" w:hAnsi="Courier" w:cs="Courier"/>
+          <w:color w:val="C56021"/>
+          <w:kern w:val="0"/>
+          <w:sz w:val="20"/>
+          <w:szCs w:val="20"/>
+        </w:rPr>
+        <w:t>BOOL</w:t>
+      </w:r>
+      <w:r>
+        <w:rPr>
+          <w:rFonts w:ascii="Courier" w:hAnsi="Courier" w:cs="Courier"/>
+          <w:color w:val="222222"/>
+          <w:kern w:val="0"/>
+          <w:sz w:val="20"/>
+          <w:szCs w:val="20"/>
+        </w:rPr>
+        <w:t xml:space="preserve"> *stop) {         </w:t>
+      </w:r>
+      <w:r>
+        <w:rPr>
+          <w:rFonts w:ascii="Courier" w:hAnsi="Courier" w:cs="Courier"/>
+          <w:color w:val="AA0D91"/>
+          <w:kern w:val="0"/>
+          <w:sz w:val="20"/>
+          <w:szCs w:val="20"/>
+        </w:rPr>
+        <w:t>if</w:t>
+      </w:r>
+      <w:r>
+        <w:rPr>
+          <w:rFonts w:ascii="Courier" w:hAnsi="Courier" w:cs="Courier"/>
+          <w:color w:val="222222"/>
+          <w:kern w:val="0"/>
+          <w:sz w:val="20"/>
+          <w:szCs w:val="20"/>
+        </w:rPr>
+        <w:t xml:space="preserve">([name isEqualToString:string]) {             matchingColor = color;             *stop = </w:t>
+      </w:r>
+      <w:r>
+        <w:rPr>
+          <w:rFonts w:ascii="Courier" w:hAnsi="Courier" w:cs="Courier"/>
+          <w:color w:val="AA0D91"/>
+          <w:kern w:val="0"/>
+          <w:sz w:val="20"/>
+          <w:szCs w:val="20"/>
+        </w:rPr>
+        <w:t>YES</w:t>
+      </w:r>
+      <w:r>
+        <w:rPr>
+          <w:rFonts w:ascii="Courier" w:hAnsi="Courier" w:cs="Courier"/>
+          <w:color w:val="222222"/>
+          <w:kern w:val="0"/>
+          <w:sz w:val="20"/>
+          <w:szCs w:val="20"/>
+        </w:rPr>
+        <w:t xml:space="preserve">;         }     }];      </w:t>
+      </w:r>
+      <w:r>
+        <w:rPr>
+          <w:rFonts w:ascii="Courier" w:hAnsi="Courier" w:cs="Courier"/>
+          <w:color w:val="AA0D91"/>
+          <w:kern w:val="0"/>
+          <w:sz w:val="20"/>
+          <w:szCs w:val="20"/>
+        </w:rPr>
+        <w:t>if</w:t>
+      </w:r>
+      <w:r>
+        <w:rPr>
+          <w:rFonts w:ascii="Courier" w:hAnsi="Courier" w:cs="Courier"/>
+          <w:color w:val="222222"/>
+          <w:kern w:val="0"/>
+          <w:sz w:val="20"/>
+          <w:szCs w:val="20"/>
+        </w:rPr>
+        <w:t xml:space="preserve"> (matchingColor) {         *obj = matchingColor;         </w:t>
+      </w:r>
+      <w:r>
+        <w:rPr>
+          <w:rFonts w:ascii="Courier" w:hAnsi="Courier" w:cs="Courier"/>
+          <w:color w:val="AA0D91"/>
+          <w:kern w:val="0"/>
+          <w:sz w:val="20"/>
+          <w:szCs w:val="20"/>
+        </w:rPr>
+        <w:t>return</w:t>
+      </w:r>
       <w:r>
         <w:rPr>
           <w:rFonts w:ascii="Courier" w:hAnsi="Courier" w:cs="Courier"/>
@@ -3291,404 +2852,6 @@
           <w:sz w:val="20"/>
           <w:szCs w:val="20"/>
         </w:rPr>
-        <w:t>id</w:t>
-      </w:r>
-      <w:r>
-        <w:rPr>
-          <w:rFonts w:ascii="Courier" w:hAnsi="Courier" w:cs="Courier"/>
-          <w:color w:val="222222"/>
-          <w:kern w:val="0"/>
-          <w:sz w:val="20"/>
-          <w:szCs w:val="20"/>
-        </w:rPr>
-        <w:t xml:space="preserve"> *)</w:t>
-      </w:r>
-      <w:proofErr w:type="spellStart"/>
-      <w:r>
-        <w:rPr>
-          <w:rFonts w:ascii="Courier" w:hAnsi="Courier" w:cs="Courier"/>
-          <w:color w:val="222222"/>
-          <w:kern w:val="0"/>
-          <w:sz w:val="20"/>
-          <w:szCs w:val="20"/>
-        </w:rPr>
-        <w:t>obj</w:t>
-      </w:r>
-      <w:proofErr w:type="spellEnd"/>
-      <w:r>
-        <w:rPr>
-          <w:rFonts w:ascii="Courier" w:hAnsi="Courier" w:cs="Courier"/>
-          <w:color w:val="222222"/>
-          <w:kern w:val="0"/>
-          <w:sz w:val="20"/>
-          <w:szCs w:val="20"/>
-        </w:rPr>
-        <w:t xml:space="preserve">               </w:t>
-      </w:r>
-      <w:proofErr w:type="spellStart"/>
-      <w:r>
-        <w:rPr>
-          <w:rFonts w:ascii="Courier" w:hAnsi="Courier" w:cs="Courier"/>
-          <w:color w:val="222222"/>
-          <w:kern w:val="0"/>
-          <w:sz w:val="20"/>
-          <w:szCs w:val="20"/>
-        </w:rPr>
-        <w:t>forString</w:t>
-      </w:r>
-      <w:proofErr w:type="spellEnd"/>
-      <w:r>
-        <w:rPr>
-          <w:rFonts w:ascii="Courier" w:hAnsi="Courier" w:cs="Courier"/>
-          <w:color w:val="222222"/>
-          <w:kern w:val="0"/>
-          <w:sz w:val="20"/>
-          <w:szCs w:val="20"/>
-        </w:rPr>
-        <w:t>:(</w:t>
-      </w:r>
-      <w:proofErr w:type="spellStart"/>
-      <w:r>
-        <w:rPr>
-          <w:rFonts w:ascii="Courier" w:hAnsi="Courier" w:cs="Courier"/>
-          <w:color w:val="C56021"/>
-          <w:kern w:val="0"/>
-          <w:sz w:val="20"/>
-          <w:szCs w:val="20"/>
-        </w:rPr>
-        <w:t>NSString</w:t>
-      </w:r>
-      <w:proofErr w:type="spellEnd"/>
-      <w:r>
-        <w:rPr>
-          <w:rFonts w:ascii="Courier" w:hAnsi="Courier" w:cs="Courier"/>
-          <w:color w:val="222222"/>
-          <w:kern w:val="0"/>
-          <w:sz w:val="20"/>
-          <w:szCs w:val="20"/>
-        </w:rPr>
-        <w:t xml:space="preserve"> *)string        </w:t>
-      </w:r>
-      <w:proofErr w:type="spellStart"/>
-      <w:r>
-        <w:rPr>
-          <w:rFonts w:ascii="Courier" w:hAnsi="Courier" w:cs="Courier"/>
-          <w:color w:val="222222"/>
-          <w:kern w:val="0"/>
-          <w:sz w:val="20"/>
-          <w:szCs w:val="20"/>
-        </w:rPr>
-        <w:t>errorDescription</w:t>
-      </w:r>
-      <w:proofErr w:type="spellEnd"/>
-      <w:r>
-        <w:rPr>
-          <w:rFonts w:ascii="Courier" w:hAnsi="Courier" w:cs="Courier"/>
-          <w:color w:val="222222"/>
-          <w:kern w:val="0"/>
-          <w:sz w:val="20"/>
-          <w:szCs w:val="20"/>
-        </w:rPr>
-        <w:t xml:space="preserve">:(out </w:t>
-      </w:r>
-      <w:proofErr w:type="spellStart"/>
-      <w:r>
-        <w:rPr>
-          <w:rFonts w:ascii="Courier" w:hAnsi="Courier" w:cs="Courier"/>
-          <w:color w:val="C56021"/>
-          <w:kern w:val="0"/>
-          <w:sz w:val="20"/>
-          <w:szCs w:val="20"/>
-        </w:rPr>
-        <w:t>NSString</w:t>
-      </w:r>
-      <w:proofErr w:type="spellEnd"/>
-      <w:r>
-        <w:rPr>
-          <w:rFonts w:ascii="Courier" w:hAnsi="Courier" w:cs="Courier"/>
-          <w:color w:val="222222"/>
-          <w:kern w:val="0"/>
-          <w:sz w:val="20"/>
-          <w:szCs w:val="20"/>
-        </w:rPr>
-        <w:t xml:space="preserve"> *__</w:t>
-      </w:r>
-      <w:proofErr w:type="spellStart"/>
-      <w:r>
-        <w:rPr>
-          <w:rFonts w:ascii="Courier" w:hAnsi="Courier" w:cs="Courier"/>
-          <w:color w:val="222222"/>
-          <w:kern w:val="0"/>
-          <w:sz w:val="20"/>
-          <w:szCs w:val="20"/>
-        </w:rPr>
-        <w:t>autoreleasing</w:t>
-      </w:r>
-      <w:proofErr w:type="spellEnd"/>
-      <w:r>
-        <w:rPr>
-          <w:rFonts w:ascii="Courier" w:hAnsi="Courier" w:cs="Courier"/>
-          <w:color w:val="222222"/>
-          <w:kern w:val="0"/>
-          <w:sz w:val="20"/>
-          <w:szCs w:val="20"/>
-        </w:rPr>
-        <w:t xml:space="preserve"> *)error; {     __block </w:t>
-      </w:r>
-      <w:proofErr w:type="spellStart"/>
-      <w:r>
-        <w:rPr>
-          <w:rFonts w:ascii="Courier" w:hAnsi="Courier" w:cs="Courier"/>
-          <w:color w:val="C56021"/>
-          <w:kern w:val="0"/>
-          <w:sz w:val="20"/>
-          <w:szCs w:val="20"/>
-        </w:rPr>
-        <w:t>UIColor</w:t>
-      </w:r>
-      <w:proofErr w:type="spellEnd"/>
-      <w:r>
-        <w:rPr>
-          <w:rFonts w:ascii="Courier" w:hAnsi="Courier" w:cs="Courier"/>
-          <w:color w:val="222222"/>
-          <w:kern w:val="0"/>
-          <w:sz w:val="20"/>
-          <w:szCs w:val="20"/>
-        </w:rPr>
-        <w:t xml:space="preserve"> *</w:t>
-      </w:r>
-      <w:proofErr w:type="spellStart"/>
-      <w:r>
-        <w:rPr>
-          <w:rFonts w:ascii="Courier" w:hAnsi="Courier" w:cs="Courier"/>
-          <w:color w:val="222222"/>
-          <w:kern w:val="0"/>
-          <w:sz w:val="20"/>
-          <w:szCs w:val="20"/>
-        </w:rPr>
-        <w:t>matchingColor</w:t>
-      </w:r>
-      <w:proofErr w:type="spellEnd"/>
-      <w:r>
-        <w:rPr>
-          <w:rFonts w:ascii="Courier" w:hAnsi="Courier" w:cs="Courier"/>
-          <w:color w:val="222222"/>
-          <w:kern w:val="0"/>
-          <w:sz w:val="20"/>
-          <w:szCs w:val="20"/>
-        </w:rPr>
-        <w:t xml:space="preserve"> = </w:t>
-      </w:r>
-      <w:r>
-        <w:rPr>
-          <w:rFonts w:ascii="Courier" w:hAnsi="Courier" w:cs="Courier"/>
-          <w:color w:val="AA0D91"/>
-          <w:kern w:val="0"/>
-          <w:sz w:val="20"/>
-          <w:szCs w:val="20"/>
-        </w:rPr>
-        <w:t>nil</w:t>
-      </w:r>
-      <w:r>
-        <w:rPr>
-          <w:rFonts w:ascii="Courier" w:hAnsi="Courier" w:cs="Courier"/>
-          <w:color w:val="222222"/>
-          <w:kern w:val="0"/>
-          <w:sz w:val="20"/>
-          <w:szCs w:val="20"/>
-        </w:rPr>
-        <w:t>;     [</w:t>
-      </w:r>
-      <w:proofErr w:type="spellStart"/>
-      <w:r>
-        <w:rPr>
-          <w:rFonts w:ascii="Courier" w:hAnsi="Courier" w:cs="Courier"/>
-          <w:color w:val="AA0D91"/>
-          <w:kern w:val="0"/>
-          <w:sz w:val="20"/>
-          <w:szCs w:val="20"/>
-        </w:rPr>
-        <w:t>self</w:t>
-      </w:r>
-      <w:r>
-        <w:rPr>
-          <w:rFonts w:ascii="Courier" w:hAnsi="Courier" w:cs="Courier"/>
-          <w:color w:val="23A9DB"/>
-          <w:kern w:val="0"/>
-          <w:sz w:val="20"/>
-          <w:szCs w:val="20"/>
-        </w:rPr>
-        <w:t>.colors</w:t>
-      </w:r>
-      <w:proofErr w:type="spellEnd"/>
-      <w:r>
-        <w:rPr>
-          <w:rFonts w:ascii="Courier" w:hAnsi="Courier" w:cs="Courier"/>
-          <w:color w:val="222222"/>
-          <w:kern w:val="0"/>
-          <w:sz w:val="20"/>
-          <w:szCs w:val="20"/>
-        </w:rPr>
-        <w:t xml:space="preserve"> </w:t>
-      </w:r>
-      <w:proofErr w:type="spellStart"/>
-      <w:r>
-        <w:rPr>
-          <w:rFonts w:ascii="Courier" w:hAnsi="Courier" w:cs="Courier"/>
-          <w:color w:val="222222"/>
-          <w:kern w:val="0"/>
-          <w:sz w:val="20"/>
-          <w:szCs w:val="20"/>
-        </w:rPr>
-        <w:t>enumerateKeysAndObjectsUsingBlock</w:t>
-      </w:r>
-      <w:proofErr w:type="spellEnd"/>
-      <w:r>
-        <w:rPr>
-          <w:rFonts w:ascii="Courier" w:hAnsi="Courier" w:cs="Courier"/>
-          <w:color w:val="222222"/>
-          <w:kern w:val="0"/>
-          <w:sz w:val="20"/>
-          <w:szCs w:val="20"/>
-        </w:rPr>
-        <w:t>:^(</w:t>
-      </w:r>
-      <w:proofErr w:type="spellStart"/>
-      <w:r>
-        <w:rPr>
-          <w:rFonts w:ascii="Courier" w:hAnsi="Courier" w:cs="Courier"/>
-          <w:color w:val="C56021"/>
-          <w:kern w:val="0"/>
-          <w:sz w:val="20"/>
-          <w:szCs w:val="20"/>
-        </w:rPr>
-        <w:t>UIColor</w:t>
-      </w:r>
-      <w:proofErr w:type="spellEnd"/>
-      <w:r>
-        <w:rPr>
-          <w:rFonts w:ascii="Courier" w:hAnsi="Courier" w:cs="Courier"/>
-          <w:color w:val="222222"/>
-          <w:kern w:val="0"/>
-          <w:sz w:val="20"/>
-          <w:szCs w:val="20"/>
-        </w:rPr>
-        <w:t xml:space="preserve"> *color, </w:t>
-      </w:r>
-      <w:proofErr w:type="spellStart"/>
-      <w:r>
-        <w:rPr>
-          <w:rFonts w:ascii="Courier" w:hAnsi="Courier" w:cs="Courier"/>
-          <w:color w:val="C56021"/>
-          <w:kern w:val="0"/>
-          <w:sz w:val="20"/>
-          <w:szCs w:val="20"/>
-        </w:rPr>
-        <w:t>NSString</w:t>
-      </w:r>
-      <w:proofErr w:type="spellEnd"/>
-      <w:r>
-        <w:rPr>
-          <w:rFonts w:ascii="Courier" w:hAnsi="Courier" w:cs="Courier"/>
-          <w:color w:val="222222"/>
-          <w:kern w:val="0"/>
-          <w:sz w:val="20"/>
-          <w:szCs w:val="20"/>
-        </w:rPr>
-        <w:t xml:space="preserve"> *name, </w:t>
-      </w:r>
-      <w:r>
-        <w:rPr>
-          <w:rFonts w:ascii="Courier" w:hAnsi="Courier" w:cs="Courier"/>
-          <w:color w:val="C56021"/>
-          <w:kern w:val="0"/>
-          <w:sz w:val="20"/>
-          <w:szCs w:val="20"/>
-        </w:rPr>
-        <w:t>BOOL</w:t>
-      </w:r>
-      <w:r>
-        <w:rPr>
-          <w:rFonts w:ascii="Courier" w:hAnsi="Courier" w:cs="Courier"/>
-          <w:color w:val="222222"/>
-          <w:kern w:val="0"/>
-          <w:sz w:val="20"/>
-          <w:szCs w:val="20"/>
-        </w:rPr>
-        <w:t xml:space="preserve"> *stop) {         </w:t>
-      </w:r>
-      <w:r>
-        <w:rPr>
-          <w:rFonts w:ascii="Courier" w:hAnsi="Courier" w:cs="Courier"/>
-          <w:color w:val="AA0D91"/>
-          <w:kern w:val="0"/>
-          <w:sz w:val="20"/>
-          <w:szCs w:val="20"/>
-        </w:rPr>
-        <w:t>if</w:t>
-      </w:r>
-      <w:r>
-        <w:rPr>
-          <w:rFonts w:ascii="Courier" w:hAnsi="Courier" w:cs="Courier"/>
-          <w:color w:val="222222"/>
-          <w:kern w:val="0"/>
-          <w:sz w:val="20"/>
-          <w:szCs w:val="20"/>
-        </w:rPr>
-        <w:t xml:space="preserve">([name </w:t>
-      </w:r>
-      <w:proofErr w:type="spellStart"/>
-      <w:r>
-        <w:rPr>
-          <w:rFonts w:ascii="Courier" w:hAnsi="Courier" w:cs="Courier"/>
-          <w:color w:val="222222"/>
-          <w:kern w:val="0"/>
-          <w:sz w:val="20"/>
-          <w:szCs w:val="20"/>
-        </w:rPr>
-        <w:t>isEqualToString:string</w:t>
-      </w:r>
-      <w:proofErr w:type="spellEnd"/>
-      <w:r>
-        <w:rPr>
-          <w:rFonts w:ascii="Courier" w:hAnsi="Courier" w:cs="Courier"/>
-          <w:color w:val="222222"/>
-          <w:kern w:val="0"/>
-          <w:sz w:val="20"/>
-          <w:szCs w:val="20"/>
-        </w:rPr>
-        <w:t xml:space="preserve">]) {             </w:t>
-      </w:r>
-      <w:proofErr w:type="spellStart"/>
-      <w:r>
-        <w:rPr>
-          <w:rFonts w:ascii="Courier" w:hAnsi="Courier" w:cs="Courier"/>
-          <w:color w:val="222222"/>
-          <w:kern w:val="0"/>
-          <w:sz w:val="20"/>
-          <w:szCs w:val="20"/>
-        </w:rPr>
-        <w:t>matchingColor</w:t>
-      </w:r>
-      <w:proofErr w:type="spellEnd"/>
-      <w:r>
-        <w:rPr>
-          <w:rFonts w:ascii="Courier" w:hAnsi="Courier" w:cs="Courier"/>
-          <w:color w:val="222222"/>
-          <w:kern w:val="0"/>
-          <w:sz w:val="20"/>
-          <w:szCs w:val="20"/>
-        </w:rPr>
-        <w:t xml:space="preserve"> = color;             *stop = </w:t>
-      </w:r>
-      <w:r>
-        <w:rPr>
-          <w:rFonts w:ascii="Courier" w:hAnsi="Courier" w:cs="Courier"/>
-          <w:color w:val="AA0D91"/>
-          <w:kern w:val="0"/>
-          <w:sz w:val="20"/>
-          <w:szCs w:val="20"/>
-        </w:rPr>
         <w:t>YES</w:t>
       </w:r>
       <w:r>
@@ -3699,118 +2862,43 @@
           <w:sz w:val="20"/>
           <w:szCs w:val="20"/>
         </w:rPr>
-        <w:t xml:space="preserve">;         }     }];      </w:t>
-      </w:r>
-      <w:r>
-        <w:rPr>
-          <w:rFonts w:ascii="Courier" w:hAnsi="Courier" w:cs="Courier"/>
-          <w:color w:val="AA0D91"/>
-          <w:kern w:val="0"/>
-          <w:sz w:val="20"/>
-          <w:szCs w:val="20"/>
-        </w:rPr>
-        <w:t>if</w:t>
-      </w:r>
-      <w:r>
-        <w:rPr>
-          <w:rFonts w:ascii="Courier" w:hAnsi="Courier" w:cs="Courier"/>
-          <w:color w:val="222222"/>
-          <w:kern w:val="0"/>
-          <w:sz w:val="20"/>
-          <w:szCs w:val="20"/>
-        </w:rPr>
-        <w:t xml:space="preserve"> (</w:t>
-      </w:r>
-      <w:proofErr w:type="spellStart"/>
-      <w:r>
-        <w:rPr>
-          <w:rFonts w:ascii="Courier" w:hAnsi="Courier" w:cs="Courier"/>
-          <w:color w:val="222222"/>
-          <w:kern w:val="0"/>
-          <w:sz w:val="20"/>
-          <w:szCs w:val="20"/>
-        </w:rPr>
-        <w:t>matchingColor</w:t>
-      </w:r>
-      <w:proofErr w:type="spellEnd"/>
-      <w:r>
-        <w:rPr>
-          <w:rFonts w:ascii="Courier" w:hAnsi="Courier" w:cs="Courier"/>
-          <w:color w:val="222222"/>
-          <w:kern w:val="0"/>
-          <w:sz w:val="20"/>
-          <w:szCs w:val="20"/>
-        </w:rPr>
-        <w:t>) {         *</w:t>
-      </w:r>
-      <w:proofErr w:type="spellStart"/>
-      <w:r>
-        <w:rPr>
-          <w:rFonts w:ascii="Courier" w:hAnsi="Courier" w:cs="Courier"/>
-          <w:color w:val="222222"/>
-          <w:kern w:val="0"/>
-          <w:sz w:val="20"/>
-          <w:szCs w:val="20"/>
-        </w:rPr>
-        <w:t>obj</w:t>
-      </w:r>
-      <w:proofErr w:type="spellEnd"/>
-      <w:r>
-        <w:rPr>
-          <w:rFonts w:ascii="Courier" w:hAnsi="Courier" w:cs="Courier"/>
-          <w:color w:val="222222"/>
-          <w:kern w:val="0"/>
-          <w:sz w:val="20"/>
-          <w:szCs w:val="20"/>
-        </w:rPr>
-        <w:t xml:space="preserve"> = </w:t>
-      </w:r>
-      <w:proofErr w:type="spellStart"/>
-      <w:r>
-        <w:rPr>
-          <w:rFonts w:ascii="Courier" w:hAnsi="Courier" w:cs="Courier"/>
-          <w:color w:val="222222"/>
-          <w:kern w:val="0"/>
-          <w:sz w:val="20"/>
-          <w:szCs w:val="20"/>
-        </w:rPr>
-        <w:t>matchingColor</w:t>
-      </w:r>
-      <w:proofErr w:type="spellEnd"/>
-      <w:r>
-        <w:rPr>
-          <w:rFonts w:ascii="Courier" w:hAnsi="Courier" w:cs="Courier"/>
-          <w:color w:val="222222"/>
-          <w:kern w:val="0"/>
-          <w:sz w:val="20"/>
-          <w:szCs w:val="20"/>
-        </w:rPr>
-        <w:t xml:space="preserve">;         </w:t>
-      </w:r>
-      <w:r>
-        <w:rPr>
-          <w:rFonts w:ascii="Courier" w:hAnsi="Courier" w:cs="Courier"/>
-          <w:color w:val="AA0D91"/>
-          <w:kern w:val="0"/>
-          <w:sz w:val="20"/>
-          <w:szCs w:val="20"/>
-        </w:rPr>
-        <w:t>return</w:t>
-      </w:r>
-      <w:r>
-        <w:rPr>
-          <w:rFonts w:ascii="Courier" w:hAnsi="Courier" w:cs="Courier"/>
-          <w:color w:val="222222"/>
-          <w:kern w:val="0"/>
-          <w:sz w:val="20"/>
-          <w:szCs w:val="20"/>
-        </w:rPr>
-        <w:t xml:space="preserve"> </w:t>
-      </w:r>
-      <w:r>
-        <w:rPr>
-          <w:rFonts w:ascii="Courier" w:hAnsi="Courier" w:cs="Courier"/>
-          <w:color w:val="AA0D91"/>
+        <w:t xml:space="preserve">;     } </w:t>
+      </w:r>
+      <w:r>
+        <w:rPr>
+          <w:rFonts w:ascii="Courier" w:hAnsi="Courier" w:cs="Courier"/>
+          <w:color w:val="49992F"/>
+          <w:kern w:val="0"/>
+          <w:sz w:val="20"/>
+          <w:szCs w:val="20"/>
+        </w:rPr>
+        <w:t>// Snip</w:t>
+      </w:r>
+    </w:p>
+    <w:p>
+      <w:pPr>
+        <w:widowControl/>
+        <w:shd w:val="clear" w:color="auto" w:fill="FFFFFF"/>
+        <w:spacing w:before="100" w:beforeAutospacing="1" w:after="100" w:afterAutospacing="1" w:line="288" w:lineRule="atLeast"/>
+        <w:jc w:val="left"/>
+        <w:rPr>
+          <w:rFonts w:ascii="Helvetica" w:hAnsi="Helvetica" w:cs="Times New Roman"/>
+          <w:color w:val="222222"/>
+          <w:kern w:val="0"/>
+        </w:rPr>
+      </w:pPr>
+      <w:r>
+        <w:rPr>
+          <w:rFonts w:ascii="Helvetica" w:hAnsi="Helvetica" w:cs="Times New Roman"/>
+          <w:color w:val="222222"/>
+          <w:kern w:val="0"/>
+        </w:rPr>
+        <w:t>There is some optimization that can be done here, but let’s not do that prematurely. This enumerates through every object in our colors dictionary and when a name is found it will return the color instance associated with it by reference. We also return</w:t>
+      </w:r>
+      <w:r>
+        <w:rPr>
+          <w:rFonts w:ascii="Courier" w:hAnsi="Courier" w:cs="Courier"/>
+          <w:color w:val="222222"/>
           <w:kern w:val="0"/>
           <w:sz w:val="20"/>
           <w:szCs w:val="20"/>
@@ -3819,23 +2907,11 @@
       </w:r>
       <w:r>
         <w:rPr>
-          <w:rFonts w:ascii="Courier" w:hAnsi="Courier" w:cs="Courier"/>
-          <w:color w:val="222222"/>
-          <w:kern w:val="0"/>
-          <w:sz w:val="20"/>
-          <w:szCs w:val="20"/>
-        </w:rPr>
-        <w:t xml:space="preserve">;     } </w:t>
-      </w:r>
-      <w:r>
-        <w:rPr>
-          <w:rFonts w:ascii="Courier" w:hAnsi="Courier" w:cs="Courier"/>
-          <w:color w:val="49992F"/>
-          <w:kern w:val="0"/>
-          <w:sz w:val="20"/>
-          <w:szCs w:val="20"/>
-        </w:rPr>
-        <w:t>// Snip</w:t>
+          <w:rFonts w:ascii="Helvetica" w:hAnsi="Helvetica" w:cs="Times New Roman"/>
+          <w:color w:val="222222"/>
+          <w:kern w:val="0"/>
+        </w:rPr>
+        <w:t> to notify the caller that we were able to turn the string back into an object.</w:t>
       </w:r>
     </w:p>
     <w:p>
@@ -3845,67 +2921,26 @@
         <w:spacing w:before="100" w:beforeAutospacing="1" w:after="100" w:afterAutospacing="1" w:line="288" w:lineRule="atLeast"/>
         <w:jc w:val="left"/>
         <w:rPr>
+          <w:rFonts w:ascii="Helvetica" w:hAnsi="Helvetica" w:cs="Times New Roman"/>
+          <w:color w:val="222222"/>
+          <w:kern w:val="0"/>
+        </w:rPr>
+      </w:pPr>
+      <w:r>
+        <w:rPr>
           <w:rFonts w:ascii="Helvetica" w:hAnsi="Helvetica" w:cs="Times New Roman" w:hint="eastAsia"/>
           <w:color w:val="222222"/>
           <w:kern w:val="0"/>
         </w:rPr>
-      </w:pPr>
-      <w:r>
-        <w:rPr>
-          <w:rFonts w:ascii="Helvetica" w:hAnsi="Helvetica" w:cs="Times New Roman"/>
-          <w:color w:val="222222"/>
-          <w:kern w:val="0"/>
-        </w:rPr>
-        <w:t xml:space="preserve">There is some optimization that can be done here, but let’s not do that prematurely. This enumerates through every object in our colors dictionary and when a name is found it will return the color instance associated with it by reference. We also </w:t>
-      </w:r>
-      <w:proofErr w:type="spellStart"/>
-      <w:r>
-        <w:rPr>
-          <w:rFonts w:ascii="Helvetica" w:hAnsi="Helvetica" w:cs="Times New Roman"/>
-          <w:color w:val="222222"/>
-          <w:kern w:val="0"/>
-        </w:rPr>
-        <w:t>return</w:t>
-      </w:r>
-      <w:r>
-        <w:rPr>
-          <w:rFonts w:ascii="Courier" w:hAnsi="Courier" w:cs="Courier"/>
-          <w:color w:val="222222"/>
-          <w:kern w:val="0"/>
-          <w:sz w:val="20"/>
-          <w:szCs w:val="20"/>
-        </w:rPr>
-        <w:t>YES</w:t>
-      </w:r>
-      <w:proofErr w:type="spellEnd"/>
-      <w:r>
-        <w:rPr>
-          <w:rFonts w:ascii="Helvetica" w:hAnsi="Helvetica" w:cs="Times New Roman"/>
-          <w:color w:val="222222"/>
-          <w:kern w:val="0"/>
-        </w:rPr>
-        <w:t> to notify the caller that we were able to turn the string back into an object.</w:t>
-      </w:r>
-    </w:p>
-    <w:p>
-      <w:pPr>
-        <w:widowControl/>
-        <w:shd w:val="clear" w:color="auto" w:fill="FFFFFF"/>
-        <w:spacing w:before="100" w:beforeAutospacing="1" w:after="100" w:afterAutospacing="1" w:line="288" w:lineRule="atLeast"/>
-        <w:jc w:val="left"/>
+        <w:t>上面的代码还可以优化，但现在还不是时候。我们遍历</w:t>
+      </w:r>
+      <w:r>
         <w:rPr>
           <w:rFonts w:ascii="Helvetica" w:hAnsi="Helvetica" w:cs="Times New Roman" w:hint="eastAsia"/>
           <w:color w:val="222222"/>
           <w:kern w:val="0"/>
         </w:rPr>
-      </w:pPr>
-      <w:r>
-        <w:rPr>
-          <w:rFonts w:ascii="Helvetica" w:hAnsi="Helvetica" w:cs="Times New Roman" w:hint="eastAsia"/>
-          <w:color w:val="222222"/>
-          <w:kern w:val="0"/>
-        </w:rPr>
-        <w:t>上面的代码还可以优化，但现在还不是时候。我们枚举包含颜色的字典，当找到一个我们需要的颜色的名字时，会返回一个颜色对象的引用，同时也会返回一个</w:t>
+        <w:t>包含颜色的字典，当找到一个我们需要的颜色的名字时，会返回一个颜色对象的引用，同时也会返回一个</w:t>
       </w:r>
       <w:r>
         <w:rPr>
@@ -3988,7 +3023,6 @@
           <w:szCs w:val="20"/>
         </w:rPr>
       </w:pPr>
-      <w:proofErr w:type="gramStart"/>
       <w:r>
         <w:rPr>
           <w:rFonts w:ascii="Courier" w:hAnsi="Courier" w:cs="Courier"/>
@@ -3999,38 +3033,15 @@
         </w:rPr>
         <w:t>if</w:t>
       </w:r>
-      <w:proofErr w:type="gramEnd"/>
-      <w:r>
-        <w:rPr>
-          <w:rFonts w:ascii="Courier" w:hAnsi="Courier" w:cs="Courier"/>
-          <w:color w:val="222222"/>
-          <w:kern w:val="0"/>
-          <w:sz w:val="20"/>
-          <w:szCs w:val="20"/>
-        </w:rPr>
-        <w:t xml:space="preserve"> (</w:t>
-      </w:r>
-      <w:proofErr w:type="spellStart"/>
-      <w:r>
-        <w:rPr>
-          <w:rFonts w:ascii="Courier" w:hAnsi="Courier" w:cs="Courier"/>
-          <w:color w:val="222222"/>
-          <w:kern w:val="0"/>
-          <w:sz w:val="20"/>
-          <w:szCs w:val="20"/>
-        </w:rPr>
-        <w:t>matchingColor</w:t>
-      </w:r>
-      <w:proofErr w:type="spellEnd"/>
-      <w:r>
-        <w:rPr>
-          <w:rFonts w:ascii="Courier" w:hAnsi="Courier" w:cs="Courier"/>
-          <w:color w:val="222222"/>
-          <w:kern w:val="0"/>
-          <w:sz w:val="20"/>
-          <w:szCs w:val="20"/>
-        </w:rPr>
-        <w:t xml:space="preserve">) {     </w:t>
+      <w:r>
+        <w:rPr>
+          <w:rFonts w:ascii="Courier" w:hAnsi="Courier" w:cs="Courier"/>
+          <w:color w:val="222222"/>
+          <w:kern w:val="0"/>
+          <w:sz w:val="20"/>
+          <w:szCs w:val="20"/>
+        </w:rPr>
+        <w:t xml:space="preserve"> (matchingColor) {     </w:t>
       </w:r>
       <w:r>
         <w:rPr>
@@ -4092,7 +3103,6 @@
         </w:rPr>
         <w:t xml:space="preserve"> (error) {     *error = [</w:t>
       </w:r>
-      <w:proofErr w:type="spellStart"/>
       <w:r>
         <w:rPr>
           <w:rFonts w:ascii="Courier" w:hAnsi="Courier" w:cs="Courier"/>
@@ -4103,38 +3113,15 @@
         </w:rPr>
         <w:t>NSString</w:t>
       </w:r>
-      <w:proofErr w:type="spellEnd"/>
-      <w:r>
-        <w:rPr>
-          <w:rFonts w:ascii="Courier" w:hAnsi="Courier" w:cs="Courier"/>
-          <w:color w:val="222222"/>
-          <w:kern w:val="0"/>
-          <w:sz w:val="20"/>
-          <w:szCs w:val="20"/>
-        </w:rPr>
-        <w:t xml:space="preserve"> </w:t>
-      </w:r>
-      <w:proofErr w:type="spellStart"/>
-      <w:r>
-        <w:rPr>
-          <w:rFonts w:ascii="Courier" w:hAnsi="Courier" w:cs="Courier"/>
-          <w:color w:val="222222"/>
-          <w:kern w:val="0"/>
-          <w:sz w:val="20"/>
-          <w:szCs w:val="20"/>
-        </w:rPr>
-        <w:t>stringWithFormat</w:t>
-      </w:r>
-      <w:proofErr w:type="spellEnd"/>
-      <w:r>
-        <w:rPr>
-          <w:rFonts w:ascii="Courier" w:hAnsi="Courier" w:cs="Courier"/>
-          <w:color w:val="222222"/>
-          <w:kern w:val="0"/>
-          <w:sz w:val="20"/>
-          <w:szCs w:val="20"/>
-        </w:rPr>
-        <w:t>:@</w:t>
+      <w:r>
+        <w:rPr>
+          <w:rFonts w:ascii="Courier" w:hAnsi="Courier" w:cs="Courier"/>
+          <w:color w:val="222222"/>
+          <w:kern w:val="0"/>
+          <w:sz w:val="20"/>
+          <w:szCs w:val="20"/>
+        </w:rPr>
+        <w:t xml:space="preserve"> stringWithFormat:@</w:t>
       </w:r>
       <w:r>
         <w:rPr>
@@ -4276,6 +3263,27 @@
       <w:pPr>
         <w:widowControl/>
         <w:shd w:val="clear" w:color="auto" w:fill="FFFFFF"/>
+        <w:spacing w:before="100" w:beforeAutospacing="1" w:after="100" w:afterAutospacing="1" w:line="288" w:lineRule="atLeast"/>
+        <w:jc w:val="left"/>
+        <w:rPr>
+          <w:rFonts w:ascii="宋体" w:eastAsia="宋体" w:hAnsi="宋体" w:cs="宋体" w:hint="eastAsia"/>
+          <w:color w:val="222222"/>
+          <w:kern w:val="0"/>
+        </w:rPr>
+      </w:pPr>
+      <w:r>
+        <w:rPr>
+          <w:rFonts w:ascii="宋体" w:eastAsia="宋体" w:hAnsi="宋体" w:cs="宋体" w:hint="eastAsia"/>
+          <w:color w:val="222222"/>
+          <w:kern w:val="0"/>
+        </w:rPr>
+        <w:t>如果没有找匹配的颜色，我们会检测调用者是否需要错误，如果需要，就返回。错误检测很重要，如果你不做检测，程序很可能崩溃。我们也会返回NO告诉调用者，转换失败。</w:t>
+      </w:r>
+    </w:p>
+    <w:p>
+      <w:pPr>
+        <w:widowControl/>
+        <w:shd w:val="clear" w:color="auto" w:fill="FFFFFF"/>
         <w:jc w:val="left"/>
         <w:outlineLvl w:val="1"/>
         <w:rPr>
@@ -4317,7 +3325,6 @@
         </w:rPr>
         <w:t>That’s it! We have a fully functional </w:t>
       </w:r>
-      <w:proofErr w:type="spellStart"/>
       <w:r>
         <w:rPr>
           <w:rFonts w:ascii="Courier" w:hAnsi="Courier" w:cs="Courier"/>
@@ -4328,7 +3335,6 @@
         </w:rPr>
         <w:t>NSFormatter</w:t>
       </w:r>
-      <w:proofErr w:type="spellEnd"/>
       <w:r>
         <w:rPr>
           <w:rFonts w:ascii="Helvetica" w:hAnsi="Helvetica" w:cs="Times New Roman"/>
@@ -4345,37 +3351,65 @@
         <w:spacing w:before="100" w:beforeAutospacing="1" w:after="100" w:afterAutospacing="1" w:line="288" w:lineRule="atLeast"/>
         <w:jc w:val="left"/>
         <w:rPr>
-          <w:rFonts w:ascii="Helvetica" w:hAnsi="Helvetica" w:cs="Times New Roman"/>
-          <w:color w:val="222222"/>
-          <w:kern w:val="0"/>
-        </w:rPr>
-      </w:pPr>
-      <w:proofErr w:type="gramStart"/>
-      <w:r>
-        <w:rPr>
-          <w:rFonts w:ascii="Helvetica" w:hAnsi="Helvetica" w:cs="Times New Roman"/>
-          <w:color w:val="222222"/>
-          <w:kern w:val="0"/>
-        </w:rPr>
-        <w:t>That</w:t>
-      </w:r>
-      <w:proofErr w:type="gramEnd"/>
-      <w:r>
-        <w:rPr>
-          <w:rFonts w:ascii="Helvetica" w:hAnsi="Helvetica" w:cs="Times New Roman"/>
-          <w:color w:val="222222"/>
-          <w:kern w:val="0"/>
-        </w:rPr>
-        <w:t xml:space="preserve">’s </w:t>
-      </w:r>
-      <w:proofErr w:type="gramStart"/>
-      <w:r>
-        <w:rPr>
-          <w:rFonts w:ascii="Helvetica" w:hAnsi="Helvetica" w:cs="Times New Roman"/>
-          <w:color w:val="222222"/>
-          <w:kern w:val="0"/>
-        </w:rPr>
-        <w:t>about </w:t>
+          <w:rFonts w:ascii="宋体" w:eastAsia="宋体" w:hAnsi="宋体" w:cs="宋体" w:hint="eastAsia"/>
+          <w:color w:val="222222"/>
+          <w:kern w:val="0"/>
+        </w:rPr>
+      </w:pPr>
+      <w:r>
+        <w:rPr>
+          <w:rFonts w:ascii="宋体" w:eastAsia="宋体" w:hAnsi="宋体" w:cs="宋体" w:hint="eastAsia"/>
+          <w:color w:val="222222"/>
+          <w:kern w:val="0"/>
+        </w:rPr>
+        <w:t>我们已经有一个</w:t>
+      </w:r>
+      <w:r>
+        <w:rPr>
+          <w:rFonts w:ascii="Courier" w:hAnsi="Courier" w:cs="Courier"/>
+          <w:color w:val="222222"/>
+          <w:kern w:val="0"/>
+          <w:sz w:val="20"/>
+          <w:szCs w:val="20"/>
+        </w:rPr>
+        <w:t>NSFormatter</w:t>
+      </w:r>
+      <w:r>
+        <w:rPr>
+          <w:rFonts w:ascii="Helvetica" w:hAnsi="Helvetica" w:cs="Times New Roman"/>
+          <w:color w:val="222222"/>
+          <w:kern w:val="0"/>
+        </w:rPr>
+        <w:t> </w:t>
+      </w:r>
+      <w:r>
+        <w:rPr>
+          <w:rFonts w:ascii="宋体" w:eastAsia="宋体" w:hAnsi="宋体" w:cs="宋体" w:hint="eastAsia"/>
+          <w:color w:val="222222"/>
+          <w:kern w:val="0"/>
+        </w:rPr>
+        <w:t>子类，可以帮助生活在美国讲英文的人。</w:t>
+      </w:r>
+    </w:p>
+    <w:p>
+      <w:pPr>
+        <w:widowControl/>
+        <w:shd w:val="clear" w:color="auto" w:fill="FFFFFF"/>
+        <w:spacing w:before="100" w:beforeAutospacing="1" w:after="100" w:afterAutospacing="1" w:line="288" w:lineRule="atLeast"/>
+        <w:jc w:val="left"/>
+        <w:rPr>
+          <w:rFonts w:ascii="Helvetica" w:hAnsi="Helvetica" w:cs="Times New Roman"/>
+          <w:color w:val="222222"/>
+          <w:kern w:val="0"/>
+        </w:rPr>
+      </w:pPr>
+      <w:r>
+        <w:rPr>
+          <w:rFonts w:ascii="Helvetica" w:hAnsi="Helvetica" w:cs="Times New Roman"/>
+          <w:color w:val="222222"/>
+          <w:kern w:val="0"/>
+        </w:rPr>
+        <w:t>That’s about </w:t>
       </w:r>
       <w:hyperlink r:id="rId8" w:history="1">
         <w:r>
@@ -4413,16 +3447,7 @@
           <w:color w:val="222222"/>
           <w:kern w:val="0"/>
         </w:rPr>
-        <w:t> in the entire world</w:t>
-      </w:r>
-      <w:proofErr w:type="gramEnd"/>
-      <w:r>
-        <w:rPr>
-          <w:rFonts w:ascii="Helvetica" w:hAnsi="Helvetica" w:cs="Times New Roman"/>
-          <w:color w:val="222222"/>
-          <w:kern w:val="0"/>
-        </w:rPr>
-        <w:t>. In other words </w:t>
+        <w:t> in the entire world. In other words </w:t>
       </w:r>
       <w:hyperlink r:id="rId10" w:history="1">
         <w:r>
@@ -4451,6 +3476,43 @@
         <w:spacing w:before="100" w:beforeAutospacing="1" w:after="100" w:afterAutospacing="1" w:line="288" w:lineRule="atLeast"/>
         <w:jc w:val="left"/>
         <w:rPr>
+          <w:rFonts w:ascii="宋体" w:eastAsia="宋体" w:hAnsi="宋体" w:cs="宋体" w:hint="eastAsia"/>
+          <w:color w:val="222222"/>
+          <w:kern w:val="0"/>
+        </w:rPr>
+      </w:pPr>
+      <w:r>
+        <w:rPr>
+          <w:rFonts w:ascii="宋体" w:eastAsia="宋体" w:hAnsi="宋体" w:cs="宋体" w:hint="eastAsia"/>
+          <w:color w:val="222222"/>
+          <w:kern w:val="0"/>
+        </w:rPr>
+        <w:t>相比全世界71.3亿人口，那才3.19亿人口。换句话说，你还有大约96%的潜在用户。当然了，你可能认为他们中的大多数都没有iPhone或者Mac</w:t>
+      </w:r>
+      <w:r>
+        <w:rPr>
+          <w:rFonts w:ascii="宋体" w:eastAsia="宋体" w:hAnsi="宋体" w:cs="宋体" w:hint="eastAsia"/>
+          <w:color w:val="222222"/>
+          <w:kern w:val="0"/>
+        </w:rPr>
+        <w:t>.</w:t>
+      </w:r>
+      <w:r>
+        <w:rPr>
+          <w:rFonts w:ascii="宋体" w:eastAsia="宋体" w:hAnsi="宋体" w:cs="宋体" w:hint="eastAsia"/>
+          <w:color w:val="222222"/>
+          <w:kern w:val="0"/>
+        </w:rPr>
+        <w:t xml:space="preserve"> </w:t>
+      </w:r>
+    </w:p>
+    <w:p>
+      <w:pPr>
+        <w:widowControl/>
+        <w:shd w:val="clear" w:color="auto" w:fill="FFFFFF"/>
+        <w:spacing w:before="100" w:beforeAutospacing="1" w:after="100" w:afterAutospacing="1" w:line="288" w:lineRule="atLeast"/>
+        <w:jc w:val="left"/>
+        <w:rPr>
           <w:rFonts w:ascii="Helvetica" w:hAnsi="Helvetica" w:cs="Times New Roman"/>
           <w:color w:val="222222"/>
           <w:kern w:val="0"/>
@@ -4464,7 +3526,6 @@
         </w:rPr>
         <w:t>If you take a look at </w:t>
       </w:r>
-      <w:proofErr w:type="spellStart"/>
       <w:r>
         <w:rPr>
           <w:rFonts w:ascii="Courier" w:hAnsi="Courier" w:cs="Courier"/>
@@ -4475,7 +3536,6 @@
         </w:rPr>
         <w:t>NSNumberFormatter</w:t>
       </w:r>
-      <w:proofErr w:type="spellEnd"/>
       <w:r>
         <w:rPr>
           <w:rFonts w:ascii="Helvetica" w:hAnsi="Helvetica" w:cs="Times New Roman"/>
@@ -4484,7 +3544,6 @@
         </w:rPr>
         <w:t> and </w:t>
       </w:r>
-      <w:proofErr w:type="spellStart"/>
       <w:r>
         <w:rPr>
           <w:rFonts w:ascii="Courier" w:hAnsi="Courier" w:cs="Courier"/>
@@ -4495,7 +3554,6 @@
         </w:rPr>
         <w:t>NSDateFormatter</w:t>
       </w:r>
-      <w:proofErr w:type="spellEnd"/>
       <w:r>
         <w:rPr>
           <w:rFonts w:ascii="Helvetica" w:hAnsi="Helvetica" w:cs="Times New Roman"/>
@@ -4504,7 +3562,6 @@
         </w:rPr>
         <w:t> you’ll see that both have a locale property taking an instance of </w:t>
       </w:r>
-      <w:proofErr w:type="spellStart"/>
       <w:r>
         <w:rPr>
           <w:rFonts w:ascii="Courier" w:hAnsi="Courier" w:cs="Courier"/>
@@ -4515,7 +3572,6 @@
         </w:rPr>
         <w:t>NSLocale</w:t>
       </w:r>
-      <w:proofErr w:type="spellEnd"/>
       <w:r>
         <w:rPr>
           <w:rFonts w:ascii="Helvetica" w:hAnsi="Helvetica" w:cs="Times New Roman"/>
@@ -4523,6 +3579,71 @@
           <w:kern w:val="0"/>
         </w:rPr>
         <w:t>. Let’s extend our formatter to support this and return a translated name based on the locale.</w:t>
+      </w:r>
+    </w:p>
+    <w:p>
+      <w:pPr>
+        <w:widowControl/>
+        <w:shd w:val="clear" w:color="auto" w:fill="FFFFFF"/>
+        <w:spacing w:before="100" w:beforeAutospacing="1" w:after="100" w:afterAutospacing="1" w:line="288" w:lineRule="atLeast"/>
+        <w:jc w:val="left"/>
+        <w:rPr>
+          <w:rFonts w:ascii="宋体" w:eastAsia="宋体" w:hAnsi="宋体" w:cs="宋体" w:hint="eastAsia"/>
+          <w:color w:val="222222"/>
+          <w:kern w:val="0"/>
+        </w:rPr>
+      </w:pPr>
+      <w:r>
+        <w:rPr>
+          <w:rFonts w:ascii="Courier" w:hAnsi="Courier" w:cs="Courier"/>
+          <w:color w:val="222222"/>
+          <w:kern w:val="0"/>
+          <w:sz w:val="20"/>
+          <w:szCs w:val="20"/>
+        </w:rPr>
+        <w:t>NSNumberFormatter</w:t>
+      </w:r>
+      <w:r>
+        <w:rPr>
+          <w:rFonts w:ascii="Helvetica" w:hAnsi="Helvetica" w:cs="Times New Roman"/>
+          <w:color w:val="222222"/>
+          <w:kern w:val="0"/>
+        </w:rPr>
+        <w:t> </w:t>
+      </w:r>
+      <w:r>
+        <w:rPr>
+          <w:rFonts w:ascii="宋体" w:eastAsia="宋体" w:hAnsi="宋体" w:cs="宋体" w:hint="eastAsia"/>
+          <w:color w:val="222222"/>
+          <w:kern w:val="0"/>
+        </w:rPr>
+        <w:t>和</w:t>
+      </w:r>
+      <w:r>
+        <w:rPr>
+          <w:rFonts w:ascii="Courier" w:hAnsi="Courier" w:cs="Courier"/>
+          <w:color w:val="222222"/>
+          <w:kern w:val="0"/>
+          <w:sz w:val="20"/>
+          <w:szCs w:val="20"/>
+        </w:rPr>
+        <w:t>NSDateFormatter</w:t>
+      </w:r>
+      <w:r>
+        <w:rPr>
+          <w:rFonts w:ascii="Helvetica" w:hAnsi="Helvetica" w:cs="Times New Roman"/>
+          <w:color w:val="222222"/>
+          <w:kern w:val="0"/>
+        </w:rPr>
+        <w:t> </w:t>
+      </w:r>
+      <w:r>
+        <w:rPr>
+          <w:rFonts w:ascii="宋体" w:eastAsia="宋体" w:hAnsi="宋体" w:cs="宋体" w:hint="eastAsia"/>
+          <w:color w:val="222222"/>
+          <w:kern w:val="0"/>
+        </w:rPr>
+        <w:t>都有一个locale的属性，它是一个NSLocale类的实例对象。接下来让我们扩展我们的格式化器，让它可以根据locale返回对应翻译的名字。</w:t>
       </w:r>
     </w:p>
     <w:p>
@@ -4568,60 +3689,18 @@
           <w:color w:val="222222"/>
           <w:kern w:val="0"/>
         </w:rPr>
-        <w:t xml:space="preserve">The first thing we need to do is translate the color strings. Messing with </w:t>
-      </w:r>
-      <w:proofErr w:type="spellStart"/>
-      <w:r>
-        <w:rPr>
-          <w:rFonts w:ascii="Helvetica" w:hAnsi="Helvetica" w:cs="Times New Roman"/>
-          <w:color w:val="222222"/>
-          <w:kern w:val="0"/>
-        </w:rPr>
-        <w:t>genstring</w:t>
-      </w:r>
-      <w:proofErr w:type="spellEnd"/>
-      <w:r>
-        <w:rPr>
-          <w:rFonts w:ascii="Helvetica" w:hAnsi="Helvetica" w:cs="Times New Roman"/>
-          <w:color w:val="222222"/>
-          <w:kern w:val="0"/>
-        </w:rPr>
-        <w:t>, and </w:t>
-      </w:r>
-      <w:r>
-        <w:rPr>
-          <w:rFonts w:ascii="Courier" w:hAnsi="Courier" w:cs="Courier"/>
-          <w:color w:val="222222"/>
-          <w:kern w:val="0"/>
-          <w:sz w:val="20"/>
-          <w:szCs w:val="20"/>
-        </w:rPr>
-        <w:t>*</w:t>
-      </w:r>
-      <w:proofErr w:type="gramStart"/>
-      <w:r>
-        <w:rPr>
-          <w:rFonts w:ascii="Courier" w:hAnsi="Courier" w:cs="Courier"/>
-          <w:color w:val="222222"/>
-          <w:kern w:val="0"/>
-          <w:sz w:val="20"/>
-          <w:szCs w:val="20"/>
-        </w:rPr>
-        <w:t>.</w:t>
-      </w:r>
-      <w:proofErr w:type="spellStart"/>
-      <w:r>
-        <w:rPr>
-          <w:rFonts w:ascii="Courier" w:hAnsi="Courier" w:cs="Courier"/>
-          <w:color w:val="222222"/>
-          <w:kern w:val="0"/>
-          <w:sz w:val="20"/>
-          <w:szCs w:val="20"/>
-        </w:rPr>
-        <w:t>lprojs</w:t>
-      </w:r>
-      <w:proofErr w:type="spellEnd"/>
-      <w:proofErr w:type="gramEnd"/>
+        <w:t>The first thing we need to do is translate the color strings. Messing with genstring, and </w:t>
+      </w:r>
+      <w:r>
+        <w:rPr>
+          <w:rFonts w:ascii="Courier" w:hAnsi="Courier" w:cs="Courier"/>
+          <w:color w:val="222222"/>
+          <w:kern w:val="0"/>
+          <w:sz w:val="20"/>
+          <w:szCs w:val="20"/>
+        </w:rPr>
+        <w:t>*.lprojs</w:t>
+      </w:r>
       <w:r>
         <w:rPr>
           <w:rFonts w:ascii="Helvetica" w:hAnsi="Helvetica" w:cs="Times New Roman"/>
@@ -4787,6 +3866,69 @@
       <w:pPr>
         <w:widowControl/>
         <w:shd w:val="clear" w:color="auto" w:fill="FFFFFF"/>
+        <w:spacing w:before="100" w:beforeAutospacing="1" w:after="100" w:afterAutospacing="1" w:line="288" w:lineRule="atLeast"/>
+        <w:jc w:val="left"/>
+        <w:rPr>
+          <w:rFonts w:ascii="宋体" w:eastAsia="宋体" w:hAnsi="宋体" w:cs="宋体" w:hint="eastAsia"/>
+          <w:color w:val="222222"/>
+          <w:kern w:val="0"/>
+        </w:rPr>
+      </w:pPr>
+      <w:r>
+        <w:rPr>
+          <w:rFonts w:ascii="宋体" w:eastAsia="宋体" w:hAnsi="宋体" w:cs="宋体" w:hint="eastAsia"/>
+          <w:color w:val="222222"/>
+          <w:kern w:val="0"/>
+        </w:rPr>
+        <w:t>首先，我们需要做的是翻译颜色字符串。如何产生</w:t>
+      </w:r>
+      <w:r>
+        <w:rPr>
+          <w:rFonts w:ascii="Courier" w:hAnsi="Courier" w:cs="Courier"/>
+          <w:color w:val="222222"/>
+          <w:kern w:val="0"/>
+          <w:sz w:val="20"/>
+          <w:szCs w:val="20"/>
+        </w:rPr>
+        <w:t>*.lprojs</w:t>
+      </w:r>
+      <w:r>
+        <w:rPr>
+          <w:rFonts w:ascii="Helvetica" w:hAnsi="Helvetica" w:cs="Times New Roman"/>
+          <w:color w:val="222222"/>
+          <w:kern w:val="0"/>
+        </w:rPr>
+        <w:t> </w:t>
+      </w:r>
+      <w:r>
+        <w:rPr>
+          <w:rFonts w:ascii="宋体" w:eastAsia="宋体" w:hAnsi="宋体" w:cs="宋体" w:hint="eastAsia"/>
+          <w:color w:val="222222"/>
+          <w:kern w:val="0"/>
+        </w:rPr>
+        <w:t>和</w:t>
+      </w:r>
+      <w:r>
+        <w:rPr>
+          <w:rFonts w:ascii="Helvetica" w:hAnsi="Helvetica" w:cs="Times New Roman"/>
+          <w:color w:val="222222"/>
+          <w:kern w:val="0"/>
+        </w:rPr>
+        <w:t>genstring</w:t>
+      </w:r>
+      <w:r>
+        <w:rPr>
+          <w:rFonts w:ascii="宋体" w:eastAsia="宋体" w:hAnsi="宋体" w:cs="宋体" w:hint="eastAsia"/>
+          <w:color w:val="222222"/>
+          <w:kern w:val="0"/>
+        </w:rPr>
+        <w:t>超出了本文的范围。可以移步到这里阅读相关文章。</w:t>
+      </w:r>
+    </w:p>
+    <w:p>
+      <w:pPr>
+        <w:widowControl/>
+        <w:shd w:val="clear" w:color="auto" w:fill="FFFFFF"/>
         <w:jc w:val="left"/>
         <w:outlineLvl w:val="2"/>
         <w:rPr>
@@ -4820,25 +3962,97 @@
           <w:kern w:val="0"/>
         </w:rPr>
       </w:pPr>
-      <w:proofErr w:type="gramStart"/>
-      <w:r>
-        <w:rPr>
-          <w:rFonts w:ascii="Helvetica" w:hAnsi="Helvetica" w:cs="Times New Roman"/>
-          <w:color w:val="222222"/>
-          <w:kern w:val="0"/>
-        </w:rPr>
-        <w:t>Back to implementing localization.</w:t>
-      </w:r>
-      <w:proofErr w:type="gramEnd"/>
-      <w:r>
-        <w:rPr>
-          <w:rFonts w:ascii="Helvetica" w:hAnsi="Helvetica" w:cs="Times New Roman"/>
-          <w:color w:val="222222"/>
-          <w:kern w:val="0"/>
-        </w:rPr>
-        <w:t xml:space="preserve"> After we have access to the translated strings, we need to update </w:t>
-      </w:r>
-      <w:proofErr w:type="spellStart"/>
+      <w:r>
+        <w:rPr>
+          <w:rFonts w:ascii="Helvetica" w:hAnsi="Helvetica" w:cs="Times New Roman"/>
+          <w:color w:val="222222"/>
+          <w:kern w:val="0"/>
+        </w:rPr>
+        <w:t>Back to implementing localization. After we have access to the translated strings, we need to update </w:t>
+      </w:r>
+      <w:r>
+        <w:rPr>
+          <w:rFonts w:ascii="Courier" w:hAnsi="Courier" w:cs="Courier"/>
+          <w:color w:val="222222"/>
+          <w:kern w:val="0"/>
+          <w:sz w:val="20"/>
+          <w:szCs w:val="20"/>
+        </w:rPr>
+        <w:t>stringForObjectValue:</w:t>
+      </w:r>
+      <w:r>
+        <w:rPr>
+          <w:rFonts w:ascii="Helvetica" w:hAnsi="Helvetica" w:cs="Times New Roman"/>
+          <w:color w:val="222222"/>
+          <w:kern w:val="0"/>
+        </w:rPr>
+        <w:t> so it knows where to get the translation. Those who have worked with </w:t>
+      </w:r>
+      <w:r>
+        <w:rPr>
+          <w:rFonts w:ascii="Courier" w:hAnsi="Courier" w:cs="Courier"/>
+          <w:color w:val="222222"/>
+          <w:kern w:val="0"/>
+          <w:sz w:val="20"/>
+          <w:szCs w:val="20"/>
+        </w:rPr>
+        <w:t>NSLocalizedString</w:t>
+      </w:r>
+      <w:r>
+        <w:rPr>
+          <w:rFonts w:ascii="Helvetica" w:hAnsi="Helvetica" w:cs="Times New Roman"/>
+          <w:color w:val="222222"/>
+          <w:kern w:val="0"/>
+        </w:rPr>
+        <w:t> before probably already went ahead and replaced every string with </w:t>
+      </w:r>
+      <w:r>
+        <w:rPr>
+          <w:rFonts w:ascii="Courier" w:hAnsi="Courier" w:cs="Courier"/>
+          <w:color w:val="222222"/>
+          <w:kern w:val="0"/>
+          <w:sz w:val="20"/>
+          <w:szCs w:val="20"/>
+        </w:rPr>
+        <w:t>NSLocalizedString</w:t>
+      </w:r>
+      <w:r>
+        <w:rPr>
+          <w:rFonts w:ascii="Helvetica" w:hAnsi="Helvetica" w:cs="Times New Roman"/>
+          <w:color w:val="222222"/>
+          <w:kern w:val="0"/>
+        </w:rPr>
+        <w:t>. Wrong!</w:t>
+      </w:r>
+    </w:p>
+    <w:p>
+      <w:pPr>
+        <w:widowControl/>
+        <w:shd w:val="clear" w:color="auto" w:fill="FFFFFF"/>
+        <w:spacing w:before="100" w:beforeAutospacing="1" w:after="100" w:afterAutospacing="1" w:line="288" w:lineRule="atLeast"/>
+        <w:jc w:val="left"/>
+        <w:rPr>
+          <w:rFonts w:ascii="宋体" w:eastAsia="宋体" w:hAnsi="宋体" w:cs="宋体" w:hint="eastAsia"/>
+          <w:color w:val="222222"/>
+          <w:kern w:val="0"/>
+        </w:rPr>
+      </w:pPr>
+      <w:r>
+        <w:rPr>
+          <w:rFonts w:ascii="宋体" w:eastAsia="宋体" w:hAnsi="宋体" w:cs="宋体" w:hint="eastAsia"/>
+          <w:color w:val="222222"/>
+          <w:kern w:val="0"/>
+        </w:rPr>
+        <w:t>接下来是本地化功能的实现</w:t>
+      </w:r>
+      <w:r>
+        <w:rPr>
+          <w:rFonts w:ascii="宋体" w:eastAsia="宋体" w:hAnsi="宋体" w:cs="宋体" w:hint="eastAsia"/>
+          <w:color w:val="222222"/>
+          <w:kern w:val="0"/>
+        </w:rPr>
+        <w:t>。在获取翻译字符串后，我们需要更新</w:t>
+      </w:r>
       <w:r>
         <w:rPr>
           <w:rFonts w:ascii="Courier" w:hAnsi="Courier" w:cs="Courier"/>
@@ -4849,35 +4063,37 @@
         </w:rPr>
         <w:t>stringForObjectValue</w:t>
       </w:r>
-      <w:proofErr w:type="spellEnd"/>
-      <w:r>
-        <w:rPr>
-          <w:rFonts w:ascii="Courier" w:hAnsi="Courier" w:cs="Courier"/>
-          <w:color w:val="222222"/>
-          <w:kern w:val="0"/>
-          <w:sz w:val="20"/>
-          <w:szCs w:val="20"/>
-        </w:rPr>
-        <w:t>:</w:t>
-      </w:r>
-      <w:r>
-        <w:rPr>
-          <w:rFonts w:ascii="Helvetica" w:hAnsi="Helvetica" w:cs="Times New Roman"/>
-          <w:color w:val="222222"/>
-          <w:kern w:val="0"/>
-        </w:rPr>
-        <w:t xml:space="preserve"> so it knows where to get the translation. </w:t>
-      </w:r>
-      <w:proofErr w:type="gramStart"/>
-      <w:r>
-        <w:rPr>
-          <w:rFonts w:ascii="Helvetica" w:hAnsi="Helvetica" w:cs="Times New Roman"/>
-          <w:color w:val="222222"/>
-          <w:kern w:val="0"/>
-        </w:rPr>
-        <w:t>Those who have worked with </w:t>
-      </w:r>
-      <w:proofErr w:type="spellStart"/>
+      <w:r>
+        <w:rPr>
+          <w:rFonts w:ascii="宋体" w:eastAsia="宋体" w:hAnsi="宋体" w:cs="宋体" w:hint="eastAsia"/>
+          <w:color w:val="222222"/>
+          <w:kern w:val="0"/>
+          <w:sz w:val="20"/>
+          <w:szCs w:val="20"/>
+        </w:rPr>
+        <w:t>来实现翻译。</w:t>
+      </w:r>
+    </w:p>
+    <w:p>
+      <w:pPr>
+        <w:widowControl/>
+        <w:shd w:val="clear" w:color="auto" w:fill="FFFFFF"/>
+        <w:spacing w:before="100" w:beforeAutospacing="1" w:after="100" w:afterAutospacing="1" w:line="288" w:lineRule="atLeast"/>
+        <w:jc w:val="left"/>
+        <w:rPr>
+          <w:rFonts w:ascii="Helvetica" w:hAnsi="Helvetica" w:cs="Times New Roman"/>
+          <w:color w:val="222222"/>
+          <w:kern w:val="0"/>
+        </w:rPr>
+      </w:pPr>
+      <w:r>
+        <w:rPr>
+          <w:rFonts w:ascii="Helvetica" w:hAnsi="Helvetica" w:cs="Times New Roman"/>
+          <w:color w:val="222222"/>
+          <w:kern w:val="0"/>
+        </w:rPr>
+        <w:t>We are dealing with a dynamic locale here and </w:t>
+      </w:r>
       <w:r>
         <w:rPr>
           <w:rFonts w:ascii="Courier" w:hAnsi="Courier" w:cs="Courier"/>
@@ -4888,43 +4104,13 @@
         </w:rPr>
         <w:t>NSLocalizedString</w:t>
       </w:r>
-      <w:proofErr w:type="spellEnd"/>
-      <w:r>
-        <w:rPr>
-          <w:rFonts w:ascii="Helvetica" w:hAnsi="Helvetica" w:cs="Times New Roman"/>
-          <w:color w:val="222222"/>
-          <w:kern w:val="0"/>
-        </w:rPr>
-        <w:t> before probably already went ahead and replaced every string with </w:t>
-      </w:r>
-      <w:proofErr w:type="spellStart"/>
-      <w:r>
-        <w:rPr>
-          <w:rFonts w:ascii="Courier" w:hAnsi="Courier" w:cs="Courier"/>
-          <w:color w:val="222222"/>
-          <w:kern w:val="0"/>
-          <w:sz w:val="20"/>
-          <w:szCs w:val="20"/>
-        </w:rPr>
-        <w:t>NSLocalizedString</w:t>
-      </w:r>
-      <w:proofErr w:type="spellEnd"/>
-      <w:r>
-        <w:rPr>
-          <w:rFonts w:ascii="Helvetica" w:hAnsi="Helvetica" w:cs="Times New Roman"/>
-          <w:color w:val="222222"/>
-          <w:kern w:val="0"/>
-        </w:rPr>
-        <w:t>.</w:t>
-      </w:r>
-      <w:proofErr w:type="gramEnd"/>
-      <w:r>
-        <w:rPr>
-          <w:rFonts w:ascii="Helvetica" w:hAnsi="Helvetica" w:cs="Times New Roman"/>
-          <w:color w:val="222222"/>
-          <w:kern w:val="0"/>
-        </w:rPr>
-        <w:t xml:space="preserve"> Wrong!</w:t>
+      <w:r>
+        <w:rPr>
+          <w:rFonts w:ascii="Helvetica" w:hAnsi="Helvetica" w:cs="Times New Roman"/>
+          <w:color w:val="222222"/>
+          <w:kern w:val="0"/>
+        </w:rPr>
+        <w:t> will only find the translation for the current default language. Now in 99 percent of the cases, this is probably what you want, hence the default behavior, but we need to look up the language dynamically using the locale set on our formatter.</w:t>
       </w:r>
     </w:p>
     <w:p>
@@ -4934,38 +4120,30 @@
         <w:spacing w:before="100" w:beforeAutospacing="1" w:after="100" w:afterAutospacing="1" w:line="288" w:lineRule="atLeast"/>
         <w:jc w:val="left"/>
         <w:rPr>
-          <w:rFonts w:ascii="Helvetica" w:hAnsi="Helvetica" w:cs="Times New Roman"/>
-          <w:color w:val="222222"/>
-          <w:kern w:val="0"/>
-        </w:rPr>
-      </w:pPr>
-      <w:r>
-        <w:rPr>
-          <w:rFonts w:ascii="Helvetica" w:hAnsi="Helvetica" w:cs="Times New Roman"/>
-          <w:color w:val="222222"/>
-          <w:kern w:val="0"/>
-        </w:rPr>
-        <w:t>We are dealing with a dynamic locale here and </w:t>
-      </w:r>
-      <w:proofErr w:type="spellStart"/>
-      <w:r>
-        <w:rPr>
-          <w:rFonts w:ascii="Courier" w:hAnsi="Courier" w:cs="Courier"/>
-          <w:color w:val="222222"/>
-          <w:kern w:val="0"/>
-          <w:sz w:val="20"/>
-          <w:szCs w:val="20"/>
-        </w:rPr>
-        <w:t>NSLocalizedString</w:t>
-      </w:r>
-      <w:proofErr w:type="spellEnd"/>
-      <w:r>
-        <w:rPr>
-          <w:rFonts w:ascii="Helvetica" w:hAnsi="Helvetica" w:cs="Times New Roman"/>
-          <w:color w:val="222222"/>
-          <w:kern w:val="0"/>
-        </w:rPr>
-        <w:t> will only find the translation for the current default language. Now in 99 percent of the cases, this is probably what you want, hence the default behavior, but we need to look up the language dynamically using the locale set on our formatter.</w:t>
+          <w:rFonts w:ascii="Courier" w:hAnsi="Courier" w:cs="Courier"/>
+          <w:color w:val="222222"/>
+          <w:kern w:val="0"/>
+          <w:sz w:val="20"/>
+          <w:szCs w:val="20"/>
+        </w:rPr>
+      </w:pPr>
+      <w:r>
+        <w:rPr>
+          <w:rFonts w:ascii="Helvetica" w:hAnsi="Helvetica" w:cs="Times New Roman"/>
+          <w:color w:val="222222"/>
+          <w:kern w:val="0"/>
+        </w:rPr>
+        <w:t>The new implementation of </w:t>
+      </w:r>
+      <w:r>
+        <w:rPr>
+          <w:rFonts w:ascii="Courier" w:hAnsi="Courier" w:cs="Courier"/>
+          <w:color w:val="222222"/>
+          <w:kern w:val="0"/>
+          <w:sz w:val="20"/>
+          <w:szCs w:val="20"/>
+        </w:rPr>
+        <w:t>stringForObjectValue:</w:t>
       </w:r>
     </w:p>
     <w:p>
@@ -4975,20 +4153,21 @@
         <w:spacing w:before="100" w:beforeAutospacing="1" w:after="100" w:afterAutospacing="1" w:line="288" w:lineRule="atLeast"/>
         <w:jc w:val="left"/>
         <w:rPr>
-          <w:rFonts w:ascii="Helvetica" w:hAnsi="Helvetica" w:cs="Times New Roman"/>
-          <w:color w:val="222222"/>
-          <w:kern w:val="0"/>
-        </w:rPr>
-      </w:pPr>
-      <w:r>
-        <w:rPr>
-          <w:rFonts w:ascii="Helvetica" w:hAnsi="Helvetica" w:cs="Times New Roman"/>
-          <w:color w:val="222222"/>
-          <w:kern w:val="0"/>
-        </w:rPr>
-        <w:t>The new implementation of </w:t>
-      </w:r>
-      <w:proofErr w:type="spellStart"/>
+          <w:rFonts w:ascii="宋体" w:eastAsia="宋体" w:hAnsi="宋体" w:cs="宋体" w:hint="eastAsia"/>
+          <w:color w:val="222222"/>
+          <w:kern w:val="0"/>
+        </w:rPr>
+      </w:pPr>
+      <w:r>
+        <w:rPr>
+          <w:rFonts w:ascii="宋体" w:eastAsia="宋体" w:hAnsi="宋体" w:cs="宋体" w:hint="eastAsia"/>
+          <w:color w:val="222222"/>
+          <w:kern w:val="0"/>
+          <w:sz w:val="20"/>
+          <w:szCs w:val="20"/>
+        </w:rPr>
+        <w:t>下面是</w:t>
+      </w:r>
       <w:r>
         <w:rPr>
           <w:rFonts w:ascii="Courier" w:hAnsi="Courier" w:cs="Courier"/>
@@ -4999,16 +4178,15 @@
         </w:rPr>
         <w:t>stringForObjectValue</w:t>
       </w:r>
-      <w:proofErr w:type="spellEnd"/>
-      <w:r>
-        <w:rPr>
-          <w:rFonts w:ascii="Courier" w:hAnsi="Courier" w:cs="Courier"/>
-          <w:color w:val="222222"/>
-          <w:kern w:val="0"/>
-          <w:sz w:val="20"/>
-          <w:szCs w:val="20"/>
-        </w:rPr>
-        <w:t>:</w:t>
+      <w:r>
+        <w:rPr>
+          <w:rFonts w:ascii="宋体" w:eastAsia="宋体" w:hAnsi="宋体" w:cs="宋体" w:hint="eastAsia"/>
+          <w:color w:val="222222"/>
+          <w:kern w:val="0"/>
+          <w:sz w:val="20"/>
+          <w:szCs w:val="20"/>
+        </w:rPr>
+        <w:t>的最新实现</w:t>
       </w:r>
     </w:p>
     <w:p>
@@ -5056,7 +4234,6 @@
         </w:rPr>
         <w:t>- (</w:t>
       </w:r>
-      <w:proofErr w:type="spellStart"/>
       <w:r>
         <w:rPr>
           <w:rFonts w:ascii="Courier" w:hAnsi="Courier" w:cs="Courier"/>
@@ -5067,50 +4244,15 @@
         </w:rPr>
         <w:t>NSString</w:t>
       </w:r>
-      <w:proofErr w:type="spellEnd"/>
-      <w:r>
-        <w:rPr>
-          <w:rFonts w:ascii="Courier" w:hAnsi="Courier" w:cs="Courier"/>
-          <w:color w:val="222222"/>
-          <w:kern w:val="0"/>
-          <w:sz w:val="20"/>
-          <w:szCs w:val="20"/>
-        </w:rPr>
-        <w:t xml:space="preserve"> *</w:t>
-      </w:r>
-      <w:proofErr w:type="gramStart"/>
-      <w:r>
-        <w:rPr>
-          <w:rFonts w:ascii="Courier" w:hAnsi="Courier" w:cs="Courier"/>
-          <w:color w:val="222222"/>
-          <w:kern w:val="0"/>
-          <w:sz w:val="20"/>
-          <w:szCs w:val="20"/>
-        </w:rPr>
-        <w:t>)</w:t>
-      </w:r>
-      <w:proofErr w:type="spellStart"/>
-      <w:r>
-        <w:rPr>
-          <w:rFonts w:ascii="Courier" w:hAnsi="Courier" w:cs="Courier"/>
-          <w:color w:val="222222"/>
-          <w:kern w:val="0"/>
-          <w:sz w:val="20"/>
-          <w:szCs w:val="20"/>
-        </w:rPr>
-        <w:t>stringForObjectValue</w:t>
-      </w:r>
-      <w:proofErr w:type="spellEnd"/>
-      <w:proofErr w:type="gramEnd"/>
-      <w:r>
-        <w:rPr>
-          <w:rFonts w:ascii="Courier" w:hAnsi="Courier" w:cs="Courier"/>
-          <w:color w:val="222222"/>
-          <w:kern w:val="0"/>
-          <w:sz w:val="20"/>
-          <w:szCs w:val="20"/>
-        </w:rPr>
-        <w:t>:(</w:t>
+      <w:r>
+        <w:rPr>
+          <w:rFonts w:ascii="Courier" w:hAnsi="Courier" w:cs="Courier"/>
+          <w:color w:val="222222"/>
+          <w:kern w:val="0"/>
+          <w:sz w:val="20"/>
+          <w:szCs w:val="20"/>
+        </w:rPr>
+        <w:t xml:space="preserve"> *)stringForObjectValue:(</w:t>
       </w:r>
       <w:r>
         <w:rPr>
@@ -5152,7 +4294,6 @@
         </w:rPr>
         <w:t xml:space="preserve">      </w:t>
       </w:r>
-      <w:proofErr w:type="spellStart"/>
       <w:r>
         <w:rPr>
           <w:rFonts w:ascii="Courier" w:hAnsi="Courier" w:cs="Courier"/>
@@ -5163,40 +4304,16 @@
         </w:rPr>
         <w:t>NSString</w:t>
       </w:r>
-      <w:proofErr w:type="spellEnd"/>
-      <w:r>
-        <w:rPr>
-          <w:rFonts w:ascii="Courier" w:hAnsi="Courier" w:cs="Courier"/>
-          <w:color w:val="222222"/>
-          <w:kern w:val="0"/>
-          <w:sz w:val="20"/>
-          <w:szCs w:val="20"/>
-        </w:rPr>
-        <w:t xml:space="preserve"> *</w:t>
-      </w:r>
-      <w:proofErr w:type="spellStart"/>
-      <w:r>
-        <w:rPr>
-          <w:rFonts w:ascii="Courier" w:hAnsi="Courier" w:cs="Courier"/>
-          <w:color w:val="222222"/>
-          <w:kern w:val="0"/>
-          <w:sz w:val="20"/>
-          <w:szCs w:val="20"/>
-        </w:rPr>
-        <w:t>languageCode</w:t>
-      </w:r>
-      <w:proofErr w:type="spellEnd"/>
-      <w:r>
-        <w:rPr>
-          <w:rFonts w:ascii="Courier" w:hAnsi="Courier" w:cs="Courier"/>
-          <w:color w:val="222222"/>
-          <w:kern w:val="0"/>
-          <w:sz w:val="20"/>
-          <w:szCs w:val="20"/>
-        </w:rPr>
-        <w:t xml:space="preserve"> = [</w:t>
-      </w:r>
-      <w:proofErr w:type="spellStart"/>
+      <w:r>
+        <w:rPr>
+          <w:rFonts w:ascii="Courier" w:hAnsi="Courier" w:cs="Courier"/>
+          <w:color w:val="222222"/>
+          <w:kern w:val="0"/>
+          <w:sz w:val="20"/>
+          <w:szCs w:val="20"/>
+        </w:rPr>
+        <w:t xml:space="preserve"> *languageCode = [</w:t>
+      </w:r>
       <w:r>
         <w:rPr>
           <w:rFonts w:ascii="Courier" w:hAnsi="Courier" w:cs="Courier"/>
@@ -5217,41 +4334,96 @@
         </w:rPr>
         <w:t>.locale</w:t>
       </w:r>
-      <w:proofErr w:type="spellEnd"/>
-      <w:r>
-        <w:rPr>
-          <w:rFonts w:ascii="Courier" w:hAnsi="Courier" w:cs="Courier"/>
-          <w:color w:val="222222"/>
-          <w:kern w:val="0"/>
-          <w:sz w:val="20"/>
-          <w:szCs w:val="20"/>
-        </w:rPr>
-        <w:t xml:space="preserve"> </w:t>
-      </w:r>
-      <w:proofErr w:type="spellStart"/>
-      <w:r>
-        <w:rPr>
-          <w:rFonts w:ascii="Courier" w:hAnsi="Courier" w:cs="Courier"/>
-          <w:color w:val="222222"/>
-          <w:kern w:val="0"/>
-          <w:sz w:val="20"/>
-          <w:szCs w:val="20"/>
-        </w:rPr>
-        <w:t>objectForKey</w:t>
-      </w:r>
-      <w:proofErr w:type="gramStart"/>
-      <w:r>
-        <w:rPr>
-          <w:rFonts w:ascii="Courier" w:hAnsi="Courier" w:cs="Courier"/>
-          <w:color w:val="222222"/>
-          <w:kern w:val="0"/>
-          <w:sz w:val="20"/>
-          <w:szCs w:val="20"/>
-        </w:rPr>
-        <w:t>:NSLocaleLanguageCode</w:t>
-      </w:r>
-      <w:proofErr w:type="spellEnd"/>
-      <w:proofErr w:type="gramEnd"/>
+      <w:r>
+        <w:rPr>
+          <w:rFonts w:ascii="Courier" w:hAnsi="Courier" w:cs="Courier"/>
+          <w:color w:val="222222"/>
+          <w:kern w:val="0"/>
+          <w:sz w:val="20"/>
+          <w:szCs w:val="20"/>
+        </w:rPr>
+        <w:t xml:space="preserve"> objectForKey:NSLocaleLanguageCode];     </w:t>
+      </w:r>
+      <w:r>
+        <w:rPr>
+          <w:rFonts w:ascii="Courier" w:hAnsi="Courier" w:cs="Courier"/>
+          <w:color w:val="C56021"/>
+          <w:kern w:val="0"/>
+          <w:sz w:val="20"/>
+          <w:szCs w:val="20"/>
+        </w:rPr>
+        <w:t>NSURL</w:t>
+      </w:r>
+      <w:r>
+        <w:rPr>
+          <w:rFonts w:ascii="Courier" w:hAnsi="Courier" w:cs="Courier"/>
+          <w:color w:val="222222"/>
+          <w:kern w:val="0"/>
+          <w:sz w:val="20"/>
+          <w:szCs w:val="20"/>
+        </w:rPr>
+        <w:t xml:space="preserve"> *bundleURL = [[</w:t>
+      </w:r>
+      <w:r>
+        <w:rPr>
+          <w:rFonts w:ascii="Courier" w:hAnsi="Courier" w:cs="Courier"/>
+          <w:color w:val="C56021"/>
+          <w:kern w:val="0"/>
+          <w:sz w:val="20"/>
+          <w:szCs w:val="20"/>
+        </w:rPr>
+        <w:t>NSBundle</w:t>
+      </w:r>
+      <w:r>
+        <w:rPr>
+          <w:rFonts w:ascii="Courier" w:hAnsi="Courier" w:cs="Courier"/>
+          <w:color w:val="222222"/>
+          <w:kern w:val="0"/>
+          <w:sz w:val="20"/>
+          <w:szCs w:val="20"/>
+        </w:rPr>
+        <w:t xml:space="preserve"> bundleForClass:</w:t>
+      </w:r>
+      <w:r>
+        <w:rPr>
+          <w:rFonts w:ascii="Courier" w:hAnsi="Courier" w:cs="Courier"/>
+          <w:color w:val="AA0D91"/>
+          <w:kern w:val="0"/>
+          <w:sz w:val="20"/>
+          <w:szCs w:val="20"/>
+        </w:rPr>
+        <w:t>self</w:t>
+      </w:r>
+      <w:r>
+        <w:rPr>
+          <w:rFonts w:ascii="Courier" w:hAnsi="Courier" w:cs="Courier"/>
+          <w:color w:val="23A9DB"/>
+          <w:kern w:val="0"/>
+          <w:sz w:val="20"/>
+          <w:szCs w:val="20"/>
+        </w:rPr>
+        <w:t>.class</w:t>
+      </w:r>
+      <w:r>
+        <w:rPr>
+          <w:rFonts w:ascii="Courier" w:hAnsi="Courier" w:cs="Courier"/>
+          <w:color w:val="222222"/>
+          <w:kern w:val="0"/>
+          <w:sz w:val="20"/>
+          <w:szCs w:val="20"/>
+        </w:rPr>
+        <w:t>] URLForResource:languageCode                                                                withExtension:@</w:t>
+      </w:r>
+      <w:r>
+        <w:rPr>
+          <w:rFonts w:ascii="Courier" w:hAnsi="Courier" w:cs="Courier"/>
+          <w:color w:val="EF4134"/>
+          <w:kern w:val="0"/>
+          <w:sz w:val="20"/>
+          <w:szCs w:val="20"/>
+        </w:rPr>
+        <w:t>"lproj"</w:t>
+      </w:r>
       <w:r>
         <w:rPr>
           <w:rFonts w:ascii="Courier" w:hAnsi="Courier" w:cs="Courier"/>
@@ -5270,41 +4442,18 @@
           <w:sz w:val="20"/>
           <w:szCs w:val="20"/>
         </w:rPr>
-        <w:t>NSURL</w:t>
-      </w:r>
-      <w:r>
-        <w:rPr>
-          <w:rFonts w:ascii="Courier" w:hAnsi="Courier" w:cs="Courier"/>
-          <w:color w:val="222222"/>
-          <w:kern w:val="0"/>
-          <w:sz w:val="20"/>
-          <w:szCs w:val="20"/>
-        </w:rPr>
-        <w:t xml:space="preserve"> *</w:t>
-      </w:r>
-      <w:proofErr w:type="spellStart"/>
-      <w:r>
-        <w:rPr>
-          <w:rFonts w:ascii="Courier" w:hAnsi="Courier" w:cs="Courier"/>
-          <w:color w:val="222222"/>
-          <w:kern w:val="0"/>
-          <w:sz w:val="20"/>
-          <w:szCs w:val="20"/>
-        </w:rPr>
-        <w:t>bundleURL</w:t>
-      </w:r>
-      <w:proofErr w:type="spellEnd"/>
-      <w:r>
-        <w:rPr>
-          <w:rFonts w:ascii="Courier" w:hAnsi="Courier" w:cs="Courier"/>
-          <w:color w:val="222222"/>
-          <w:kern w:val="0"/>
-          <w:sz w:val="20"/>
-          <w:szCs w:val="20"/>
-        </w:rPr>
-        <w:t xml:space="preserve"> = [[</w:t>
-      </w:r>
-      <w:proofErr w:type="spellStart"/>
+        <w:t>NSBundle</w:t>
+      </w:r>
+      <w:r>
+        <w:rPr>
+          <w:rFonts w:ascii="Courier" w:hAnsi="Courier" w:cs="Courier"/>
+          <w:color w:val="222222"/>
+          <w:kern w:val="0"/>
+          <w:sz w:val="20"/>
+          <w:szCs w:val="20"/>
+        </w:rPr>
+        <w:t xml:space="preserve"> *languageBundle = [</w:t>
+      </w:r>
       <w:r>
         <w:rPr>
           <w:rFonts w:ascii="Courier" w:hAnsi="Courier" w:cs="Courier"/>
@@ -5315,27 +4464,15 @@
         </w:rPr>
         <w:t>NSBundle</w:t>
       </w:r>
-      <w:proofErr w:type="spellEnd"/>
-      <w:r>
-        <w:rPr>
-          <w:rFonts w:ascii="Courier" w:hAnsi="Courier" w:cs="Courier"/>
-          <w:color w:val="222222"/>
-          <w:kern w:val="0"/>
-          <w:sz w:val="20"/>
-          <w:szCs w:val="20"/>
-        </w:rPr>
-        <w:t xml:space="preserve"> </w:t>
-      </w:r>
-      <w:proofErr w:type="spellStart"/>
-      <w:r>
-        <w:rPr>
-          <w:rFonts w:ascii="Courier" w:hAnsi="Courier" w:cs="Courier"/>
-          <w:color w:val="222222"/>
-          <w:kern w:val="0"/>
-          <w:sz w:val="20"/>
-          <w:szCs w:val="20"/>
-        </w:rPr>
-        <w:t>bundleForClass:</w:t>
+      <w:r>
+        <w:rPr>
+          <w:rFonts w:ascii="Courier" w:hAnsi="Courier" w:cs="Courier"/>
+          <w:color w:val="222222"/>
+          <w:kern w:val="0"/>
+          <w:sz w:val="20"/>
+          <w:szCs w:val="20"/>
+        </w:rPr>
+        <w:t xml:space="preserve"> bundleWithURL:bundleURL];     </w:t>
       </w:r>
       <w:r>
         <w:rPr>
@@ -5345,436 +4482,209 @@
           <w:sz w:val="20"/>
           <w:szCs w:val="20"/>
         </w:rPr>
-        <w:t>self</w:t>
-      </w:r>
-      <w:r>
-        <w:rPr>
-          <w:rFonts w:ascii="Courier" w:hAnsi="Courier" w:cs="Courier"/>
-          <w:color w:val="23A9DB"/>
-          <w:kern w:val="0"/>
-          <w:sz w:val="20"/>
-          <w:szCs w:val="20"/>
-        </w:rPr>
-        <w:t>.class</w:t>
-      </w:r>
-      <w:proofErr w:type="spellEnd"/>
-      <w:r>
-        <w:rPr>
-          <w:rFonts w:ascii="Courier" w:hAnsi="Courier" w:cs="Courier"/>
-          <w:color w:val="222222"/>
-          <w:kern w:val="0"/>
-          <w:sz w:val="20"/>
-          <w:szCs w:val="20"/>
-        </w:rPr>
-        <w:t xml:space="preserve">] </w:t>
-      </w:r>
-      <w:proofErr w:type="spellStart"/>
-      <w:r>
-        <w:rPr>
-          <w:rFonts w:ascii="Courier" w:hAnsi="Courier" w:cs="Courier"/>
-          <w:color w:val="222222"/>
-          <w:kern w:val="0"/>
-          <w:sz w:val="20"/>
-          <w:szCs w:val="20"/>
-        </w:rPr>
-        <w:t>URLForResource:languageCode</w:t>
-      </w:r>
-      <w:proofErr w:type="spellEnd"/>
-      <w:r>
-        <w:rPr>
-          <w:rFonts w:ascii="Courier" w:hAnsi="Courier" w:cs="Courier"/>
-          <w:color w:val="222222"/>
-          <w:kern w:val="0"/>
-          <w:sz w:val="20"/>
-          <w:szCs w:val="20"/>
-        </w:rPr>
-        <w:t xml:space="preserve">                                                                </w:t>
-      </w:r>
-      <w:proofErr w:type="spellStart"/>
-      <w:r>
-        <w:rPr>
-          <w:rFonts w:ascii="Courier" w:hAnsi="Courier" w:cs="Courier"/>
-          <w:color w:val="222222"/>
-          <w:kern w:val="0"/>
-          <w:sz w:val="20"/>
-          <w:szCs w:val="20"/>
-        </w:rPr>
-        <w:t>withExtension</w:t>
-      </w:r>
-      <w:proofErr w:type="spellEnd"/>
-      <w:r>
-        <w:rPr>
-          <w:rFonts w:ascii="Courier" w:hAnsi="Courier" w:cs="Courier"/>
-          <w:color w:val="222222"/>
-          <w:kern w:val="0"/>
-          <w:sz w:val="20"/>
-          <w:szCs w:val="20"/>
-        </w:rPr>
-        <w:t>:@</w:t>
-      </w:r>
-      <w:r>
-        <w:rPr>
-          <w:rFonts w:ascii="Courier" w:hAnsi="Courier" w:cs="Courier"/>
-          <w:color w:val="EF4134"/>
-          <w:kern w:val="0"/>
-          <w:sz w:val="20"/>
-          <w:szCs w:val="20"/>
-        </w:rPr>
-        <w:t>"</w:t>
-      </w:r>
-      <w:proofErr w:type="spellStart"/>
-      <w:r>
-        <w:rPr>
-          <w:rFonts w:ascii="Courier" w:hAnsi="Courier" w:cs="Courier"/>
-          <w:color w:val="EF4134"/>
-          <w:kern w:val="0"/>
-          <w:sz w:val="20"/>
-          <w:szCs w:val="20"/>
-        </w:rPr>
-        <w:t>lproj</w:t>
-      </w:r>
-      <w:proofErr w:type="spellEnd"/>
-      <w:r>
-        <w:rPr>
-          <w:rFonts w:ascii="Courier" w:hAnsi="Courier" w:cs="Courier"/>
-          <w:color w:val="EF4134"/>
-          <w:kern w:val="0"/>
-          <w:sz w:val="20"/>
-          <w:szCs w:val="20"/>
-        </w:rPr>
-        <w:t>"</w:t>
-      </w:r>
-      <w:r>
-        <w:rPr>
-          <w:rFonts w:ascii="Courier" w:hAnsi="Courier" w:cs="Courier"/>
-          <w:color w:val="222222"/>
-          <w:kern w:val="0"/>
-          <w:sz w:val="20"/>
-          <w:szCs w:val="20"/>
-        </w:rPr>
-        <w:t xml:space="preserve">];     </w:t>
-      </w:r>
-      <w:proofErr w:type="spellStart"/>
-      <w:r>
-        <w:rPr>
-          <w:rFonts w:ascii="Courier" w:hAnsi="Courier" w:cs="Courier"/>
-          <w:color w:val="C56021"/>
+        <w:t>return</w:t>
+      </w:r>
+      <w:r>
+        <w:rPr>
+          <w:rFonts w:ascii="Courier" w:hAnsi="Courier" w:cs="Courier"/>
+          <w:color w:val="222222"/>
+          <w:kern w:val="0"/>
+          <w:sz w:val="20"/>
+          <w:szCs w:val="20"/>
+        </w:rPr>
+        <w:t xml:space="preserve"> [languageBundle localizedStringForKey:name value:name table:</w:t>
+      </w:r>
+      <w:r>
+        <w:rPr>
+          <w:rFonts w:ascii="Courier" w:hAnsi="Courier" w:cs="Courier"/>
+          <w:color w:val="AA0D91"/>
+          <w:kern w:val="0"/>
+          <w:sz w:val="20"/>
+          <w:szCs w:val="20"/>
+        </w:rPr>
+        <w:t>nil</w:t>
+      </w:r>
+      <w:r>
+        <w:rPr>
+          <w:rFonts w:ascii="Courier" w:hAnsi="Courier" w:cs="Courier"/>
+          <w:color w:val="222222"/>
+          <w:kern w:val="0"/>
+          <w:sz w:val="20"/>
+          <w:szCs w:val="20"/>
+        </w:rPr>
+        <w:t>]; }</w:t>
+      </w:r>
+    </w:p>
+    <w:p>
+      <w:pPr>
+        <w:widowControl/>
+        <w:shd w:val="clear" w:color="auto" w:fill="FFFFFF"/>
+        <w:spacing w:before="100" w:beforeAutospacing="1" w:after="100" w:afterAutospacing="1" w:line="288" w:lineRule="atLeast"/>
+        <w:jc w:val="left"/>
+        <w:rPr>
+          <w:rFonts w:ascii="宋体" w:eastAsia="宋体" w:hAnsi="宋体" w:cs="宋体" w:hint="eastAsia"/>
+          <w:color w:val="222222"/>
+          <w:kern w:val="0"/>
+        </w:rPr>
+      </w:pPr>
+      <w:r>
+        <w:rPr>
+          <w:rFonts w:ascii="Helvetica" w:hAnsi="Helvetica" w:cs="Times New Roman"/>
+          <w:color w:val="222222"/>
+          <w:kern w:val="0"/>
+        </w:rPr>
+        <w:t>This leaves room for some refactoring, but bear with me. It’s easier to read if all the code is in the same place.</w:t>
+      </w:r>
+    </w:p>
+    <w:p>
+      <w:pPr>
+        <w:widowControl/>
+        <w:shd w:val="clear" w:color="auto" w:fill="FFFFFF"/>
+        <w:spacing w:before="100" w:beforeAutospacing="1" w:after="100" w:afterAutospacing="1" w:line="288" w:lineRule="atLeast"/>
+        <w:jc w:val="left"/>
+        <w:rPr>
+          <w:rFonts w:ascii="宋体" w:eastAsia="宋体" w:hAnsi="宋体" w:cs="宋体" w:hint="eastAsia"/>
+          <w:color w:val="222222"/>
+          <w:kern w:val="0"/>
+        </w:rPr>
+      </w:pPr>
+      <w:r>
+        <w:rPr>
+          <w:rFonts w:ascii="宋体" w:eastAsia="宋体" w:hAnsi="宋体" w:cs="宋体" w:hint="eastAsia"/>
+          <w:color w:val="222222"/>
+          <w:kern w:val="0"/>
+        </w:rPr>
+        <w:t>上面的代码还可以进一步优化。所有代码在一起会更容易读</w:t>
+      </w:r>
+    </w:p>
+    <w:p>
+      <w:pPr>
+        <w:widowControl/>
+        <w:shd w:val="clear" w:color="auto" w:fill="FFFFFF"/>
+        <w:spacing w:before="100" w:beforeAutospacing="1" w:after="100" w:afterAutospacing="1" w:line="288" w:lineRule="atLeast"/>
+        <w:jc w:val="left"/>
+        <w:rPr>
+          <w:rFonts w:ascii="Helvetica" w:hAnsi="Helvetica" w:cs="Times New Roman"/>
+          <w:color w:val="222222"/>
+          <w:kern w:val="0"/>
+        </w:rPr>
+      </w:pPr>
+      <w:r>
+        <w:rPr>
+          <w:rFonts w:ascii="Helvetica" w:hAnsi="Helvetica" w:cs="Times New Roman"/>
+          <w:color w:val="222222"/>
+          <w:kern w:val="0"/>
+        </w:rPr>
+        <w:t>We first find the language code for the locale, after which we look up the </w:t>
+      </w:r>
+      <w:r>
+        <w:rPr>
+          <w:rFonts w:ascii="Courier" w:hAnsi="Courier" w:cs="Courier"/>
+          <w:color w:val="222222"/>
           <w:kern w:val="0"/>
           <w:sz w:val="20"/>
           <w:szCs w:val="20"/>
         </w:rPr>
         <w:t>NSBundle</w:t>
       </w:r>
-      <w:proofErr w:type="spellEnd"/>
-      <w:r>
-        <w:rPr>
-          <w:rFonts w:ascii="Courier" w:hAnsi="Courier" w:cs="Courier"/>
-          <w:color w:val="222222"/>
-          <w:kern w:val="0"/>
-          <w:sz w:val="20"/>
-          <w:szCs w:val="20"/>
-        </w:rPr>
-        <w:t xml:space="preserve"> *</w:t>
-      </w:r>
-      <w:proofErr w:type="spellStart"/>
-      <w:r>
-        <w:rPr>
-          <w:rFonts w:ascii="Courier" w:hAnsi="Courier" w:cs="Courier"/>
-          <w:color w:val="222222"/>
-          <w:kern w:val="0"/>
-          <w:sz w:val="20"/>
-          <w:szCs w:val="20"/>
-        </w:rPr>
-        <w:t>languageBundle</w:t>
-      </w:r>
-      <w:proofErr w:type="spellEnd"/>
-      <w:r>
-        <w:rPr>
-          <w:rFonts w:ascii="Courier" w:hAnsi="Courier" w:cs="Courier"/>
-          <w:color w:val="222222"/>
-          <w:kern w:val="0"/>
-          <w:sz w:val="20"/>
-          <w:szCs w:val="20"/>
-        </w:rPr>
-        <w:t xml:space="preserve"> = [</w:t>
-      </w:r>
-      <w:proofErr w:type="spellStart"/>
-      <w:r>
-        <w:rPr>
-          <w:rFonts w:ascii="Courier" w:hAnsi="Courier" w:cs="Courier"/>
-          <w:color w:val="C56021"/>
+      <w:r>
+        <w:rPr>
+          <w:rFonts w:ascii="Helvetica" w:hAnsi="Helvetica" w:cs="Times New Roman"/>
+          <w:color w:val="222222"/>
+          <w:kern w:val="0"/>
+        </w:rPr>
+        <w:t>for that language. We then ask the bundle to give us the translation of the English name. If it can’t be found, the </w:t>
+      </w:r>
+      <w:r>
+        <w:rPr>
+          <w:rFonts w:ascii="Courier" w:hAnsi="Courier" w:cs="Courier"/>
+          <w:color w:val="222222"/>
+          <w:kern w:val="0"/>
+          <w:sz w:val="20"/>
+          <w:szCs w:val="20"/>
+        </w:rPr>
+        <w:t>name:</w:t>
+      </w:r>
+      <w:r>
+        <w:rPr>
+          <w:rFonts w:ascii="Helvetica" w:hAnsi="Helvetica" w:cs="Times New Roman"/>
+          <w:color w:val="222222"/>
+          <w:kern w:val="0"/>
+        </w:rPr>
+        <w:t> argument (our English name) will be returned as a fallback value. In case you’re interested, this is exactly what </w:t>
+      </w:r>
+      <w:r>
+        <w:rPr>
+          <w:rFonts w:ascii="Courier" w:hAnsi="Courier" w:cs="Courier"/>
+          <w:color w:val="222222"/>
+          <w:kern w:val="0"/>
+          <w:sz w:val="20"/>
+          <w:szCs w:val="20"/>
+        </w:rPr>
+        <w:t>NSLocalizedString</w:t>
+      </w:r>
+      <w:r>
+        <w:rPr>
+          <w:rFonts w:ascii="Helvetica" w:hAnsi="Helvetica" w:cs="Times New Roman"/>
+          <w:color w:val="222222"/>
+          <w:kern w:val="0"/>
+        </w:rPr>
+        <w:t>does except that we’re dynamically looking up the bundle.</w:t>
+      </w:r>
+    </w:p>
+    <w:p>
+      <w:pPr>
+        <w:widowControl/>
+        <w:shd w:val="clear" w:color="auto" w:fill="FFFFFF"/>
+        <w:spacing w:before="100" w:beforeAutospacing="1" w:after="100" w:afterAutospacing="1" w:line="288" w:lineRule="atLeast"/>
+        <w:jc w:val="left"/>
+        <w:rPr>
+          <w:rFonts w:ascii="宋体" w:eastAsia="宋体" w:hAnsi="宋体" w:cs="宋体" w:hint="eastAsia"/>
+          <w:color w:val="222222"/>
+          <w:kern w:val="0"/>
+        </w:rPr>
+      </w:pPr>
+      <w:r>
+        <w:rPr>
+          <w:rFonts w:ascii="宋体" w:eastAsia="宋体" w:hAnsi="宋体" w:cs="宋体" w:hint="eastAsia"/>
+          <w:color w:val="222222"/>
+          <w:kern w:val="0"/>
+        </w:rPr>
+        <w:t>我们通过</w:t>
+      </w:r>
+      <w:r>
+        <w:rPr>
+          <w:rFonts w:ascii="Courier" w:hAnsi="Courier" w:cs="Courier"/>
+          <w:color w:val="222222"/>
           <w:kern w:val="0"/>
           <w:sz w:val="20"/>
           <w:szCs w:val="20"/>
         </w:rPr>
         <w:t>NSBundle</w:t>
       </w:r>
-      <w:proofErr w:type="spellEnd"/>
-      <w:r>
-        <w:rPr>
-          <w:rFonts w:ascii="Courier" w:hAnsi="Courier" w:cs="Courier"/>
-          <w:color w:val="222222"/>
-          <w:kern w:val="0"/>
-          <w:sz w:val="20"/>
-          <w:szCs w:val="20"/>
-        </w:rPr>
-        <w:t xml:space="preserve"> </w:t>
-      </w:r>
-      <w:proofErr w:type="spellStart"/>
-      <w:r>
-        <w:rPr>
-          <w:rFonts w:ascii="Courier" w:hAnsi="Courier" w:cs="Courier"/>
-          <w:color w:val="222222"/>
-          <w:kern w:val="0"/>
-          <w:sz w:val="20"/>
-          <w:szCs w:val="20"/>
-        </w:rPr>
-        <w:t>bundleWithURL:bundleURL</w:t>
-      </w:r>
-      <w:proofErr w:type="spellEnd"/>
-      <w:r>
-        <w:rPr>
-          <w:rFonts w:ascii="Courier" w:hAnsi="Courier" w:cs="Courier"/>
-          <w:color w:val="222222"/>
-          <w:kern w:val="0"/>
-          <w:sz w:val="20"/>
-          <w:szCs w:val="20"/>
-        </w:rPr>
-        <w:t xml:space="preserve">];     </w:t>
-      </w:r>
-      <w:r>
-        <w:rPr>
-          <w:rFonts w:ascii="Courier" w:hAnsi="Courier" w:cs="Courier"/>
-          <w:color w:val="AA0D91"/>
-          <w:kern w:val="0"/>
-          <w:sz w:val="20"/>
-          <w:szCs w:val="20"/>
-        </w:rPr>
-        <w:t>return</w:t>
-      </w:r>
-      <w:r>
-        <w:rPr>
-          <w:rFonts w:ascii="Courier" w:hAnsi="Courier" w:cs="Courier"/>
-          <w:color w:val="222222"/>
-          <w:kern w:val="0"/>
-          <w:sz w:val="20"/>
-          <w:szCs w:val="20"/>
-        </w:rPr>
-        <w:t xml:space="preserve"> [</w:t>
-      </w:r>
-      <w:proofErr w:type="spellStart"/>
-      <w:r>
-        <w:rPr>
-          <w:rFonts w:ascii="Courier" w:hAnsi="Courier" w:cs="Courier"/>
-          <w:color w:val="222222"/>
-          <w:kern w:val="0"/>
-          <w:sz w:val="20"/>
-          <w:szCs w:val="20"/>
-        </w:rPr>
-        <w:t>languageBundle</w:t>
-      </w:r>
-      <w:proofErr w:type="spellEnd"/>
-      <w:r>
-        <w:rPr>
-          <w:rFonts w:ascii="Courier" w:hAnsi="Courier" w:cs="Courier"/>
-          <w:color w:val="222222"/>
-          <w:kern w:val="0"/>
-          <w:sz w:val="20"/>
-          <w:szCs w:val="20"/>
-        </w:rPr>
-        <w:t xml:space="preserve"> </w:t>
-      </w:r>
-      <w:proofErr w:type="spellStart"/>
-      <w:r>
-        <w:rPr>
-          <w:rFonts w:ascii="Courier" w:hAnsi="Courier" w:cs="Courier"/>
-          <w:color w:val="222222"/>
-          <w:kern w:val="0"/>
-          <w:sz w:val="20"/>
-          <w:szCs w:val="20"/>
-        </w:rPr>
-        <w:t>localizedStringForKey:name</w:t>
-      </w:r>
-      <w:proofErr w:type="spellEnd"/>
-      <w:r>
-        <w:rPr>
-          <w:rFonts w:ascii="Courier" w:hAnsi="Courier" w:cs="Courier"/>
-          <w:color w:val="222222"/>
-          <w:kern w:val="0"/>
-          <w:sz w:val="20"/>
-          <w:szCs w:val="20"/>
-        </w:rPr>
-        <w:t xml:space="preserve"> </w:t>
-      </w:r>
-      <w:proofErr w:type="spellStart"/>
-      <w:r>
-        <w:rPr>
-          <w:rFonts w:ascii="Courier" w:hAnsi="Courier" w:cs="Courier"/>
-          <w:color w:val="222222"/>
-          <w:kern w:val="0"/>
-          <w:sz w:val="20"/>
-          <w:szCs w:val="20"/>
-        </w:rPr>
-        <w:t>value:name</w:t>
-      </w:r>
-      <w:proofErr w:type="spellEnd"/>
-      <w:r>
-        <w:rPr>
-          <w:rFonts w:ascii="Courier" w:hAnsi="Courier" w:cs="Courier"/>
-          <w:color w:val="222222"/>
-          <w:kern w:val="0"/>
-          <w:sz w:val="20"/>
-          <w:szCs w:val="20"/>
-        </w:rPr>
-        <w:t xml:space="preserve"> </w:t>
-      </w:r>
-      <w:proofErr w:type="spellStart"/>
-      <w:r>
-        <w:rPr>
-          <w:rFonts w:ascii="Courier" w:hAnsi="Courier" w:cs="Courier"/>
-          <w:color w:val="222222"/>
-          <w:kern w:val="0"/>
-          <w:sz w:val="20"/>
-          <w:szCs w:val="20"/>
-        </w:rPr>
-        <w:t>table:</w:t>
-      </w:r>
-      <w:r>
-        <w:rPr>
-          <w:rFonts w:ascii="Courier" w:hAnsi="Courier" w:cs="Courier"/>
-          <w:color w:val="AA0D91"/>
-          <w:kern w:val="0"/>
-          <w:sz w:val="20"/>
-          <w:szCs w:val="20"/>
-        </w:rPr>
-        <w:t>nil</w:t>
-      </w:r>
-      <w:proofErr w:type="spellEnd"/>
-      <w:r>
-        <w:rPr>
-          <w:rFonts w:ascii="Courier" w:hAnsi="Courier" w:cs="Courier"/>
-          <w:color w:val="222222"/>
-          <w:kern w:val="0"/>
-          <w:sz w:val="20"/>
-          <w:szCs w:val="20"/>
-        </w:rPr>
-        <w:t>]; }</w:t>
-      </w:r>
-    </w:p>
-    <w:p>
-      <w:pPr>
-        <w:widowControl/>
-        <w:shd w:val="clear" w:color="auto" w:fill="FFFFFF"/>
-        <w:spacing w:before="100" w:beforeAutospacing="1" w:after="100" w:afterAutospacing="1" w:line="288" w:lineRule="atLeast"/>
-        <w:jc w:val="left"/>
-        <w:rPr>
-          <w:rFonts w:ascii="Helvetica" w:hAnsi="Helvetica" w:cs="Times New Roman"/>
-          <w:color w:val="222222"/>
-          <w:kern w:val="0"/>
-        </w:rPr>
-      </w:pPr>
-      <w:r>
-        <w:rPr>
-          <w:rFonts w:ascii="Helvetica" w:hAnsi="Helvetica" w:cs="Times New Roman"/>
-          <w:color w:val="222222"/>
-          <w:kern w:val="0"/>
-        </w:rPr>
-        <w:t>This leaves room for some refactoring, but bear with me. It’s easier to read if all the code is in the same place.</w:t>
-      </w:r>
-    </w:p>
-    <w:p>
-      <w:pPr>
-        <w:widowControl/>
-        <w:shd w:val="clear" w:color="auto" w:fill="FFFFFF"/>
-        <w:spacing w:before="100" w:beforeAutospacing="1" w:after="100" w:afterAutospacing="1" w:line="288" w:lineRule="atLeast"/>
-        <w:jc w:val="left"/>
-        <w:rPr>
-          <w:rFonts w:ascii="Helvetica" w:hAnsi="Helvetica" w:cs="Times New Roman"/>
-          <w:color w:val="222222"/>
-          <w:kern w:val="0"/>
-        </w:rPr>
-      </w:pPr>
-      <w:r>
-        <w:rPr>
-          <w:rFonts w:ascii="Helvetica" w:hAnsi="Helvetica" w:cs="Times New Roman"/>
-          <w:color w:val="222222"/>
-          <w:kern w:val="0"/>
-        </w:rPr>
-        <w:t>We first find the language code for the locale, after which we look up the </w:t>
-      </w:r>
-      <w:proofErr w:type="spellStart"/>
-      <w:r>
-        <w:rPr>
-          <w:rFonts w:ascii="Courier" w:hAnsi="Courier" w:cs="Courier"/>
-          <w:color w:val="222222"/>
-          <w:kern w:val="0"/>
-          <w:sz w:val="20"/>
-          <w:szCs w:val="20"/>
-        </w:rPr>
-        <w:t>NSBundle</w:t>
-      </w:r>
-      <w:r>
-        <w:rPr>
-          <w:rFonts w:ascii="Helvetica" w:hAnsi="Helvetica" w:cs="Times New Roman"/>
-          <w:color w:val="222222"/>
-          <w:kern w:val="0"/>
-        </w:rPr>
-        <w:t>for</w:t>
-      </w:r>
-      <w:proofErr w:type="spellEnd"/>
-      <w:r>
-        <w:rPr>
-          <w:rFonts w:ascii="Helvetica" w:hAnsi="Helvetica" w:cs="Times New Roman"/>
-          <w:color w:val="222222"/>
-          <w:kern w:val="0"/>
-        </w:rPr>
-        <w:t xml:space="preserve"> that language. We then ask the bundle to give us the translation of the English name. If it can’t be found, the </w:t>
-      </w:r>
-      <w:r>
-        <w:rPr>
-          <w:rFonts w:ascii="Courier" w:hAnsi="Courier" w:cs="Courier"/>
-          <w:color w:val="222222"/>
-          <w:kern w:val="0"/>
-          <w:sz w:val="20"/>
-          <w:szCs w:val="20"/>
-        </w:rPr>
-        <w:t>name:</w:t>
-      </w:r>
-      <w:r>
-        <w:rPr>
-          <w:rFonts w:ascii="Helvetica" w:hAnsi="Helvetica" w:cs="Times New Roman"/>
-          <w:color w:val="222222"/>
-          <w:kern w:val="0"/>
-        </w:rPr>
-        <w:t> argument (our English name) will be returned as a fallback value. In case you’re interested, this is exactly what </w:t>
-      </w:r>
-      <w:proofErr w:type="spellStart"/>
-      <w:r>
-        <w:rPr>
-          <w:rFonts w:ascii="Courier" w:hAnsi="Courier" w:cs="Courier"/>
-          <w:color w:val="222222"/>
-          <w:kern w:val="0"/>
-          <w:sz w:val="20"/>
-          <w:szCs w:val="20"/>
-        </w:rPr>
-        <w:t>NSLocalizedString</w:t>
-      </w:r>
-      <w:r>
-        <w:rPr>
-          <w:rFonts w:ascii="Helvetica" w:hAnsi="Helvetica" w:cs="Times New Roman"/>
-          <w:color w:val="222222"/>
-          <w:kern w:val="0"/>
-        </w:rPr>
-        <w:t>does</w:t>
-      </w:r>
-      <w:proofErr w:type="spellEnd"/>
-      <w:r>
-        <w:rPr>
-          <w:rFonts w:ascii="Helvetica" w:hAnsi="Helvetica" w:cs="Times New Roman"/>
-          <w:color w:val="222222"/>
-          <w:kern w:val="0"/>
-        </w:rPr>
-        <w:t xml:space="preserve"> except that we’re dynamically looking up the bundle.</w:t>
+      <w:r>
+        <w:rPr>
+          <w:rFonts w:ascii="宋体" w:eastAsia="宋体" w:hAnsi="宋体" w:cs="宋体" w:hint="eastAsia"/>
+          <w:color w:val="222222"/>
+          <w:kern w:val="0"/>
+        </w:rPr>
+        <w:t>找到对应的语言后，转换为locale.然后我们会让</w:t>
+      </w:r>
+      <w:r>
+        <w:rPr>
+          <w:rFonts w:ascii="Helvetica" w:hAnsi="Helvetica" w:cs="Times New Roman"/>
+          <w:color w:val="222222"/>
+          <w:kern w:val="0"/>
+        </w:rPr>
+        <w:t>bundle</w:t>
+      </w:r>
+      <w:r>
+        <w:rPr>
+          <w:rFonts w:ascii="宋体" w:eastAsia="宋体" w:hAnsi="宋体" w:cs="宋体" w:hint="eastAsia"/>
+          <w:color w:val="222222"/>
+          <w:kern w:val="0"/>
+        </w:rPr>
+        <w:t>把英文名字进行翻译。如果在locale中没找到，则会返回英文的名字。</w:t>
       </w:r>
     </w:p>
     <w:p>
@@ -5822,7 +4732,6 @@
         </w:rPr>
         <w:t>That leaves us with reverse formatting from a translated color name back to color instances. Honestly, I don’t think it’s worth it. Our current implementation works perfect for probably 99 percent of the cases. In the other one percent where you are using this formatter on a Mac, on an </w:t>
       </w:r>
-      <w:proofErr w:type="spellStart"/>
       <w:r>
         <w:rPr>
           <w:rFonts w:ascii="Courier" w:hAnsi="Courier" w:cs="Courier"/>
@@ -5833,7 +4742,6 @@
         </w:rPr>
         <w:t>NSCell</w:t>
       </w:r>
-      <w:proofErr w:type="spellEnd"/>
       <w:r>
         <w:rPr>
           <w:rFonts w:ascii="Helvetica" w:hAnsi="Helvetica" w:cs="Times New Roman"/>
@@ -5842,7 +4750,6 @@
         </w:rPr>
         <w:t>, and you’re allowing your users to enter color names which you’re going to try and parse, you’ll need something a lot more complicated than a simple </w:t>
       </w:r>
-      <w:proofErr w:type="spellStart"/>
       <w:r>
         <w:rPr>
           <w:rFonts w:ascii="Courier" w:hAnsi="Courier" w:cs="Courier"/>
@@ -5853,7 +4760,6 @@
         </w:rPr>
         <w:t>NSFormatter</w:t>
       </w:r>
-      <w:proofErr w:type="spellEnd"/>
       <w:r>
         <w:rPr>
           <w:rFonts w:ascii="Helvetica" w:hAnsi="Helvetica" w:cs="Times New Roman"/>
@@ -5887,6 +4793,201 @@
       <w:pPr>
         <w:widowControl/>
         <w:shd w:val="clear" w:color="auto" w:fill="FFFFFF"/>
+        <w:spacing w:before="100" w:beforeAutospacing="1" w:after="100" w:afterAutospacing="1" w:line="288" w:lineRule="atLeast"/>
+        <w:jc w:val="left"/>
+        <w:rPr>
+          <w:rFonts w:ascii="宋体" w:eastAsia="宋体" w:hAnsi="宋体" w:cs="宋体" w:hint="eastAsia"/>
+          <w:color w:val="222222"/>
+          <w:kern w:val="0"/>
+        </w:rPr>
+      </w:pPr>
+      <w:r>
+        <w:rPr>
+          <w:rFonts w:ascii="宋体" w:eastAsia="宋体" w:hAnsi="宋体" w:cs="宋体" w:hint="eastAsia"/>
+          <w:color w:val="222222"/>
+          <w:kern w:val="0"/>
+        </w:rPr>
+        <w:t>同样，我们也可以反转格式化，将一个被翻译的颜色名字变化成颜色对象</w:t>
+      </w:r>
+      <w:r>
+        <w:rPr>
+          <w:rFonts w:ascii="宋体" w:eastAsia="宋体" w:hAnsi="宋体" w:cs="宋体" w:hint="eastAsia"/>
+          <w:color w:val="222222"/>
+          <w:kern w:val="0"/>
+        </w:rPr>
+        <w:t>。当然我认为这是不值得的。我们现在的版本适用于99%的情况。另外1%的情况是在Mac</w:t>
+      </w:r>
+      <w:r>
+        <w:rPr>
+          <w:rFonts w:ascii="宋体" w:eastAsia="宋体" w:hAnsi="宋体" w:cs="宋体" w:hint="eastAsia"/>
+          <w:color w:val="222222"/>
+          <w:kern w:val="0"/>
+        </w:rPr>
+        <w:t>上</w:t>
+      </w:r>
+      <w:r>
+        <w:rPr>
+          <w:rFonts w:ascii="宋体" w:eastAsia="宋体" w:hAnsi="宋体" w:cs="宋体" w:hint="eastAsia"/>
+          <w:color w:val="222222"/>
+          <w:kern w:val="0"/>
+        </w:rPr>
+        <w:t>，当</w:t>
+      </w:r>
+      <w:r>
+        <w:rPr>
+          <w:rFonts w:ascii="宋体" w:eastAsia="宋体" w:hAnsi="宋体" w:cs="宋体" w:hint="eastAsia"/>
+          <w:color w:val="222222"/>
+          <w:kern w:val="0"/>
+        </w:rPr>
+        <w:t>在NSCell</w:t>
+      </w:r>
+      <w:r>
+        <w:rPr>
+          <w:rFonts w:ascii="宋体" w:eastAsia="宋体" w:hAnsi="宋体" w:cs="宋体" w:hint="eastAsia"/>
+          <w:color w:val="222222"/>
+          <w:kern w:val="0"/>
+        </w:rPr>
+        <w:t>类</w:t>
+      </w:r>
+      <w:r>
+        <w:rPr>
+          <w:rFonts w:ascii="宋体" w:eastAsia="宋体" w:hAnsi="宋体" w:cs="宋体" w:hint="eastAsia"/>
+          <w:color w:val="222222"/>
+          <w:kern w:val="0"/>
+        </w:rPr>
+        <w:t>上使用该格式化器</w:t>
+      </w:r>
+      <w:r>
+        <w:rPr>
+          <w:rFonts w:ascii="宋体" w:eastAsia="宋体" w:hAnsi="宋体" w:cs="宋体" w:hint="eastAsia"/>
+          <w:color w:val="222222"/>
+          <w:kern w:val="0"/>
+        </w:rPr>
+        <w:t>，</w:t>
+      </w:r>
+      <w:r>
+        <w:rPr>
+          <w:rFonts w:ascii="宋体" w:eastAsia="宋体" w:hAnsi="宋体" w:cs="宋体" w:hint="eastAsia"/>
+          <w:color w:val="222222"/>
+          <w:kern w:val="0"/>
+        </w:rPr>
+        <w:t>用户</w:t>
+      </w:r>
+      <w:r>
+        <w:rPr>
+          <w:rFonts w:ascii="宋体" w:eastAsia="宋体" w:hAnsi="宋体" w:cs="宋体" w:hint="eastAsia"/>
+          <w:color w:val="222222"/>
+          <w:kern w:val="0"/>
+        </w:rPr>
+        <w:t>正</w:t>
+      </w:r>
+      <w:r>
+        <w:rPr>
+          <w:rFonts w:ascii="宋体" w:eastAsia="宋体" w:hAnsi="宋体" w:cs="宋体" w:hint="eastAsia"/>
+          <w:color w:val="222222"/>
+          <w:kern w:val="0"/>
+        </w:rPr>
+        <w:t>输入一个</w:t>
+      </w:r>
+      <w:r>
+        <w:rPr>
+          <w:rFonts w:ascii="宋体" w:eastAsia="宋体" w:hAnsi="宋体" w:cs="宋体" w:hint="eastAsia"/>
+          <w:color w:val="222222"/>
+          <w:kern w:val="0"/>
+        </w:rPr>
+        <w:t>你试图</w:t>
+      </w:r>
+      <w:r>
+        <w:rPr>
+          <w:rFonts w:ascii="宋体" w:eastAsia="宋体" w:hAnsi="宋体" w:cs="宋体" w:hint="eastAsia"/>
+          <w:color w:val="222222"/>
+          <w:kern w:val="0"/>
+        </w:rPr>
+        <w:t>解析的</w:t>
+      </w:r>
+      <w:r>
+        <w:rPr>
+          <w:rFonts w:ascii="宋体" w:eastAsia="宋体" w:hAnsi="宋体" w:cs="宋体" w:hint="eastAsia"/>
+          <w:color w:val="222222"/>
+          <w:kern w:val="0"/>
+        </w:rPr>
+        <w:t>颜色名字</w:t>
+      </w:r>
+      <w:r>
+        <w:rPr>
+          <w:rFonts w:ascii="宋体" w:eastAsia="宋体" w:hAnsi="宋体" w:cs="宋体" w:hint="eastAsia"/>
+          <w:color w:val="222222"/>
+          <w:kern w:val="0"/>
+        </w:rPr>
+        <w:t>时</w:t>
+      </w:r>
+      <w:r>
+        <w:rPr>
+          <w:rFonts w:ascii="宋体" w:eastAsia="宋体" w:hAnsi="宋体" w:cs="宋体" w:hint="eastAsia"/>
+          <w:color w:val="222222"/>
+          <w:kern w:val="0"/>
+        </w:rPr>
+        <w:t>，你可能需要一个比</w:t>
+      </w:r>
+      <w:r>
+        <w:rPr>
+          <w:rFonts w:ascii="Courier" w:hAnsi="Courier" w:cs="Courier"/>
+          <w:color w:val="222222"/>
+          <w:kern w:val="0"/>
+          <w:sz w:val="20"/>
+          <w:szCs w:val="20"/>
+        </w:rPr>
+        <w:t>NSFormatter</w:t>
+      </w:r>
+      <w:r>
+        <w:rPr>
+          <w:rFonts w:ascii="Helvetica" w:hAnsi="Helvetica" w:cs="Times New Roman"/>
+          <w:color w:val="222222"/>
+          <w:kern w:val="0"/>
+        </w:rPr>
+        <w:t> </w:t>
+      </w:r>
+      <w:r>
+        <w:rPr>
+          <w:rFonts w:ascii="宋体" w:eastAsia="宋体" w:hAnsi="宋体" w:cs="宋体" w:hint="eastAsia"/>
+          <w:color w:val="222222"/>
+          <w:kern w:val="0"/>
+        </w:rPr>
+        <w:t>子类更复杂的对象来处理。</w:t>
+      </w:r>
+      <w:r>
+        <w:rPr>
+          <w:rFonts w:ascii="宋体" w:eastAsia="宋体" w:hAnsi="宋体" w:cs="宋体" w:hint="eastAsia"/>
+          <w:color w:val="222222"/>
+          <w:kern w:val="0"/>
+        </w:rPr>
+        <w:t>或许你不应该允许用户用文本输入颜色。</w:t>
+      </w:r>
+      <w:hyperlink r:id="rId20" w:history="1">
+        <w:r>
+          <w:rPr>
+            <w:rFonts w:ascii="Courier" w:hAnsi="Courier" w:cs="Courier"/>
+            <w:color w:val="0000FF"/>
+            <w:kern w:val="0"/>
+            <w:sz w:val="20"/>
+            <w:szCs w:val="20"/>
+          </w:rPr>
+          <w:t>NSColorPanel</w:t>
+        </w:r>
+      </w:hyperlink>
+      <w:r>
+        <w:rPr>
+          <w:rFonts w:ascii="宋体" w:eastAsia="宋体" w:hAnsi="宋体" w:cs="宋体" w:hint="eastAsia"/>
+          <w:color w:val="222222"/>
+          <w:kern w:val="0"/>
+        </w:rPr>
+        <w:t>是一个更好的方案。</w:t>
+      </w:r>
+    </w:p>
+    <w:p>
+      <w:pPr>
+        <w:widowControl/>
+        <w:shd w:val="clear" w:color="auto" w:fill="FFFFFF"/>
         <w:jc w:val="left"/>
         <w:outlineLvl w:val="1"/>
         <w:rPr>
@@ -5927,6 +5028,14 @@
           <w:kern w:val="0"/>
         </w:rPr>
         <w:t>Now that our formatter does what we want it to do, let’s implement something completely useless. You know, because we can.</w:t>
+      </w:r>
+      <w:r>
+        <w:rPr>
+          <w:rFonts w:ascii="Helvetica" w:hAnsi="Helvetica" w:cs="Times New Roman"/>
+          <w:color w:val="222222"/>
+          <w:kern w:val="0"/>
+        </w:rPr>
+        <w:t xml:space="preserve">   cxzq</w:t>
       </w:r>
     </w:p>
     <w:p>
@@ -6016,7 +5125,6 @@
         </w:rPr>
         <w:t>- (</w:t>
       </w:r>
-      <w:proofErr w:type="spellStart"/>
       <w:r>
         <w:rPr>
           <w:rFonts w:ascii="Courier" w:hAnsi="Courier" w:cs="Courier"/>
@@ -6027,50 +5135,15 @@
         </w:rPr>
         <w:t>NSAttributedString</w:t>
       </w:r>
-      <w:proofErr w:type="spellEnd"/>
-      <w:r>
-        <w:rPr>
-          <w:rFonts w:ascii="Courier" w:hAnsi="Courier" w:cs="Courier"/>
-          <w:color w:val="222222"/>
-          <w:kern w:val="0"/>
-          <w:sz w:val="20"/>
-          <w:szCs w:val="20"/>
-        </w:rPr>
-        <w:t xml:space="preserve"> *</w:t>
-      </w:r>
-      <w:proofErr w:type="gramStart"/>
-      <w:r>
-        <w:rPr>
-          <w:rFonts w:ascii="Courier" w:hAnsi="Courier" w:cs="Courier"/>
-          <w:color w:val="222222"/>
-          <w:kern w:val="0"/>
-          <w:sz w:val="20"/>
-          <w:szCs w:val="20"/>
-        </w:rPr>
-        <w:t>)</w:t>
-      </w:r>
-      <w:proofErr w:type="spellStart"/>
-      <w:r>
-        <w:rPr>
-          <w:rFonts w:ascii="Courier" w:hAnsi="Courier" w:cs="Courier"/>
-          <w:color w:val="222222"/>
-          <w:kern w:val="0"/>
-          <w:sz w:val="20"/>
-          <w:szCs w:val="20"/>
-        </w:rPr>
-        <w:t>attributedStringForObjectValue</w:t>
-      </w:r>
-      <w:proofErr w:type="spellEnd"/>
-      <w:proofErr w:type="gramEnd"/>
-      <w:r>
-        <w:rPr>
-          <w:rFonts w:ascii="Courier" w:hAnsi="Courier" w:cs="Courier"/>
-          <w:color w:val="222222"/>
-          <w:kern w:val="0"/>
-          <w:sz w:val="20"/>
-          <w:szCs w:val="20"/>
-        </w:rPr>
-        <w:t>:(</w:t>
+      <w:r>
+        <w:rPr>
+          <w:rFonts w:ascii="Courier" w:hAnsi="Courier" w:cs="Courier"/>
+          <w:color w:val="222222"/>
+          <w:kern w:val="0"/>
+          <w:sz w:val="20"/>
+          <w:szCs w:val="20"/>
+        </w:rPr>
+        <w:t xml:space="preserve"> *)attributedStringForObjectValue:(</w:t>
       </w:r>
       <w:r>
         <w:rPr>
@@ -6090,31 +5163,8 @@
           <w:sz w:val="20"/>
           <w:szCs w:val="20"/>
         </w:rPr>
-        <w:t xml:space="preserve">)value                                   </w:t>
-      </w:r>
-      <w:proofErr w:type="spellStart"/>
-      <w:r>
-        <w:rPr>
-          <w:rFonts w:ascii="Courier" w:hAnsi="Courier" w:cs="Courier"/>
-          <w:color w:val="222222"/>
-          <w:kern w:val="0"/>
-          <w:sz w:val="20"/>
-          <w:szCs w:val="20"/>
-        </w:rPr>
-        <w:t>withDefaultAttributes</w:t>
-      </w:r>
-      <w:proofErr w:type="spellEnd"/>
-      <w:r>
-        <w:rPr>
-          <w:rFonts w:ascii="Courier" w:hAnsi="Courier" w:cs="Courier"/>
-          <w:color w:val="222222"/>
-          <w:kern w:val="0"/>
-          <w:sz w:val="20"/>
-          <w:szCs w:val="20"/>
-        </w:rPr>
-        <w:t>:(</w:t>
-      </w:r>
-      <w:proofErr w:type="spellStart"/>
+        <w:t>)value                                   withDefaultAttributes:(</w:t>
+      </w:r>
       <w:r>
         <w:rPr>
           <w:rFonts w:ascii="Courier" w:hAnsi="Courier" w:cs="Courier"/>
@@ -6125,40 +5175,16 @@
         </w:rPr>
         <w:t>NSDictionary</w:t>
       </w:r>
-      <w:proofErr w:type="spellEnd"/>
-      <w:r>
-        <w:rPr>
-          <w:rFonts w:ascii="Courier" w:hAnsi="Courier" w:cs="Courier"/>
-          <w:color w:val="222222"/>
-          <w:kern w:val="0"/>
-          <w:sz w:val="20"/>
-          <w:szCs w:val="20"/>
-        </w:rPr>
-        <w:t xml:space="preserve"> *)</w:t>
-      </w:r>
-      <w:proofErr w:type="spellStart"/>
-      <w:r>
-        <w:rPr>
-          <w:rFonts w:ascii="Courier" w:hAnsi="Courier" w:cs="Courier"/>
-          <w:color w:val="222222"/>
-          <w:kern w:val="0"/>
-          <w:sz w:val="20"/>
-          <w:szCs w:val="20"/>
-        </w:rPr>
-        <w:t>defaultAttributes</w:t>
-      </w:r>
-      <w:proofErr w:type="spellEnd"/>
-      <w:r>
-        <w:rPr>
-          <w:rFonts w:ascii="Courier" w:hAnsi="Courier" w:cs="Courier"/>
-          <w:color w:val="222222"/>
-          <w:kern w:val="0"/>
-          <w:sz w:val="20"/>
-          <w:szCs w:val="20"/>
-        </w:rPr>
-        <w:t xml:space="preserve">; {     </w:t>
-      </w:r>
-      <w:proofErr w:type="spellStart"/>
+      <w:r>
+        <w:rPr>
+          <w:rFonts w:ascii="Courier" w:hAnsi="Courier" w:cs="Courier"/>
+          <w:color w:val="222222"/>
+          <w:kern w:val="0"/>
+          <w:sz w:val="20"/>
+          <w:szCs w:val="20"/>
+        </w:rPr>
+        <w:t xml:space="preserve"> *)defaultAttributes; {     </w:t>
+      </w:r>
       <w:r>
         <w:rPr>
           <w:rFonts w:ascii="Courier" w:hAnsi="Courier" w:cs="Courier"/>
@@ -6169,7 +5195,6 @@
         </w:rPr>
         <w:t>NSString</w:t>
       </w:r>
-      <w:proofErr w:type="spellEnd"/>
       <w:r>
         <w:rPr>
           <w:rFonts w:ascii="Courier" w:hAnsi="Courier" w:cs="Courier"/>
@@ -6198,30 +5223,48 @@
           <w:sz w:val="20"/>
           <w:szCs w:val="20"/>
         </w:rPr>
+        <w:t xml:space="preserve"> stringForObjectValue:value];      </w:t>
+      </w:r>
+      <w:r>
+        <w:rPr>
+          <w:rFonts w:ascii="Courier" w:hAnsi="Courier" w:cs="Courier"/>
+          <w:color w:val="AA0D91"/>
+          <w:kern w:val="0"/>
+          <w:sz w:val="20"/>
+          <w:szCs w:val="20"/>
+        </w:rPr>
+        <w:t>if</w:t>
+      </w:r>
+      <w:r>
+        <w:rPr>
+          <w:rFonts w:ascii="Courier" w:hAnsi="Courier" w:cs="Courier"/>
+          <w:color w:val="222222"/>
+          <w:kern w:val="0"/>
+          <w:sz w:val="20"/>
+          <w:szCs w:val="20"/>
+        </w:rPr>
+        <w:t xml:space="preserve">  (!string) {         </w:t>
+      </w:r>
+      <w:r>
+        <w:rPr>
+          <w:rFonts w:ascii="Courier" w:hAnsi="Courier" w:cs="Courier"/>
+          <w:color w:val="AA0D91"/>
+          <w:kern w:val="0"/>
+          <w:sz w:val="20"/>
+          <w:szCs w:val="20"/>
+        </w:rPr>
+        <w:t>return</w:t>
+      </w:r>
+      <w:r>
+        <w:rPr>
+          <w:rFonts w:ascii="Courier" w:hAnsi="Courier" w:cs="Courier"/>
+          <w:color w:val="222222"/>
+          <w:kern w:val="0"/>
+          <w:sz w:val="20"/>
+          <w:szCs w:val="20"/>
+        </w:rPr>
         <w:t xml:space="preserve"> </w:t>
       </w:r>
-      <w:proofErr w:type="spellStart"/>
-      <w:r>
-        <w:rPr>
-          <w:rFonts w:ascii="Courier" w:hAnsi="Courier" w:cs="Courier"/>
-          <w:color w:val="222222"/>
-          <w:kern w:val="0"/>
-          <w:sz w:val="20"/>
-          <w:szCs w:val="20"/>
-        </w:rPr>
-        <w:t>stringForObjectValue:value</w:t>
-      </w:r>
-      <w:proofErr w:type="spellEnd"/>
-      <w:r>
-        <w:rPr>
-          <w:rFonts w:ascii="Courier" w:hAnsi="Courier" w:cs="Courier"/>
-          <w:color w:val="222222"/>
-          <w:kern w:val="0"/>
-          <w:sz w:val="20"/>
-          <w:szCs w:val="20"/>
-        </w:rPr>
-        <w:t xml:space="preserve">];      </w:t>
-      </w:r>
       <w:r>
         <w:rPr>
           <w:rFonts w:ascii="Courier" w:hAnsi="Courier" w:cs="Courier"/>
@@ -6230,17 +5273,57 @@
           <w:sz w:val="20"/>
           <w:szCs w:val="20"/>
         </w:rPr>
-        <w:t>if</w:t>
-      </w:r>
-      <w:r>
-        <w:rPr>
-          <w:rFonts w:ascii="Courier" w:hAnsi="Courier" w:cs="Courier"/>
-          <w:color w:val="222222"/>
-          <w:kern w:val="0"/>
-          <w:sz w:val="20"/>
-          <w:szCs w:val="20"/>
-        </w:rPr>
-        <w:t xml:space="preserve">  (!string) {         </w:t>
+        <w:t>nil</w:t>
+      </w:r>
+      <w:r>
+        <w:rPr>
+          <w:rFonts w:ascii="Courier" w:hAnsi="Courier" w:cs="Courier"/>
+          <w:color w:val="222222"/>
+          <w:kern w:val="0"/>
+          <w:sz w:val="20"/>
+          <w:szCs w:val="20"/>
+        </w:rPr>
+        <w:t xml:space="preserve">;     }      </w:t>
+      </w:r>
+      <w:r>
+        <w:rPr>
+          <w:rFonts w:ascii="Courier" w:hAnsi="Courier" w:cs="Courier"/>
+          <w:color w:val="C56021"/>
+          <w:kern w:val="0"/>
+          <w:sz w:val="20"/>
+          <w:szCs w:val="20"/>
+        </w:rPr>
+        <w:t>NSMutableDictionary</w:t>
+      </w:r>
+      <w:r>
+        <w:rPr>
+          <w:rFonts w:ascii="Courier" w:hAnsi="Courier" w:cs="Courier"/>
+          <w:color w:val="222222"/>
+          <w:kern w:val="0"/>
+          <w:sz w:val="20"/>
+          <w:szCs w:val="20"/>
+        </w:rPr>
+        <w:t xml:space="preserve"> *attributes = [</w:t>
+      </w:r>
+      <w:r>
+        <w:rPr>
+          <w:rFonts w:ascii="Courier" w:hAnsi="Courier" w:cs="Courier"/>
+          <w:color w:val="C56021"/>
+          <w:kern w:val="0"/>
+          <w:sz w:val="20"/>
+          <w:szCs w:val="20"/>
+        </w:rPr>
+        <w:t>NSMutableDictionary</w:t>
+      </w:r>
+      <w:r>
+        <w:rPr>
+          <w:rFonts w:ascii="Courier" w:hAnsi="Courier" w:cs="Courier"/>
+          <w:color w:val="222222"/>
+          <w:kern w:val="0"/>
+          <w:sz w:val="20"/>
+          <w:szCs w:val="20"/>
+        </w:rPr>
+        <w:t xml:space="preserve"> dictionaryWithDictionary:defaultAttributes];     attributes[NSForegroundColorAttributeName] = value;     </w:t>
       </w:r>
       <w:r>
         <w:rPr>
@@ -6260,29 +5343,8 @@
           <w:sz w:val="20"/>
           <w:szCs w:val="20"/>
         </w:rPr>
-        <w:t xml:space="preserve"> </w:t>
-      </w:r>
-      <w:r>
-        <w:rPr>
-          <w:rFonts w:ascii="Courier" w:hAnsi="Courier" w:cs="Courier"/>
-          <w:color w:val="AA0D91"/>
-          <w:kern w:val="0"/>
-          <w:sz w:val="20"/>
-          <w:szCs w:val="20"/>
-        </w:rPr>
-        <w:t>nil</w:t>
-      </w:r>
-      <w:r>
-        <w:rPr>
-          <w:rFonts w:ascii="Courier" w:hAnsi="Courier" w:cs="Courier"/>
-          <w:color w:val="222222"/>
-          <w:kern w:val="0"/>
-          <w:sz w:val="20"/>
-          <w:szCs w:val="20"/>
-        </w:rPr>
-        <w:t xml:space="preserve">;     }      </w:t>
-      </w:r>
-      <w:proofErr w:type="spellStart"/>
+        <w:t xml:space="preserve"> [[</w:t>
+      </w:r>
       <w:r>
         <w:rPr>
           <w:rFonts w:ascii="Courier" w:hAnsi="Courier" w:cs="Courier"/>
@@ -6291,192 +5353,17 @@
           <w:sz w:val="20"/>
           <w:szCs w:val="20"/>
         </w:rPr>
-        <w:t>NSMutableDictionary</w:t>
-      </w:r>
-      <w:proofErr w:type="spellEnd"/>
-      <w:r>
-        <w:rPr>
-          <w:rFonts w:ascii="Courier" w:hAnsi="Courier" w:cs="Courier"/>
-          <w:color w:val="222222"/>
-          <w:kern w:val="0"/>
-          <w:sz w:val="20"/>
-          <w:szCs w:val="20"/>
-        </w:rPr>
-        <w:t xml:space="preserve"> *attributes = [</w:t>
-      </w:r>
-      <w:proofErr w:type="spellStart"/>
-      <w:r>
-        <w:rPr>
-          <w:rFonts w:ascii="Courier" w:hAnsi="Courier" w:cs="Courier"/>
-          <w:color w:val="C56021"/>
-          <w:kern w:val="0"/>
-          <w:sz w:val="20"/>
-          <w:szCs w:val="20"/>
-        </w:rPr>
-        <w:t>NSMutableDictionary</w:t>
-      </w:r>
-      <w:proofErr w:type="spellEnd"/>
-      <w:r>
-        <w:rPr>
-          <w:rFonts w:ascii="Courier" w:hAnsi="Courier" w:cs="Courier"/>
-          <w:color w:val="222222"/>
-          <w:kern w:val="0"/>
-          <w:sz w:val="20"/>
-          <w:szCs w:val="20"/>
-        </w:rPr>
-        <w:t xml:space="preserve"> </w:t>
-      </w:r>
-      <w:proofErr w:type="spellStart"/>
-      <w:r>
-        <w:rPr>
-          <w:rFonts w:ascii="Courier" w:hAnsi="Courier" w:cs="Courier"/>
-          <w:color w:val="222222"/>
-          <w:kern w:val="0"/>
-          <w:sz w:val="20"/>
-          <w:szCs w:val="20"/>
-        </w:rPr>
-        <w:t>dictionaryWithDictionary:defaultAttributes</w:t>
-      </w:r>
-      <w:proofErr w:type="spellEnd"/>
-      <w:r>
-        <w:rPr>
-          <w:rFonts w:ascii="Courier" w:hAnsi="Courier" w:cs="Courier"/>
-          <w:color w:val="222222"/>
-          <w:kern w:val="0"/>
-          <w:sz w:val="20"/>
-          <w:szCs w:val="20"/>
-        </w:rPr>
-        <w:t>];     attributes[</w:t>
-      </w:r>
-      <w:proofErr w:type="spellStart"/>
-      <w:r>
-        <w:rPr>
-          <w:rFonts w:ascii="Courier" w:hAnsi="Courier" w:cs="Courier"/>
-          <w:color w:val="222222"/>
-          <w:kern w:val="0"/>
-          <w:sz w:val="20"/>
-          <w:szCs w:val="20"/>
-        </w:rPr>
-        <w:t>NSForegroundColorAttributeName</w:t>
-      </w:r>
-      <w:proofErr w:type="spellEnd"/>
-      <w:r>
-        <w:rPr>
-          <w:rFonts w:ascii="Courier" w:hAnsi="Courier" w:cs="Courier"/>
-          <w:color w:val="222222"/>
-          <w:kern w:val="0"/>
-          <w:sz w:val="20"/>
-          <w:szCs w:val="20"/>
-        </w:rPr>
-        <w:t xml:space="preserve">] = value;     </w:t>
-      </w:r>
-      <w:r>
-        <w:rPr>
-          <w:rFonts w:ascii="Courier" w:hAnsi="Courier" w:cs="Courier"/>
-          <w:color w:val="AA0D91"/>
-          <w:kern w:val="0"/>
-          <w:sz w:val="20"/>
-          <w:szCs w:val="20"/>
-        </w:rPr>
-        <w:t>return</w:t>
-      </w:r>
-      <w:r>
-        <w:rPr>
-          <w:rFonts w:ascii="Courier" w:hAnsi="Courier" w:cs="Courier"/>
-          <w:color w:val="222222"/>
-          <w:kern w:val="0"/>
-          <w:sz w:val="20"/>
-          <w:szCs w:val="20"/>
-        </w:rPr>
-        <w:t xml:space="preserve"> [[</w:t>
-      </w:r>
-      <w:proofErr w:type="spellStart"/>
-      <w:r>
-        <w:rPr>
-          <w:rFonts w:ascii="Courier" w:hAnsi="Courier" w:cs="Courier"/>
-          <w:color w:val="C56021"/>
-          <w:kern w:val="0"/>
-          <w:sz w:val="20"/>
-          <w:szCs w:val="20"/>
-        </w:rPr>
         <w:t>NSAttributedString</w:t>
       </w:r>
-      <w:proofErr w:type="spellEnd"/>
-      <w:r>
-        <w:rPr>
-          <w:rFonts w:ascii="Courier" w:hAnsi="Courier" w:cs="Courier"/>
-          <w:color w:val="222222"/>
-          <w:kern w:val="0"/>
-          <w:sz w:val="20"/>
-          <w:szCs w:val="20"/>
-        </w:rPr>
-        <w:t xml:space="preserve"> </w:t>
-      </w:r>
-      <w:proofErr w:type="spellStart"/>
-      <w:r>
-        <w:rPr>
-          <w:rFonts w:ascii="Courier" w:hAnsi="Courier" w:cs="Courier"/>
-          <w:color w:val="222222"/>
-          <w:kern w:val="0"/>
-          <w:sz w:val="20"/>
-          <w:szCs w:val="20"/>
-        </w:rPr>
-        <w:t>alloc</w:t>
-      </w:r>
-      <w:proofErr w:type="spellEnd"/>
-      <w:r>
-        <w:rPr>
-          <w:rFonts w:ascii="Courier" w:hAnsi="Courier" w:cs="Courier"/>
-          <w:color w:val="222222"/>
-          <w:kern w:val="0"/>
-          <w:sz w:val="20"/>
-          <w:szCs w:val="20"/>
-        </w:rPr>
-        <w:t xml:space="preserve">] </w:t>
-      </w:r>
-      <w:proofErr w:type="spellStart"/>
-      <w:r>
-        <w:rPr>
-          <w:rFonts w:ascii="Courier" w:hAnsi="Courier" w:cs="Courier"/>
-          <w:color w:val="222222"/>
-          <w:kern w:val="0"/>
-          <w:sz w:val="20"/>
-          <w:szCs w:val="20"/>
-        </w:rPr>
-        <w:t>initWithString:string</w:t>
-      </w:r>
-      <w:proofErr w:type="spellEnd"/>
-      <w:r>
-        <w:rPr>
-          <w:rFonts w:ascii="Courier" w:hAnsi="Courier" w:cs="Courier"/>
-          <w:color w:val="222222"/>
-          <w:kern w:val="0"/>
-          <w:sz w:val="20"/>
-          <w:szCs w:val="20"/>
-        </w:rPr>
-        <w:t xml:space="preserve"> </w:t>
-      </w:r>
-      <w:proofErr w:type="spellStart"/>
-      <w:r>
-        <w:rPr>
-          <w:rFonts w:ascii="Courier" w:hAnsi="Courier" w:cs="Courier"/>
-          <w:color w:val="222222"/>
-          <w:kern w:val="0"/>
-          <w:sz w:val="20"/>
-          <w:szCs w:val="20"/>
-        </w:rPr>
-        <w:t>attributes:attributes</w:t>
-      </w:r>
-      <w:proofErr w:type="spellEnd"/>
-      <w:r>
-        <w:rPr>
-          <w:rFonts w:ascii="Courier" w:hAnsi="Courier" w:cs="Courier"/>
-          <w:color w:val="222222"/>
-          <w:kern w:val="0"/>
-          <w:sz w:val="20"/>
-          <w:szCs w:val="20"/>
-        </w:rPr>
-        <w:t>]; }</w:t>
+      <w:r>
+        <w:rPr>
+          <w:rFonts w:ascii="Courier" w:hAnsi="Courier" w:cs="Courier"/>
+          <w:color w:val="222222"/>
+          <w:kern w:val="0"/>
+          <w:sz w:val="20"/>
+          <w:szCs w:val="20"/>
+        </w:rPr>
+        <w:t xml:space="preserve"> alloc] initWithString:string attributes:attributes]; }</w:t>
       </w:r>
     </w:p>
     <w:p>
@@ -6497,18 +5384,8 @@
           <w:color w:val="222222"/>
           <w:kern w:val="0"/>
         </w:rPr>
-        <w:t xml:space="preserve">First we format the string like normal, after which we check that formatting was successful. Then we merge the default attributes with our foreground color attribute. Finally, we return the attributed string. </w:t>
-      </w:r>
-      <w:proofErr w:type="gramStart"/>
-      <w:r>
-        <w:rPr>
-          <w:rFonts w:ascii="Helvetica" w:hAnsi="Helvetica" w:cs="Times New Roman"/>
-          <w:color w:val="222222"/>
-          <w:kern w:val="0"/>
-        </w:rPr>
-        <w:t>Simple, right?</w:t>
-      </w:r>
-      <w:proofErr w:type="gramEnd"/>
+        <w:t>First we format the string like normal, after which we check that formatting was successful. Then we merge the default attributes with our foreground color attribute. Finally, we return the attributed string. Simple, right?</w:t>
+      </w:r>
     </w:p>
     <w:p>
       <w:pPr>
@@ -6555,7 +5432,7 @@
         </w:rPr>
         <w:t>Because initializing built-in formatters </w:t>
       </w:r>
-      <w:hyperlink r:id="rId20" w:history="1">
+      <w:hyperlink r:id="rId21" w:history="1">
         <w:r>
           <w:rPr>
             <w:rFonts w:ascii="Helvetica" w:hAnsi="Helvetica" w:cs="Times New Roman"/>
@@ -6573,6 +5450,27 @@
           <w:kern w:val="0"/>
         </w:rPr>
         <w:t>, it has become common practice to also expose a convenience class method on your formatter. The formatter should use same defaults and the current locale. This is the implementation for our formatter:</w:t>
+      </w:r>
+    </w:p>
+    <w:p>
+      <w:pPr>
+        <w:widowControl/>
+        <w:shd w:val="clear" w:color="auto" w:fill="FFFFFF"/>
+        <w:spacing w:before="100" w:beforeAutospacing="1" w:after="100" w:afterAutospacing="1" w:line="288" w:lineRule="atLeast"/>
+        <w:jc w:val="left"/>
+        <w:rPr>
+          <w:rFonts w:ascii="宋体" w:eastAsia="宋体" w:hAnsi="宋体" w:cs="宋体" w:hint="eastAsia"/>
+          <w:color w:val="222222"/>
+          <w:kern w:val="0"/>
+        </w:rPr>
+      </w:pPr>
+      <w:r>
+        <w:rPr>
+          <w:rFonts w:ascii="宋体" w:eastAsia="宋体" w:hAnsi="宋体" w:cs="宋体" w:hint="eastAsia"/>
+          <w:color w:val="222222"/>
+          <w:kern w:val="0"/>
+        </w:rPr>
+        <w:t>因为初始化内建的格式化器是很慢的，</w:t>
       </w:r>
     </w:p>
     <w:p>
@@ -6620,7 +5518,6 @@
         </w:rPr>
         <w:t>+ (</w:t>
       </w:r>
-      <w:proofErr w:type="spellStart"/>
       <w:r>
         <w:rPr>
           <w:rFonts w:ascii="Courier" w:hAnsi="Courier" w:cs="Courier"/>
@@ -6631,52 +5528,16 @@
         </w:rPr>
         <w:t>NSString</w:t>
       </w:r>
-      <w:proofErr w:type="spellEnd"/>
-      <w:r>
-        <w:rPr>
-          <w:rFonts w:ascii="Courier" w:hAnsi="Courier" w:cs="Courier"/>
-          <w:color w:val="222222"/>
-          <w:kern w:val="0"/>
-          <w:sz w:val="20"/>
-          <w:szCs w:val="20"/>
-        </w:rPr>
-        <w:t xml:space="preserve"> *</w:t>
-      </w:r>
-      <w:proofErr w:type="gramStart"/>
-      <w:r>
-        <w:rPr>
-          <w:rFonts w:ascii="Courier" w:hAnsi="Courier" w:cs="Courier"/>
-          <w:color w:val="222222"/>
-          <w:kern w:val="0"/>
-          <w:sz w:val="20"/>
-          <w:szCs w:val="20"/>
-        </w:rPr>
-        <w:t>)</w:t>
-      </w:r>
-      <w:proofErr w:type="spellStart"/>
-      <w:r>
-        <w:rPr>
-          <w:rFonts w:ascii="Courier" w:hAnsi="Courier" w:cs="Courier"/>
-          <w:color w:val="222222"/>
-          <w:kern w:val="0"/>
-          <w:sz w:val="20"/>
-          <w:szCs w:val="20"/>
-        </w:rPr>
-        <w:t>localizedStringFromColor</w:t>
-      </w:r>
-      <w:proofErr w:type="spellEnd"/>
-      <w:proofErr w:type="gramEnd"/>
-      <w:r>
-        <w:rPr>
-          <w:rFonts w:ascii="Courier" w:hAnsi="Courier" w:cs="Courier"/>
-          <w:color w:val="222222"/>
-          <w:kern w:val="0"/>
-          <w:sz w:val="20"/>
-          <w:szCs w:val="20"/>
-        </w:rPr>
-        <w:t>:(</w:t>
-      </w:r>
-      <w:proofErr w:type="spellStart"/>
+      <w:r>
+        <w:rPr>
+          <w:rFonts w:ascii="Courier" w:hAnsi="Courier" w:cs="Courier"/>
+          <w:color w:val="222222"/>
+          <w:kern w:val="0"/>
+          <w:sz w:val="20"/>
+          <w:szCs w:val="20"/>
+        </w:rPr>
+        <w:t xml:space="preserve"> *)localizedStringFromColor:(</w:t>
+      </w:r>
       <w:r>
         <w:rPr>
           <w:rFonts w:ascii="Courier" w:hAnsi="Courier" w:cs="Courier"/>
@@ -6687,7 +5548,6 @@
         </w:rPr>
         <w:t>UIColor</w:t>
       </w:r>
-      <w:proofErr w:type="spellEnd"/>
       <w:r>
         <w:rPr>
           <w:rFonts w:ascii="Courier" w:hAnsi="Courier" w:cs="Courier"/>
@@ -6718,7 +5578,6 @@
         </w:rPr>
         <w:t xml:space="preserve"> </w:t>
       </w:r>
-      <w:proofErr w:type="spellStart"/>
       <w:r>
         <w:rPr>
           <w:rFonts w:ascii="Courier" w:hAnsi="Courier" w:cs="Courier"/>
@@ -6729,40 +5588,16 @@
         </w:rPr>
         <w:t>dispatch_once_t</w:t>
       </w:r>
-      <w:proofErr w:type="spellEnd"/>
-      <w:r>
-        <w:rPr>
-          <w:rFonts w:ascii="Courier" w:hAnsi="Courier" w:cs="Courier"/>
-          <w:color w:val="222222"/>
-          <w:kern w:val="0"/>
-          <w:sz w:val="20"/>
-          <w:szCs w:val="20"/>
-        </w:rPr>
-        <w:t xml:space="preserve"> </w:t>
-      </w:r>
-      <w:proofErr w:type="spellStart"/>
-      <w:r>
-        <w:rPr>
-          <w:rFonts w:ascii="Courier" w:hAnsi="Courier" w:cs="Courier"/>
-          <w:color w:val="222222"/>
-          <w:kern w:val="0"/>
-          <w:sz w:val="20"/>
-          <w:szCs w:val="20"/>
-        </w:rPr>
-        <w:t>onceToken</w:t>
-      </w:r>
-      <w:proofErr w:type="spellEnd"/>
-      <w:r>
-        <w:rPr>
-          <w:rFonts w:ascii="Courier" w:hAnsi="Courier" w:cs="Courier"/>
-          <w:color w:val="222222"/>
-          <w:kern w:val="0"/>
-          <w:sz w:val="20"/>
-          <w:szCs w:val="20"/>
-        </w:rPr>
-        <w:t xml:space="preserve">;     </w:t>
-      </w:r>
-      <w:proofErr w:type="spellStart"/>
+      <w:r>
+        <w:rPr>
+          <w:rFonts w:ascii="Courier" w:hAnsi="Courier" w:cs="Courier"/>
+          <w:color w:val="222222"/>
+          <w:kern w:val="0"/>
+          <w:sz w:val="20"/>
+          <w:szCs w:val="20"/>
+        </w:rPr>
+        <w:t xml:space="preserve"> onceToken;     </w:t>
+      </w:r>
       <w:r>
         <w:rPr>
           <w:rFonts w:ascii="Courier" w:hAnsi="Courier" w:cs="Courier"/>
@@ -6773,126 +5608,15 @@
         </w:rPr>
         <w:t>dispatch_once</w:t>
       </w:r>
-      <w:proofErr w:type="spellEnd"/>
-      <w:r>
-        <w:rPr>
-          <w:rFonts w:ascii="Courier" w:hAnsi="Courier" w:cs="Courier"/>
-          <w:color w:val="222222"/>
-          <w:kern w:val="0"/>
-          <w:sz w:val="20"/>
-          <w:szCs w:val="20"/>
-        </w:rPr>
-        <w:t>(&amp;</w:t>
-      </w:r>
-      <w:proofErr w:type="spellStart"/>
-      <w:r>
-        <w:rPr>
-          <w:rFonts w:ascii="Courier" w:hAnsi="Courier" w:cs="Courier"/>
-          <w:color w:val="222222"/>
-          <w:kern w:val="0"/>
-          <w:sz w:val="20"/>
-          <w:szCs w:val="20"/>
-        </w:rPr>
-        <w:t>onceToken</w:t>
-      </w:r>
-      <w:proofErr w:type="spellEnd"/>
-      <w:r>
-        <w:rPr>
-          <w:rFonts w:ascii="Courier" w:hAnsi="Courier" w:cs="Courier"/>
-          <w:color w:val="222222"/>
-          <w:kern w:val="0"/>
-          <w:sz w:val="20"/>
-          <w:szCs w:val="20"/>
-        </w:rPr>
-        <w:t xml:space="preserve">, ^{         </w:t>
-      </w:r>
-      <w:proofErr w:type="spellStart"/>
-      <w:r>
-        <w:rPr>
-          <w:rFonts w:ascii="Courier" w:hAnsi="Courier" w:cs="Courier"/>
-          <w:color w:val="222222"/>
-          <w:kern w:val="0"/>
-          <w:sz w:val="20"/>
-          <w:szCs w:val="20"/>
-        </w:rPr>
-        <w:t>KPAColorFormatterReusableInstance</w:t>
-      </w:r>
-      <w:proofErr w:type="spellEnd"/>
-      <w:r>
-        <w:rPr>
-          <w:rFonts w:ascii="Courier" w:hAnsi="Courier" w:cs="Courier"/>
-          <w:color w:val="222222"/>
-          <w:kern w:val="0"/>
-          <w:sz w:val="20"/>
-          <w:szCs w:val="20"/>
-        </w:rPr>
-        <w:t xml:space="preserve"> = [[</w:t>
-      </w:r>
-      <w:proofErr w:type="spellStart"/>
-      <w:r>
-        <w:rPr>
-          <w:rFonts w:ascii="Courier" w:hAnsi="Courier" w:cs="Courier"/>
-          <w:color w:val="222222"/>
-          <w:kern w:val="0"/>
-          <w:sz w:val="20"/>
-          <w:szCs w:val="20"/>
-        </w:rPr>
-        <w:t>KPAColorFormatter</w:t>
-      </w:r>
-      <w:proofErr w:type="spellEnd"/>
-      <w:r>
-        <w:rPr>
-          <w:rFonts w:ascii="Courier" w:hAnsi="Courier" w:cs="Courier"/>
-          <w:color w:val="222222"/>
-          <w:kern w:val="0"/>
-          <w:sz w:val="20"/>
-          <w:szCs w:val="20"/>
-        </w:rPr>
-        <w:t xml:space="preserve"> </w:t>
-      </w:r>
-      <w:proofErr w:type="spellStart"/>
-      <w:r>
-        <w:rPr>
-          <w:rFonts w:ascii="Courier" w:hAnsi="Courier" w:cs="Courier"/>
-          <w:color w:val="222222"/>
-          <w:kern w:val="0"/>
-          <w:sz w:val="20"/>
-          <w:szCs w:val="20"/>
-        </w:rPr>
-        <w:t>alloc</w:t>
-      </w:r>
-      <w:proofErr w:type="spellEnd"/>
-      <w:r>
-        <w:rPr>
-          <w:rFonts w:ascii="Courier" w:hAnsi="Courier" w:cs="Courier"/>
-          <w:color w:val="222222"/>
-          <w:kern w:val="0"/>
-          <w:sz w:val="20"/>
-          <w:szCs w:val="20"/>
-        </w:rPr>
-        <w:t xml:space="preserve">] </w:t>
-      </w:r>
-      <w:proofErr w:type="spellStart"/>
-      <w:r>
-        <w:rPr>
-          <w:rFonts w:ascii="Courier" w:hAnsi="Courier" w:cs="Courier"/>
-          <w:color w:val="222222"/>
-          <w:kern w:val="0"/>
-          <w:sz w:val="20"/>
-          <w:szCs w:val="20"/>
-        </w:rPr>
-        <w:t>init</w:t>
-      </w:r>
-      <w:proofErr w:type="spellEnd"/>
-      <w:r>
-        <w:rPr>
-          <w:rFonts w:ascii="Courier" w:hAnsi="Courier" w:cs="Courier"/>
-          <w:color w:val="222222"/>
-          <w:kern w:val="0"/>
-          <w:sz w:val="20"/>
-          <w:szCs w:val="20"/>
-        </w:rPr>
-        <w:t xml:space="preserve">];     });      </w:t>
+      <w:r>
+        <w:rPr>
+          <w:rFonts w:ascii="Courier" w:hAnsi="Courier" w:cs="Courier"/>
+          <w:color w:val="222222"/>
+          <w:kern w:val="0"/>
+          <w:sz w:val="20"/>
+          <w:szCs w:val="20"/>
+        </w:rPr>
+        <w:t xml:space="preserve">(&amp;onceToken, ^{         KPAColorFormatterReusableInstance = [[KPAColorFormatter alloc] init];     });      </w:t>
       </w:r>
       <w:r>
         <w:rPr>
@@ -6912,51 +5636,7 @@
           <w:sz w:val="20"/>
           <w:szCs w:val="20"/>
         </w:rPr>
-        <w:t xml:space="preserve"> [</w:t>
-      </w:r>
-      <w:proofErr w:type="spellStart"/>
-      <w:r>
-        <w:rPr>
-          <w:rFonts w:ascii="Courier" w:hAnsi="Courier" w:cs="Courier"/>
-          <w:color w:val="222222"/>
-          <w:kern w:val="0"/>
-          <w:sz w:val="20"/>
-          <w:szCs w:val="20"/>
-        </w:rPr>
-        <w:t>KPAColorFormatterReusableInstance</w:t>
-      </w:r>
-      <w:proofErr w:type="spellEnd"/>
-      <w:r>
-        <w:rPr>
-          <w:rFonts w:ascii="Courier" w:hAnsi="Courier" w:cs="Courier"/>
-          <w:color w:val="222222"/>
-          <w:kern w:val="0"/>
-          <w:sz w:val="20"/>
-          <w:szCs w:val="20"/>
-        </w:rPr>
-        <w:t xml:space="preserve"> </w:t>
-      </w:r>
-      <w:proofErr w:type="spellStart"/>
-      <w:r>
-        <w:rPr>
-          <w:rFonts w:ascii="Courier" w:hAnsi="Courier" w:cs="Courier"/>
-          <w:color w:val="222222"/>
-          <w:kern w:val="0"/>
-          <w:sz w:val="20"/>
-          <w:szCs w:val="20"/>
-        </w:rPr>
-        <w:t>stringForObjectValue:color</w:t>
-      </w:r>
-      <w:proofErr w:type="spellEnd"/>
-      <w:r>
-        <w:rPr>
-          <w:rFonts w:ascii="Courier" w:hAnsi="Courier" w:cs="Courier"/>
-          <w:color w:val="222222"/>
-          <w:kern w:val="0"/>
-          <w:sz w:val="20"/>
-          <w:szCs w:val="20"/>
-        </w:rPr>
-        <w:t>]; }</w:t>
+        <w:t xml:space="preserve"> [KPAColorFormatterReusableInstance stringForObjectValue:color]; }</w:t>
       </w:r>
     </w:p>
     <w:p>
@@ -6979,7 +5659,6 @@
         </w:rPr>
         <w:t>Unless your formatter is doing really crazy formatting, like </w:t>
       </w:r>
-      <w:proofErr w:type="spellStart"/>
       <w:r>
         <w:rPr>
           <w:rFonts w:ascii="Courier" w:hAnsi="Courier" w:cs="Courier"/>
@@ -6990,7 +5669,63 @@
         </w:rPr>
         <w:t>NSNumberFormatter</w:t>
       </w:r>
-      <w:proofErr w:type="spellEnd"/>
+      <w:r>
+        <w:rPr>
+          <w:rFonts w:ascii="Helvetica" w:hAnsi="Helvetica" w:cs="Times New Roman"/>
+          <w:color w:val="222222"/>
+          <w:kern w:val="0"/>
+        </w:rPr>
+        <w:t> and</w:t>
+      </w:r>
+      <w:r>
+        <w:rPr>
+          <w:rFonts w:ascii="Courier" w:hAnsi="Courier" w:cs="Courier"/>
+          <w:color w:val="222222"/>
+          <w:kern w:val="0"/>
+          <w:sz w:val="20"/>
+          <w:szCs w:val="20"/>
+        </w:rPr>
+        <w:t>NSDateFormatter</w:t>
+      </w:r>
+      <w:r>
+        <w:rPr>
+          <w:rFonts w:ascii="Helvetica" w:hAnsi="Helvetica" w:cs="Times New Roman"/>
+          <w:color w:val="222222"/>
+          <w:kern w:val="0"/>
+        </w:rPr>
+        <w:t>, you probably don’t need this for performance reasons. But it’s still good to do because it makes using your formatter easier.</w:t>
+      </w:r>
+    </w:p>
+    <w:p>
+      <w:pPr>
+        <w:widowControl/>
+        <w:shd w:val="clear" w:color="auto" w:fill="FFFFFF"/>
+        <w:spacing w:before="100" w:beforeAutospacing="1" w:after="100" w:afterAutospacing="1" w:line="288" w:lineRule="atLeast"/>
+        <w:jc w:val="left"/>
+        <w:rPr>
+          <w:rFonts w:ascii="宋体" w:eastAsia="宋体" w:hAnsi="宋体" w:cs="宋体" w:hint="eastAsia"/>
+          <w:color w:val="222222"/>
+          <w:kern w:val="0"/>
+        </w:rPr>
+      </w:pPr>
+      <w:r>
+        <w:rPr>
+          <w:rFonts w:ascii="宋体" w:eastAsia="宋体" w:hAnsi="宋体" w:cs="宋体" w:hint="eastAsia"/>
+          <w:color w:val="222222"/>
+          <w:kern w:val="0"/>
+        </w:rPr>
+        <w:t>除非你的格式化器像</w:t>
+      </w:r>
+      <w:r>
+        <w:rPr>
+          <w:rFonts w:ascii="Courier" w:hAnsi="Courier" w:cs="Courier"/>
+          <w:color w:val="222222"/>
+          <w:kern w:val="0"/>
+          <w:sz w:val="20"/>
+          <w:szCs w:val="20"/>
+        </w:rPr>
+        <w:t>NSNumberFormatter</w:t>
+      </w:r>
       <w:r>
         <w:rPr>
           <w:rFonts w:ascii="Helvetica" w:hAnsi="Helvetica" w:cs="Times New Roman"/>
@@ -6999,14 +5734,13 @@
         </w:rPr>
         <w:t> </w:t>
       </w:r>
-      <w:proofErr w:type="spellStart"/>
-      <w:r>
-        <w:rPr>
-          <w:rFonts w:ascii="Helvetica" w:hAnsi="Helvetica" w:cs="Times New Roman"/>
-          <w:color w:val="222222"/>
-          <w:kern w:val="0"/>
-        </w:rPr>
-        <w:t>and</w:t>
+      <w:r>
+        <w:rPr>
+          <w:rFonts w:ascii="宋体" w:eastAsia="宋体" w:hAnsi="宋体" w:cs="宋体" w:hint="eastAsia"/>
+          <w:color w:val="222222"/>
+          <w:kern w:val="0"/>
+        </w:rPr>
+        <w:t>和</w:t>
       </w:r>
       <w:r>
         <w:rPr>
@@ -7018,14 +5752,15 @@
         </w:rPr>
         <w:t>NSDateFormatter</w:t>
       </w:r>
-      <w:proofErr w:type="spellEnd"/>
-      <w:r>
-        <w:rPr>
-          <w:rFonts w:ascii="Helvetica" w:hAnsi="Helvetica" w:cs="Times New Roman"/>
-          <w:color w:val="222222"/>
-          <w:kern w:val="0"/>
-        </w:rPr>
-        <w:t>, you probably don’t need this for performance reasons. But it’s still good to do because it makes using your formatter easier.</w:t>
+      <w:r>
+        <w:rPr>
+          <w:rFonts w:ascii="宋体" w:eastAsia="宋体" w:hAnsi="宋体" w:cs="宋体" w:hint="eastAsia"/>
+          <w:color w:val="222222"/>
+          <w:kern w:val="0"/>
+          <w:sz w:val="20"/>
+          <w:szCs w:val="20"/>
+        </w:rPr>
+        <w:t>那样变态，否则你是不需要考虑性能问题的。</w:t>
       </w:r>
     </w:p>
     <w:p>
@@ -7073,7 +5808,6 @@
         </w:rPr>
         <w:t>Our color formatter can now format a </w:t>
       </w:r>
-      <w:proofErr w:type="spellStart"/>
       <w:r>
         <w:rPr>
           <w:rFonts w:ascii="Courier" w:hAnsi="Courier" w:cs="Courier"/>
@@ -7084,7 +5818,6 @@
         </w:rPr>
         <w:t>UIColor</w:t>
       </w:r>
-      <w:proofErr w:type="spellEnd"/>
       <w:r>
         <w:rPr>
           <w:rFonts w:ascii="Helvetica" w:hAnsi="Helvetica" w:cs="Times New Roman"/>
@@ -7093,7 +5826,6 @@
         </w:rPr>
         <w:t> instance into a human-readable name and the other way around. There is a lot more that </w:t>
       </w:r>
-      <w:proofErr w:type="spellStart"/>
       <w:r>
         <w:rPr>
           <w:rFonts w:ascii="Courier" w:hAnsi="Courier" w:cs="Courier"/>
@@ -7104,23 +5836,13 @@
         </w:rPr>
         <w:t>NSFormatter</w:t>
       </w:r>
-      <w:proofErr w:type="spellEnd"/>
-      <w:r>
-        <w:rPr>
-          <w:rFonts w:ascii="Helvetica" w:hAnsi="Helvetica" w:cs="Times New Roman"/>
-          <w:color w:val="222222"/>
-          <w:kern w:val="0"/>
-        </w:rPr>
-        <w:t xml:space="preserve"> can do that we haven’t covered yet. Especially on the Mac where, because of its integration </w:t>
-      </w:r>
-      <w:proofErr w:type="spellStart"/>
-      <w:r>
-        <w:rPr>
-          <w:rFonts w:ascii="Helvetica" w:hAnsi="Helvetica" w:cs="Times New Roman"/>
-          <w:color w:val="222222"/>
-          <w:kern w:val="0"/>
-        </w:rPr>
-        <w:t>with</w:t>
+      <w:r>
+        <w:rPr>
+          <w:rFonts w:ascii="Helvetica" w:hAnsi="Helvetica" w:cs="Times New Roman"/>
+          <w:color w:val="222222"/>
+          <w:kern w:val="0"/>
+        </w:rPr>
+        <w:t> can do that we haven’t covered yet. Especially on the Mac where, because of its integration with</w:t>
       </w:r>
       <w:r>
         <w:rPr>
@@ -7132,7 +5854,6 @@
         </w:rPr>
         <w:t>NSCell</w:t>
       </w:r>
-      <w:proofErr w:type="spellEnd"/>
       <w:r>
         <w:rPr>
           <w:rFonts w:ascii="Helvetica" w:hAnsi="Helvetica" w:cs="Times New Roman"/>
@@ -7149,6 +5870,53 @@
         <w:spacing w:before="100" w:beforeAutospacing="1" w:after="100" w:afterAutospacing="1" w:line="288" w:lineRule="atLeast"/>
         <w:jc w:val="left"/>
         <w:rPr>
+          <w:rFonts w:ascii="宋体" w:eastAsia="宋体" w:hAnsi="宋体" w:cs="宋体" w:hint="eastAsia"/>
+          <w:color w:val="222222"/>
+          <w:kern w:val="0"/>
+        </w:rPr>
+      </w:pPr>
+      <w:r>
+        <w:rPr>
+          <w:rFonts w:ascii="宋体" w:eastAsia="宋体" w:hAnsi="宋体" w:cs="宋体" w:hint="eastAsia"/>
+          <w:color w:val="222222"/>
+          <w:kern w:val="0"/>
+        </w:rPr>
+        <w:t>现在我们的颜色转换器能够将颜色转换成人们易懂的名字。</w:t>
+      </w:r>
+      <w:r>
+        <w:rPr>
+          <w:rFonts w:ascii="Courier" w:hAnsi="Courier" w:cs="Courier"/>
+          <w:color w:val="222222"/>
+          <w:kern w:val="0"/>
+          <w:sz w:val="20"/>
+          <w:szCs w:val="20"/>
+        </w:rPr>
+        <w:t>NSFormatter</w:t>
+      </w:r>
+      <w:r>
+        <w:rPr>
+          <w:rFonts w:ascii="Helvetica" w:hAnsi="Helvetica" w:cs="Times New Roman"/>
+          <w:color w:val="222222"/>
+          <w:kern w:val="0"/>
+        </w:rPr>
+        <w:t> </w:t>
+      </w:r>
+      <w:r>
+        <w:rPr>
+          <w:rFonts w:ascii="宋体" w:eastAsia="宋体" w:hAnsi="宋体" w:cs="宋体" w:hint="eastAsia"/>
+          <w:color w:val="222222"/>
+          <w:kern w:val="0"/>
+        </w:rPr>
+        <w:t>还可以干很多事。在Mac上，因为集成了NSCell, 有更多高级功能。例如当用户编辑时，验证字符串。</w:t>
+      </w:r>
+    </w:p>
+    <w:p>
+      <w:pPr>
+        <w:widowControl/>
+        <w:shd w:val="clear" w:color="auto" w:fill="FFFFFF"/>
+        <w:spacing w:before="100" w:beforeAutospacing="1" w:after="100" w:afterAutospacing="1" w:line="288" w:lineRule="atLeast"/>
+        <w:jc w:val="left"/>
+        <w:rPr>
           <w:rFonts w:ascii="Helvetica" w:hAnsi="Helvetica" w:cs="Times New Roman"/>
           <w:color w:val="222222"/>
           <w:kern w:val="0"/>
@@ -7170,38 +5938,73 @@
         <w:spacing w:before="100" w:beforeAutospacing="1" w:after="100" w:afterAutospacing="1" w:line="288" w:lineRule="atLeast"/>
         <w:jc w:val="left"/>
         <w:rPr>
-          <w:rFonts w:ascii="Helvetica" w:hAnsi="Helvetica" w:cs="Times New Roman"/>
-          <w:color w:val="222222"/>
-          <w:kern w:val="0"/>
-        </w:rPr>
-      </w:pPr>
-      <w:r>
-        <w:rPr>
-          <w:rFonts w:ascii="Helvetica" w:hAnsi="Helvetica" w:cs="Times New Roman"/>
-          <w:color w:val="222222"/>
-          <w:kern w:val="0"/>
-        </w:rPr>
-        <w:t>That said</w:t>
-      </w:r>
-      <w:proofErr w:type="gramStart"/>
-      <w:r>
-        <w:rPr>
-          <w:rFonts w:ascii="Helvetica" w:hAnsi="Helvetica" w:cs="Times New Roman"/>
-          <w:color w:val="222222"/>
-          <w:kern w:val="0"/>
-        </w:rPr>
-        <w:t>,</w:t>
-      </w:r>
-      <w:proofErr w:type="gramEnd"/>
-      <w:r>
-        <w:rPr>
-          <w:rFonts w:ascii="Helvetica" w:hAnsi="Helvetica" w:cs="Times New Roman"/>
-          <w:color w:val="222222"/>
-          <w:kern w:val="0"/>
-        </w:rPr>
-        <w:t xml:space="preserve"> we ended up with a pretty solid formatter. All the code (with an OS X example) is available on </w:t>
-      </w:r>
-      <w:hyperlink r:id="rId21" w:history="1">
+          <w:rFonts w:ascii="宋体" w:eastAsia="宋体" w:hAnsi="宋体" w:cs="宋体" w:hint="eastAsia"/>
+          <w:color w:val="222222"/>
+          <w:kern w:val="0"/>
+        </w:rPr>
+      </w:pPr>
+      <w:r>
+        <w:rPr>
+          <w:rFonts w:ascii="宋体" w:eastAsia="宋体" w:hAnsi="宋体" w:cs="宋体" w:hint="eastAsia"/>
+          <w:color w:val="222222"/>
+          <w:kern w:val="0"/>
+        </w:rPr>
+        <w:t>我们的格式化器可以做更多的自定义</w:t>
+      </w:r>
+      <w:r>
+        <w:rPr>
+          <w:rFonts w:ascii="宋体" w:eastAsia="宋体" w:hAnsi="宋体" w:cs="宋体" w:hint="eastAsia"/>
+          <w:color w:val="222222"/>
+          <w:kern w:val="0"/>
+        </w:rPr>
+        <w:t>.例如，</w:t>
+      </w:r>
+      <w:r>
+        <w:rPr>
+          <w:rFonts w:ascii="宋体" w:eastAsia="宋体" w:hAnsi="宋体" w:cs="宋体" w:hint="eastAsia"/>
+          <w:color w:val="222222"/>
+          <w:kern w:val="0"/>
+        </w:rPr>
+        <w:t>没有查找到一个你需要的颜色名字时，我们会返回给你</w:t>
+      </w:r>
+      <w:r>
+        <w:rPr>
+          <w:rFonts w:ascii="宋体" w:eastAsia="宋体" w:hAnsi="宋体" w:cs="宋体" w:hint="eastAsia"/>
+          <w:color w:val="222222"/>
+          <w:kern w:val="0"/>
+        </w:rPr>
+        <w:t>最相关的颜色名字。</w:t>
+      </w:r>
+      <w:r>
+        <w:rPr>
+          <w:rFonts w:ascii="宋体" w:eastAsia="宋体" w:hAnsi="宋体" w:cs="宋体" w:hint="eastAsia"/>
+          <w:color w:val="222222"/>
+          <w:kern w:val="0"/>
+        </w:rPr>
+        <w:t>我们可以暴露一个布尔值来开关该功能。或许我们的格式化器可能不是你想要的，你也可以自己定义一个。</w:t>
+      </w:r>
+    </w:p>
+    <w:p>
+      <w:pPr>
+        <w:widowControl/>
+        <w:shd w:val="clear" w:color="auto" w:fill="FFFFFF"/>
+        <w:spacing w:before="100" w:beforeAutospacing="1" w:after="100" w:afterAutospacing="1" w:line="288" w:lineRule="atLeast"/>
+        <w:jc w:val="left"/>
+        <w:rPr>
+          <w:rFonts w:ascii="Helvetica" w:hAnsi="Helvetica" w:cs="Times New Roman"/>
+          <w:color w:val="222222"/>
+          <w:kern w:val="0"/>
+        </w:rPr>
+      </w:pPr>
+      <w:r>
+        <w:rPr>
+          <w:rFonts w:ascii="Helvetica" w:hAnsi="Helvetica" w:cs="Times New Roman"/>
+          <w:color w:val="222222"/>
+          <w:kern w:val="0"/>
+        </w:rPr>
+        <w:t>That said, we ended up with a pretty solid formatter. All the code (with an OS X example) is available on </w:t>
+      </w:r>
+      <w:hyperlink r:id="rId22" w:history="1">
         <w:r>
           <w:rPr>
             <w:rFonts w:ascii="Helvetica" w:hAnsi="Helvetica" w:cs="Times New Roman"/>
@@ -7220,7 +6023,7 @@
         </w:rPr>
         <w:t>. My implementation is also available on </w:t>
       </w:r>
-      <w:hyperlink r:id="rId22" w:history="1">
+      <w:hyperlink r:id="rId23" w:history="1">
         <w:r>
           <w:rPr>
             <w:rFonts w:ascii="Helvetica" w:hAnsi="Helvetica" w:cs="Times New Roman"/>
@@ -7247,37 +6050,57 @@
           <w:sz w:val="20"/>
           <w:szCs w:val="20"/>
         </w:rPr>
-        <w:t>pod "</w:t>
-      </w:r>
-      <w:proofErr w:type="spellStart"/>
-      <w:r>
-        <w:rPr>
-          <w:rFonts w:ascii="Courier" w:hAnsi="Courier" w:cs="Courier"/>
-          <w:color w:val="222222"/>
-          <w:kern w:val="0"/>
-          <w:sz w:val="20"/>
-          <w:szCs w:val="20"/>
-        </w:rPr>
-        <w:t>KPAColorFormatter"</w:t>
-      </w:r>
-      <w:r>
-        <w:rPr>
-          <w:rFonts w:ascii="Helvetica" w:hAnsi="Helvetica" w:cs="Times New Roman"/>
-          <w:color w:val="222222"/>
-          <w:kern w:val="0"/>
-        </w:rPr>
-        <w:t>to</w:t>
-      </w:r>
-      <w:proofErr w:type="spellEnd"/>
-      <w:r>
-        <w:rPr>
-          <w:rFonts w:ascii="Helvetica" w:hAnsi="Helvetica" w:cs="Times New Roman"/>
-          <w:color w:val="222222"/>
-          <w:kern w:val="0"/>
-        </w:rPr>
-        <w:t xml:space="preserve"> your </w:t>
-      </w:r>
-      <w:proofErr w:type="spellStart"/>
+        <w:t>pod "KPAColorFormatter"</w:t>
+      </w:r>
+      <w:r>
+        <w:rPr>
+          <w:rFonts w:ascii="Helvetica" w:hAnsi="Helvetica" w:cs="Times New Roman"/>
+          <w:color w:val="222222"/>
+          <w:kern w:val="0"/>
+        </w:rPr>
+        <w:t>to your Podfile and have fun experimenting!</w:t>
+      </w:r>
+    </w:p>
+    <w:p>
+      <w:pPr>
+        <w:widowControl/>
+        <w:shd w:val="clear" w:color="auto" w:fill="FFFFFF"/>
+        <w:spacing w:before="100" w:beforeAutospacing="1" w:after="100" w:afterAutospacing="1" w:line="288" w:lineRule="atLeast"/>
+        <w:jc w:val="left"/>
+        <w:rPr>
+          <w:rFonts w:ascii="宋体" w:eastAsia="宋体" w:hAnsi="宋体" w:cs="宋体" w:hint="eastAsia"/>
+          <w:color w:val="222222"/>
+          <w:kern w:val="0"/>
+        </w:rPr>
+      </w:pPr>
+      <w:r>
+        <w:rPr>
+          <w:rFonts w:ascii="宋体" w:eastAsia="宋体" w:hAnsi="宋体" w:cs="宋体" w:hint="eastAsia"/>
+          <w:color w:val="222222"/>
+          <w:kern w:val="0"/>
+        </w:rPr>
+        <w:t>所有的代码在都放在了Github上。我的实现也放在了CocoaPods上。如果你的App需要此功能，可以将</w:t>
+      </w:r>
+      <w:r>
+        <w:rPr>
+          <w:rFonts w:ascii="Courier" w:hAnsi="Courier" w:cs="Courier"/>
+          <w:color w:val="222222"/>
+          <w:kern w:val="0"/>
+          <w:sz w:val="20"/>
+          <w:szCs w:val="20"/>
+        </w:rPr>
+        <w:t>KPAColorFormatter</w:t>
+      </w:r>
+      <w:r>
+        <w:rPr>
+          <w:rFonts w:ascii="宋体" w:eastAsia="宋体" w:hAnsi="宋体" w:cs="宋体" w:hint="eastAsia"/>
+          <w:color w:val="222222"/>
+          <w:kern w:val="0"/>
+          <w:sz w:val="20"/>
+          <w:szCs w:val="20"/>
+        </w:rPr>
+        <w:t>放到你的</w:t>
+      </w:r>
       <w:r>
         <w:rPr>
           <w:rFonts w:ascii="Helvetica" w:hAnsi="Helvetica" w:cs="Times New Roman"/>
@@ -7286,14 +6109,13 @@
         </w:rPr>
         <w:t>Podfile</w:t>
       </w:r>
-      <w:proofErr w:type="spellEnd"/>
-      <w:r>
-        <w:rPr>
-          <w:rFonts w:ascii="Helvetica" w:hAnsi="Helvetica" w:cs="Times New Roman"/>
-          <w:color w:val="222222"/>
-          <w:kern w:val="0"/>
-        </w:rPr>
-        <w:t xml:space="preserve"> and have fun experimenting!</w:t>
+      <w:r>
+        <w:rPr>
+          <w:rFonts w:ascii="宋体" w:eastAsia="宋体" w:hAnsi="宋体" w:cs="宋体" w:hint="eastAsia"/>
+          <w:color w:val="222222"/>
+          <w:kern w:val="0"/>
+        </w:rPr>
+        <w:t>文件中。</w:t>
       </w:r>
     </w:p>
     <w:p/>
@@ -7460,7 +6282,7 @@
     <w:lsdException w:name="Bibliography" w:uiPriority="37"/>
     <w:lsdException w:name="TOC Heading" w:uiPriority="39" w:qFormat="1"/>
   </w:latentStyles>
-  <w:style w:type="paragraph" w:default="1" w:styleId="a">
+  <w:style w:type="paragraph" w:default="1" w:styleId="Normal">
     <w:name w:val="Normal"/>
     <w:qFormat/>
     <w:pPr>
@@ -7468,10 +6290,10 @@
       <w:jc w:val="both"/>
     </w:pPr>
   </w:style>
-  <w:style w:type="paragraph" w:styleId="1">
+  <w:style w:type="paragraph" w:styleId="Heading1">
     <w:name w:val="heading 1"/>
-    <w:basedOn w:val="a"/>
-    <w:link w:val="10"/>
+    <w:basedOn w:val="Normal"/>
+    <w:link w:val="Heading1Char"/>
     <w:uiPriority w:val="9"/>
     <w:qFormat/>
     <w:rsid w:val="006B2568"/>
@@ -7490,10 +6312,10 @@
       <w:szCs w:val="48"/>
     </w:rPr>
   </w:style>
-  <w:style w:type="paragraph" w:styleId="2">
+  <w:style w:type="paragraph" w:styleId="Heading2">
     <w:name w:val="heading 2"/>
-    <w:basedOn w:val="a"/>
-    <w:link w:val="20"/>
+    <w:basedOn w:val="Normal"/>
+    <w:link w:val="Heading2Char"/>
     <w:uiPriority w:val="9"/>
     <w:qFormat/>
     <w:rsid w:val="006B2568"/>
@@ -7512,10 +6334,10 @@
       <w:szCs w:val="36"/>
     </w:rPr>
   </w:style>
-  <w:style w:type="paragraph" w:styleId="3">
+  <w:style w:type="paragraph" w:styleId="Heading3">
     <w:name w:val="heading 3"/>
-    <w:basedOn w:val="a"/>
-    <w:link w:val="30"/>
+    <w:basedOn w:val="Normal"/>
+    <w:link w:val="Heading3Char"/>
     <w:uiPriority w:val="9"/>
     <w:qFormat/>
     <w:rsid w:val="006B2568"/>
@@ -7534,13 +6356,13 @@
       <w:szCs w:val="27"/>
     </w:rPr>
   </w:style>
-  <w:style w:type="character" w:default="1" w:styleId="a0">
+  <w:style w:type="character" w:default="1" w:styleId="DefaultParagraphFont">
     <w:name w:val="Default Paragraph Font"/>
     <w:uiPriority w:val="1"/>
     <w:semiHidden/>
     <w:unhideWhenUsed/>
   </w:style>
-  <w:style w:type="table" w:default="1" w:styleId="a1">
+  <w:style w:type="table" w:default="1" w:styleId="TableNormal">
     <w:name w:val="Normal Table"/>
     <w:uiPriority w:val="99"/>
     <w:semiHidden/>
@@ -7555,16 +6377,16 @@
       </w:tblCellMar>
     </w:tblPr>
   </w:style>
-  <w:style w:type="numbering" w:default="1" w:styleId="a2">
+  <w:style w:type="numbering" w:default="1" w:styleId="NoList">
     <w:name w:val="No List"/>
     <w:uiPriority w:val="99"/>
     <w:semiHidden/>
     <w:unhideWhenUsed/>
   </w:style>
-  <w:style w:type="character" w:customStyle="1" w:styleId="10">
-    <w:name w:val="标题 1字符"/>
-    <w:basedOn w:val="a0"/>
-    <w:link w:val="1"/>
+  <w:style w:type="character" w:customStyle="1" w:styleId="Heading1Char">
+    <w:name w:val="Heading 1 Char"/>
+    <w:basedOn w:val="DefaultParagraphFont"/>
+    <w:link w:val="Heading1"/>
     <w:uiPriority w:val="9"/>
     <w:rsid w:val="006B2568"/>
     <w:rPr>
@@ -7576,10 +6398,10 @@
       <w:szCs w:val="48"/>
     </w:rPr>
   </w:style>
-  <w:style w:type="character" w:customStyle="1" w:styleId="20">
-    <w:name w:val="标题 2字符"/>
-    <w:basedOn w:val="a0"/>
-    <w:link w:val="2"/>
+  <w:style w:type="character" w:customStyle="1" w:styleId="Heading2Char">
+    <w:name w:val="Heading 2 Char"/>
+    <w:basedOn w:val="DefaultParagraphFont"/>
+    <w:link w:val="Heading2"/>
     <w:uiPriority w:val="9"/>
     <w:rsid w:val="006B2568"/>
     <w:rPr>
@@ -7591,10 +6413,10 @@
       <w:szCs w:val="36"/>
     </w:rPr>
   </w:style>
-  <w:style w:type="character" w:customStyle="1" w:styleId="30">
-    <w:name w:val="标题 3字符"/>
-    <w:basedOn w:val="a0"/>
-    <w:link w:val="3"/>
+  <w:style w:type="character" w:customStyle="1" w:styleId="Heading3Char">
+    <w:name w:val="Heading 3 Char"/>
+    <w:basedOn w:val="DefaultParagraphFont"/>
+    <w:link w:val="Heading3"/>
     <w:uiPriority w:val="9"/>
     <w:rsid w:val="006B2568"/>
     <w:rPr>
@@ -7606,9 +6428,9 @@
       <w:szCs w:val="27"/>
     </w:rPr>
   </w:style>
-  <w:style w:type="character" w:styleId="a3">
+  <w:style w:type="character" w:styleId="Hyperlink">
     <w:name w:val="Hyperlink"/>
-    <w:basedOn w:val="a0"/>
+    <w:basedOn w:val="DefaultParagraphFont"/>
     <w:uiPriority w:val="99"/>
     <w:semiHidden/>
     <w:unhideWhenUsed/>
@@ -7620,17 +6442,17 @@
   </w:style>
   <w:style w:type="character" w:customStyle="1" w:styleId="issue-number">
     <w:name w:val="issue-number"/>
-    <w:basedOn w:val="a0"/>
+    <w:basedOn w:val="DefaultParagraphFont"/>
     <w:rsid w:val="006B2568"/>
   </w:style>
   <w:style w:type="character" w:customStyle="1" w:styleId="apple-converted-space">
     <w:name w:val="apple-converted-space"/>
-    <w:basedOn w:val="a0"/>
+    <w:basedOn w:val="DefaultParagraphFont"/>
     <w:rsid w:val="006B2568"/>
   </w:style>
   <w:style w:type="paragraph" w:customStyle="1" w:styleId="post-author">
     <w:name w:val="post-author"/>
-    <w:basedOn w:val="a"/>
+    <w:basedOn w:val="Normal"/>
     <w:rsid w:val="006B2568"/>
     <w:pPr>
       <w:widowControl/>
@@ -7644,9 +6466,9 @@
       <w:szCs w:val="20"/>
     </w:rPr>
   </w:style>
-  <w:style w:type="paragraph" w:styleId="a4">
+  <w:style w:type="paragraph" w:styleId="NormalWeb">
     <w:name w:val="Normal (Web)"/>
-    <w:basedOn w:val="a"/>
+    <w:basedOn w:val="Normal"/>
     <w:uiPriority w:val="99"/>
     <w:semiHidden/>
     <w:unhideWhenUsed/>
@@ -7663,9 +6485,9 @@
       <w:szCs w:val="20"/>
     </w:rPr>
   </w:style>
-  <w:style w:type="character" w:styleId="HTML">
+  <w:style w:type="character" w:styleId="HTMLCode">
     <w:name w:val="HTML Code"/>
-    <w:basedOn w:val="a0"/>
+    <w:basedOn w:val="DefaultParagraphFont"/>
     <w:uiPriority w:val="99"/>
     <w:semiHidden/>
     <w:unhideWhenUsed/>
@@ -7676,10 +6498,10 @@
       <w:szCs w:val="20"/>
     </w:rPr>
   </w:style>
-  <w:style w:type="paragraph" w:styleId="HTML0">
+  <w:style w:type="paragraph" w:styleId="HTMLPreformatted">
     <w:name w:val="HTML Preformatted"/>
-    <w:basedOn w:val="a"/>
-    <w:link w:val="HTML1"/>
+    <w:basedOn w:val="Normal"/>
+    <w:link w:val="HTMLPreformattedChar"/>
     <w:uiPriority w:val="99"/>
     <w:semiHidden/>
     <w:unhideWhenUsed/>
@@ -7713,10 +6535,10 @@
       <w:szCs w:val="20"/>
     </w:rPr>
   </w:style>
-  <w:style w:type="character" w:customStyle="1" w:styleId="HTML1">
-    <w:name w:val="HTML  预设格式字符"/>
-    <w:basedOn w:val="a0"/>
-    <w:link w:val="HTML0"/>
+  <w:style w:type="character" w:customStyle="1" w:styleId="HTMLPreformattedChar">
+    <w:name w:val="HTML Preformatted Char"/>
+    <w:basedOn w:val="DefaultParagraphFont"/>
+    <w:link w:val="HTMLPreformatted"/>
     <w:uiPriority w:val="99"/>
     <w:semiHidden/>
     <w:rsid w:val="006B2568"/>
@@ -7729,37 +6551,37 @@
   </w:style>
   <w:style w:type="character" w:customStyle="1" w:styleId="builtin">
     <w:name w:val="built_in"/>
-    <w:basedOn w:val="a0"/>
+    <w:basedOn w:val="DefaultParagraphFont"/>
     <w:rsid w:val="006B2568"/>
   </w:style>
   <w:style w:type="character" w:customStyle="1" w:styleId="comment">
     <w:name w:val="comment"/>
-    <w:basedOn w:val="a0"/>
+    <w:basedOn w:val="DefaultParagraphFont"/>
     <w:rsid w:val="006B2568"/>
   </w:style>
   <w:style w:type="character" w:customStyle="1" w:styleId="keyword">
     <w:name w:val="keyword"/>
-    <w:basedOn w:val="a0"/>
+    <w:basedOn w:val="DefaultParagraphFont"/>
     <w:rsid w:val="006B2568"/>
   </w:style>
   <w:style w:type="character" w:customStyle="1" w:styleId="string">
     <w:name w:val="string"/>
-    <w:basedOn w:val="a0"/>
+    <w:basedOn w:val="DefaultParagraphFont"/>
     <w:rsid w:val="006B2568"/>
   </w:style>
   <w:style w:type="character" w:customStyle="1" w:styleId="literal">
     <w:name w:val="literal"/>
-    <w:basedOn w:val="a0"/>
+    <w:basedOn w:val="DefaultParagraphFont"/>
     <w:rsid w:val="006B2568"/>
   </w:style>
   <w:style w:type="character" w:customStyle="1" w:styleId="variable">
     <w:name w:val="variable"/>
-    <w:basedOn w:val="a0"/>
+    <w:basedOn w:val="DefaultParagraphFont"/>
     <w:rsid w:val="006B2568"/>
   </w:style>
-  <w:style w:type="character" w:styleId="a5">
+  <w:style w:type="character" w:styleId="Emphasis">
     <w:name w:val="Emphasis"/>
-    <w:basedOn w:val="a0"/>
+    <w:basedOn w:val="DefaultParagraphFont"/>
     <w:uiPriority w:val="20"/>
     <w:qFormat/>
     <w:rsid w:val="006B2568"/>
@@ -7924,7 +6746,7 @@
     <w:lsdException w:name="Bibliography" w:uiPriority="37"/>
     <w:lsdException w:name="TOC Heading" w:uiPriority="39" w:qFormat="1"/>
   </w:latentStyles>
-  <w:style w:type="paragraph" w:default="1" w:styleId="a">
+  <w:style w:type="paragraph" w:default="1" w:styleId="Normal">
     <w:name w:val="Normal"/>
     <w:qFormat/>
     <w:pPr>
@@ -7932,10 +6754,10 @@
       <w:jc w:val="both"/>
     </w:pPr>
   </w:style>
-  <w:style w:type="paragraph" w:styleId="1">
+  <w:style w:type="paragraph" w:styleId="Heading1">
     <w:name w:val="heading 1"/>
-    <w:basedOn w:val="a"/>
-    <w:link w:val="10"/>
+    <w:basedOn w:val="Normal"/>
+    <w:link w:val="Heading1Char"/>
     <w:uiPriority w:val="9"/>
     <w:qFormat/>
     <w:rsid w:val="006B2568"/>
@@ -7954,10 +6776,10 @@
       <w:szCs w:val="48"/>
     </w:rPr>
   </w:style>
-  <w:style w:type="paragraph" w:styleId="2">
+  <w:style w:type="paragraph" w:styleId="Heading2">
     <w:name w:val="heading 2"/>
-    <w:basedOn w:val="a"/>
-    <w:link w:val="20"/>
+    <w:basedOn w:val="Normal"/>
+    <w:link w:val="Heading2Char"/>
     <w:uiPriority w:val="9"/>
     <w:qFormat/>
     <w:rsid w:val="006B2568"/>
@@ -7976,10 +6798,10 @@
       <w:szCs w:val="36"/>
     </w:rPr>
   </w:style>
-  <w:style w:type="paragraph" w:styleId="3">
+  <w:style w:type="paragraph" w:styleId="Heading3">
     <w:name w:val="heading 3"/>
-    <w:basedOn w:val="a"/>
-    <w:link w:val="30"/>
+    <w:basedOn w:val="Normal"/>
+    <w:link w:val="Heading3Char"/>
     <w:uiPriority w:val="9"/>
     <w:qFormat/>
     <w:rsid w:val="006B2568"/>
@@ -7998,13 +6820,13 @@
       <w:szCs w:val="27"/>
     </w:rPr>
   </w:style>
-  <w:style w:type="character" w:default="1" w:styleId="a0">
+  <w:style w:type="character" w:default="1" w:styleId="DefaultParagraphFont">
     <w:name w:val="Default Paragraph Font"/>
     <w:uiPriority w:val="1"/>
     <w:semiHidden/>
     <w:unhideWhenUsed/>
   </w:style>
-  <w:style w:type="table" w:default="1" w:styleId="a1">
+  <w:style w:type="table" w:default="1" w:styleId="TableNormal">
     <w:name w:val="Normal Table"/>
     <w:uiPriority w:val="99"/>
     <w:semiHidden/>
@@ -8019,16 +6841,16 @@
       </w:tblCellMar>
     </w:tblPr>
   </w:style>
-  <w:style w:type="numbering" w:default="1" w:styleId="a2">
+  <w:style w:type="numbering" w:default="1" w:styleId="NoList">
     <w:name w:val="No List"/>
     <w:uiPriority w:val="99"/>
     <w:semiHidden/>
     <w:unhideWhenUsed/>
   </w:style>
-  <w:style w:type="character" w:customStyle="1" w:styleId="10">
-    <w:name w:val="标题 1字符"/>
-    <w:basedOn w:val="a0"/>
-    <w:link w:val="1"/>
+  <w:style w:type="character" w:customStyle="1" w:styleId="Heading1Char">
+    <w:name w:val="Heading 1 Char"/>
+    <w:basedOn w:val="DefaultParagraphFont"/>
+    <w:link w:val="Heading1"/>
     <w:uiPriority w:val="9"/>
     <w:rsid w:val="006B2568"/>
     <w:rPr>
@@ -8040,10 +6862,10 @@
       <w:szCs w:val="48"/>
     </w:rPr>
   </w:style>
-  <w:style w:type="character" w:customStyle="1" w:styleId="20">
-    <w:name w:val="标题 2字符"/>
-    <w:basedOn w:val="a0"/>
-    <w:link w:val="2"/>
+  <w:style w:type="character" w:customStyle="1" w:styleId="Heading2Char">
+    <w:name w:val="Heading 2 Char"/>
+    <w:basedOn w:val="DefaultParagraphFont"/>
+    <w:link w:val="Heading2"/>
     <w:uiPriority w:val="9"/>
     <w:rsid w:val="006B2568"/>
     <w:rPr>
@@ -8055,10 +6877,10 @@
       <w:szCs w:val="36"/>
     </w:rPr>
   </w:style>
-  <w:style w:type="character" w:customStyle="1" w:styleId="30">
-    <w:name w:val="标题 3字符"/>
-    <w:basedOn w:val="a0"/>
-    <w:link w:val="3"/>
+  <w:style w:type="character" w:customStyle="1" w:styleId="Heading3Char">
+    <w:name w:val="Heading 3 Char"/>
+    <w:basedOn w:val="DefaultParagraphFont"/>
+    <w:link w:val="Heading3"/>
     <w:uiPriority w:val="9"/>
     <w:rsid w:val="006B2568"/>
     <w:rPr>
@@ -8070,9 +6892,9 @@
       <w:szCs w:val="27"/>
     </w:rPr>
   </w:style>
-  <w:style w:type="character" w:styleId="a3">
+  <w:style w:type="character" w:styleId="Hyperlink">
     <w:name w:val="Hyperlink"/>
-    <w:basedOn w:val="a0"/>
+    <w:basedOn w:val="DefaultParagraphFont"/>
     <w:uiPriority w:val="99"/>
     <w:semiHidden/>
     <w:unhideWhenUsed/>
@@ -8084,17 +6906,17 @@
   </w:style>
   <w:style w:type="character" w:customStyle="1" w:styleId="issue-number">
     <w:name w:val="issue-number"/>
-    <w:basedOn w:val="a0"/>
+    <w:basedOn w:val="DefaultParagraphFont"/>
     <w:rsid w:val="006B2568"/>
   </w:style>
   <w:style w:type="character" w:customStyle="1" w:styleId="apple-converted-space">
     <w:name w:val="apple-converted-space"/>
-    <w:basedOn w:val="a0"/>
+    <w:basedOn w:val="DefaultParagraphFont"/>
     <w:rsid w:val="006B2568"/>
   </w:style>
   <w:style w:type="paragraph" w:customStyle="1" w:styleId="post-author">
     <w:name w:val="post-author"/>
-    <w:basedOn w:val="a"/>
+    <w:basedOn w:val="Normal"/>
     <w:rsid w:val="006B2568"/>
     <w:pPr>
       <w:widowControl/>
@@ -8108,9 +6930,9 @@
       <w:szCs w:val="20"/>
     </w:rPr>
   </w:style>
-  <w:style w:type="paragraph" w:styleId="a4">
+  <w:style w:type="paragraph" w:styleId="NormalWeb">
     <w:name w:val="Normal (Web)"/>
-    <w:basedOn w:val="a"/>
+    <w:basedOn w:val="Normal"/>
     <w:uiPriority w:val="99"/>
     <w:semiHidden/>
     <w:unhideWhenUsed/>
@@ -8127,9 +6949,9 @@
       <w:szCs w:val="20"/>
     </w:rPr>
   </w:style>
-  <w:style w:type="character" w:styleId="HTML">
+  <w:style w:type="character" w:styleId="HTMLCode">
     <w:name w:val="HTML Code"/>
-    <w:basedOn w:val="a0"/>
+    <w:basedOn w:val="DefaultParagraphFont"/>
     <w:uiPriority w:val="99"/>
     <w:semiHidden/>
     <w:unhideWhenUsed/>
@@ -8140,10 +6962,10 @@
       <w:szCs w:val="20"/>
     </w:rPr>
   </w:style>
-  <w:style w:type="paragraph" w:styleId="HTML0">
+  <w:style w:type="paragraph" w:styleId="HTMLPreformatted">
     <w:name w:val="HTML Preformatted"/>
-    <w:basedOn w:val="a"/>
-    <w:link w:val="HTML1"/>
+    <w:basedOn w:val="Normal"/>
+    <w:link w:val="HTMLPreformattedChar"/>
     <w:uiPriority w:val="99"/>
     <w:semiHidden/>
     <w:unhideWhenUsed/>
@@ -8177,10 +6999,10 @@
       <w:szCs w:val="20"/>
     </w:rPr>
   </w:style>
-  <w:style w:type="character" w:customStyle="1" w:styleId="HTML1">
-    <w:name w:val="HTML  预设格式字符"/>
-    <w:basedOn w:val="a0"/>
-    <w:link w:val="HTML0"/>
+  <w:style w:type="character" w:customStyle="1" w:styleId="HTMLPreformattedChar">
+    <w:name w:val="HTML Preformatted Char"/>
+    <w:basedOn w:val="DefaultParagraphFont"/>
+    <w:link w:val="HTMLPreformatted"/>
     <w:uiPriority w:val="99"/>
     <w:semiHidden/>
     <w:rsid w:val="006B2568"/>
@@ -8193,37 +7015,37 @@
   </w:style>
   <w:style w:type="character" w:customStyle="1" w:styleId="builtin">
     <w:name w:val="built_in"/>
-    <w:basedOn w:val="a0"/>
+    <w:basedOn w:val="DefaultParagraphFont"/>
     <w:rsid w:val="006B2568"/>
   </w:style>
   <w:style w:type="character" w:customStyle="1" w:styleId="comment">
     <w:name w:val="comment"/>
-    <w:basedOn w:val="a0"/>
+    <w:basedOn w:val="DefaultParagraphFont"/>
     <w:rsid w:val="006B2568"/>
   </w:style>
   <w:style w:type="character" w:customStyle="1" w:styleId="keyword">
     <w:name w:val="keyword"/>
-    <w:basedOn w:val="a0"/>
+    <w:basedOn w:val="DefaultParagraphFont"/>
     <w:rsid w:val="006B2568"/>
   </w:style>
   <w:style w:type="character" w:customStyle="1" w:styleId="string">
     <w:name w:val="string"/>
-    <w:basedOn w:val="a0"/>
+    <w:basedOn w:val="DefaultParagraphFont"/>
     <w:rsid w:val="006B2568"/>
   </w:style>
   <w:style w:type="character" w:customStyle="1" w:styleId="literal">
     <w:name w:val="literal"/>
-    <w:basedOn w:val="a0"/>
+    <w:basedOn w:val="DefaultParagraphFont"/>
     <w:rsid w:val="006B2568"/>
   </w:style>
   <w:style w:type="character" w:customStyle="1" w:styleId="variable">
     <w:name w:val="variable"/>
-    <w:basedOn w:val="a0"/>
+    <w:basedOn w:val="DefaultParagraphFont"/>
     <w:rsid w:val="006B2568"/>
   </w:style>
-  <w:style w:type="character" w:styleId="a5">
+  <w:style w:type="character" w:styleId="Emphasis">
     <w:name w:val="Emphasis"/>
-    <w:basedOn w:val="a0"/>
+    <w:basedOn w:val="DefaultParagraphFont"/>
     <w:uiPriority w:val="20"/>
     <w:qFormat/>
     <w:rsid w:val="006B2568"/>
